--- a/doc/数据库设计.docx
+++ b/doc/数据库设计.docx
@@ -744,8 +744,6 @@
               </w:rPr>
               <w:t>200</w:t>
             </w:r>
-            <w:bookmarkStart w:id="0" w:name="_GoBack"/>
-            <w:bookmarkEnd w:id="0"/>
           </w:p>
         </w:tc>
         <w:tc>
@@ -1429,7 +1427,7 @@
       <w:tr>
         <w:tc>
           <w:tcPr>
-            <w:tcW w:w="882" w:type="dxa"/>
+            <w:tcW w:w="848" w:type="dxa"/>
           </w:tcPr>
           <w:p>
             <w:pPr>
@@ -1446,7 +1444,7 @@
         </w:tc>
         <w:tc>
           <w:tcPr>
-            <w:tcW w:w="1070" w:type="dxa"/>
+            <w:tcW w:w="1794" w:type="dxa"/>
           </w:tcPr>
           <w:p>
             <w:pPr>
@@ -1463,7 +1461,7 @@
         </w:tc>
         <w:tc>
           <w:tcPr>
-            <w:tcW w:w="1132" w:type="dxa"/>
+            <w:tcW w:w="1081" w:type="dxa"/>
           </w:tcPr>
           <w:p>
             <w:pPr>
@@ -1497,7 +1495,7 @@
         </w:tc>
         <w:tc>
           <w:tcPr>
-            <w:tcW w:w="812" w:type="dxa"/>
+            <w:tcW w:w="792" w:type="dxa"/>
           </w:tcPr>
           <w:p>
             <w:pPr>
@@ -1514,7 +1512,7 @@
         </w:tc>
         <w:tc>
           <w:tcPr>
-            <w:tcW w:w="884" w:type="dxa"/>
+            <w:tcW w:w="851" w:type="dxa"/>
           </w:tcPr>
           <w:p>
             <w:pPr>
@@ -1531,7 +1529,7 @@
         </w:tc>
         <w:tc>
           <w:tcPr>
-            <w:tcW w:w="884" w:type="dxa"/>
+            <w:tcW w:w="851" w:type="dxa"/>
           </w:tcPr>
           <w:p>
             <w:pPr>
@@ -1548,7 +1546,7 @@
         </w:tc>
         <w:tc>
           <w:tcPr>
-            <w:tcW w:w="884" w:type="dxa"/>
+            <w:tcW w:w="851" w:type="dxa"/>
           </w:tcPr>
           <w:p>
             <w:pPr>
@@ -1567,7 +1565,7 @@
       <w:tr>
         <w:tc>
           <w:tcPr>
-            <w:tcW w:w="882" w:type="dxa"/>
+            <w:tcW w:w="848" w:type="dxa"/>
           </w:tcPr>
           <w:p>
             <w:pPr>
@@ -1584,7 +1582,7 @@
         </w:tc>
         <w:tc>
           <w:tcPr>
-            <w:tcW w:w="1070" w:type="dxa"/>
+            <w:tcW w:w="1794" w:type="dxa"/>
           </w:tcPr>
           <w:p>
             <w:pPr>
@@ -1615,7 +1613,7 @@
         </w:tc>
         <w:tc>
           <w:tcPr>
-            <w:tcW w:w="1132" w:type="dxa"/>
+            <w:tcW w:w="1081" w:type="dxa"/>
           </w:tcPr>
           <w:p>
             <w:pPr>
@@ -1660,7 +1658,7 @@
         </w:tc>
         <w:tc>
           <w:tcPr>
-            <w:tcW w:w="812" w:type="dxa"/>
+            <w:tcW w:w="792" w:type="dxa"/>
           </w:tcPr>
           <w:p>
             <w:pPr>
@@ -1677,7 +1675,7 @@
         </w:tc>
         <w:tc>
           <w:tcPr>
-            <w:tcW w:w="884" w:type="dxa"/>
+            <w:tcW w:w="851" w:type="dxa"/>
           </w:tcPr>
           <w:p>
             <w:pPr>
@@ -1694,18 +1692,18 @@
         </w:tc>
         <w:tc>
           <w:tcPr>
-            <w:tcW w:w="884" w:type="dxa"/>
-          </w:tcPr>
-          <w:p>
-            <w:pPr>
-              <w:pStyle w:val="a8"/>
-              <w:ind w:firstLineChars="0" w:firstLine="0"/>
-            </w:pPr>
-          </w:p>
-        </w:tc>
-        <w:tc>
-          <w:tcPr>
-            <w:tcW w:w="884" w:type="dxa"/>
+            <w:tcW w:w="851" w:type="dxa"/>
+          </w:tcPr>
+          <w:p>
+            <w:pPr>
+              <w:pStyle w:val="a8"/>
+              <w:ind w:firstLineChars="0" w:firstLine="0"/>
+            </w:pPr>
+          </w:p>
+        </w:tc>
+        <w:tc>
+          <w:tcPr>
+            <w:tcW w:w="851" w:type="dxa"/>
           </w:tcPr>
           <w:p>
             <w:pPr>
@@ -1724,7 +1722,7 @@
       <w:tr>
         <w:tc>
           <w:tcPr>
-            <w:tcW w:w="882" w:type="dxa"/>
+            <w:tcW w:w="848" w:type="dxa"/>
           </w:tcPr>
           <w:p>
             <w:pPr>
@@ -1741,7 +1739,7 @@
         </w:tc>
         <w:tc>
           <w:tcPr>
-            <w:tcW w:w="1070" w:type="dxa"/>
+            <w:tcW w:w="1794" w:type="dxa"/>
           </w:tcPr>
           <w:p>
             <w:pPr>
@@ -1772,7 +1770,7 @@
         </w:tc>
         <w:tc>
           <w:tcPr>
-            <w:tcW w:w="1132" w:type="dxa"/>
+            <w:tcW w:w="1081" w:type="dxa"/>
           </w:tcPr>
           <w:p>
             <w:pPr>
@@ -1811,7 +1809,7 @@
         </w:tc>
         <w:tc>
           <w:tcPr>
-            <w:tcW w:w="812" w:type="dxa"/>
+            <w:tcW w:w="792" w:type="dxa"/>
           </w:tcPr>
           <w:p>
             <w:pPr>
@@ -1828,7 +1826,7 @@
         </w:tc>
         <w:tc>
           <w:tcPr>
-            <w:tcW w:w="884" w:type="dxa"/>
+            <w:tcW w:w="851" w:type="dxa"/>
           </w:tcPr>
           <w:p>
             <w:pPr>
@@ -1845,18 +1843,18 @@
         </w:tc>
         <w:tc>
           <w:tcPr>
-            <w:tcW w:w="884" w:type="dxa"/>
-          </w:tcPr>
-          <w:p>
-            <w:pPr>
-              <w:pStyle w:val="a8"/>
-              <w:ind w:firstLineChars="0" w:firstLine="0"/>
-            </w:pPr>
-          </w:p>
-        </w:tc>
-        <w:tc>
-          <w:tcPr>
-            <w:tcW w:w="884" w:type="dxa"/>
+            <w:tcW w:w="851" w:type="dxa"/>
+          </w:tcPr>
+          <w:p>
+            <w:pPr>
+              <w:pStyle w:val="a8"/>
+              <w:ind w:firstLineChars="0" w:firstLine="0"/>
+            </w:pPr>
+          </w:p>
+        </w:tc>
+        <w:tc>
+          <w:tcPr>
+            <w:tcW w:w="851" w:type="dxa"/>
           </w:tcPr>
           <w:p>
             <w:pPr>
@@ -1869,20 +1867,20 @@
       <w:tr>
         <w:tc>
           <w:tcPr>
-            <w:tcW w:w="882" w:type="dxa"/>
-          </w:tcPr>
-          <w:p>
-            <w:pPr>
-              <w:pStyle w:val="a8"/>
-              <w:ind w:firstLineChars="0" w:firstLine="0"/>
-              <w:rPr>
-                <w:color w:val="FF0000"/>
-              </w:rPr>
-            </w:pPr>
-            <w:r>
-              <w:rPr>
-                <w:rFonts w:hint="eastAsia"/>
-                <w:color w:val="FF0000"/>
+            <w:tcW w:w="848" w:type="dxa"/>
+          </w:tcPr>
+          <w:p>
+            <w:pPr>
+              <w:pStyle w:val="a8"/>
+              <w:ind w:firstLineChars="0" w:firstLine="0"/>
+              <w:rPr>
+                <w:color w:val="000000" w:themeColor="text1"/>
+              </w:rPr>
+            </w:pPr>
+            <w:r>
+              <w:rPr>
+                <w:rFonts w:hint="eastAsia"/>
+                <w:color w:val="000000" w:themeColor="text1"/>
               </w:rPr>
               <w:t>3</w:t>
             </w:r>
@@ -1890,21 +1888,21 @@
         </w:tc>
         <w:tc>
           <w:tcPr>
-            <w:tcW w:w="1070" w:type="dxa"/>
-          </w:tcPr>
-          <w:p>
-            <w:pPr>
-              <w:pStyle w:val="a8"/>
-              <w:ind w:firstLineChars="0" w:firstLine="0"/>
-              <w:rPr>
-                <w:color w:val="FF0000"/>
+            <w:tcW w:w="1794" w:type="dxa"/>
+          </w:tcPr>
+          <w:p>
+            <w:pPr>
+              <w:pStyle w:val="a8"/>
+              <w:ind w:firstLineChars="0" w:firstLine="0"/>
+              <w:rPr>
+                <w:color w:val="000000" w:themeColor="text1"/>
               </w:rPr>
             </w:pPr>
             <w:proofErr w:type="spellStart"/>
             <w:r>
               <w:rPr>
                 <w:rFonts w:hint="eastAsia"/>
-                <w:color w:val="FF0000"/>
+                <w:color w:val="000000" w:themeColor="text1"/>
               </w:rPr>
               <w:t>Authority_Bitmap</w:t>
             </w:r>
@@ -1913,20 +1911,20 @@
         </w:tc>
         <w:tc>
           <w:tcPr>
-            <w:tcW w:w="1132" w:type="dxa"/>
-          </w:tcPr>
-          <w:p>
-            <w:pPr>
-              <w:pStyle w:val="a8"/>
-              <w:ind w:firstLineChars="0" w:firstLine="0"/>
-              <w:rPr>
-                <w:color w:val="FF0000"/>
-              </w:rPr>
-            </w:pPr>
-            <w:r>
-              <w:rPr>
-                <w:rFonts w:hint="eastAsia"/>
-                <w:color w:val="FF0000"/>
+            <w:tcW w:w="1081" w:type="dxa"/>
+          </w:tcPr>
+          <w:p>
+            <w:pPr>
+              <w:pStyle w:val="a8"/>
+              <w:ind w:firstLineChars="0" w:firstLine="0"/>
+              <w:rPr>
+                <w:color w:val="000000" w:themeColor="text1"/>
+              </w:rPr>
+            </w:pPr>
+            <w:r>
+              <w:rPr>
+                <w:rFonts w:hint="eastAsia"/>
+                <w:color w:val="000000" w:themeColor="text1"/>
               </w:rPr>
               <w:t>用户权限位图</w:t>
             </w:r>
@@ -1941,19 +1939,19 @@
               <w:pStyle w:val="a8"/>
               <w:ind w:firstLineChars="0" w:firstLine="0"/>
               <w:rPr>
-                <w:color w:val="FF0000"/>
-              </w:rPr>
-            </w:pPr>
-            <w:r>
-              <w:rPr>
-                <w:color w:val="FF0000"/>
+                <w:color w:val="000000" w:themeColor="text1"/>
+              </w:rPr>
+            </w:pPr>
+            <w:r>
+              <w:rPr>
+                <w:color w:val="000000" w:themeColor="text1"/>
               </w:rPr>
               <w:t>V</w:t>
             </w:r>
             <w:r>
               <w:rPr>
                 <w:rFonts w:hint="eastAsia"/>
-                <w:color w:val="FF0000"/>
+                <w:color w:val="000000" w:themeColor="text1"/>
               </w:rPr>
               <w:t>archar</w:t>
             </w:r>
@@ -1961,20 +1959,20 @@
         </w:tc>
         <w:tc>
           <w:tcPr>
-            <w:tcW w:w="812" w:type="dxa"/>
-          </w:tcPr>
-          <w:p>
-            <w:pPr>
-              <w:pStyle w:val="a8"/>
-              <w:ind w:firstLineChars="0" w:firstLine="0"/>
-              <w:rPr>
-                <w:color w:val="FF0000"/>
-              </w:rPr>
-            </w:pPr>
-            <w:r>
-              <w:rPr>
-                <w:rFonts w:hint="eastAsia"/>
-                <w:color w:val="FF0000"/>
+            <w:tcW w:w="792" w:type="dxa"/>
+          </w:tcPr>
+          <w:p>
+            <w:pPr>
+              <w:pStyle w:val="a8"/>
+              <w:ind w:firstLineChars="0" w:firstLine="0"/>
+              <w:rPr>
+                <w:color w:val="000000" w:themeColor="text1"/>
+              </w:rPr>
+            </w:pPr>
+            <w:r>
+              <w:rPr>
+                <w:rFonts w:hint="eastAsia"/>
+                <w:color w:val="000000" w:themeColor="text1"/>
               </w:rPr>
               <w:t>100</w:t>
             </w:r>
@@ -1982,20 +1980,20 @@
         </w:tc>
         <w:tc>
           <w:tcPr>
-            <w:tcW w:w="884" w:type="dxa"/>
-          </w:tcPr>
-          <w:p>
-            <w:pPr>
-              <w:pStyle w:val="a8"/>
-              <w:ind w:firstLineChars="0" w:firstLine="0"/>
-              <w:rPr>
-                <w:color w:val="FF0000"/>
-              </w:rPr>
-            </w:pPr>
-            <w:r>
-              <w:rPr>
-                <w:rFonts w:hint="eastAsia"/>
-                <w:color w:val="FF0000"/>
+            <w:tcW w:w="851" w:type="dxa"/>
+          </w:tcPr>
+          <w:p>
+            <w:pPr>
+              <w:pStyle w:val="a8"/>
+              <w:ind w:firstLineChars="0" w:firstLine="0"/>
+              <w:rPr>
+                <w:color w:val="000000" w:themeColor="text1"/>
+              </w:rPr>
+            </w:pPr>
+            <w:r>
+              <w:rPr>
+                <w:rFonts w:hint="eastAsia"/>
+                <w:color w:val="000000" w:themeColor="text1"/>
               </w:rPr>
               <w:t>否</w:t>
             </w:r>
@@ -2003,28 +2001,28 @@
         </w:tc>
         <w:tc>
           <w:tcPr>
-            <w:tcW w:w="884" w:type="dxa"/>
-          </w:tcPr>
-          <w:p>
-            <w:pPr>
-              <w:pStyle w:val="a8"/>
-              <w:ind w:firstLineChars="0" w:firstLine="0"/>
-              <w:rPr>
-                <w:color w:val="FF0000"/>
-              </w:rPr>
-            </w:pPr>
-          </w:p>
-        </w:tc>
-        <w:tc>
-          <w:tcPr>
-            <w:tcW w:w="884" w:type="dxa"/>
-          </w:tcPr>
-          <w:p>
-            <w:pPr>
-              <w:pStyle w:val="a8"/>
-              <w:ind w:firstLineChars="0" w:firstLine="0"/>
-              <w:rPr>
-                <w:color w:val="FF0000"/>
+            <w:tcW w:w="851" w:type="dxa"/>
+          </w:tcPr>
+          <w:p>
+            <w:pPr>
+              <w:pStyle w:val="a8"/>
+              <w:ind w:firstLineChars="0" w:firstLine="0"/>
+              <w:rPr>
+                <w:color w:val="000000" w:themeColor="text1"/>
+              </w:rPr>
+            </w:pPr>
+          </w:p>
+        </w:tc>
+        <w:tc>
+          <w:tcPr>
+            <w:tcW w:w="851" w:type="dxa"/>
+          </w:tcPr>
+          <w:p>
+            <w:pPr>
+              <w:pStyle w:val="a8"/>
+              <w:ind w:firstLineChars="0" w:firstLine="0"/>
+              <w:rPr>
+                <w:color w:val="000000" w:themeColor="text1"/>
               </w:rPr>
             </w:pPr>
           </w:p>
@@ -5551,15 +5549,23 @@
               <w:pStyle w:val="a8"/>
               <w:ind w:firstLineChars="0" w:firstLine="0"/>
             </w:pPr>
-            <w:r>
-              <w:rPr>
-                <w:rFonts w:hint="eastAsia"/>
-              </w:rPr>
-              <w:t>r</w:t>
+            <w:proofErr w:type="spellStart"/>
+            <w:r>
+              <w:rPr>
+                <w:rFonts w:hint="eastAsia"/>
+              </w:rPr>
+              <w:t>R</w:t>
+            </w:r>
+            <w:r>
+              <w:rPr>
+                <w:rFonts w:hint="eastAsia"/>
+              </w:rPr>
+              <w:t>R</w:t>
             </w:r>
             <w:r>
               <w:t>emarks</w:t>
             </w:r>
+            <w:proofErr w:type="spellEnd"/>
           </w:p>
         </w:tc>
         <w:tc>
@@ -9221,11 +9227,30 @@
               <w:ind w:firstLineChars="0" w:firstLine="0"/>
             </w:pPr>
             <w:r>
-              <w:t xml:space="preserve">Employee </w:t>
-            </w:r>
-            <w:r>
-              <w:t>_id</w:t>
-            </w:r>
+              <w:rPr>
+                <w:rFonts w:hint="eastAsia"/>
+              </w:rPr>
+              <w:t>Service</w:t>
+            </w:r>
+            <w:r>
+              <w:t xml:space="preserve"> </w:t>
+            </w:r>
+            <w:r>
+              <w:t>_</w:t>
+            </w:r>
+            <w:proofErr w:type="spellStart"/>
+            <w:r>
+              <w:rPr>
+                <w:rFonts w:hint="eastAsia"/>
+              </w:rPr>
+              <w:t>Persono_I</w:t>
+            </w:r>
+            <w:r>
+              <w:t>d</w:t>
+            </w:r>
+            <w:bookmarkStart w:id="0" w:name="_GoBack"/>
+            <w:bookmarkEnd w:id="0"/>
+            <w:proofErr w:type="spellEnd"/>
           </w:p>
         </w:tc>
         <w:tc>
@@ -10109,7 +10134,19 @@
               <w:rPr>
                 <w:rFonts w:hint="eastAsia"/>
               </w:rPr>
-              <w:t>rea_id</w:t>
+              <w:t>rea_</w:t>
+            </w:r>
+            <w:r>
+              <w:rPr>
+                <w:rFonts w:hint="eastAsia"/>
+              </w:rPr>
+              <w:t>I</w:t>
+            </w:r>
+            <w:r>
+              <w:rPr>
+                <w:rFonts w:hint="eastAsia"/>
+              </w:rPr>
+              <w:t>d</w:t>
             </w:r>
             <w:proofErr w:type="spellEnd"/>
           </w:p>
@@ -10250,7 +10287,13 @@
               <w:ind w:firstLineChars="0" w:firstLine="0"/>
             </w:pPr>
             <w:r>
-              <w:t>name</w:t>
+              <w:rPr>
+                <w:rFonts w:hint="eastAsia"/>
+              </w:rPr>
+              <w:t>N</w:t>
+            </w:r>
+            <w:r>
+              <w:t>ame</w:t>
             </w:r>
           </w:p>
         </w:tc>
@@ -12600,7 +12643,19 @@
               <w:rPr>
                 <w:rFonts w:hint="eastAsia"/>
               </w:rPr>
-              <w:t>rea_id</w:t>
+              <w:t>rea_</w:t>
+            </w:r>
+            <w:r>
+              <w:rPr>
+                <w:rFonts w:hint="eastAsia"/>
+              </w:rPr>
+              <w:t>I</w:t>
+            </w:r>
+            <w:r>
+              <w:rPr>
+                <w:rFonts w:hint="eastAsia"/>
+              </w:rPr>
+              <w:t>d</w:t>
             </w:r>
             <w:proofErr w:type="spellEnd"/>
           </w:p>
@@ -17234,7 +17289,19 @@
               <w:rPr>
                 <w:rFonts w:hint="eastAsia"/>
               </w:rPr>
-              <w:t>_id</w:t>
+              <w:t>_</w:t>
+            </w:r>
+            <w:r>
+              <w:rPr>
+                <w:rFonts w:hint="eastAsia"/>
+              </w:rPr>
+              <w:t>I</w:t>
+            </w:r>
+            <w:r>
+              <w:rPr>
+                <w:rFonts w:hint="eastAsia"/>
+              </w:rPr>
+              <w:t>d</w:t>
             </w:r>
             <w:proofErr w:type="spellEnd"/>
           </w:p>
@@ -17835,7 +17902,7 @@
               <w:rPr>
                 <w:rFonts w:hint="eastAsia"/>
               </w:rPr>
-              <w:t>r</w:t>
+              <w:t>R</w:t>
             </w:r>
             <w:r>
               <w:t>emarks</w:t>
@@ -18459,11 +18526,28 @@
           </w:tcPr>
           <w:p>
             <w:r>
-              <w:t xml:space="preserve">Employee </w:t>
-            </w:r>
-            <w:r>
-              <w:t>_id</w:t>
-            </w:r>
+              <w:rPr>
+                <w:rFonts w:hint="eastAsia"/>
+              </w:rPr>
+              <w:t>Service</w:t>
+            </w:r>
+            <w:r>
+              <w:t xml:space="preserve"> </w:t>
+            </w:r>
+            <w:r>
+              <w:t>_</w:t>
+            </w:r>
+            <w:proofErr w:type="spellStart"/>
+            <w:r>
+              <w:rPr>
+                <w:rFonts w:hint="eastAsia"/>
+              </w:rPr>
+              <w:t>Persono_I</w:t>
+            </w:r>
+            <w:r>
+              <w:t>d</w:t>
+            </w:r>
+            <w:proofErr w:type="spellEnd"/>
           </w:p>
         </w:tc>
         <w:tc>
@@ -18748,7 +18832,15 @@
                 <w:b/>
                 <w:bCs/>
               </w:rPr>
-              <w:t>time</w:t>
+              <w:t>T</w:t>
+            </w:r>
+            <w:r>
+              <w:rPr>
+                <w:rFonts w:hint="eastAsia"/>
+                <w:b/>
+                <w:bCs/>
+              </w:rPr>
+              <w:t>ime</w:t>
             </w:r>
             <w:proofErr w:type="spellEnd"/>
           </w:p>
@@ -19199,7 +19291,7 @@
               <w:rPr>
                 <w:rFonts w:hint="eastAsia"/>
               </w:rPr>
-              <w:t>r</w:t>
+              <w:t>R</w:t>
             </w:r>
             <w:r>
               <w:t>emarks</w:t>
@@ -20189,7 +20281,7 @@
               <w:rPr>
                 <w:rFonts w:hint="eastAsia"/>
               </w:rPr>
-              <w:t>r</w:t>
+              <w:t>R</w:t>
             </w:r>
             <w:r>
               <w:t>emarks</w:t>
@@ -21083,7 +21175,13 @@
               <w:rPr>
                 <w:rFonts w:hint="eastAsia"/>
               </w:rPr>
-              <w:t>importent</w:t>
+              <w:t>I</w:t>
+            </w:r>
+            <w:r>
+              <w:rPr>
+                <w:rFonts w:hint="eastAsia"/>
+              </w:rPr>
+              <w:t>mportent</w:t>
             </w:r>
             <w:proofErr w:type="spellEnd"/>
           </w:p>
@@ -23581,6327 +23679,9 @@
     </w:tbl>
     <w:p>
       <w:pPr>
-        <w:pStyle w:val="a8"/>
-        <w:ind w:left="360" w:firstLineChars="0" w:firstLine="0"/>
-      </w:pPr>
-    </w:p>
-    <w:p>
-      <w:pPr>
-        <w:pStyle w:val="a8"/>
-        <w:ind w:left="360" w:firstLineChars="0" w:firstLine="0"/>
-      </w:pPr>
-    </w:p>
-    <w:p>
-      <w:pPr>
-        <w:pStyle w:val="a8"/>
-        <w:ind w:left="360" w:firstLineChars="0" w:firstLine="0"/>
-      </w:pPr>
-    </w:p>
-    <w:p>
-      <w:pPr>
-        <w:pStyle w:val="a8"/>
-        <w:ind w:left="360" w:firstLineChars="0" w:firstLine="0"/>
-      </w:pPr>
-    </w:p>
-    <w:p>
-      <w:pPr>
-        <w:pStyle w:val="a8"/>
-        <w:ind w:left="360" w:firstLineChars="0" w:firstLine="0"/>
-      </w:pPr>
-    </w:p>
-    <w:p>
-      <w:pPr>
-        <w:pStyle w:val="a8"/>
-        <w:ind w:left="360" w:firstLineChars="0" w:firstLine="0"/>
-      </w:pPr>
-    </w:p>
-    <w:p>
-      <w:pPr>
         <w:rPr>
-          <w:rFonts w:ascii="宋体" w:hAnsi="宋体"/>
+          <w:rFonts w:hint="eastAsia"/>
         </w:rPr>
-      </w:pPr>
-      <w:r>
-        <w:rPr>
-          <w:rFonts w:ascii="宋体" w:hAnsi="宋体" w:hint="eastAsia"/>
-        </w:rPr>
-        <w:t>用户：</w:t>
-      </w:r>
-    </w:p>
-    <w:p>
-      <w:pPr>
-        <w:outlineLvl w:val="0"/>
-        <w:rPr>
-          <w:rFonts w:ascii="宋体" w:hAnsi="宋体"/>
-        </w:rPr>
-      </w:pPr>
-      <w:r>
-        <w:rPr>
-          <w:rFonts w:ascii="宋体" w:hAnsi="宋体"/>
-        </w:rPr>
-        <w:t>U</w:t>
-      </w:r>
-      <w:r>
-        <w:rPr>
-          <w:rFonts w:ascii="宋体" w:hAnsi="宋体" w:hint="eastAsia"/>
-        </w:rPr>
-        <w:t>ser表</w:t>
-      </w:r>
-    </w:p>
-    <w:tbl>
-      <w:tblPr>
-        <w:tblStyle w:val="a7"/>
-        <w:tblW w:w="0" w:type="auto"/>
-        <w:tblLook w:val="04A0" w:firstRow="1" w:lastRow="0" w:firstColumn="1" w:lastColumn="0" w:noHBand="0" w:noVBand="1"/>
-      </w:tblPr>
-      <w:tblGrid>
-        <w:gridCol w:w="2057"/>
-        <w:gridCol w:w="2058"/>
-        <w:gridCol w:w="1472"/>
-        <w:gridCol w:w="1472"/>
-      </w:tblGrid>
-      <w:tr>
-        <w:tc>
-          <w:tcPr>
-            <w:tcW w:w="2057" w:type="dxa"/>
-          </w:tcPr>
-          <w:p>
-            <w:pPr>
-              <w:rPr>
-                <w:rFonts w:ascii="宋体" w:hAnsi="宋体"/>
-              </w:rPr>
-            </w:pPr>
-            <w:r>
-              <w:rPr>
-                <w:rFonts w:ascii="宋体" w:hAnsi="宋体" w:hint="eastAsia"/>
-              </w:rPr>
-              <w:t>主键</w:t>
-            </w:r>
-          </w:p>
-        </w:tc>
-        <w:tc>
-          <w:tcPr>
-            <w:tcW w:w="2058" w:type="dxa"/>
-          </w:tcPr>
-          <w:p>
-            <w:pPr>
-              <w:rPr>
-                <w:rFonts w:ascii="宋体" w:hAnsi="宋体"/>
-              </w:rPr>
-            </w:pPr>
-            <w:r>
-              <w:rPr>
-                <w:rFonts w:ascii="宋体" w:hAnsi="宋体" w:hint="eastAsia"/>
-              </w:rPr>
-              <w:t>用户分类id</w:t>
-            </w:r>
-          </w:p>
-        </w:tc>
-        <w:tc>
-          <w:tcPr>
-            <w:tcW w:w="1472" w:type="dxa"/>
-          </w:tcPr>
-          <w:p>
-            <w:pPr>
-              <w:rPr>
-                <w:rFonts w:ascii="宋体" w:hAnsi="宋体"/>
-              </w:rPr>
-            </w:pPr>
-            <w:r>
-              <w:rPr>
-                <w:rFonts w:ascii="宋体" w:hAnsi="宋体" w:hint="eastAsia"/>
-              </w:rPr>
-              <w:t>用户名</w:t>
-            </w:r>
-          </w:p>
-        </w:tc>
-        <w:tc>
-          <w:tcPr>
-            <w:tcW w:w="1472" w:type="dxa"/>
-          </w:tcPr>
-          <w:p>
-            <w:pPr>
-              <w:jc w:val="center"/>
-              <w:rPr>
-                <w:rFonts w:ascii="宋体" w:hAnsi="宋体"/>
-              </w:rPr>
-            </w:pPr>
-            <w:r>
-              <w:rPr>
-                <w:rFonts w:ascii="宋体" w:hAnsi="宋体" w:hint="eastAsia"/>
-              </w:rPr>
-              <w:t>密码</w:t>
-            </w:r>
-          </w:p>
-        </w:tc>
-      </w:tr>
-      <w:tr>
-        <w:tc>
-          <w:tcPr>
-            <w:tcW w:w="2057" w:type="dxa"/>
-          </w:tcPr>
-          <w:p>
-            <w:pPr>
-              <w:rPr>
-                <w:rFonts w:ascii="宋体" w:hAnsi="宋体"/>
-              </w:rPr>
-            </w:pPr>
-            <w:r>
-              <w:rPr>
-                <w:rFonts w:ascii="宋体" w:hAnsi="宋体" w:hint="eastAsia"/>
-              </w:rPr>
-              <w:t>ID</w:t>
-            </w:r>
-          </w:p>
-        </w:tc>
-        <w:tc>
-          <w:tcPr>
-            <w:tcW w:w="2058" w:type="dxa"/>
-          </w:tcPr>
-          <w:p>
-            <w:pPr>
-              <w:rPr>
-                <w:rFonts w:ascii="宋体" w:hAnsi="宋体"/>
-              </w:rPr>
-            </w:pPr>
-          </w:p>
-        </w:tc>
-        <w:tc>
-          <w:tcPr>
-            <w:tcW w:w="1472" w:type="dxa"/>
-          </w:tcPr>
-          <w:p>
-            <w:pPr>
-              <w:rPr>
-                <w:rFonts w:ascii="宋体" w:hAnsi="宋体"/>
-              </w:rPr>
-            </w:pPr>
-          </w:p>
-        </w:tc>
-        <w:tc>
-          <w:tcPr>
-            <w:tcW w:w="1472" w:type="dxa"/>
-          </w:tcPr>
-          <w:p>
-            <w:pPr>
-              <w:rPr>
-                <w:rFonts w:ascii="宋体" w:hAnsi="宋体"/>
-              </w:rPr>
-            </w:pPr>
-          </w:p>
-        </w:tc>
-      </w:tr>
-      <w:tr>
-        <w:tc>
-          <w:tcPr>
-            <w:tcW w:w="2057" w:type="dxa"/>
-          </w:tcPr>
-          <w:p>
-            <w:pPr>
-              <w:rPr>
-                <w:rFonts w:ascii="宋体" w:hAnsi="宋体"/>
-              </w:rPr>
-            </w:pPr>
-            <w:r>
-              <w:rPr>
-                <w:rFonts w:ascii="宋体" w:hAnsi="宋体" w:hint="eastAsia"/>
-              </w:rPr>
-              <w:t>ID</w:t>
-            </w:r>
-          </w:p>
-        </w:tc>
-        <w:tc>
-          <w:tcPr>
-            <w:tcW w:w="2058" w:type="dxa"/>
-          </w:tcPr>
-          <w:p>
-            <w:pPr>
-              <w:rPr>
-                <w:rFonts w:ascii="宋体" w:hAnsi="宋体"/>
-              </w:rPr>
-            </w:pPr>
-          </w:p>
-        </w:tc>
-        <w:tc>
-          <w:tcPr>
-            <w:tcW w:w="1472" w:type="dxa"/>
-          </w:tcPr>
-          <w:p>
-            <w:pPr>
-              <w:rPr>
-                <w:rFonts w:ascii="宋体" w:hAnsi="宋体"/>
-              </w:rPr>
-            </w:pPr>
-          </w:p>
-        </w:tc>
-        <w:tc>
-          <w:tcPr>
-            <w:tcW w:w="1472" w:type="dxa"/>
-          </w:tcPr>
-          <w:p>
-            <w:pPr>
-              <w:rPr>
-                <w:rFonts w:ascii="宋体" w:hAnsi="宋体"/>
-              </w:rPr>
-            </w:pPr>
-          </w:p>
-        </w:tc>
-      </w:tr>
-      <w:tr>
-        <w:tc>
-          <w:tcPr>
-            <w:tcW w:w="2057" w:type="dxa"/>
-          </w:tcPr>
-          <w:p>
-            <w:pPr>
-              <w:rPr>
-                <w:rFonts w:ascii="宋体" w:hAnsi="宋体"/>
-              </w:rPr>
-            </w:pPr>
-            <w:r>
-              <w:rPr>
-                <w:rFonts w:ascii="宋体" w:hAnsi="宋体" w:hint="eastAsia"/>
-              </w:rPr>
-              <w:t>ID</w:t>
-            </w:r>
-          </w:p>
-        </w:tc>
-        <w:tc>
-          <w:tcPr>
-            <w:tcW w:w="2058" w:type="dxa"/>
-          </w:tcPr>
-          <w:p>
-            <w:pPr>
-              <w:rPr>
-                <w:rFonts w:ascii="宋体" w:hAnsi="宋体"/>
-              </w:rPr>
-            </w:pPr>
-          </w:p>
-        </w:tc>
-        <w:tc>
-          <w:tcPr>
-            <w:tcW w:w="1472" w:type="dxa"/>
-          </w:tcPr>
-          <w:p>
-            <w:pPr>
-              <w:rPr>
-                <w:rFonts w:ascii="宋体" w:hAnsi="宋体"/>
-              </w:rPr>
-            </w:pPr>
-          </w:p>
-        </w:tc>
-        <w:tc>
-          <w:tcPr>
-            <w:tcW w:w="1472" w:type="dxa"/>
-          </w:tcPr>
-          <w:p>
-            <w:pPr>
-              <w:rPr>
-                <w:rFonts w:ascii="宋体" w:hAnsi="宋体"/>
-              </w:rPr>
-            </w:pPr>
-          </w:p>
-        </w:tc>
-      </w:tr>
-    </w:tbl>
-    <w:p>
-      <w:pPr>
-        <w:rPr>
-          <w:rFonts w:ascii="宋体" w:hAnsi="宋体"/>
-          <w:color w:val="000000" w:themeColor="text1"/>
-        </w:rPr>
-      </w:pPr>
-      <w:r>
-        <w:rPr>
-          <w:rFonts w:ascii="宋体" w:hAnsi="宋体" w:hint="eastAsia"/>
-          <w:color w:val="000000" w:themeColor="text1"/>
-        </w:rPr>
-        <w:t>用户分类表</w:t>
-      </w:r>
-    </w:p>
-    <w:tbl>
-      <w:tblPr>
-        <w:tblStyle w:val="a7"/>
-        <w:tblW w:w="0" w:type="auto"/>
-        <w:tblLook w:val="04A0" w:firstRow="1" w:lastRow="0" w:firstColumn="1" w:lastColumn="0" w:noHBand="0" w:noVBand="1"/>
-      </w:tblPr>
-      <w:tblGrid>
-        <w:gridCol w:w="4148"/>
-        <w:gridCol w:w="4148"/>
-      </w:tblGrid>
-      <w:tr>
-        <w:tc>
-          <w:tcPr>
-            <w:tcW w:w="4261" w:type="dxa"/>
-          </w:tcPr>
-          <w:p>
-            <w:pPr>
-              <w:rPr>
-                <w:rFonts w:ascii="宋体" w:hAnsi="宋体"/>
-                <w:color w:val="000000" w:themeColor="text1"/>
-              </w:rPr>
-            </w:pPr>
-            <w:r>
-              <w:rPr>
-                <w:rFonts w:ascii="宋体" w:hAnsi="宋体"/>
-                <w:color w:val="000000" w:themeColor="text1"/>
-              </w:rPr>
-              <w:t>I</w:t>
-            </w:r>
-            <w:r>
-              <w:rPr>
-                <w:rFonts w:ascii="宋体" w:hAnsi="宋体" w:hint="eastAsia"/>
-                <w:color w:val="000000" w:themeColor="text1"/>
-              </w:rPr>
-              <w:t>d</w:t>
-            </w:r>
-          </w:p>
-        </w:tc>
-        <w:tc>
-          <w:tcPr>
-            <w:tcW w:w="4261" w:type="dxa"/>
-          </w:tcPr>
-          <w:p>
-            <w:pPr>
-              <w:rPr>
-                <w:rFonts w:ascii="宋体" w:hAnsi="宋体"/>
-                <w:color w:val="000000" w:themeColor="text1"/>
-              </w:rPr>
-            </w:pPr>
-            <w:r>
-              <w:rPr>
-                <w:rFonts w:ascii="宋体" w:hAnsi="宋体" w:hint="eastAsia"/>
-                <w:color w:val="000000" w:themeColor="text1"/>
-              </w:rPr>
-              <w:t>分类名</w:t>
-            </w:r>
-          </w:p>
-        </w:tc>
-      </w:tr>
-      <w:tr>
-        <w:tc>
-          <w:tcPr>
-            <w:tcW w:w="4261" w:type="dxa"/>
-          </w:tcPr>
-          <w:p>
-            <w:pPr>
-              <w:rPr>
-                <w:rFonts w:ascii="宋体" w:hAnsi="宋体"/>
-                <w:color w:val="000000" w:themeColor="text1"/>
-              </w:rPr>
-            </w:pPr>
-            <w:r>
-              <w:rPr>
-                <w:rFonts w:ascii="宋体" w:hAnsi="宋体" w:hint="eastAsia"/>
-                <w:color w:val="000000" w:themeColor="text1"/>
-              </w:rPr>
-              <w:t>1</w:t>
-            </w:r>
-          </w:p>
-        </w:tc>
-        <w:tc>
-          <w:tcPr>
-            <w:tcW w:w="4261" w:type="dxa"/>
-          </w:tcPr>
-          <w:p>
-            <w:pPr>
-              <w:rPr>
-                <w:rFonts w:ascii="宋体" w:hAnsi="宋体"/>
-                <w:color w:val="000000" w:themeColor="text1"/>
-              </w:rPr>
-            </w:pPr>
-            <w:r>
-              <w:rPr>
-                <w:rFonts w:ascii="宋体" w:hAnsi="宋体" w:hint="eastAsia"/>
-              </w:rPr>
-              <w:t>网站审核人员</w:t>
-            </w:r>
-          </w:p>
-        </w:tc>
-      </w:tr>
-      <w:tr>
-        <w:tc>
-          <w:tcPr>
-            <w:tcW w:w="4261" w:type="dxa"/>
-          </w:tcPr>
-          <w:p>
-            <w:pPr>
-              <w:rPr>
-                <w:rFonts w:ascii="宋体" w:hAnsi="宋体"/>
-                <w:color w:val="000000" w:themeColor="text1"/>
-              </w:rPr>
-            </w:pPr>
-            <w:r>
-              <w:rPr>
-                <w:rFonts w:ascii="宋体" w:hAnsi="宋体" w:hint="eastAsia"/>
-                <w:color w:val="000000" w:themeColor="text1"/>
-              </w:rPr>
-              <w:t>2</w:t>
-            </w:r>
-          </w:p>
-        </w:tc>
-        <w:tc>
-          <w:tcPr>
-            <w:tcW w:w="4261" w:type="dxa"/>
-          </w:tcPr>
-          <w:p>
-            <w:pPr>
-              <w:rPr>
-                <w:rFonts w:ascii="宋体" w:hAnsi="宋体"/>
-                <w:color w:val="000000" w:themeColor="text1"/>
-              </w:rPr>
-            </w:pPr>
-            <w:r>
-              <w:rPr>
-                <w:rFonts w:ascii="宋体" w:hAnsi="宋体" w:hint="eastAsia"/>
-              </w:rPr>
-              <w:t>超级管理员</w:t>
-            </w:r>
-          </w:p>
-        </w:tc>
-      </w:tr>
-      <w:tr>
-        <w:tc>
-          <w:tcPr>
-            <w:tcW w:w="4261" w:type="dxa"/>
-          </w:tcPr>
-          <w:p>
-            <w:pPr>
-              <w:rPr>
-                <w:rFonts w:ascii="宋体" w:hAnsi="宋体"/>
-                <w:color w:val="000000" w:themeColor="text1"/>
-              </w:rPr>
-            </w:pPr>
-            <w:r>
-              <w:rPr>
-                <w:rFonts w:ascii="宋体" w:hAnsi="宋体" w:hint="eastAsia"/>
-                <w:color w:val="000000" w:themeColor="text1"/>
-              </w:rPr>
-              <w:t>3</w:t>
-            </w:r>
-          </w:p>
-        </w:tc>
-        <w:tc>
-          <w:tcPr>
-            <w:tcW w:w="4261" w:type="dxa"/>
-          </w:tcPr>
-          <w:p>
-            <w:pPr>
-              <w:rPr>
-                <w:rFonts w:ascii="宋体" w:hAnsi="宋体"/>
-              </w:rPr>
-            </w:pPr>
-            <w:r>
-              <w:rPr>
-                <w:rFonts w:ascii="宋体" w:hAnsi="宋体" w:hint="eastAsia"/>
-              </w:rPr>
-              <w:t>用户</w:t>
-            </w:r>
-          </w:p>
-        </w:tc>
-      </w:tr>
-      <w:tr>
-        <w:tc>
-          <w:tcPr>
-            <w:tcW w:w="4261" w:type="dxa"/>
-          </w:tcPr>
-          <w:p>
-            <w:pPr>
-              <w:rPr>
-                <w:rFonts w:ascii="宋体" w:hAnsi="宋体"/>
-                <w:color w:val="000000" w:themeColor="text1"/>
-              </w:rPr>
-            </w:pPr>
-            <w:r>
-              <w:rPr>
-                <w:rFonts w:ascii="宋体" w:hAnsi="宋体" w:hint="eastAsia"/>
-                <w:color w:val="000000" w:themeColor="text1"/>
-              </w:rPr>
-              <w:t>4</w:t>
-            </w:r>
-          </w:p>
-        </w:tc>
-        <w:tc>
-          <w:tcPr>
-            <w:tcW w:w="4261" w:type="dxa"/>
-          </w:tcPr>
-          <w:p>
-            <w:pPr>
-              <w:rPr>
-                <w:rFonts w:ascii="宋体" w:hAnsi="宋体"/>
-              </w:rPr>
-            </w:pPr>
-            <w:r>
-              <w:rPr>
-                <w:rFonts w:ascii="宋体" w:hAnsi="宋体" w:hint="eastAsia"/>
-              </w:rPr>
-              <w:t>社区工作人员</w:t>
-            </w:r>
-          </w:p>
-        </w:tc>
-      </w:tr>
-    </w:tbl>
-    <w:p>
-      <w:pPr>
-        <w:rPr>
-          <w:rFonts w:ascii="宋体" w:hAnsi="宋体"/>
-          <w:color w:val="000000" w:themeColor="text1"/>
-        </w:rPr>
-      </w:pPr>
-    </w:p>
-    <w:p>
-      <w:pPr>
-        <w:rPr>
-          <w:rFonts w:ascii="宋体" w:hAnsi="宋体"/>
-          <w:color w:val="000000" w:themeColor="text1"/>
-        </w:rPr>
-      </w:pPr>
-      <w:r>
-        <w:rPr>
-          <w:rFonts w:ascii="宋体" w:hAnsi="宋体" w:hint="eastAsia"/>
-          <w:color w:val="000000" w:themeColor="text1"/>
-        </w:rPr>
-        <w:t>用户权限表</w:t>
-      </w:r>
-    </w:p>
-    <w:tbl>
-      <w:tblPr>
-        <w:tblStyle w:val="a7"/>
-        <w:tblW w:w="0" w:type="auto"/>
-        <w:tblLook w:val="04A0" w:firstRow="1" w:lastRow="0" w:firstColumn="1" w:lastColumn="0" w:noHBand="0" w:noVBand="1"/>
-      </w:tblPr>
-      <w:tblGrid>
-        <w:gridCol w:w="2041"/>
-        <w:gridCol w:w="1935"/>
-        <w:gridCol w:w="4320"/>
-      </w:tblGrid>
-      <w:tr>
-        <w:tc>
-          <w:tcPr>
-            <w:tcW w:w="2093" w:type="dxa"/>
-          </w:tcPr>
-          <w:p>
-            <w:pPr>
-              <w:rPr>
-                <w:rFonts w:ascii="宋体" w:hAnsi="宋体"/>
-                <w:color w:val="000000" w:themeColor="text1"/>
-              </w:rPr>
-            </w:pPr>
-            <w:r>
-              <w:rPr>
-                <w:rFonts w:ascii="宋体" w:hAnsi="宋体"/>
-                <w:color w:val="000000" w:themeColor="text1"/>
-              </w:rPr>
-              <w:t>I</w:t>
-            </w:r>
-            <w:r>
-              <w:rPr>
-                <w:rFonts w:ascii="宋体" w:hAnsi="宋体" w:hint="eastAsia"/>
-                <w:color w:val="000000" w:themeColor="text1"/>
-              </w:rPr>
-              <w:t>d</w:t>
-            </w:r>
-          </w:p>
-        </w:tc>
-        <w:tc>
-          <w:tcPr>
-            <w:tcW w:w="1984" w:type="dxa"/>
-          </w:tcPr>
-          <w:p>
-            <w:pPr>
-              <w:rPr>
-                <w:rFonts w:ascii="宋体" w:hAnsi="宋体"/>
-                <w:color w:val="000000" w:themeColor="text1"/>
-              </w:rPr>
-            </w:pPr>
-            <w:r>
-              <w:rPr>
-                <w:rFonts w:ascii="宋体" w:hAnsi="宋体" w:hint="eastAsia"/>
-                <w:color w:val="000000" w:themeColor="text1"/>
-              </w:rPr>
-              <w:t>用户id</w:t>
-            </w:r>
-          </w:p>
-        </w:tc>
-        <w:tc>
-          <w:tcPr>
-            <w:tcW w:w="4445" w:type="dxa"/>
-          </w:tcPr>
-          <w:p>
-            <w:pPr>
-              <w:rPr>
-                <w:rFonts w:ascii="宋体" w:hAnsi="宋体"/>
-                <w:color w:val="000000" w:themeColor="text1"/>
-              </w:rPr>
-            </w:pPr>
-            <w:r>
-              <w:rPr>
-                <w:rFonts w:ascii="宋体" w:hAnsi="宋体" w:hint="eastAsia"/>
-                <w:color w:val="000000" w:themeColor="text1"/>
-              </w:rPr>
-              <w:t>用户权限位图</w:t>
-            </w:r>
-          </w:p>
-        </w:tc>
-      </w:tr>
-      <w:tr>
-        <w:tc>
-          <w:tcPr>
-            <w:tcW w:w="2093" w:type="dxa"/>
-          </w:tcPr>
-          <w:p>
-            <w:pPr>
-              <w:rPr>
-                <w:rFonts w:ascii="宋体" w:hAnsi="宋体"/>
-                <w:color w:val="000000" w:themeColor="text1"/>
-              </w:rPr>
-            </w:pPr>
-          </w:p>
-        </w:tc>
-        <w:tc>
-          <w:tcPr>
-            <w:tcW w:w="1984" w:type="dxa"/>
-          </w:tcPr>
-          <w:p>
-            <w:pPr>
-              <w:rPr>
-                <w:rFonts w:ascii="宋体" w:hAnsi="宋体"/>
-                <w:color w:val="000000" w:themeColor="text1"/>
-              </w:rPr>
-            </w:pPr>
-          </w:p>
-        </w:tc>
-        <w:tc>
-          <w:tcPr>
-            <w:tcW w:w="4445" w:type="dxa"/>
-          </w:tcPr>
-          <w:p>
-            <w:pPr>
-              <w:rPr>
-                <w:rFonts w:ascii="宋体" w:hAnsi="宋体"/>
-                <w:color w:val="000000" w:themeColor="text1"/>
-              </w:rPr>
-            </w:pPr>
-          </w:p>
-        </w:tc>
-      </w:tr>
-      <w:tr>
-        <w:tc>
-          <w:tcPr>
-            <w:tcW w:w="2093" w:type="dxa"/>
-          </w:tcPr>
-          <w:p>
-            <w:pPr>
-              <w:rPr>
-                <w:rFonts w:ascii="宋体" w:hAnsi="宋体"/>
-                <w:color w:val="000000" w:themeColor="text1"/>
-              </w:rPr>
-            </w:pPr>
-          </w:p>
-        </w:tc>
-        <w:tc>
-          <w:tcPr>
-            <w:tcW w:w="1984" w:type="dxa"/>
-          </w:tcPr>
-          <w:p>
-            <w:pPr>
-              <w:rPr>
-                <w:rFonts w:ascii="宋体" w:hAnsi="宋体"/>
-                <w:color w:val="000000" w:themeColor="text1"/>
-              </w:rPr>
-            </w:pPr>
-          </w:p>
-        </w:tc>
-        <w:tc>
-          <w:tcPr>
-            <w:tcW w:w="4445" w:type="dxa"/>
-          </w:tcPr>
-          <w:p>
-            <w:pPr>
-              <w:rPr>
-                <w:rFonts w:ascii="宋体" w:hAnsi="宋体"/>
-                <w:color w:val="000000" w:themeColor="text1"/>
-              </w:rPr>
-            </w:pPr>
-          </w:p>
-        </w:tc>
-      </w:tr>
-      <w:tr>
-        <w:tc>
-          <w:tcPr>
-            <w:tcW w:w="2093" w:type="dxa"/>
-          </w:tcPr>
-          <w:p>
-            <w:pPr>
-              <w:rPr>
-                <w:rFonts w:ascii="宋体" w:hAnsi="宋体"/>
-                <w:color w:val="000000" w:themeColor="text1"/>
-              </w:rPr>
-            </w:pPr>
-          </w:p>
-        </w:tc>
-        <w:tc>
-          <w:tcPr>
-            <w:tcW w:w="1984" w:type="dxa"/>
-          </w:tcPr>
-          <w:p>
-            <w:pPr>
-              <w:rPr>
-                <w:rFonts w:ascii="宋体" w:hAnsi="宋体"/>
-                <w:color w:val="000000" w:themeColor="text1"/>
-              </w:rPr>
-            </w:pPr>
-          </w:p>
-        </w:tc>
-        <w:tc>
-          <w:tcPr>
-            <w:tcW w:w="4445" w:type="dxa"/>
-          </w:tcPr>
-          <w:p>
-            <w:pPr>
-              <w:rPr>
-                <w:rFonts w:ascii="宋体" w:hAnsi="宋体"/>
-                <w:color w:val="000000" w:themeColor="text1"/>
-              </w:rPr>
-            </w:pPr>
-          </w:p>
-        </w:tc>
-      </w:tr>
-    </w:tbl>
-    <w:p>
-      <w:pPr>
-        <w:rPr>
-          <w:rFonts w:ascii="宋体" w:hAnsi="宋体"/>
-          <w:color w:val="000000" w:themeColor="text1"/>
-        </w:rPr>
-      </w:pPr>
-      <w:r>
-        <w:rPr>
-          <w:rFonts w:ascii="宋体" w:hAnsi="宋体" w:hint="eastAsia"/>
-          <w:color w:val="000000" w:themeColor="text1"/>
-        </w:rPr>
-        <w:t>权限</w:t>
-      </w:r>
-    </w:p>
-    <w:tbl>
-      <w:tblPr>
-        <w:tblStyle w:val="a7"/>
-        <w:tblW w:w="0" w:type="auto"/>
-        <w:tblLook w:val="04A0" w:firstRow="1" w:lastRow="0" w:firstColumn="1" w:lastColumn="0" w:noHBand="0" w:noVBand="1"/>
-      </w:tblPr>
-      <w:tblGrid>
-        <w:gridCol w:w="2840"/>
-        <w:gridCol w:w="2841"/>
-      </w:tblGrid>
-      <w:tr>
-        <w:tc>
-          <w:tcPr>
-            <w:tcW w:w="2840" w:type="dxa"/>
-          </w:tcPr>
-          <w:p>
-            <w:pPr>
-              <w:rPr>
-                <w:rFonts w:ascii="宋体" w:hAnsi="宋体"/>
-                <w:color w:val="000000" w:themeColor="text1"/>
-              </w:rPr>
-            </w:pPr>
-            <w:r>
-              <w:rPr>
-                <w:rFonts w:ascii="宋体" w:hAnsi="宋体"/>
-                <w:color w:val="000000" w:themeColor="text1"/>
-              </w:rPr>
-              <w:t>I</w:t>
-            </w:r>
-            <w:r>
-              <w:rPr>
-                <w:rFonts w:ascii="宋体" w:hAnsi="宋体" w:hint="eastAsia"/>
-                <w:color w:val="000000" w:themeColor="text1"/>
-              </w:rPr>
-              <w:t>d</w:t>
-            </w:r>
-          </w:p>
-        </w:tc>
-        <w:tc>
-          <w:tcPr>
-            <w:tcW w:w="2841" w:type="dxa"/>
-          </w:tcPr>
-          <w:p>
-            <w:pPr>
-              <w:rPr>
-                <w:rFonts w:ascii="宋体" w:hAnsi="宋体"/>
-                <w:color w:val="000000" w:themeColor="text1"/>
-              </w:rPr>
-            </w:pPr>
-            <w:r>
-              <w:rPr>
-                <w:rFonts w:ascii="宋体" w:hAnsi="宋体" w:hint="eastAsia"/>
-                <w:color w:val="000000" w:themeColor="text1"/>
-              </w:rPr>
-              <w:t>权限名称</w:t>
-            </w:r>
-          </w:p>
-        </w:tc>
-      </w:tr>
-      <w:tr>
-        <w:tc>
-          <w:tcPr>
-            <w:tcW w:w="2840" w:type="dxa"/>
-          </w:tcPr>
-          <w:p>
-            <w:pPr>
-              <w:rPr>
-                <w:rFonts w:ascii="宋体" w:hAnsi="宋体"/>
-                <w:color w:val="000000" w:themeColor="text1"/>
-              </w:rPr>
-            </w:pPr>
-          </w:p>
-        </w:tc>
-        <w:tc>
-          <w:tcPr>
-            <w:tcW w:w="2841" w:type="dxa"/>
-          </w:tcPr>
-          <w:p>
-            <w:pPr>
-              <w:rPr>
-                <w:rFonts w:ascii="宋体" w:hAnsi="宋体"/>
-                <w:color w:val="000000" w:themeColor="text1"/>
-              </w:rPr>
-            </w:pPr>
-          </w:p>
-        </w:tc>
-      </w:tr>
-    </w:tbl>
-    <w:p>
-      <w:pPr>
-        <w:rPr>
-          <w:rFonts w:ascii="宋体" w:hAnsi="宋体"/>
-          <w:color w:val="000000" w:themeColor="text1"/>
-        </w:rPr>
-      </w:pPr>
-    </w:p>
-    <w:p>
-      <w:pPr>
-        <w:rPr>
-          <w:rFonts w:ascii="宋体" w:hAnsi="宋体"/>
-          <w:color w:val="000000" w:themeColor="text1"/>
-        </w:rPr>
-      </w:pPr>
-      <w:r>
-        <w:rPr>
-          <w:rFonts w:ascii="宋体" w:hAnsi="宋体" w:hint="eastAsia"/>
-          <w:color w:val="000000" w:themeColor="text1"/>
-        </w:rPr>
-        <w:t>用户详情表</w:t>
-      </w:r>
-    </w:p>
-    <w:tbl>
-      <w:tblPr>
-        <w:tblStyle w:val="a7"/>
-        <w:tblW w:w="0" w:type="auto"/>
-        <w:tblLook w:val="04A0" w:firstRow="1" w:lastRow="0" w:firstColumn="1" w:lastColumn="0" w:noHBand="0" w:noVBand="1"/>
-      </w:tblPr>
-      <w:tblGrid>
-        <w:gridCol w:w="757"/>
-        <w:gridCol w:w="757"/>
-        <w:gridCol w:w="758"/>
-        <w:gridCol w:w="757"/>
-        <w:gridCol w:w="757"/>
-        <w:gridCol w:w="723"/>
-        <w:gridCol w:w="757"/>
-        <w:gridCol w:w="757"/>
-        <w:gridCol w:w="757"/>
-        <w:gridCol w:w="758"/>
-        <w:gridCol w:w="758"/>
-      </w:tblGrid>
-      <w:tr>
-        <w:tc>
-          <w:tcPr>
-            <w:tcW w:w="777" w:type="dxa"/>
-          </w:tcPr>
-          <w:p>
-            <w:pPr>
-              <w:rPr>
-                <w:rFonts w:ascii="宋体" w:hAnsi="宋体"/>
-                <w:color w:val="000000" w:themeColor="text1"/>
-              </w:rPr>
-            </w:pPr>
-            <w:r>
-              <w:rPr>
-                <w:rFonts w:ascii="宋体" w:hAnsi="宋体" w:hint="eastAsia"/>
-                <w:color w:val="000000" w:themeColor="text1"/>
-              </w:rPr>
-              <w:t>用户id</w:t>
-            </w:r>
-          </w:p>
-        </w:tc>
-        <w:tc>
-          <w:tcPr>
-            <w:tcW w:w="777" w:type="dxa"/>
-          </w:tcPr>
-          <w:p>
-            <w:pPr>
-              <w:rPr>
-                <w:rFonts w:ascii="宋体" w:hAnsi="宋体"/>
-                <w:color w:val="000000" w:themeColor="text1"/>
-              </w:rPr>
-            </w:pPr>
-            <w:r>
-              <w:rPr>
-                <w:rFonts w:ascii="宋体" w:hAnsi="宋体" w:hint="eastAsia"/>
-                <w:color w:val="000000" w:themeColor="text1"/>
-              </w:rPr>
-              <w:t>姓名</w:t>
-            </w:r>
-          </w:p>
-        </w:tc>
-        <w:tc>
-          <w:tcPr>
-            <w:tcW w:w="778" w:type="dxa"/>
-          </w:tcPr>
-          <w:p>
-            <w:pPr>
-              <w:rPr>
-                <w:rFonts w:ascii="宋体" w:hAnsi="宋体"/>
-                <w:color w:val="000000" w:themeColor="text1"/>
-              </w:rPr>
-            </w:pPr>
-            <w:r>
-              <w:rPr>
-                <w:rFonts w:ascii="宋体" w:hAnsi="宋体" w:hint="eastAsia"/>
-                <w:color w:val="000000" w:themeColor="text1"/>
-              </w:rPr>
-              <w:t>性别</w:t>
-            </w:r>
-          </w:p>
-        </w:tc>
-        <w:tc>
-          <w:tcPr>
-            <w:tcW w:w="778" w:type="dxa"/>
-          </w:tcPr>
-          <w:p>
-            <w:pPr>
-              <w:rPr>
-                <w:rFonts w:ascii="宋体" w:hAnsi="宋体"/>
-                <w:color w:val="000000" w:themeColor="text1"/>
-              </w:rPr>
-            </w:pPr>
-            <w:r>
-              <w:rPr>
-                <w:rFonts w:ascii="宋体" w:hAnsi="宋体" w:hint="eastAsia"/>
-                <w:color w:val="000000" w:themeColor="text1"/>
-              </w:rPr>
-              <w:t>电话</w:t>
-            </w:r>
-          </w:p>
-        </w:tc>
-        <w:tc>
-          <w:tcPr>
-            <w:tcW w:w="778" w:type="dxa"/>
-          </w:tcPr>
-          <w:p>
-            <w:pPr>
-              <w:rPr>
-                <w:rFonts w:ascii="宋体" w:hAnsi="宋体"/>
-                <w:color w:val="000000" w:themeColor="text1"/>
-              </w:rPr>
-            </w:pPr>
-            <w:r>
-              <w:rPr>
-                <w:rFonts w:ascii="宋体" w:hAnsi="宋体" w:hint="eastAsia"/>
-                <w:color w:val="000000" w:themeColor="text1"/>
-              </w:rPr>
-              <w:t>年龄</w:t>
-            </w:r>
-          </w:p>
-        </w:tc>
-        <w:tc>
-          <w:tcPr>
-            <w:tcW w:w="742" w:type="dxa"/>
-          </w:tcPr>
-          <w:p>
-            <w:pPr>
-              <w:rPr>
-                <w:rFonts w:ascii="宋体" w:hAnsi="宋体"/>
-                <w:color w:val="000000" w:themeColor="text1"/>
-              </w:rPr>
-            </w:pPr>
-            <w:r>
-              <w:rPr>
-                <w:rFonts w:ascii="宋体" w:hAnsi="宋体" w:hint="eastAsia"/>
-                <w:color w:val="000000" w:themeColor="text1"/>
-              </w:rPr>
-              <w:t>邮箱</w:t>
-            </w:r>
-          </w:p>
-        </w:tc>
-        <w:tc>
-          <w:tcPr>
-            <w:tcW w:w="778" w:type="dxa"/>
-          </w:tcPr>
-          <w:p>
-            <w:pPr>
-              <w:rPr>
-                <w:rFonts w:ascii="宋体" w:hAnsi="宋体"/>
-                <w:color w:val="000000" w:themeColor="text1"/>
-              </w:rPr>
-            </w:pPr>
-            <w:r>
-              <w:rPr>
-                <w:rFonts w:ascii="宋体" w:hAnsi="宋体" w:hint="eastAsia"/>
-                <w:color w:val="000000" w:themeColor="text1"/>
-              </w:rPr>
-              <w:t>入住社区id</w:t>
-            </w:r>
-          </w:p>
-        </w:tc>
-        <w:tc>
-          <w:tcPr>
-            <w:tcW w:w="778" w:type="dxa"/>
-          </w:tcPr>
-          <w:p>
-            <w:pPr>
-              <w:rPr>
-                <w:rFonts w:ascii="宋体" w:hAnsi="宋体"/>
-                <w:color w:val="000000" w:themeColor="text1"/>
-              </w:rPr>
-            </w:pPr>
-            <w:r>
-              <w:rPr>
-                <w:rFonts w:ascii="宋体" w:hAnsi="宋体" w:hint="eastAsia"/>
-                <w:color w:val="000000" w:themeColor="text1"/>
-              </w:rPr>
-              <w:t>住址</w:t>
-            </w:r>
-          </w:p>
-        </w:tc>
-        <w:tc>
-          <w:tcPr>
-            <w:tcW w:w="778" w:type="dxa"/>
-          </w:tcPr>
-          <w:p>
-            <w:pPr>
-              <w:rPr>
-                <w:rFonts w:ascii="宋体" w:hAnsi="宋体"/>
-                <w:color w:val="000000" w:themeColor="text1"/>
-              </w:rPr>
-            </w:pPr>
-            <w:r>
-              <w:rPr>
-                <w:rFonts w:ascii="宋体" w:hAnsi="宋体" w:hint="eastAsia"/>
-                <w:color w:val="000000" w:themeColor="text1"/>
-              </w:rPr>
-              <w:t>入住老人</w:t>
-            </w:r>
-          </w:p>
-        </w:tc>
-        <w:tc>
-          <w:tcPr>
-            <w:tcW w:w="779" w:type="dxa"/>
-          </w:tcPr>
-          <w:p>
-            <w:pPr>
-              <w:rPr>
-                <w:rFonts w:ascii="宋体" w:hAnsi="宋体"/>
-                <w:color w:val="000000" w:themeColor="text1"/>
-              </w:rPr>
-            </w:pPr>
-            <w:r>
-              <w:rPr>
-                <w:rFonts w:ascii="宋体" w:hAnsi="宋体" w:hint="eastAsia"/>
-                <w:color w:val="000000" w:themeColor="text1"/>
-              </w:rPr>
-              <w:t>关系</w:t>
-            </w:r>
-          </w:p>
-        </w:tc>
-        <w:tc>
-          <w:tcPr>
-            <w:tcW w:w="779" w:type="dxa"/>
-          </w:tcPr>
-          <w:p>
-            <w:pPr>
-              <w:rPr>
-                <w:rFonts w:ascii="宋体" w:hAnsi="宋体"/>
-                <w:color w:val="000000" w:themeColor="text1"/>
-              </w:rPr>
-            </w:pPr>
-            <w:r>
-              <w:rPr>
-                <w:rFonts w:ascii="宋体" w:hAnsi="宋体" w:hint="eastAsia"/>
-                <w:color w:val="000000" w:themeColor="text1"/>
-              </w:rPr>
-              <w:t>入住地址</w:t>
-            </w:r>
-          </w:p>
-        </w:tc>
-      </w:tr>
-      <w:tr>
-        <w:tc>
-          <w:tcPr>
-            <w:tcW w:w="777" w:type="dxa"/>
-          </w:tcPr>
-          <w:p>
-            <w:pPr>
-              <w:rPr>
-                <w:rFonts w:ascii="宋体" w:hAnsi="宋体"/>
-                <w:color w:val="000000" w:themeColor="text1"/>
-              </w:rPr>
-            </w:pPr>
-          </w:p>
-        </w:tc>
-        <w:tc>
-          <w:tcPr>
-            <w:tcW w:w="777" w:type="dxa"/>
-          </w:tcPr>
-          <w:p>
-            <w:pPr>
-              <w:rPr>
-                <w:rFonts w:ascii="宋体" w:hAnsi="宋体"/>
-                <w:color w:val="000000" w:themeColor="text1"/>
-              </w:rPr>
-            </w:pPr>
-          </w:p>
-        </w:tc>
-        <w:tc>
-          <w:tcPr>
-            <w:tcW w:w="778" w:type="dxa"/>
-          </w:tcPr>
-          <w:p>
-            <w:pPr>
-              <w:rPr>
-                <w:rFonts w:ascii="宋体" w:hAnsi="宋体"/>
-                <w:color w:val="000000" w:themeColor="text1"/>
-              </w:rPr>
-            </w:pPr>
-          </w:p>
-        </w:tc>
-        <w:tc>
-          <w:tcPr>
-            <w:tcW w:w="778" w:type="dxa"/>
-          </w:tcPr>
-          <w:p>
-            <w:pPr>
-              <w:rPr>
-                <w:rFonts w:ascii="宋体" w:hAnsi="宋体"/>
-                <w:color w:val="000000" w:themeColor="text1"/>
-              </w:rPr>
-            </w:pPr>
-          </w:p>
-        </w:tc>
-        <w:tc>
-          <w:tcPr>
-            <w:tcW w:w="778" w:type="dxa"/>
-          </w:tcPr>
-          <w:p>
-            <w:pPr>
-              <w:rPr>
-                <w:rFonts w:ascii="宋体" w:hAnsi="宋体"/>
-                <w:color w:val="000000" w:themeColor="text1"/>
-              </w:rPr>
-            </w:pPr>
-          </w:p>
-        </w:tc>
-        <w:tc>
-          <w:tcPr>
-            <w:tcW w:w="742" w:type="dxa"/>
-          </w:tcPr>
-          <w:p>
-            <w:pPr>
-              <w:rPr>
-                <w:rFonts w:ascii="宋体" w:hAnsi="宋体"/>
-                <w:color w:val="000000" w:themeColor="text1"/>
-              </w:rPr>
-            </w:pPr>
-          </w:p>
-        </w:tc>
-        <w:tc>
-          <w:tcPr>
-            <w:tcW w:w="778" w:type="dxa"/>
-          </w:tcPr>
-          <w:p>
-            <w:pPr>
-              <w:rPr>
-                <w:rFonts w:ascii="宋体" w:hAnsi="宋体"/>
-                <w:color w:val="000000" w:themeColor="text1"/>
-              </w:rPr>
-            </w:pPr>
-          </w:p>
-        </w:tc>
-        <w:tc>
-          <w:tcPr>
-            <w:tcW w:w="778" w:type="dxa"/>
-          </w:tcPr>
-          <w:p>
-            <w:pPr>
-              <w:rPr>
-                <w:rFonts w:ascii="宋体" w:hAnsi="宋体"/>
-                <w:color w:val="000000" w:themeColor="text1"/>
-              </w:rPr>
-            </w:pPr>
-          </w:p>
-        </w:tc>
-        <w:tc>
-          <w:tcPr>
-            <w:tcW w:w="778" w:type="dxa"/>
-          </w:tcPr>
-          <w:p>
-            <w:pPr>
-              <w:rPr>
-                <w:rFonts w:ascii="宋体" w:hAnsi="宋体"/>
-                <w:color w:val="000000" w:themeColor="text1"/>
-              </w:rPr>
-            </w:pPr>
-          </w:p>
-        </w:tc>
-        <w:tc>
-          <w:tcPr>
-            <w:tcW w:w="779" w:type="dxa"/>
-          </w:tcPr>
-          <w:p>
-            <w:pPr>
-              <w:rPr>
-                <w:rFonts w:ascii="宋体" w:hAnsi="宋体"/>
-                <w:color w:val="000000" w:themeColor="text1"/>
-              </w:rPr>
-            </w:pPr>
-          </w:p>
-        </w:tc>
-        <w:tc>
-          <w:tcPr>
-            <w:tcW w:w="779" w:type="dxa"/>
-          </w:tcPr>
-          <w:p>
-            <w:pPr>
-              <w:rPr>
-                <w:rFonts w:ascii="宋体" w:hAnsi="宋体"/>
-                <w:color w:val="000000" w:themeColor="text1"/>
-              </w:rPr>
-            </w:pPr>
-          </w:p>
-        </w:tc>
-      </w:tr>
-    </w:tbl>
-    <w:p>
-      <w:pPr>
-        <w:rPr>
-          <w:rFonts w:ascii="宋体" w:hAnsi="宋体"/>
-          <w:color w:val="FF0000"/>
-        </w:rPr>
-      </w:pPr>
-      <w:r>
-        <w:rPr>
-          <w:rFonts w:ascii="宋体" w:hAnsi="宋体" w:hint="eastAsia"/>
-          <w:color w:val="000000" w:themeColor="text1"/>
-        </w:rPr>
-        <w:t>用户老人表</w:t>
-      </w:r>
-      <w:r>
-        <w:rPr>
-          <w:rFonts w:ascii="宋体" w:hAnsi="宋体" w:hint="eastAsia"/>
-          <w:color w:val="FF0000"/>
-        </w:rPr>
-        <w:t>：</w:t>
-      </w:r>
-    </w:p>
-    <w:tbl>
-      <w:tblPr>
-        <w:tblStyle w:val="a7"/>
-        <w:tblW w:w="0" w:type="auto"/>
-        <w:tblLook w:val="04A0" w:firstRow="1" w:lastRow="0" w:firstColumn="1" w:lastColumn="0" w:noHBand="0" w:noVBand="1"/>
-      </w:tblPr>
-      <w:tblGrid>
-        <w:gridCol w:w="660"/>
-        <w:gridCol w:w="660"/>
-        <w:gridCol w:w="641"/>
-        <w:gridCol w:w="662"/>
-        <w:gridCol w:w="661"/>
-        <w:gridCol w:w="638"/>
-        <w:gridCol w:w="662"/>
-        <w:gridCol w:w="662"/>
-        <w:gridCol w:w="636"/>
-        <w:gridCol w:w="636"/>
-        <w:gridCol w:w="621"/>
-        <w:gridCol w:w="594"/>
-        <w:gridCol w:w="563"/>
-      </w:tblGrid>
-      <w:tr>
-        <w:tc>
-          <w:tcPr>
-            <w:tcW w:w="680" w:type="dxa"/>
-          </w:tcPr>
-          <w:p>
-            <w:pPr>
-              <w:rPr>
-                <w:rFonts w:ascii="宋体" w:hAnsi="宋体"/>
-              </w:rPr>
-            </w:pPr>
-            <w:r>
-              <w:rPr>
-                <w:rFonts w:ascii="宋体" w:hAnsi="宋体" w:hint="eastAsia"/>
-              </w:rPr>
-              <w:t>主键</w:t>
-            </w:r>
-          </w:p>
-        </w:tc>
-        <w:tc>
-          <w:tcPr>
-            <w:tcW w:w="680" w:type="dxa"/>
-          </w:tcPr>
-          <w:p>
-            <w:pPr>
-              <w:rPr>
-                <w:rFonts w:ascii="宋体" w:hAnsi="宋体"/>
-                <w:color w:val="000000" w:themeColor="text1"/>
-              </w:rPr>
-            </w:pPr>
-            <w:r>
-              <w:rPr>
-                <w:rFonts w:ascii="宋体" w:hAnsi="宋体" w:hint="eastAsia"/>
-                <w:color w:val="000000" w:themeColor="text1"/>
-              </w:rPr>
-              <w:t>用户id</w:t>
-            </w:r>
-          </w:p>
-        </w:tc>
-        <w:tc>
-          <w:tcPr>
-            <w:tcW w:w="659" w:type="dxa"/>
-          </w:tcPr>
-          <w:p>
-            <w:pPr>
-              <w:rPr>
-                <w:rFonts w:ascii="宋体" w:hAnsi="宋体"/>
-              </w:rPr>
-            </w:pPr>
-            <w:r>
-              <w:rPr>
-                <w:rFonts w:ascii="宋体" w:hAnsi="宋体" w:hint="eastAsia"/>
-              </w:rPr>
-              <w:t>姓名</w:t>
-            </w:r>
-          </w:p>
-        </w:tc>
-        <w:tc>
-          <w:tcPr>
-            <w:tcW w:w="681" w:type="dxa"/>
-          </w:tcPr>
-          <w:p>
-            <w:pPr>
-              <w:rPr>
-                <w:rFonts w:ascii="宋体" w:hAnsi="宋体"/>
-              </w:rPr>
-            </w:pPr>
-            <w:r>
-              <w:rPr>
-                <w:rFonts w:ascii="宋体" w:hAnsi="宋体" w:hint="eastAsia"/>
-              </w:rPr>
-              <w:t>性别</w:t>
-            </w:r>
-          </w:p>
-        </w:tc>
-        <w:tc>
-          <w:tcPr>
-            <w:tcW w:w="680" w:type="dxa"/>
-          </w:tcPr>
-          <w:p>
-            <w:pPr>
-              <w:rPr>
-                <w:rFonts w:ascii="宋体" w:hAnsi="宋体"/>
-              </w:rPr>
-            </w:pPr>
-            <w:r>
-              <w:rPr>
-                <w:rFonts w:ascii="宋体" w:hAnsi="宋体" w:hint="eastAsia"/>
-              </w:rPr>
-              <w:t>年龄</w:t>
-            </w:r>
-          </w:p>
-        </w:tc>
-        <w:tc>
-          <w:tcPr>
-            <w:tcW w:w="655" w:type="dxa"/>
-          </w:tcPr>
-          <w:p>
-            <w:pPr>
-              <w:rPr>
-                <w:rFonts w:ascii="宋体" w:hAnsi="宋体"/>
-              </w:rPr>
-            </w:pPr>
-            <w:r>
-              <w:rPr>
-                <w:rFonts w:ascii="宋体" w:hAnsi="宋体" w:hint="eastAsia"/>
-              </w:rPr>
-              <w:t>老人图片</w:t>
-            </w:r>
-          </w:p>
-        </w:tc>
-        <w:tc>
-          <w:tcPr>
-            <w:tcW w:w="681" w:type="dxa"/>
-          </w:tcPr>
-          <w:p>
-            <w:pPr>
-              <w:rPr>
-                <w:rFonts w:ascii="宋体" w:hAnsi="宋体"/>
-              </w:rPr>
-            </w:pPr>
-            <w:r>
-              <w:rPr>
-                <w:rFonts w:ascii="宋体" w:hAnsi="宋体" w:hint="eastAsia"/>
-              </w:rPr>
-              <w:t>和业主关系</w:t>
-            </w:r>
-          </w:p>
-        </w:tc>
-        <w:tc>
-          <w:tcPr>
-            <w:tcW w:w="681" w:type="dxa"/>
-          </w:tcPr>
-          <w:p>
-            <w:pPr>
-              <w:rPr>
-                <w:rFonts w:ascii="宋体" w:hAnsi="宋体"/>
-              </w:rPr>
-            </w:pPr>
-            <w:r>
-              <w:rPr>
-                <w:rFonts w:ascii="宋体" w:hAnsi="宋体" w:hint="eastAsia"/>
-              </w:rPr>
-              <w:t>老人联系方式</w:t>
-            </w:r>
-          </w:p>
-        </w:tc>
-        <w:tc>
-          <w:tcPr>
-            <w:tcW w:w="653" w:type="dxa"/>
-          </w:tcPr>
-          <w:p>
-            <w:pPr>
-              <w:rPr>
-                <w:rFonts w:ascii="宋体" w:hAnsi="宋体"/>
-              </w:rPr>
-            </w:pPr>
-            <w:r>
-              <w:rPr>
-                <w:rFonts w:ascii="宋体" w:hAnsi="宋体" w:hint="eastAsia"/>
-              </w:rPr>
-              <w:t>紧急联系人</w:t>
-            </w:r>
-          </w:p>
-        </w:tc>
-        <w:tc>
-          <w:tcPr>
-            <w:tcW w:w="653" w:type="dxa"/>
-          </w:tcPr>
-          <w:p>
-            <w:pPr>
-              <w:rPr>
-                <w:rFonts w:ascii="宋体" w:hAnsi="宋体"/>
-              </w:rPr>
-            </w:pPr>
-            <w:r>
-              <w:rPr>
-                <w:rFonts w:ascii="宋体" w:hAnsi="宋体" w:hint="eastAsia"/>
-              </w:rPr>
-              <w:t>紧急联系电话</w:t>
-            </w:r>
-          </w:p>
-        </w:tc>
-        <w:tc>
-          <w:tcPr>
-            <w:tcW w:w="637" w:type="dxa"/>
-          </w:tcPr>
-          <w:p>
-            <w:pPr>
-              <w:rPr>
-                <w:rFonts w:ascii="宋体" w:hAnsi="宋体"/>
-              </w:rPr>
-            </w:pPr>
-            <w:r>
-              <w:rPr>
-                <w:rFonts w:ascii="宋体" w:hAnsi="宋体" w:hint="eastAsia"/>
-              </w:rPr>
-              <w:t>备注</w:t>
-            </w:r>
-          </w:p>
-        </w:tc>
-        <w:tc>
-          <w:tcPr>
-            <w:tcW w:w="608" w:type="dxa"/>
-          </w:tcPr>
-          <w:p>
-            <w:pPr>
-              <w:rPr>
-                <w:rFonts w:ascii="宋体" w:hAnsi="宋体"/>
-              </w:rPr>
-            </w:pPr>
-            <w:r>
-              <w:rPr>
-                <w:rFonts w:ascii="宋体" w:hAnsi="宋体" w:hint="eastAsia"/>
-              </w:rPr>
-              <w:t>入住社区id</w:t>
-            </w:r>
-          </w:p>
-        </w:tc>
-        <w:tc>
-          <w:tcPr>
-            <w:tcW w:w="574" w:type="dxa"/>
-          </w:tcPr>
-          <w:p>
-            <w:pPr>
-              <w:rPr>
-                <w:rFonts w:ascii="宋体" w:hAnsi="宋体"/>
-              </w:rPr>
-            </w:pPr>
-            <w:r>
-              <w:rPr>
-                <w:rFonts w:ascii="宋体" w:hAnsi="宋体" w:hint="eastAsia"/>
-              </w:rPr>
-              <w:t>默认密码</w:t>
-            </w:r>
-          </w:p>
-        </w:tc>
-      </w:tr>
-      <w:tr>
-        <w:tc>
-          <w:tcPr>
-            <w:tcW w:w="680" w:type="dxa"/>
-          </w:tcPr>
-          <w:p>
-            <w:pPr>
-              <w:rPr>
-                <w:rFonts w:ascii="宋体" w:hAnsi="宋体"/>
-              </w:rPr>
-            </w:pPr>
-            <w:r>
-              <w:rPr>
-                <w:rFonts w:ascii="宋体" w:hAnsi="宋体" w:hint="eastAsia"/>
-              </w:rPr>
-              <w:t>id</w:t>
-            </w:r>
-          </w:p>
-        </w:tc>
-        <w:tc>
-          <w:tcPr>
-            <w:tcW w:w="680" w:type="dxa"/>
-          </w:tcPr>
-          <w:p>
-            <w:pPr>
-              <w:rPr>
-                <w:rFonts w:ascii="宋体" w:hAnsi="宋体"/>
-                <w:color w:val="FF0000"/>
-              </w:rPr>
-            </w:pPr>
-          </w:p>
-        </w:tc>
-        <w:tc>
-          <w:tcPr>
-            <w:tcW w:w="659" w:type="dxa"/>
-          </w:tcPr>
-          <w:p>
-            <w:pPr>
-              <w:rPr>
-                <w:rFonts w:ascii="宋体" w:hAnsi="宋体"/>
-              </w:rPr>
-            </w:pPr>
-          </w:p>
-        </w:tc>
-        <w:tc>
-          <w:tcPr>
-            <w:tcW w:w="681" w:type="dxa"/>
-          </w:tcPr>
-          <w:p>
-            <w:pPr>
-              <w:rPr>
-                <w:rFonts w:ascii="宋体" w:hAnsi="宋体"/>
-              </w:rPr>
-            </w:pPr>
-          </w:p>
-        </w:tc>
-        <w:tc>
-          <w:tcPr>
-            <w:tcW w:w="680" w:type="dxa"/>
-          </w:tcPr>
-          <w:p>
-            <w:pPr>
-              <w:rPr>
-                <w:rFonts w:ascii="宋体" w:hAnsi="宋体"/>
-              </w:rPr>
-            </w:pPr>
-          </w:p>
-        </w:tc>
-        <w:tc>
-          <w:tcPr>
-            <w:tcW w:w="655" w:type="dxa"/>
-          </w:tcPr>
-          <w:p>
-            <w:pPr>
-              <w:rPr>
-                <w:rFonts w:ascii="宋体" w:hAnsi="宋体"/>
-              </w:rPr>
-            </w:pPr>
-          </w:p>
-        </w:tc>
-        <w:tc>
-          <w:tcPr>
-            <w:tcW w:w="681" w:type="dxa"/>
-          </w:tcPr>
-          <w:p>
-            <w:pPr>
-              <w:rPr>
-                <w:rFonts w:ascii="宋体" w:hAnsi="宋体"/>
-              </w:rPr>
-            </w:pPr>
-          </w:p>
-        </w:tc>
-        <w:tc>
-          <w:tcPr>
-            <w:tcW w:w="681" w:type="dxa"/>
-          </w:tcPr>
-          <w:p>
-            <w:pPr>
-              <w:rPr>
-                <w:rFonts w:ascii="宋体" w:hAnsi="宋体"/>
-              </w:rPr>
-            </w:pPr>
-          </w:p>
-        </w:tc>
-        <w:tc>
-          <w:tcPr>
-            <w:tcW w:w="653" w:type="dxa"/>
-          </w:tcPr>
-          <w:p>
-            <w:pPr>
-              <w:rPr>
-                <w:rFonts w:ascii="宋体" w:hAnsi="宋体"/>
-              </w:rPr>
-            </w:pPr>
-          </w:p>
-        </w:tc>
-        <w:tc>
-          <w:tcPr>
-            <w:tcW w:w="653" w:type="dxa"/>
-          </w:tcPr>
-          <w:p>
-            <w:pPr>
-              <w:rPr>
-                <w:rFonts w:ascii="宋体" w:hAnsi="宋体"/>
-              </w:rPr>
-            </w:pPr>
-          </w:p>
-        </w:tc>
-        <w:tc>
-          <w:tcPr>
-            <w:tcW w:w="637" w:type="dxa"/>
-          </w:tcPr>
-          <w:p>
-            <w:pPr>
-              <w:rPr>
-                <w:rFonts w:ascii="宋体" w:hAnsi="宋体"/>
-              </w:rPr>
-            </w:pPr>
-            <w:r>
-              <w:rPr>
-                <w:rFonts w:ascii="宋体" w:hAnsi="宋体" w:hint="eastAsia"/>
-              </w:rPr>
-              <w:t>身体状态及注意事项</w:t>
-            </w:r>
-          </w:p>
-        </w:tc>
-        <w:tc>
-          <w:tcPr>
-            <w:tcW w:w="608" w:type="dxa"/>
-          </w:tcPr>
-          <w:p>
-            <w:pPr>
-              <w:rPr>
-                <w:rFonts w:ascii="宋体" w:hAnsi="宋体"/>
-              </w:rPr>
-            </w:pPr>
-          </w:p>
-        </w:tc>
-        <w:tc>
-          <w:tcPr>
-            <w:tcW w:w="574" w:type="dxa"/>
-          </w:tcPr>
-          <w:p>
-            <w:pPr>
-              <w:rPr>
-                <w:rFonts w:ascii="宋体" w:hAnsi="宋体"/>
-              </w:rPr>
-            </w:pPr>
-          </w:p>
-        </w:tc>
-      </w:tr>
-    </w:tbl>
-    <w:p>
-      <w:pPr>
-        <w:rPr>
-          <w:rFonts w:ascii="宋体" w:hAnsi="宋体"/>
-        </w:rPr>
-      </w:pPr>
-    </w:p>
-    <w:p>
-      <w:pPr>
-        <w:widowControl/>
-        <w:jc w:val="left"/>
-        <w:rPr>
-          <w:rFonts w:ascii="宋体" w:hAnsi="宋体"/>
-        </w:rPr>
-      </w:pPr>
-    </w:p>
-    <w:p>
-      <w:pPr>
-        <w:rPr>
-          <w:rFonts w:ascii="宋体" w:hAnsi="宋体"/>
-        </w:rPr>
-      </w:pPr>
-      <w:r>
-        <w:rPr>
-          <w:rFonts w:ascii="宋体" w:hAnsi="宋体" w:hint="eastAsia"/>
-        </w:rPr>
-        <w:t>服务人员</w:t>
-      </w:r>
-    </w:p>
-    <w:tbl>
-      <w:tblPr>
-        <w:tblStyle w:val="a7"/>
-        <w:tblW w:w="0" w:type="auto"/>
-        <w:tblLook w:val="04A0" w:firstRow="1" w:lastRow="0" w:firstColumn="1" w:lastColumn="0" w:noHBand="0" w:noVBand="1"/>
-      </w:tblPr>
-      <w:tblGrid>
-        <w:gridCol w:w="848"/>
-        <w:gridCol w:w="848"/>
-        <w:gridCol w:w="849"/>
-        <w:gridCol w:w="849"/>
-        <w:gridCol w:w="849"/>
-        <w:gridCol w:w="666"/>
-        <w:gridCol w:w="1129"/>
-        <w:gridCol w:w="1129"/>
-        <w:gridCol w:w="1129"/>
-      </w:tblGrid>
-      <w:tr>
-        <w:tc>
-          <w:tcPr>
-            <w:tcW w:w="852" w:type="dxa"/>
-          </w:tcPr>
-          <w:p>
-            <w:pPr>
-              <w:rPr>
-                <w:rFonts w:ascii="宋体" w:hAnsi="宋体"/>
-              </w:rPr>
-            </w:pPr>
-            <w:r>
-              <w:rPr>
-                <w:rFonts w:ascii="宋体" w:hAnsi="宋体" w:hint="eastAsia"/>
-              </w:rPr>
-              <w:t>id</w:t>
-            </w:r>
-          </w:p>
-        </w:tc>
-        <w:tc>
-          <w:tcPr>
-            <w:tcW w:w="852" w:type="dxa"/>
-          </w:tcPr>
-          <w:p>
-            <w:pPr>
-              <w:rPr>
-                <w:rFonts w:ascii="宋体" w:hAnsi="宋体"/>
-              </w:rPr>
-            </w:pPr>
-            <w:r>
-              <w:rPr>
-                <w:rFonts w:ascii="宋体" w:hAnsi="宋体" w:hint="eastAsia"/>
-              </w:rPr>
-              <w:t>姓名</w:t>
-            </w:r>
-          </w:p>
-        </w:tc>
-        <w:tc>
-          <w:tcPr>
-            <w:tcW w:w="852" w:type="dxa"/>
-          </w:tcPr>
-          <w:p>
-            <w:pPr>
-              <w:rPr>
-                <w:rFonts w:ascii="宋体" w:hAnsi="宋体"/>
-              </w:rPr>
-            </w:pPr>
-            <w:r>
-              <w:rPr>
-                <w:rFonts w:ascii="宋体" w:hAnsi="宋体" w:hint="eastAsia"/>
-              </w:rPr>
-              <w:t>性别</w:t>
-            </w:r>
-          </w:p>
-        </w:tc>
-        <w:tc>
-          <w:tcPr>
-            <w:tcW w:w="852" w:type="dxa"/>
-          </w:tcPr>
-          <w:p>
-            <w:pPr>
-              <w:rPr>
-                <w:rFonts w:ascii="宋体" w:hAnsi="宋体"/>
-              </w:rPr>
-            </w:pPr>
-            <w:r>
-              <w:rPr>
-                <w:rFonts w:ascii="宋体" w:hAnsi="宋体" w:hint="eastAsia"/>
-              </w:rPr>
-              <w:t>电话</w:t>
-            </w:r>
-          </w:p>
-        </w:tc>
-        <w:tc>
-          <w:tcPr>
-            <w:tcW w:w="852" w:type="dxa"/>
-          </w:tcPr>
-          <w:p>
-            <w:pPr>
-              <w:rPr>
-                <w:rFonts w:ascii="宋体" w:hAnsi="宋体"/>
-              </w:rPr>
-            </w:pPr>
-            <w:r>
-              <w:rPr>
-                <w:rFonts w:ascii="宋体" w:hAnsi="宋体" w:hint="eastAsia"/>
-              </w:rPr>
-              <w:t>年龄</w:t>
-            </w:r>
-          </w:p>
-        </w:tc>
-        <w:tc>
-          <w:tcPr>
-            <w:tcW w:w="668" w:type="dxa"/>
-          </w:tcPr>
-          <w:p>
-            <w:pPr>
-              <w:rPr>
-                <w:rFonts w:ascii="宋体" w:hAnsi="宋体"/>
-              </w:rPr>
-            </w:pPr>
-            <w:r>
-              <w:rPr>
-                <w:rFonts w:ascii="宋体" w:hAnsi="宋体" w:hint="eastAsia"/>
-              </w:rPr>
-              <w:t>工号</w:t>
-            </w:r>
-          </w:p>
-        </w:tc>
-        <w:tc>
-          <w:tcPr>
-            <w:tcW w:w="1134" w:type="dxa"/>
-          </w:tcPr>
-          <w:p>
-            <w:pPr>
-              <w:rPr>
-                <w:rFonts w:ascii="宋体" w:hAnsi="宋体"/>
-              </w:rPr>
-            </w:pPr>
-            <w:r>
-              <w:rPr>
-                <w:rFonts w:ascii="宋体" w:hAnsi="宋体" w:hint="eastAsia"/>
-              </w:rPr>
-              <w:t>服务社区</w:t>
-            </w:r>
-          </w:p>
-        </w:tc>
-        <w:tc>
-          <w:tcPr>
-            <w:tcW w:w="1134" w:type="dxa"/>
-          </w:tcPr>
-          <w:p>
-            <w:pPr>
-              <w:rPr>
-                <w:rFonts w:ascii="宋体" w:hAnsi="宋体"/>
-              </w:rPr>
-            </w:pPr>
-            <w:r>
-              <w:rPr>
-                <w:rFonts w:ascii="宋体" w:hAnsi="宋体" w:hint="eastAsia"/>
-              </w:rPr>
-              <w:t>工作年限</w:t>
-            </w:r>
-          </w:p>
-        </w:tc>
-        <w:tc>
-          <w:tcPr>
-            <w:tcW w:w="1134" w:type="dxa"/>
-          </w:tcPr>
-          <w:p>
-            <w:pPr>
-              <w:rPr>
-                <w:rFonts w:ascii="宋体" w:hAnsi="宋体"/>
-              </w:rPr>
-            </w:pPr>
-            <w:r>
-              <w:rPr>
-                <w:rFonts w:ascii="宋体" w:hAnsi="宋体" w:hint="eastAsia"/>
-              </w:rPr>
-              <w:t>工作职位</w:t>
-            </w:r>
-          </w:p>
-        </w:tc>
-      </w:tr>
-      <w:tr>
-        <w:tc>
-          <w:tcPr>
-            <w:tcW w:w="852" w:type="dxa"/>
-          </w:tcPr>
-          <w:p>
-            <w:pPr>
-              <w:rPr>
-                <w:rFonts w:ascii="宋体" w:hAnsi="宋体"/>
-              </w:rPr>
-            </w:pPr>
-          </w:p>
-        </w:tc>
-        <w:tc>
-          <w:tcPr>
-            <w:tcW w:w="852" w:type="dxa"/>
-          </w:tcPr>
-          <w:p>
-            <w:pPr>
-              <w:rPr>
-                <w:rFonts w:ascii="宋体" w:hAnsi="宋体"/>
-              </w:rPr>
-            </w:pPr>
-          </w:p>
-        </w:tc>
-        <w:tc>
-          <w:tcPr>
-            <w:tcW w:w="852" w:type="dxa"/>
-          </w:tcPr>
-          <w:p>
-            <w:pPr>
-              <w:rPr>
-                <w:rFonts w:ascii="宋体" w:hAnsi="宋体"/>
-              </w:rPr>
-            </w:pPr>
-          </w:p>
-        </w:tc>
-        <w:tc>
-          <w:tcPr>
-            <w:tcW w:w="852" w:type="dxa"/>
-          </w:tcPr>
-          <w:p>
-            <w:pPr>
-              <w:rPr>
-                <w:rFonts w:ascii="宋体" w:hAnsi="宋体"/>
-              </w:rPr>
-            </w:pPr>
-          </w:p>
-        </w:tc>
-        <w:tc>
-          <w:tcPr>
-            <w:tcW w:w="852" w:type="dxa"/>
-          </w:tcPr>
-          <w:p>
-            <w:pPr>
-              <w:rPr>
-                <w:rFonts w:ascii="宋体" w:hAnsi="宋体"/>
-              </w:rPr>
-            </w:pPr>
-          </w:p>
-        </w:tc>
-        <w:tc>
-          <w:tcPr>
-            <w:tcW w:w="668" w:type="dxa"/>
-          </w:tcPr>
-          <w:p>
-            <w:pPr>
-              <w:rPr>
-                <w:rFonts w:ascii="宋体" w:hAnsi="宋体"/>
-              </w:rPr>
-            </w:pPr>
-          </w:p>
-        </w:tc>
-        <w:tc>
-          <w:tcPr>
-            <w:tcW w:w="1134" w:type="dxa"/>
-          </w:tcPr>
-          <w:p>
-            <w:pPr>
-              <w:rPr>
-                <w:rFonts w:ascii="宋体" w:hAnsi="宋体"/>
-              </w:rPr>
-            </w:pPr>
-          </w:p>
-        </w:tc>
-        <w:tc>
-          <w:tcPr>
-            <w:tcW w:w="1134" w:type="dxa"/>
-          </w:tcPr>
-          <w:p>
-            <w:pPr>
-              <w:rPr>
-                <w:rFonts w:ascii="宋体" w:hAnsi="宋体"/>
-              </w:rPr>
-            </w:pPr>
-          </w:p>
-        </w:tc>
-        <w:tc>
-          <w:tcPr>
-            <w:tcW w:w="1134" w:type="dxa"/>
-          </w:tcPr>
-          <w:p>
-            <w:pPr>
-              <w:rPr>
-                <w:rFonts w:ascii="宋体" w:hAnsi="宋体"/>
-              </w:rPr>
-            </w:pPr>
-          </w:p>
-        </w:tc>
-      </w:tr>
-    </w:tbl>
-    <w:p>
-      <w:pPr>
-        <w:rPr>
-          <w:rFonts w:ascii="宋体" w:hAnsi="宋体"/>
-        </w:rPr>
-      </w:pPr>
-    </w:p>
-    <w:p>
-      <w:pPr>
-        <w:rPr>
-          <w:rFonts w:ascii="宋体" w:hAnsi="宋体"/>
-        </w:rPr>
-      </w:pPr>
-      <w:r>
-        <w:rPr>
-          <w:rFonts w:ascii="宋体" w:hAnsi="宋体" w:hint="eastAsia"/>
-        </w:rPr>
-        <w:t>服务人员项目表</w:t>
-      </w:r>
-    </w:p>
-    <w:tbl>
-      <w:tblPr>
-        <w:tblStyle w:val="a7"/>
-        <w:tblW w:w="0" w:type="auto"/>
-        <w:tblLook w:val="04A0" w:firstRow="1" w:lastRow="0" w:firstColumn="1" w:lastColumn="0" w:noHBand="0" w:noVBand="1"/>
-      </w:tblPr>
-      <w:tblGrid>
-        <w:gridCol w:w="2113"/>
-        <w:gridCol w:w="2061"/>
-        <w:gridCol w:w="2061"/>
-        <w:gridCol w:w="2061"/>
-      </w:tblGrid>
-      <w:tr>
-        <w:tc>
-          <w:tcPr>
-            <w:tcW w:w="2171" w:type="dxa"/>
-          </w:tcPr>
-          <w:p>
-            <w:pPr>
-              <w:rPr>
-                <w:rFonts w:ascii="宋体" w:hAnsi="宋体"/>
-              </w:rPr>
-            </w:pPr>
-            <w:r>
-              <w:rPr>
-                <w:rFonts w:ascii="宋体" w:hAnsi="宋体"/>
-              </w:rPr>
-              <w:t>I</w:t>
-            </w:r>
-            <w:r>
-              <w:rPr>
-                <w:rFonts w:ascii="宋体" w:hAnsi="宋体" w:hint="eastAsia"/>
-              </w:rPr>
-              <w:t>d</w:t>
-            </w:r>
-          </w:p>
-        </w:tc>
-        <w:tc>
-          <w:tcPr>
-            <w:tcW w:w="2117" w:type="dxa"/>
-          </w:tcPr>
-          <w:p>
-            <w:pPr>
-              <w:rPr>
-                <w:rFonts w:ascii="宋体" w:hAnsi="宋体"/>
-              </w:rPr>
-            </w:pPr>
-            <w:r>
-              <w:rPr>
-                <w:rFonts w:ascii="宋体" w:hAnsi="宋体" w:hint="eastAsia"/>
-              </w:rPr>
-              <w:t>服务人员id</w:t>
-            </w:r>
-          </w:p>
-        </w:tc>
-        <w:tc>
-          <w:tcPr>
-            <w:tcW w:w="2117" w:type="dxa"/>
-          </w:tcPr>
-          <w:p>
-            <w:pPr>
-              <w:rPr>
-                <w:rFonts w:ascii="宋体" w:hAnsi="宋体"/>
-              </w:rPr>
-            </w:pPr>
-            <w:r>
-              <w:rPr>
-                <w:rFonts w:ascii="宋体" w:hAnsi="宋体" w:hint="eastAsia"/>
-              </w:rPr>
-              <w:t>项目id</w:t>
-            </w:r>
-          </w:p>
-        </w:tc>
-        <w:tc>
-          <w:tcPr>
-            <w:tcW w:w="2117" w:type="dxa"/>
-          </w:tcPr>
-          <w:p>
-            <w:pPr>
-              <w:rPr>
-                <w:rFonts w:ascii="宋体" w:hAnsi="宋体"/>
-              </w:rPr>
-            </w:pPr>
-            <w:r>
-              <w:rPr>
-                <w:rFonts w:ascii="宋体" w:hAnsi="宋体" w:hint="eastAsia"/>
-              </w:rPr>
-              <w:t>项目评价id</w:t>
-            </w:r>
-          </w:p>
-        </w:tc>
-      </w:tr>
-      <w:tr>
-        <w:tc>
-          <w:tcPr>
-            <w:tcW w:w="2171" w:type="dxa"/>
-          </w:tcPr>
-          <w:p>
-            <w:pPr>
-              <w:rPr>
-                <w:rFonts w:ascii="宋体" w:hAnsi="宋体"/>
-              </w:rPr>
-            </w:pPr>
-          </w:p>
-        </w:tc>
-        <w:tc>
-          <w:tcPr>
-            <w:tcW w:w="2117" w:type="dxa"/>
-          </w:tcPr>
-          <w:p>
-            <w:pPr>
-              <w:rPr>
-                <w:rFonts w:ascii="宋体" w:hAnsi="宋体"/>
-              </w:rPr>
-            </w:pPr>
-          </w:p>
-        </w:tc>
-        <w:tc>
-          <w:tcPr>
-            <w:tcW w:w="2117" w:type="dxa"/>
-          </w:tcPr>
-          <w:p>
-            <w:pPr>
-              <w:rPr>
-                <w:rFonts w:ascii="宋体" w:hAnsi="宋体"/>
-              </w:rPr>
-            </w:pPr>
-          </w:p>
-        </w:tc>
-        <w:tc>
-          <w:tcPr>
-            <w:tcW w:w="2117" w:type="dxa"/>
-          </w:tcPr>
-          <w:p>
-            <w:pPr>
-              <w:rPr>
-                <w:rFonts w:ascii="宋体" w:hAnsi="宋体"/>
-              </w:rPr>
-            </w:pPr>
-          </w:p>
-        </w:tc>
-      </w:tr>
-      <w:tr>
-        <w:tc>
-          <w:tcPr>
-            <w:tcW w:w="2171" w:type="dxa"/>
-          </w:tcPr>
-          <w:p>
-            <w:pPr>
-              <w:rPr>
-                <w:rFonts w:ascii="宋体" w:hAnsi="宋体"/>
-              </w:rPr>
-            </w:pPr>
-          </w:p>
-        </w:tc>
-        <w:tc>
-          <w:tcPr>
-            <w:tcW w:w="2117" w:type="dxa"/>
-          </w:tcPr>
-          <w:p>
-            <w:pPr>
-              <w:rPr>
-                <w:rFonts w:ascii="宋体" w:hAnsi="宋体"/>
-              </w:rPr>
-            </w:pPr>
-          </w:p>
-        </w:tc>
-        <w:tc>
-          <w:tcPr>
-            <w:tcW w:w="2117" w:type="dxa"/>
-          </w:tcPr>
-          <w:p>
-            <w:pPr>
-              <w:rPr>
-                <w:rFonts w:ascii="宋体" w:hAnsi="宋体"/>
-              </w:rPr>
-            </w:pPr>
-          </w:p>
-        </w:tc>
-        <w:tc>
-          <w:tcPr>
-            <w:tcW w:w="2117" w:type="dxa"/>
-          </w:tcPr>
-          <w:p>
-            <w:pPr>
-              <w:rPr>
-                <w:rFonts w:ascii="宋体" w:hAnsi="宋体"/>
-              </w:rPr>
-            </w:pPr>
-          </w:p>
-        </w:tc>
-      </w:tr>
-      <w:tr>
-        <w:tc>
-          <w:tcPr>
-            <w:tcW w:w="2171" w:type="dxa"/>
-          </w:tcPr>
-          <w:p>
-            <w:pPr>
-              <w:rPr>
-                <w:rFonts w:ascii="宋体" w:hAnsi="宋体"/>
-              </w:rPr>
-            </w:pPr>
-          </w:p>
-        </w:tc>
-        <w:tc>
-          <w:tcPr>
-            <w:tcW w:w="2117" w:type="dxa"/>
-          </w:tcPr>
-          <w:p>
-            <w:pPr>
-              <w:rPr>
-                <w:rFonts w:ascii="宋体" w:hAnsi="宋体"/>
-              </w:rPr>
-            </w:pPr>
-          </w:p>
-        </w:tc>
-        <w:tc>
-          <w:tcPr>
-            <w:tcW w:w="2117" w:type="dxa"/>
-          </w:tcPr>
-          <w:p>
-            <w:pPr>
-              <w:rPr>
-                <w:rFonts w:ascii="宋体" w:hAnsi="宋体"/>
-              </w:rPr>
-            </w:pPr>
-          </w:p>
-        </w:tc>
-        <w:tc>
-          <w:tcPr>
-            <w:tcW w:w="2117" w:type="dxa"/>
-          </w:tcPr>
-          <w:p>
-            <w:pPr>
-              <w:rPr>
-                <w:rFonts w:ascii="宋体" w:hAnsi="宋体"/>
-              </w:rPr>
-            </w:pPr>
-          </w:p>
-        </w:tc>
-      </w:tr>
-    </w:tbl>
-    <w:p>
-      <w:pPr>
-        <w:rPr>
-          <w:rFonts w:ascii="宋体" w:hAnsi="宋体"/>
-        </w:rPr>
-      </w:pPr>
-    </w:p>
-    <w:p>
-      <w:pPr>
-        <w:rPr>
-          <w:rFonts w:ascii="宋体" w:hAnsi="宋体"/>
-        </w:rPr>
-      </w:pPr>
-    </w:p>
-    <w:p>
-      <w:pPr>
-        <w:rPr>
-          <w:rFonts w:ascii="宋体" w:hAnsi="宋体"/>
-        </w:rPr>
-      </w:pPr>
-      <w:r>
-        <w:rPr>
-          <w:rFonts w:ascii="宋体" w:hAnsi="宋体" w:hint="eastAsia"/>
-        </w:rPr>
-        <w:t>社区表：</w:t>
-      </w:r>
-    </w:p>
-    <w:tbl>
-      <w:tblPr>
-        <w:tblStyle w:val="a7"/>
-        <w:tblW w:w="0" w:type="auto"/>
-        <w:tblLook w:val="04A0" w:firstRow="1" w:lastRow="0" w:firstColumn="1" w:lastColumn="0" w:noHBand="0" w:noVBand="1"/>
-      </w:tblPr>
-      <w:tblGrid>
-        <w:gridCol w:w="777"/>
-        <w:gridCol w:w="778"/>
-        <w:gridCol w:w="778"/>
-        <w:gridCol w:w="778"/>
-        <w:gridCol w:w="778"/>
-        <w:gridCol w:w="779"/>
-        <w:gridCol w:w="779"/>
-        <w:gridCol w:w="779"/>
-        <w:gridCol w:w="743"/>
-      </w:tblGrid>
-      <w:tr>
-        <w:tc>
-          <w:tcPr>
-            <w:tcW w:w="777" w:type="dxa"/>
-          </w:tcPr>
-          <w:p>
-            <w:pPr>
-              <w:rPr>
-                <w:rFonts w:ascii="宋体" w:hAnsi="宋体"/>
-              </w:rPr>
-            </w:pPr>
-            <w:r>
-              <w:rPr>
-                <w:rFonts w:ascii="宋体" w:hAnsi="宋体" w:hint="eastAsia"/>
-              </w:rPr>
-              <w:t>社区id</w:t>
-            </w:r>
-          </w:p>
-        </w:tc>
-        <w:tc>
-          <w:tcPr>
-            <w:tcW w:w="778" w:type="dxa"/>
-          </w:tcPr>
-          <w:p>
-            <w:pPr>
-              <w:rPr>
-                <w:rFonts w:ascii="宋体" w:hAnsi="宋体"/>
-              </w:rPr>
-            </w:pPr>
-            <w:r>
-              <w:rPr>
-                <w:rFonts w:ascii="宋体" w:hAnsi="宋体" w:hint="eastAsia"/>
-              </w:rPr>
-              <w:t>社区服务电话</w:t>
-            </w:r>
-          </w:p>
-        </w:tc>
-        <w:tc>
-          <w:tcPr>
-            <w:tcW w:w="778" w:type="dxa"/>
-          </w:tcPr>
-          <w:p>
-            <w:pPr>
-              <w:rPr>
-                <w:rFonts w:ascii="宋体" w:hAnsi="宋体"/>
-              </w:rPr>
-            </w:pPr>
-            <w:r>
-              <w:rPr>
-                <w:rFonts w:ascii="宋体" w:hAnsi="宋体" w:hint="eastAsia"/>
-              </w:rPr>
-              <w:t>社区服务名额</w:t>
-            </w:r>
-          </w:p>
-        </w:tc>
-        <w:tc>
-          <w:tcPr>
-            <w:tcW w:w="778" w:type="dxa"/>
-          </w:tcPr>
-          <w:p>
-            <w:pPr>
-              <w:rPr>
-                <w:rFonts w:ascii="宋体" w:hAnsi="宋体"/>
-              </w:rPr>
-            </w:pPr>
-            <w:r>
-              <w:rPr>
-                <w:rFonts w:ascii="宋体" w:hAnsi="宋体" w:hint="eastAsia"/>
-              </w:rPr>
-              <w:t>社区预定电话</w:t>
-            </w:r>
-          </w:p>
-        </w:tc>
-        <w:tc>
-          <w:tcPr>
-            <w:tcW w:w="778" w:type="dxa"/>
-          </w:tcPr>
-          <w:p>
-            <w:pPr>
-              <w:rPr>
-                <w:rFonts w:ascii="宋体" w:hAnsi="宋体"/>
-              </w:rPr>
-            </w:pPr>
-            <w:r>
-              <w:rPr>
-                <w:rFonts w:ascii="宋体" w:hAnsi="宋体" w:hint="eastAsia"/>
-              </w:rPr>
-              <w:t>社区负责员工</w:t>
-            </w:r>
-            <w:r>
-              <w:rPr>
-                <w:rFonts w:ascii="宋体" w:hAnsi="宋体" w:hint="eastAsia"/>
-              </w:rPr>
-              <w:lastRenderedPageBreak/>
-              <w:t>id</w:t>
-            </w:r>
-          </w:p>
-        </w:tc>
-        <w:tc>
-          <w:tcPr>
-            <w:tcW w:w="779" w:type="dxa"/>
-          </w:tcPr>
-          <w:p>
-            <w:pPr>
-              <w:rPr>
-                <w:rFonts w:ascii="宋体" w:hAnsi="宋体"/>
-              </w:rPr>
-            </w:pPr>
-            <w:r>
-              <w:rPr>
-                <w:rFonts w:ascii="宋体" w:hAnsi="宋体" w:hint="eastAsia"/>
-              </w:rPr>
-              <w:lastRenderedPageBreak/>
-              <w:t>社区图片</w:t>
-            </w:r>
-          </w:p>
-        </w:tc>
-        <w:tc>
-          <w:tcPr>
-            <w:tcW w:w="779" w:type="dxa"/>
-          </w:tcPr>
-          <w:p>
-            <w:pPr>
-              <w:rPr>
-                <w:rFonts w:ascii="宋体" w:hAnsi="宋体"/>
-              </w:rPr>
-            </w:pPr>
-            <w:r>
-              <w:rPr>
-                <w:rFonts w:ascii="宋体" w:hAnsi="宋体" w:hint="eastAsia"/>
-              </w:rPr>
-              <w:t>社区描述</w:t>
-            </w:r>
-          </w:p>
-        </w:tc>
-        <w:tc>
-          <w:tcPr>
-            <w:tcW w:w="779" w:type="dxa"/>
-          </w:tcPr>
-          <w:p>
-            <w:pPr>
-              <w:rPr>
-                <w:rFonts w:ascii="宋体" w:hAnsi="宋体"/>
-              </w:rPr>
-            </w:pPr>
-            <w:r>
-              <w:rPr>
-                <w:rFonts w:ascii="宋体" w:hAnsi="宋体" w:hint="eastAsia"/>
-                <w:color w:val="FF0000"/>
-              </w:rPr>
-              <w:t>社区平均房价</w:t>
-            </w:r>
-          </w:p>
-        </w:tc>
-        <w:tc>
-          <w:tcPr>
-            <w:tcW w:w="743" w:type="dxa"/>
-          </w:tcPr>
-          <w:p>
-            <w:pPr>
-              <w:rPr>
-                <w:rFonts w:ascii="宋体" w:hAnsi="宋体"/>
-              </w:rPr>
-            </w:pPr>
-            <w:r>
-              <w:rPr>
-                <w:rFonts w:ascii="宋体" w:hAnsi="宋体" w:hint="eastAsia"/>
-                <w:color w:val="FF0000"/>
-              </w:rPr>
-              <w:t>社区租房价格</w:t>
-            </w:r>
-          </w:p>
-        </w:tc>
-      </w:tr>
-      <w:tr>
-        <w:tc>
-          <w:tcPr>
-            <w:tcW w:w="777" w:type="dxa"/>
-          </w:tcPr>
-          <w:p>
-            <w:pPr>
-              <w:rPr>
-                <w:rFonts w:ascii="宋体" w:hAnsi="宋体"/>
-              </w:rPr>
-            </w:pPr>
-          </w:p>
-        </w:tc>
-        <w:tc>
-          <w:tcPr>
-            <w:tcW w:w="778" w:type="dxa"/>
-          </w:tcPr>
-          <w:p>
-            <w:pPr>
-              <w:rPr>
-                <w:rFonts w:ascii="宋体" w:hAnsi="宋体"/>
-              </w:rPr>
-            </w:pPr>
-          </w:p>
-        </w:tc>
-        <w:tc>
-          <w:tcPr>
-            <w:tcW w:w="778" w:type="dxa"/>
-          </w:tcPr>
-          <w:p>
-            <w:pPr>
-              <w:rPr>
-                <w:rFonts w:ascii="宋体" w:hAnsi="宋体"/>
-              </w:rPr>
-            </w:pPr>
-          </w:p>
-        </w:tc>
-        <w:tc>
-          <w:tcPr>
-            <w:tcW w:w="778" w:type="dxa"/>
-          </w:tcPr>
-          <w:p>
-            <w:pPr>
-              <w:rPr>
-                <w:rFonts w:ascii="宋体" w:hAnsi="宋体"/>
-              </w:rPr>
-            </w:pPr>
-          </w:p>
-        </w:tc>
-        <w:tc>
-          <w:tcPr>
-            <w:tcW w:w="778" w:type="dxa"/>
-          </w:tcPr>
-          <w:p>
-            <w:pPr>
-              <w:rPr>
-                <w:rFonts w:ascii="宋体" w:hAnsi="宋体"/>
-              </w:rPr>
-            </w:pPr>
-          </w:p>
-        </w:tc>
-        <w:tc>
-          <w:tcPr>
-            <w:tcW w:w="779" w:type="dxa"/>
-          </w:tcPr>
-          <w:p>
-            <w:pPr>
-              <w:rPr>
-                <w:rFonts w:ascii="宋体" w:hAnsi="宋体"/>
-              </w:rPr>
-            </w:pPr>
-          </w:p>
-        </w:tc>
-        <w:tc>
-          <w:tcPr>
-            <w:tcW w:w="779" w:type="dxa"/>
-          </w:tcPr>
-          <w:p>
-            <w:pPr>
-              <w:rPr>
-                <w:rFonts w:ascii="宋体" w:hAnsi="宋体"/>
-              </w:rPr>
-            </w:pPr>
-          </w:p>
-        </w:tc>
-        <w:tc>
-          <w:tcPr>
-            <w:tcW w:w="779" w:type="dxa"/>
-          </w:tcPr>
-          <w:p>
-            <w:pPr>
-              <w:rPr>
-                <w:rFonts w:ascii="宋体" w:hAnsi="宋体"/>
-              </w:rPr>
-            </w:pPr>
-          </w:p>
-        </w:tc>
-        <w:tc>
-          <w:tcPr>
-            <w:tcW w:w="743" w:type="dxa"/>
-          </w:tcPr>
-          <w:p>
-            <w:pPr>
-              <w:rPr>
-                <w:rFonts w:ascii="宋体" w:hAnsi="宋体"/>
-              </w:rPr>
-            </w:pPr>
-          </w:p>
-        </w:tc>
-      </w:tr>
-    </w:tbl>
-    <w:p>
-      <w:pPr>
-        <w:rPr>
-          <w:rFonts w:ascii="宋体" w:hAnsi="宋体"/>
-        </w:rPr>
-      </w:pPr>
-      <w:r>
-        <w:rPr>
-          <w:rFonts w:ascii="宋体" w:hAnsi="宋体" w:hint="eastAsia"/>
-        </w:rPr>
-        <w:t>地址表：</w:t>
-      </w:r>
-    </w:p>
-    <w:tbl>
-      <w:tblPr>
-        <w:tblStyle w:val="a7"/>
-        <w:tblW w:w="0" w:type="auto"/>
-        <w:tblLook w:val="04A0" w:firstRow="1" w:lastRow="0" w:firstColumn="1" w:lastColumn="0" w:noHBand="0" w:noVBand="1"/>
-      </w:tblPr>
-      <w:tblGrid>
-        <w:gridCol w:w="1065"/>
-        <w:gridCol w:w="1065"/>
-        <w:gridCol w:w="1065"/>
-        <w:gridCol w:w="1065"/>
-        <w:gridCol w:w="1065"/>
-        <w:gridCol w:w="1066"/>
-        <w:gridCol w:w="1066"/>
-      </w:tblGrid>
-      <w:tr>
-        <w:tc>
-          <w:tcPr>
-            <w:tcW w:w="1065" w:type="dxa"/>
-          </w:tcPr>
-          <w:p>
-            <w:pPr>
-              <w:rPr>
-                <w:rFonts w:ascii="宋体" w:hAnsi="宋体"/>
-              </w:rPr>
-            </w:pPr>
-            <w:r>
-              <w:rPr>
-                <w:rFonts w:ascii="宋体" w:hAnsi="宋体"/>
-              </w:rPr>
-              <w:t>I</w:t>
-            </w:r>
-            <w:r>
-              <w:rPr>
-                <w:rFonts w:ascii="宋体" w:hAnsi="宋体" w:hint="eastAsia"/>
-              </w:rPr>
-              <w:t>d</w:t>
-            </w:r>
-          </w:p>
-        </w:tc>
-        <w:tc>
-          <w:tcPr>
-            <w:tcW w:w="1065" w:type="dxa"/>
-          </w:tcPr>
-          <w:p>
-            <w:pPr>
-              <w:rPr>
-                <w:rFonts w:ascii="宋体" w:hAnsi="宋体"/>
-              </w:rPr>
-            </w:pPr>
-            <w:r>
-              <w:rPr>
-                <w:rFonts w:ascii="宋体" w:hAnsi="宋体"/>
-              </w:rPr>
-              <w:t>N</w:t>
-            </w:r>
-            <w:r>
-              <w:rPr>
-                <w:rFonts w:ascii="宋体" w:hAnsi="宋体" w:hint="eastAsia"/>
-              </w:rPr>
-              <w:t>ame</w:t>
-            </w:r>
-          </w:p>
-        </w:tc>
-        <w:tc>
-          <w:tcPr>
-            <w:tcW w:w="1065" w:type="dxa"/>
-          </w:tcPr>
-          <w:p>
-            <w:pPr>
-              <w:rPr>
-                <w:rFonts w:ascii="宋体" w:hAnsi="宋体"/>
-              </w:rPr>
-            </w:pPr>
-            <w:proofErr w:type="spellStart"/>
-            <w:r>
-              <w:rPr>
-                <w:rFonts w:ascii="宋体" w:hAnsi="宋体"/>
-              </w:rPr>
-              <w:t>P</w:t>
-            </w:r>
-            <w:r>
-              <w:rPr>
-                <w:rFonts w:ascii="宋体" w:hAnsi="宋体" w:hint="eastAsia"/>
-              </w:rPr>
-              <w:t>arent</w:t>
-            </w:r>
-            <w:r>
-              <w:rPr>
-                <w:rFonts w:ascii="宋体" w:hAnsi="宋体"/>
-              </w:rPr>
-              <w:t>id</w:t>
-            </w:r>
-            <w:proofErr w:type="spellEnd"/>
-          </w:p>
-        </w:tc>
-        <w:tc>
-          <w:tcPr>
-            <w:tcW w:w="1065" w:type="dxa"/>
-          </w:tcPr>
-          <w:p>
-            <w:pPr>
-              <w:rPr>
-                <w:rFonts w:ascii="宋体" w:hAnsi="宋体"/>
-              </w:rPr>
-            </w:pPr>
-          </w:p>
-        </w:tc>
-        <w:tc>
-          <w:tcPr>
-            <w:tcW w:w="1065" w:type="dxa"/>
-          </w:tcPr>
-          <w:p>
-            <w:pPr>
-              <w:rPr>
-                <w:rFonts w:ascii="宋体" w:hAnsi="宋体"/>
-              </w:rPr>
-            </w:pPr>
-          </w:p>
-        </w:tc>
-        <w:tc>
-          <w:tcPr>
-            <w:tcW w:w="1066" w:type="dxa"/>
-          </w:tcPr>
-          <w:p>
-            <w:pPr>
-              <w:rPr>
-                <w:rFonts w:ascii="宋体" w:hAnsi="宋体"/>
-              </w:rPr>
-            </w:pPr>
-          </w:p>
-        </w:tc>
-        <w:tc>
-          <w:tcPr>
-            <w:tcW w:w="1066" w:type="dxa"/>
-          </w:tcPr>
-          <w:p>
-            <w:pPr>
-              <w:rPr>
-                <w:rFonts w:ascii="宋体" w:hAnsi="宋体"/>
-              </w:rPr>
-            </w:pPr>
-          </w:p>
-        </w:tc>
-      </w:tr>
-      <w:tr>
-        <w:tc>
-          <w:tcPr>
-            <w:tcW w:w="1065" w:type="dxa"/>
-          </w:tcPr>
-          <w:p>
-            <w:pPr>
-              <w:rPr>
-                <w:rFonts w:ascii="宋体" w:hAnsi="宋体"/>
-              </w:rPr>
-            </w:pPr>
-          </w:p>
-        </w:tc>
-        <w:tc>
-          <w:tcPr>
-            <w:tcW w:w="1065" w:type="dxa"/>
-          </w:tcPr>
-          <w:p>
-            <w:pPr>
-              <w:rPr>
-                <w:rFonts w:ascii="宋体" w:hAnsi="宋体"/>
-              </w:rPr>
-            </w:pPr>
-          </w:p>
-        </w:tc>
-        <w:tc>
-          <w:tcPr>
-            <w:tcW w:w="1065" w:type="dxa"/>
-          </w:tcPr>
-          <w:p>
-            <w:pPr>
-              <w:rPr>
-                <w:rFonts w:ascii="宋体" w:hAnsi="宋体"/>
-              </w:rPr>
-            </w:pPr>
-          </w:p>
-        </w:tc>
-        <w:tc>
-          <w:tcPr>
-            <w:tcW w:w="1065" w:type="dxa"/>
-          </w:tcPr>
-          <w:p>
-            <w:pPr>
-              <w:rPr>
-                <w:rFonts w:ascii="宋体" w:hAnsi="宋体"/>
-              </w:rPr>
-            </w:pPr>
-          </w:p>
-        </w:tc>
-        <w:tc>
-          <w:tcPr>
-            <w:tcW w:w="1065" w:type="dxa"/>
-          </w:tcPr>
-          <w:p>
-            <w:pPr>
-              <w:rPr>
-                <w:rFonts w:ascii="宋体" w:hAnsi="宋体"/>
-              </w:rPr>
-            </w:pPr>
-          </w:p>
-        </w:tc>
-        <w:tc>
-          <w:tcPr>
-            <w:tcW w:w="1066" w:type="dxa"/>
-          </w:tcPr>
-          <w:p>
-            <w:pPr>
-              <w:rPr>
-                <w:rFonts w:ascii="宋体" w:hAnsi="宋体"/>
-              </w:rPr>
-            </w:pPr>
-          </w:p>
-        </w:tc>
-        <w:tc>
-          <w:tcPr>
-            <w:tcW w:w="1066" w:type="dxa"/>
-          </w:tcPr>
-          <w:p>
-            <w:pPr>
-              <w:rPr>
-                <w:rFonts w:ascii="宋体" w:hAnsi="宋体"/>
-              </w:rPr>
-            </w:pPr>
-          </w:p>
-        </w:tc>
-      </w:tr>
-    </w:tbl>
-    <w:p>
-      <w:pPr>
-        <w:rPr>
-          <w:rFonts w:ascii="宋体" w:hAnsi="宋体"/>
-        </w:rPr>
-      </w:pPr>
-      <w:r>
-        <w:rPr>
-          <w:rFonts w:ascii="宋体" w:hAnsi="宋体" w:hint="eastAsia"/>
-        </w:rPr>
-        <w:t>社区地址表</w:t>
-      </w:r>
-    </w:p>
-    <w:tbl>
-      <w:tblPr>
-        <w:tblStyle w:val="a7"/>
-        <w:tblW w:w="0" w:type="auto"/>
-        <w:tblLook w:val="04A0" w:firstRow="1" w:lastRow="0" w:firstColumn="1" w:lastColumn="0" w:noHBand="0" w:noVBand="1"/>
-      </w:tblPr>
-      <w:tblGrid>
-        <w:gridCol w:w="2054"/>
-        <w:gridCol w:w="2192"/>
-        <w:gridCol w:w="2054"/>
-        <w:gridCol w:w="1996"/>
-      </w:tblGrid>
-      <w:tr>
-        <w:tc>
-          <w:tcPr>
-            <w:tcW w:w="2114" w:type="dxa"/>
-          </w:tcPr>
-          <w:p>
-            <w:pPr>
-              <w:rPr>
-                <w:rFonts w:ascii="宋体" w:hAnsi="宋体"/>
-              </w:rPr>
-            </w:pPr>
-            <w:r>
-              <w:rPr>
-                <w:rFonts w:ascii="宋体" w:hAnsi="宋体"/>
-              </w:rPr>
-              <w:t>I</w:t>
-            </w:r>
-            <w:r>
-              <w:rPr>
-                <w:rFonts w:ascii="宋体" w:hAnsi="宋体" w:hint="eastAsia"/>
-              </w:rPr>
-              <w:t>d</w:t>
-            </w:r>
-          </w:p>
-        </w:tc>
-        <w:tc>
-          <w:tcPr>
-            <w:tcW w:w="2241" w:type="dxa"/>
-          </w:tcPr>
-          <w:p>
-            <w:pPr>
-              <w:rPr>
-                <w:rFonts w:ascii="宋体" w:hAnsi="宋体"/>
-              </w:rPr>
-            </w:pPr>
-            <w:proofErr w:type="spellStart"/>
-            <w:r>
-              <w:rPr>
-                <w:rFonts w:ascii="宋体" w:hAnsi="宋体"/>
-              </w:rPr>
-              <w:t>A</w:t>
-            </w:r>
-            <w:r>
-              <w:rPr>
-                <w:rFonts w:ascii="宋体" w:hAnsi="宋体" w:hint="eastAsia"/>
-              </w:rPr>
-              <w:t>reaid</w:t>
-            </w:r>
-            <w:proofErr w:type="spellEnd"/>
-          </w:p>
-        </w:tc>
-        <w:tc>
-          <w:tcPr>
-            <w:tcW w:w="2114" w:type="dxa"/>
-          </w:tcPr>
-          <w:p>
-            <w:pPr>
-              <w:rPr>
-                <w:rFonts w:ascii="宋体" w:hAnsi="宋体"/>
-              </w:rPr>
-            </w:pPr>
-            <w:r>
-              <w:rPr>
-                <w:rFonts w:ascii="宋体" w:hAnsi="宋体" w:hint="eastAsia"/>
-              </w:rPr>
-              <w:t>社区id</w:t>
-            </w:r>
-          </w:p>
-        </w:tc>
-        <w:tc>
-          <w:tcPr>
-            <w:tcW w:w="2053" w:type="dxa"/>
-          </w:tcPr>
-          <w:p>
-            <w:pPr>
-              <w:rPr>
-                <w:rFonts w:ascii="宋体" w:hAnsi="宋体"/>
-              </w:rPr>
-            </w:pPr>
-            <w:r>
-              <w:rPr>
-                <w:rFonts w:ascii="宋体" w:hAnsi="宋体" w:hint="eastAsia"/>
-              </w:rPr>
-              <w:t>社区名称</w:t>
-            </w:r>
-          </w:p>
-        </w:tc>
-      </w:tr>
-      <w:tr>
-        <w:tc>
-          <w:tcPr>
-            <w:tcW w:w="2114" w:type="dxa"/>
-          </w:tcPr>
-          <w:p>
-            <w:pPr>
-              <w:rPr>
-                <w:rFonts w:ascii="宋体" w:hAnsi="宋体"/>
-              </w:rPr>
-            </w:pPr>
-          </w:p>
-        </w:tc>
-        <w:tc>
-          <w:tcPr>
-            <w:tcW w:w="2241" w:type="dxa"/>
-          </w:tcPr>
-          <w:p>
-            <w:pPr>
-              <w:rPr>
-                <w:rFonts w:ascii="宋体" w:hAnsi="宋体"/>
-              </w:rPr>
-            </w:pPr>
-          </w:p>
-        </w:tc>
-        <w:tc>
-          <w:tcPr>
-            <w:tcW w:w="2114" w:type="dxa"/>
-          </w:tcPr>
-          <w:p>
-            <w:pPr>
-              <w:rPr>
-                <w:rFonts w:ascii="宋体" w:hAnsi="宋体"/>
-              </w:rPr>
-            </w:pPr>
-          </w:p>
-        </w:tc>
-        <w:tc>
-          <w:tcPr>
-            <w:tcW w:w="2053" w:type="dxa"/>
-          </w:tcPr>
-          <w:p>
-            <w:pPr>
-              <w:rPr>
-                <w:rFonts w:ascii="宋体" w:hAnsi="宋体"/>
-              </w:rPr>
-            </w:pPr>
-          </w:p>
-        </w:tc>
-      </w:tr>
-    </w:tbl>
-    <w:p>
-      <w:pPr>
-        <w:rPr>
-          <w:rFonts w:ascii="宋体" w:hAnsi="宋体"/>
-        </w:rPr>
-      </w:pPr>
-    </w:p>
-    <w:p>
-      <w:pPr>
-        <w:rPr>
-          <w:rFonts w:ascii="宋体" w:hAnsi="宋体"/>
-        </w:rPr>
-      </w:pPr>
-    </w:p>
-    <w:p>
-      <w:pPr>
-        <w:rPr>
-          <w:rFonts w:ascii="宋体" w:hAnsi="宋体"/>
-        </w:rPr>
-      </w:pPr>
-      <w:r>
-        <w:rPr>
-          <w:rFonts w:ascii="宋体" w:hAnsi="宋体" w:hint="eastAsia"/>
-        </w:rPr>
-        <w:t>公司表：</w:t>
-      </w:r>
-    </w:p>
-    <w:tbl>
-      <w:tblPr>
-        <w:tblStyle w:val="a7"/>
-        <w:tblW w:w="0" w:type="auto"/>
-        <w:tblLook w:val="04A0" w:firstRow="1" w:lastRow="0" w:firstColumn="1" w:lastColumn="0" w:noHBand="0" w:noVBand="1"/>
-      </w:tblPr>
-      <w:tblGrid>
-        <w:gridCol w:w="833"/>
-        <w:gridCol w:w="833"/>
-        <w:gridCol w:w="833"/>
-        <w:gridCol w:w="833"/>
-        <w:gridCol w:w="833"/>
-        <w:gridCol w:w="833"/>
-        <w:gridCol w:w="824"/>
-        <w:gridCol w:w="824"/>
-        <w:gridCol w:w="825"/>
-        <w:gridCol w:w="825"/>
-      </w:tblGrid>
-      <w:tr>
-        <w:tc>
-          <w:tcPr>
-            <w:tcW w:w="852" w:type="dxa"/>
-          </w:tcPr>
-          <w:p>
-            <w:pPr>
-              <w:rPr>
-                <w:rFonts w:ascii="宋体" w:hAnsi="宋体"/>
-              </w:rPr>
-            </w:pPr>
-            <w:r>
-              <w:rPr>
-                <w:rFonts w:ascii="宋体" w:hAnsi="宋体"/>
-              </w:rPr>
-              <w:t>I</w:t>
-            </w:r>
-            <w:r>
-              <w:rPr>
-                <w:rFonts w:ascii="宋体" w:hAnsi="宋体" w:hint="eastAsia"/>
-              </w:rPr>
-              <w:t>d</w:t>
-            </w:r>
-          </w:p>
-        </w:tc>
-        <w:tc>
-          <w:tcPr>
-            <w:tcW w:w="852" w:type="dxa"/>
-          </w:tcPr>
-          <w:p>
-            <w:pPr>
-              <w:rPr>
-                <w:rFonts w:ascii="宋体" w:hAnsi="宋体"/>
-              </w:rPr>
-            </w:pPr>
-            <w:r>
-              <w:rPr>
-                <w:rFonts w:ascii="宋体" w:hAnsi="宋体" w:hint="eastAsia"/>
-              </w:rPr>
-              <w:t>公司名称</w:t>
-            </w:r>
-          </w:p>
-        </w:tc>
-        <w:tc>
-          <w:tcPr>
-            <w:tcW w:w="852" w:type="dxa"/>
-          </w:tcPr>
-          <w:p>
-            <w:pPr>
-              <w:rPr>
-                <w:rFonts w:ascii="宋体" w:hAnsi="宋体"/>
-              </w:rPr>
-            </w:pPr>
-            <w:r>
-              <w:rPr>
-                <w:rFonts w:ascii="宋体" w:hAnsi="宋体" w:hint="eastAsia"/>
-              </w:rPr>
-              <w:t>公司资格证明</w:t>
-            </w:r>
-          </w:p>
-        </w:tc>
-        <w:tc>
-          <w:tcPr>
-            <w:tcW w:w="852" w:type="dxa"/>
-          </w:tcPr>
-          <w:p>
-            <w:pPr>
-              <w:rPr>
-                <w:rFonts w:ascii="宋体" w:hAnsi="宋体"/>
-              </w:rPr>
-            </w:pPr>
-            <w:r>
-              <w:rPr>
-                <w:rFonts w:ascii="宋体" w:hAnsi="宋体" w:hint="eastAsia"/>
-              </w:rPr>
-              <w:t>公司地址</w:t>
-            </w:r>
-          </w:p>
-        </w:tc>
-        <w:tc>
-          <w:tcPr>
-            <w:tcW w:w="852" w:type="dxa"/>
-          </w:tcPr>
-          <w:p>
-            <w:pPr>
-              <w:rPr>
-                <w:rFonts w:ascii="宋体" w:hAnsi="宋体"/>
-              </w:rPr>
-            </w:pPr>
-            <w:r>
-              <w:rPr>
-                <w:rFonts w:ascii="宋体" w:hAnsi="宋体" w:hint="eastAsia"/>
-              </w:rPr>
-              <w:t>公司电话</w:t>
-            </w:r>
-          </w:p>
-        </w:tc>
-        <w:tc>
-          <w:tcPr>
-            <w:tcW w:w="852" w:type="dxa"/>
-          </w:tcPr>
-          <w:p>
-            <w:pPr>
-              <w:rPr>
-                <w:rFonts w:ascii="宋体" w:hAnsi="宋体"/>
-              </w:rPr>
-            </w:pPr>
-            <w:r>
-              <w:rPr>
-                <w:rFonts w:ascii="宋体" w:hAnsi="宋体" w:hint="eastAsia"/>
-              </w:rPr>
-              <w:t>公司法人id</w:t>
-            </w:r>
-          </w:p>
-        </w:tc>
-        <w:tc>
-          <w:tcPr>
-            <w:tcW w:w="852" w:type="dxa"/>
-          </w:tcPr>
-          <w:p>
-            <w:pPr>
-              <w:rPr>
-                <w:rFonts w:ascii="宋体" w:hAnsi="宋体"/>
-              </w:rPr>
-            </w:pPr>
-          </w:p>
-        </w:tc>
-        <w:tc>
-          <w:tcPr>
-            <w:tcW w:w="852" w:type="dxa"/>
-          </w:tcPr>
-          <w:p>
-            <w:pPr>
-              <w:rPr>
-                <w:rFonts w:ascii="宋体" w:hAnsi="宋体"/>
-              </w:rPr>
-            </w:pPr>
-          </w:p>
-        </w:tc>
-        <w:tc>
-          <w:tcPr>
-            <w:tcW w:w="853" w:type="dxa"/>
-          </w:tcPr>
-          <w:p>
-            <w:pPr>
-              <w:rPr>
-                <w:rFonts w:ascii="宋体" w:hAnsi="宋体"/>
-              </w:rPr>
-            </w:pPr>
-          </w:p>
-        </w:tc>
-        <w:tc>
-          <w:tcPr>
-            <w:tcW w:w="853" w:type="dxa"/>
-          </w:tcPr>
-          <w:p>
-            <w:pPr>
-              <w:rPr>
-                <w:rFonts w:ascii="宋体" w:hAnsi="宋体"/>
-              </w:rPr>
-            </w:pPr>
-          </w:p>
-        </w:tc>
-      </w:tr>
-      <w:tr>
-        <w:tc>
-          <w:tcPr>
-            <w:tcW w:w="852" w:type="dxa"/>
-          </w:tcPr>
-          <w:p>
-            <w:pPr>
-              <w:rPr>
-                <w:rFonts w:ascii="宋体" w:hAnsi="宋体"/>
-              </w:rPr>
-            </w:pPr>
-          </w:p>
-        </w:tc>
-        <w:tc>
-          <w:tcPr>
-            <w:tcW w:w="852" w:type="dxa"/>
-          </w:tcPr>
-          <w:p>
-            <w:pPr>
-              <w:rPr>
-                <w:rFonts w:ascii="宋体" w:hAnsi="宋体"/>
-              </w:rPr>
-            </w:pPr>
-          </w:p>
-        </w:tc>
-        <w:tc>
-          <w:tcPr>
-            <w:tcW w:w="852" w:type="dxa"/>
-          </w:tcPr>
-          <w:p>
-            <w:pPr>
-              <w:rPr>
-                <w:rFonts w:ascii="宋体" w:hAnsi="宋体"/>
-              </w:rPr>
-            </w:pPr>
-          </w:p>
-        </w:tc>
-        <w:tc>
-          <w:tcPr>
-            <w:tcW w:w="852" w:type="dxa"/>
-          </w:tcPr>
-          <w:p>
-            <w:pPr>
-              <w:rPr>
-                <w:rFonts w:ascii="宋体" w:hAnsi="宋体"/>
-              </w:rPr>
-            </w:pPr>
-          </w:p>
-        </w:tc>
-        <w:tc>
-          <w:tcPr>
-            <w:tcW w:w="852" w:type="dxa"/>
-          </w:tcPr>
-          <w:p>
-            <w:pPr>
-              <w:rPr>
-                <w:rFonts w:ascii="宋体" w:hAnsi="宋体"/>
-              </w:rPr>
-            </w:pPr>
-          </w:p>
-        </w:tc>
-        <w:tc>
-          <w:tcPr>
-            <w:tcW w:w="852" w:type="dxa"/>
-          </w:tcPr>
-          <w:p>
-            <w:pPr>
-              <w:rPr>
-                <w:rFonts w:ascii="宋体" w:hAnsi="宋体"/>
-              </w:rPr>
-            </w:pPr>
-          </w:p>
-        </w:tc>
-        <w:tc>
-          <w:tcPr>
-            <w:tcW w:w="852" w:type="dxa"/>
-          </w:tcPr>
-          <w:p>
-            <w:pPr>
-              <w:rPr>
-                <w:rFonts w:ascii="宋体" w:hAnsi="宋体"/>
-              </w:rPr>
-            </w:pPr>
-          </w:p>
-        </w:tc>
-        <w:tc>
-          <w:tcPr>
-            <w:tcW w:w="852" w:type="dxa"/>
-          </w:tcPr>
-          <w:p>
-            <w:pPr>
-              <w:rPr>
-                <w:rFonts w:ascii="宋体" w:hAnsi="宋体"/>
-              </w:rPr>
-            </w:pPr>
-          </w:p>
-        </w:tc>
-        <w:tc>
-          <w:tcPr>
-            <w:tcW w:w="853" w:type="dxa"/>
-          </w:tcPr>
-          <w:p>
-            <w:pPr>
-              <w:rPr>
-                <w:rFonts w:ascii="宋体" w:hAnsi="宋体"/>
-              </w:rPr>
-            </w:pPr>
-          </w:p>
-        </w:tc>
-        <w:tc>
-          <w:tcPr>
-            <w:tcW w:w="853" w:type="dxa"/>
-          </w:tcPr>
-          <w:p>
-            <w:pPr>
-              <w:rPr>
-                <w:rFonts w:ascii="宋体" w:hAnsi="宋体"/>
-              </w:rPr>
-            </w:pPr>
-          </w:p>
-        </w:tc>
-      </w:tr>
-    </w:tbl>
-    <w:p>
-      <w:pPr>
-        <w:rPr>
-          <w:rFonts w:ascii="宋体" w:hAnsi="宋体"/>
-        </w:rPr>
-      </w:pPr>
-    </w:p>
-    <w:p>
-      <w:pPr>
-        <w:rPr>
-          <w:rFonts w:ascii="宋体" w:hAnsi="宋体"/>
-        </w:rPr>
-      </w:pPr>
-    </w:p>
-    <w:p>
-      <w:pPr>
-        <w:rPr>
-          <w:rFonts w:ascii="宋体" w:hAnsi="宋体"/>
-        </w:rPr>
-      </w:pPr>
-    </w:p>
-    <w:p>
-      <w:pPr>
-        <w:rPr>
-          <w:rFonts w:ascii="宋体" w:hAnsi="宋体"/>
-        </w:rPr>
-      </w:pPr>
-      <w:r>
-        <w:rPr>
-          <w:rFonts w:ascii="宋体" w:hAnsi="宋体" w:hint="eastAsia"/>
-        </w:rPr>
-        <w:t>社区服务表（多对多）</w:t>
-      </w:r>
-    </w:p>
-    <w:tbl>
-      <w:tblPr>
-        <w:tblStyle w:val="a7"/>
-        <w:tblW w:w="0" w:type="auto"/>
-        <w:tblLook w:val="04A0" w:firstRow="1" w:lastRow="0" w:firstColumn="1" w:lastColumn="0" w:noHBand="0" w:noVBand="1"/>
-      </w:tblPr>
-      <w:tblGrid>
-        <w:gridCol w:w="1385"/>
-        <w:gridCol w:w="1386"/>
-        <w:gridCol w:w="1386"/>
-        <w:gridCol w:w="1379"/>
-        <w:gridCol w:w="1380"/>
-        <w:gridCol w:w="1380"/>
-      </w:tblGrid>
-      <w:tr>
-        <w:tc>
-          <w:tcPr>
-            <w:tcW w:w="1420" w:type="dxa"/>
-          </w:tcPr>
-          <w:p>
-            <w:pPr>
-              <w:rPr>
-                <w:rFonts w:ascii="宋体" w:hAnsi="宋体"/>
-              </w:rPr>
-            </w:pPr>
-            <w:r>
-              <w:rPr>
-                <w:rFonts w:ascii="宋体" w:hAnsi="宋体"/>
-              </w:rPr>
-              <w:t>I</w:t>
-            </w:r>
-            <w:r>
-              <w:rPr>
-                <w:rFonts w:ascii="宋体" w:hAnsi="宋体" w:hint="eastAsia"/>
-              </w:rPr>
-              <w:t>d</w:t>
-            </w:r>
-          </w:p>
-        </w:tc>
-        <w:tc>
-          <w:tcPr>
-            <w:tcW w:w="1420" w:type="dxa"/>
-          </w:tcPr>
-          <w:p>
-            <w:pPr>
-              <w:rPr>
-                <w:rFonts w:ascii="宋体" w:hAnsi="宋体"/>
-              </w:rPr>
-            </w:pPr>
-            <w:r>
-              <w:rPr>
-                <w:rFonts w:ascii="宋体" w:hAnsi="宋体" w:hint="eastAsia"/>
-              </w:rPr>
-              <w:t>社区id</w:t>
-            </w:r>
-          </w:p>
-        </w:tc>
-        <w:tc>
-          <w:tcPr>
-            <w:tcW w:w="1420" w:type="dxa"/>
-          </w:tcPr>
-          <w:p>
-            <w:pPr>
-              <w:rPr>
-                <w:rFonts w:ascii="宋体" w:hAnsi="宋体"/>
-              </w:rPr>
-            </w:pPr>
-            <w:r>
-              <w:rPr>
-                <w:rFonts w:ascii="宋体" w:hAnsi="宋体" w:hint="eastAsia"/>
-              </w:rPr>
-              <w:t>服务项目id</w:t>
-            </w:r>
-          </w:p>
-        </w:tc>
-        <w:tc>
-          <w:tcPr>
-            <w:tcW w:w="1420" w:type="dxa"/>
-          </w:tcPr>
-          <w:p>
-            <w:pPr>
-              <w:rPr>
-                <w:rFonts w:ascii="宋体" w:hAnsi="宋体"/>
-              </w:rPr>
-            </w:pPr>
-          </w:p>
-        </w:tc>
-        <w:tc>
-          <w:tcPr>
-            <w:tcW w:w="1421" w:type="dxa"/>
-          </w:tcPr>
-          <w:p>
-            <w:pPr>
-              <w:rPr>
-                <w:rFonts w:ascii="宋体" w:hAnsi="宋体"/>
-              </w:rPr>
-            </w:pPr>
-          </w:p>
-        </w:tc>
-        <w:tc>
-          <w:tcPr>
-            <w:tcW w:w="1421" w:type="dxa"/>
-          </w:tcPr>
-          <w:p>
-            <w:pPr>
-              <w:rPr>
-                <w:rFonts w:ascii="宋体" w:hAnsi="宋体"/>
-              </w:rPr>
-            </w:pPr>
-          </w:p>
-        </w:tc>
-      </w:tr>
-      <w:tr>
-        <w:tc>
-          <w:tcPr>
-            <w:tcW w:w="1420" w:type="dxa"/>
-          </w:tcPr>
-          <w:p>
-            <w:pPr>
-              <w:rPr>
-                <w:rFonts w:ascii="宋体" w:hAnsi="宋体"/>
-              </w:rPr>
-            </w:pPr>
-          </w:p>
-        </w:tc>
-        <w:tc>
-          <w:tcPr>
-            <w:tcW w:w="1420" w:type="dxa"/>
-          </w:tcPr>
-          <w:p>
-            <w:pPr>
-              <w:rPr>
-                <w:rFonts w:ascii="宋体" w:hAnsi="宋体"/>
-              </w:rPr>
-            </w:pPr>
-          </w:p>
-        </w:tc>
-        <w:tc>
-          <w:tcPr>
-            <w:tcW w:w="1420" w:type="dxa"/>
-          </w:tcPr>
-          <w:p>
-            <w:pPr>
-              <w:rPr>
-                <w:rFonts w:ascii="宋体" w:hAnsi="宋体"/>
-              </w:rPr>
-            </w:pPr>
-          </w:p>
-        </w:tc>
-        <w:tc>
-          <w:tcPr>
-            <w:tcW w:w="1420" w:type="dxa"/>
-          </w:tcPr>
-          <w:p>
-            <w:pPr>
-              <w:rPr>
-                <w:rFonts w:ascii="宋体" w:hAnsi="宋体"/>
-              </w:rPr>
-            </w:pPr>
-          </w:p>
-        </w:tc>
-        <w:tc>
-          <w:tcPr>
-            <w:tcW w:w="1421" w:type="dxa"/>
-          </w:tcPr>
-          <w:p>
-            <w:pPr>
-              <w:rPr>
-                <w:rFonts w:ascii="宋体" w:hAnsi="宋体"/>
-              </w:rPr>
-            </w:pPr>
-          </w:p>
-        </w:tc>
-        <w:tc>
-          <w:tcPr>
-            <w:tcW w:w="1421" w:type="dxa"/>
-          </w:tcPr>
-          <w:p>
-            <w:pPr>
-              <w:rPr>
-                <w:rFonts w:ascii="宋体" w:hAnsi="宋体"/>
-              </w:rPr>
-            </w:pPr>
-          </w:p>
-        </w:tc>
-      </w:tr>
-      <w:tr>
-        <w:tc>
-          <w:tcPr>
-            <w:tcW w:w="1420" w:type="dxa"/>
-          </w:tcPr>
-          <w:p>
-            <w:pPr>
-              <w:rPr>
-                <w:rFonts w:ascii="宋体" w:hAnsi="宋体"/>
-              </w:rPr>
-            </w:pPr>
-          </w:p>
-        </w:tc>
-        <w:tc>
-          <w:tcPr>
-            <w:tcW w:w="1420" w:type="dxa"/>
-          </w:tcPr>
-          <w:p>
-            <w:pPr>
-              <w:rPr>
-                <w:rFonts w:ascii="宋体" w:hAnsi="宋体"/>
-              </w:rPr>
-            </w:pPr>
-          </w:p>
-        </w:tc>
-        <w:tc>
-          <w:tcPr>
-            <w:tcW w:w="1420" w:type="dxa"/>
-          </w:tcPr>
-          <w:p>
-            <w:pPr>
-              <w:rPr>
-                <w:rFonts w:ascii="宋体" w:hAnsi="宋体"/>
-              </w:rPr>
-            </w:pPr>
-          </w:p>
-        </w:tc>
-        <w:tc>
-          <w:tcPr>
-            <w:tcW w:w="1420" w:type="dxa"/>
-          </w:tcPr>
-          <w:p>
-            <w:pPr>
-              <w:rPr>
-                <w:rFonts w:ascii="宋体" w:hAnsi="宋体"/>
-              </w:rPr>
-            </w:pPr>
-          </w:p>
-        </w:tc>
-        <w:tc>
-          <w:tcPr>
-            <w:tcW w:w="1421" w:type="dxa"/>
-          </w:tcPr>
-          <w:p>
-            <w:pPr>
-              <w:rPr>
-                <w:rFonts w:ascii="宋体" w:hAnsi="宋体"/>
-              </w:rPr>
-            </w:pPr>
-          </w:p>
-        </w:tc>
-        <w:tc>
-          <w:tcPr>
-            <w:tcW w:w="1421" w:type="dxa"/>
-          </w:tcPr>
-          <w:p>
-            <w:pPr>
-              <w:rPr>
-                <w:rFonts w:ascii="宋体" w:hAnsi="宋体"/>
-              </w:rPr>
-            </w:pPr>
-          </w:p>
-        </w:tc>
-      </w:tr>
-    </w:tbl>
-    <w:p>
-      <w:pPr>
-        <w:rPr>
-          <w:rFonts w:ascii="宋体" w:hAnsi="宋体"/>
-        </w:rPr>
-      </w:pPr>
-    </w:p>
-    <w:p>
-      <w:pPr>
-        <w:rPr>
-          <w:rFonts w:ascii="宋体" w:hAnsi="宋体"/>
-        </w:rPr>
-      </w:pPr>
-    </w:p>
-    <w:p>
-      <w:pPr>
-        <w:rPr>
-          <w:rFonts w:ascii="宋体" w:hAnsi="宋体"/>
-        </w:rPr>
-      </w:pPr>
-      <w:r>
-        <w:rPr>
-          <w:rFonts w:ascii="宋体" w:hAnsi="宋体" w:hint="eastAsia"/>
-        </w:rPr>
-        <w:t>服务项目表</w:t>
-      </w:r>
-    </w:p>
-    <w:tbl>
-      <w:tblPr>
-        <w:tblStyle w:val="a7"/>
-        <w:tblW w:w="0" w:type="auto"/>
-        <w:tblInd w:w="-34" w:type="dxa"/>
-        <w:tblLook w:val="04A0" w:firstRow="1" w:lastRow="0" w:firstColumn="1" w:lastColumn="0" w:noHBand="0" w:noVBand="1"/>
-      </w:tblPr>
-      <w:tblGrid>
-        <w:gridCol w:w="426"/>
-        <w:gridCol w:w="709"/>
-        <w:gridCol w:w="708"/>
-        <w:gridCol w:w="665"/>
-        <w:gridCol w:w="665"/>
-        <w:gridCol w:w="665"/>
-        <w:gridCol w:w="665"/>
-        <w:gridCol w:w="665"/>
-        <w:gridCol w:w="641"/>
-        <w:gridCol w:w="665"/>
-        <w:gridCol w:w="599"/>
-      </w:tblGrid>
-      <w:tr>
-        <w:tc>
-          <w:tcPr>
-            <w:tcW w:w="426" w:type="dxa"/>
-          </w:tcPr>
-          <w:p>
-            <w:pPr>
-              <w:rPr>
-                <w:rFonts w:ascii="宋体" w:hAnsi="宋体"/>
-              </w:rPr>
-            </w:pPr>
-            <w:r>
-              <w:rPr>
-                <w:rFonts w:ascii="宋体" w:hAnsi="宋体"/>
-              </w:rPr>
-              <w:t>I</w:t>
-            </w:r>
-            <w:r>
-              <w:rPr>
-                <w:rFonts w:ascii="宋体" w:hAnsi="宋体" w:hint="eastAsia"/>
-              </w:rPr>
-              <w:t>d</w:t>
-            </w:r>
-          </w:p>
-        </w:tc>
-        <w:tc>
-          <w:tcPr>
-            <w:tcW w:w="709" w:type="dxa"/>
-          </w:tcPr>
-          <w:p>
-            <w:pPr>
-              <w:rPr>
-                <w:rFonts w:ascii="宋体" w:hAnsi="宋体"/>
-              </w:rPr>
-            </w:pPr>
-            <w:r>
-              <w:rPr>
-                <w:rFonts w:ascii="宋体" w:hAnsi="宋体" w:hint="eastAsia"/>
-              </w:rPr>
-              <w:t>服务名称</w:t>
-            </w:r>
-          </w:p>
-        </w:tc>
-        <w:tc>
-          <w:tcPr>
-            <w:tcW w:w="708" w:type="dxa"/>
-          </w:tcPr>
-          <w:p>
-            <w:pPr>
-              <w:rPr>
-                <w:rFonts w:ascii="宋体" w:hAnsi="宋体"/>
-              </w:rPr>
-            </w:pPr>
-            <w:r>
-              <w:rPr>
-                <w:rFonts w:ascii="宋体" w:hAnsi="宋体" w:hint="eastAsia"/>
-              </w:rPr>
-              <w:t>服务内容描述</w:t>
-            </w:r>
-          </w:p>
-        </w:tc>
-        <w:tc>
-          <w:tcPr>
-            <w:tcW w:w="665" w:type="dxa"/>
-          </w:tcPr>
-          <w:p>
-            <w:pPr>
-              <w:rPr>
-                <w:rFonts w:ascii="宋体" w:hAnsi="宋体"/>
-              </w:rPr>
-            </w:pPr>
-            <w:r>
-              <w:rPr>
-                <w:rFonts w:ascii="宋体" w:hAnsi="宋体" w:hint="eastAsia"/>
-              </w:rPr>
-              <w:t>服务价格</w:t>
-            </w:r>
-          </w:p>
-        </w:tc>
-        <w:tc>
-          <w:tcPr>
-            <w:tcW w:w="665" w:type="dxa"/>
-          </w:tcPr>
-          <w:p>
-            <w:pPr>
-              <w:rPr>
-                <w:rFonts w:ascii="宋体" w:hAnsi="宋体"/>
-              </w:rPr>
-            </w:pPr>
-            <w:r>
-              <w:rPr>
-                <w:rFonts w:ascii="宋体" w:hAnsi="宋体" w:hint="eastAsia"/>
-              </w:rPr>
-              <w:t>服务促销价</w:t>
-            </w:r>
-          </w:p>
-        </w:tc>
-        <w:tc>
-          <w:tcPr>
-            <w:tcW w:w="665" w:type="dxa"/>
-          </w:tcPr>
-          <w:p>
-            <w:pPr>
-              <w:rPr>
-                <w:rFonts w:ascii="宋体" w:hAnsi="宋体"/>
-              </w:rPr>
-            </w:pPr>
-            <w:r>
-              <w:rPr>
-                <w:rFonts w:ascii="宋体" w:hAnsi="宋体" w:hint="eastAsia"/>
-              </w:rPr>
-              <w:t>服务适用条件</w:t>
-            </w:r>
-          </w:p>
-        </w:tc>
-        <w:tc>
-          <w:tcPr>
-            <w:tcW w:w="665" w:type="dxa"/>
-          </w:tcPr>
-          <w:p>
-            <w:pPr>
-              <w:rPr>
-                <w:rFonts w:ascii="宋体" w:hAnsi="宋体"/>
-              </w:rPr>
-            </w:pPr>
-            <w:r>
-              <w:rPr>
-                <w:rFonts w:ascii="宋体" w:hAnsi="宋体" w:hint="eastAsia"/>
-              </w:rPr>
-              <w:t>服务时间</w:t>
-            </w:r>
-          </w:p>
-        </w:tc>
-        <w:tc>
-          <w:tcPr>
-            <w:tcW w:w="665" w:type="dxa"/>
-          </w:tcPr>
-          <w:p>
-            <w:pPr>
-              <w:rPr>
-                <w:rFonts w:ascii="宋体" w:hAnsi="宋体"/>
-              </w:rPr>
-            </w:pPr>
-            <w:r>
-              <w:rPr>
-                <w:rFonts w:ascii="宋体" w:hAnsi="宋体" w:hint="eastAsia"/>
-                <w:color w:val="FF0000"/>
-              </w:rPr>
-              <w:t>服务名额</w:t>
-            </w:r>
-          </w:p>
-        </w:tc>
-        <w:tc>
-          <w:tcPr>
-            <w:tcW w:w="641" w:type="dxa"/>
-          </w:tcPr>
-          <w:p>
-            <w:pPr>
-              <w:rPr>
-                <w:rFonts w:ascii="宋体" w:hAnsi="宋体"/>
-              </w:rPr>
-            </w:pPr>
-            <w:r>
-              <w:rPr>
-                <w:rFonts w:ascii="宋体" w:hAnsi="宋体" w:hint="eastAsia"/>
-              </w:rPr>
-              <w:t>服务图片</w:t>
-            </w:r>
-          </w:p>
-        </w:tc>
-        <w:tc>
-          <w:tcPr>
-            <w:tcW w:w="665" w:type="dxa"/>
-          </w:tcPr>
-          <w:p>
-            <w:pPr>
-              <w:rPr>
-                <w:rFonts w:ascii="宋体" w:hAnsi="宋体"/>
-              </w:rPr>
-            </w:pPr>
-            <w:r>
-              <w:rPr>
-                <w:rFonts w:ascii="宋体" w:hAnsi="宋体" w:hint="eastAsia"/>
-              </w:rPr>
-              <w:t>备注</w:t>
-            </w:r>
-          </w:p>
-        </w:tc>
-        <w:tc>
-          <w:tcPr>
-            <w:tcW w:w="599" w:type="dxa"/>
-          </w:tcPr>
-          <w:p>
-            <w:pPr>
-              <w:rPr>
-                <w:rFonts w:ascii="宋体" w:hAnsi="宋体"/>
-              </w:rPr>
-            </w:pPr>
-            <w:r>
-              <w:rPr>
-                <w:rFonts w:ascii="宋体" w:hAnsi="宋体" w:hint="eastAsia"/>
-              </w:rPr>
-              <w:t>是否特色服务</w:t>
-            </w:r>
-          </w:p>
-        </w:tc>
-      </w:tr>
-      <w:tr>
-        <w:tc>
-          <w:tcPr>
-            <w:tcW w:w="426" w:type="dxa"/>
-          </w:tcPr>
-          <w:p>
-            <w:pPr>
-              <w:rPr>
-                <w:rFonts w:ascii="宋体" w:hAnsi="宋体"/>
-              </w:rPr>
-            </w:pPr>
-          </w:p>
-        </w:tc>
-        <w:tc>
-          <w:tcPr>
-            <w:tcW w:w="709" w:type="dxa"/>
-          </w:tcPr>
-          <w:p>
-            <w:pPr>
-              <w:rPr>
-                <w:rFonts w:ascii="宋体" w:hAnsi="宋体"/>
-              </w:rPr>
-            </w:pPr>
-          </w:p>
-        </w:tc>
-        <w:tc>
-          <w:tcPr>
-            <w:tcW w:w="708" w:type="dxa"/>
-          </w:tcPr>
-          <w:p>
-            <w:pPr>
-              <w:rPr>
-                <w:rFonts w:ascii="宋体" w:hAnsi="宋体"/>
-              </w:rPr>
-            </w:pPr>
-          </w:p>
-        </w:tc>
-        <w:tc>
-          <w:tcPr>
-            <w:tcW w:w="665" w:type="dxa"/>
-          </w:tcPr>
-          <w:p>
-            <w:pPr>
-              <w:rPr>
-                <w:rFonts w:ascii="宋体" w:hAnsi="宋体"/>
-              </w:rPr>
-            </w:pPr>
-          </w:p>
-        </w:tc>
-        <w:tc>
-          <w:tcPr>
-            <w:tcW w:w="665" w:type="dxa"/>
-          </w:tcPr>
-          <w:p>
-            <w:pPr>
-              <w:rPr>
-                <w:rFonts w:ascii="宋体" w:hAnsi="宋体"/>
-              </w:rPr>
-            </w:pPr>
-          </w:p>
-        </w:tc>
-        <w:tc>
-          <w:tcPr>
-            <w:tcW w:w="665" w:type="dxa"/>
-          </w:tcPr>
-          <w:p>
-            <w:pPr>
-              <w:rPr>
-                <w:rFonts w:ascii="宋体" w:hAnsi="宋体"/>
-              </w:rPr>
-            </w:pPr>
-          </w:p>
-        </w:tc>
-        <w:tc>
-          <w:tcPr>
-            <w:tcW w:w="665" w:type="dxa"/>
-          </w:tcPr>
-          <w:p>
-            <w:pPr>
-              <w:rPr>
-                <w:rFonts w:ascii="宋体" w:hAnsi="宋体"/>
-              </w:rPr>
-            </w:pPr>
-          </w:p>
-        </w:tc>
-        <w:tc>
-          <w:tcPr>
-            <w:tcW w:w="665" w:type="dxa"/>
-          </w:tcPr>
-          <w:p>
-            <w:pPr>
-              <w:rPr>
-                <w:rFonts w:ascii="宋体" w:hAnsi="宋体"/>
-              </w:rPr>
-            </w:pPr>
-          </w:p>
-        </w:tc>
-        <w:tc>
-          <w:tcPr>
-            <w:tcW w:w="641" w:type="dxa"/>
-          </w:tcPr>
-          <w:p>
-            <w:pPr>
-              <w:rPr>
-                <w:rFonts w:ascii="宋体" w:hAnsi="宋体"/>
-              </w:rPr>
-            </w:pPr>
-          </w:p>
-        </w:tc>
-        <w:tc>
-          <w:tcPr>
-            <w:tcW w:w="665" w:type="dxa"/>
-          </w:tcPr>
-          <w:p>
-            <w:pPr>
-              <w:rPr>
-                <w:rFonts w:ascii="宋体" w:hAnsi="宋体"/>
-              </w:rPr>
-            </w:pPr>
-          </w:p>
-        </w:tc>
-        <w:tc>
-          <w:tcPr>
-            <w:tcW w:w="599" w:type="dxa"/>
-          </w:tcPr>
-          <w:p>
-            <w:pPr>
-              <w:rPr>
-                <w:rFonts w:ascii="宋体" w:hAnsi="宋体"/>
-              </w:rPr>
-            </w:pPr>
-          </w:p>
-        </w:tc>
-      </w:tr>
-    </w:tbl>
-    <w:p>
-      <w:pPr>
-        <w:rPr>
-          <w:rFonts w:ascii="宋体" w:hAnsi="宋体"/>
-        </w:rPr>
-      </w:pPr>
-      <w:r>
-        <w:rPr>
-          <w:rFonts w:ascii="宋体" w:hAnsi="宋体" w:hint="eastAsia"/>
-        </w:rPr>
-        <w:t>社区服务人员表</w:t>
-      </w:r>
-    </w:p>
-    <w:tbl>
-      <w:tblPr>
-        <w:tblStyle w:val="a7"/>
-        <w:tblW w:w="0" w:type="auto"/>
-        <w:tblLook w:val="04A0" w:firstRow="1" w:lastRow="0" w:firstColumn="1" w:lastColumn="0" w:noHBand="0" w:noVBand="1"/>
-      </w:tblPr>
-      <w:tblGrid>
-        <w:gridCol w:w="2074"/>
-        <w:gridCol w:w="2074"/>
-        <w:gridCol w:w="2074"/>
-        <w:gridCol w:w="2074"/>
-      </w:tblGrid>
-      <w:tr>
-        <w:tc>
-          <w:tcPr>
-            <w:tcW w:w="2130" w:type="dxa"/>
-          </w:tcPr>
-          <w:p>
-            <w:pPr>
-              <w:rPr>
-                <w:rFonts w:ascii="宋体" w:hAnsi="宋体"/>
-              </w:rPr>
-            </w:pPr>
-            <w:r>
-              <w:rPr>
-                <w:rFonts w:ascii="宋体" w:hAnsi="宋体"/>
-              </w:rPr>
-              <w:t>I</w:t>
-            </w:r>
-            <w:r>
-              <w:rPr>
-                <w:rFonts w:ascii="宋体" w:hAnsi="宋体" w:hint="eastAsia"/>
-              </w:rPr>
-              <w:t>d</w:t>
-            </w:r>
-          </w:p>
-        </w:tc>
-        <w:tc>
-          <w:tcPr>
-            <w:tcW w:w="2130" w:type="dxa"/>
-          </w:tcPr>
-          <w:p>
-            <w:pPr>
-              <w:rPr>
-                <w:rFonts w:ascii="宋体" w:hAnsi="宋体"/>
-              </w:rPr>
-            </w:pPr>
-            <w:r>
-              <w:rPr>
-                <w:rFonts w:ascii="宋体" w:hAnsi="宋体" w:hint="eastAsia"/>
-              </w:rPr>
-              <w:t>社区id</w:t>
-            </w:r>
-          </w:p>
-        </w:tc>
-        <w:tc>
-          <w:tcPr>
-            <w:tcW w:w="2131" w:type="dxa"/>
-          </w:tcPr>
-          <w:p>
-            <w:pPr>
-              <w:rPr>
-                <w:rFonts w:ascii="宋体" w:hAnsi="宋体"/>
-              </w:rPr>
-            </w:pPr>
-            <w:r>
-              <w:rPr>
-                <w:rFonts w:ascii="宋体" w:hAnsi="宋体" w:hint="eastAsia"/>
-              </w:rPr>
-              <w:t>服务项目id</w:t>
-            </w:r>
-          </w:p>
-        </w:tc>
-        <w:tc>
-          <w:tcPr>
-            <w:tcW w:w="2131" w:type="dxa"/>
-          </w:tcPr>
-          <w:p>
-            <w:pPr>
-              <w:rPr>
-                <w:rFonts w:ascii="宋体" w:hAnsi="宋体"/>
-              </w:rPr>
-            </w:pPr>
-            <w:r>
-              <w:rPr>
-                <w:rFonts w:ascii="宋体" w:hAnsi="宋体" w:hint="eastAsia"/>
-              </w:rPr>
-              <w:t>服务人员id</w:t>
-            </w:r>
-          </w:p>
-        </w:tc>
-      </w:tr>
-      <w:tr>
-        <w:tc>
-          <w:tcPr>
-            <w:tcW w:w="2130" w:type="dxa"/>
-          </w:tcPr>
-          <w:p>
-            <w:pPr>
-              <w:rPr>
-                <w:rFonts w:ascii="宋体" w:hAnsi="宋体"/>
-              </w:rPr>
-            </w:pPr>
-          </w:p>
-        </w:tc>
-        <w:tc>
-          <w:tcPr>
-            <w:tcW w:w="2130" w:type="dxa"/>
-          </w:tcPr>
-          <w:p>
-            <w:pPr>
-              <w:rPr>
-                <w:rFonts w:ascii="宋体" w:hAnsi="宋体"/>
-              </w:rPr>
-            </w:pPr>
-          </w:p>
-        </w:tc>
-        <w:tc>
-          <w:tcPr>
-            <w:tcW w:w="2131" w:type="dxa"/>
-          </w:tcPr>
-          <w:p>
-            <w:pPr>
-              <w:rPr>
-                <w:rFonts w:ascii="宋体" w:hAnsi="宋体"/>
-              </w:rPr>
-            </w:pPr>
-          </w:p>
-        </w:tc>
-        <w:tc>
-          <w:tcPr>
-            <w:tcW w:w="2131" w:type="dxa"/>
-          </w:tcPr>
-          <w:p>
-            <w:pPr>
-              <w:rPr>
-                <w:rFonts w:ascii="宋体" w:hAnsi="宋体"/>
-              </w:rPr>
-            </w:pPr>
-          </w:p>
-        </w:tc>
-      </w:tr>
-      <w:tr>
-        <w:tc>
-          <w:tcPr>
-            <w:tcW w:w="2130" w:type="dxa"/>
-          </w:tcPr>
-          <w:p>
-            <w:pPr>
-              <w:rPr>
-                <w:rFonts w:ascii="宋体" w:hAnsi="宋体"/>
-              </w:rPr>
-            </w:pPr>
-          </w:p>
-        </w:tc>
-        <w:tc>
-          <w:tcPr>
-            <w:tcW w:w="2130" w:type="dxa"/>
-          </w:tcPr>
-          <w:p>
-            <w:pPr>
-              <w:rPr>
-                <w:rFonts w:ascii="宋体" w:hAnsi="宋体"/>
-              </w:rPr>
-            </w:pPr>
-          </w:p>
-        </w:tc>
-        <w:tc>
-          <w:tcPr>
-            <w:tcW w:w="2131" w:type="dxa"/>
-          </w:tcPr>
-          <w:p>
-            <w:pPr>
-              <w:rPr>
-                <w:rFonts w:ascii="宋体" w:hAnsi="宋体"/>
-              </w:rPr>
-            </w:pPr>
-          </w:p>
-        </w:tc>
-        <w:tc>
-          <w:tcPr>
-            <w:tcW w:w="2131" w:type="dxa"/>
-          </w:tcPr>
-          <w:p>
-            <w:pPr>
-              <w:rPr>
-                <w:rFonts w:ascii="宋体" w:hAnsi="宋体"/>
-              </w:rPr>
-            </w:pPr>
-          </w:p>
-        </w:tc>
-      </w:tr>
-      <w:tr>
-        <w:tc>
-          <w:tcPr>
-            <w:tcW w:w="2130" w:type="dxa"/>
-          </w:tcPr>
-          <w:p>
-            <w:pPr>
-              <w:rPr>
-                <w:rFonts w:ascii="宋体" w:hAnsi="宋体"/>
-              </w:rPr>
-            </w:pPr>
-          </w:p>
-        </w:tc>
-        <w:tc>
-          <w:tcPr>
-            <w:tcW w:w="2130" w:type="dxa"/>
-          </w:tcPr>
-          <w:p>
-            <w:pPr>
-              <w:rPr>
-                <w:rFonts w:ascii="宋体" w:hAnsi="宋体"/>
-              </w:rPr>
-            </w:pPr>
-          </w:p>
-        </w:tc>
-        <w:tc>
-          <w:tcPr>
-            <w:tcW w:w="2131" w:type="dxa"/>
-          </w:tcPr>
-          <w:p>
-            <w:pPr>
-              <w:rPr>
-                <w:rFonts w:ascii="宋体" w:hAnsi="宋体"/>
-              </w:rPr>
-            </w:pPr>
-          </w:p>
-        </w:tc>
-        <w:tc>
-          <w:tcPr>
-            <w:tcW w:w="2131" w:type="dxa"/>
-          </w:tcPr>
-          <w:p>
-            <w:pPr>
-              <w:rPr>
-                <w:rFonts w:ascii="宋体" w:hAnsi="宋体"/>
-              </w:rPr>
-            </w:pPr>
-          </w:p>
-        </w:tc>
-      </w:tr>
-    </w:tbl>
-    <w:p>
-      <w:pPr>
-        <w:rPr>
-          <w:rFonts w:ascii="宋体" w:hAnsi="宋体"/>
-        </w:rPr>
-      </w:pPr>
-    </w:p>
-    <w:p>
-      <w:pPr>
-        <w:rPr>
-          <w:rFonts w:ascii="宋体" w:hAnsi="宋体"/>
-        </w:rPr>
-      </w:pPr>
-      <w:r>
-        <w:rPr>
-          <w:rFonts w:ascii="宋体" w:hAnsi="宋体" w:hint="eastAsia"/>
-        </w:rPr>
-        <w:t>服务订单</w:t>
-      </w:r>
-    </w:p>
-    <w:tbl>
-      <w:tblPr>
-        <w:tblStyle w:val="a7"/>
-        <w:tblW w:w="0" w:type="auto"/>
-        <w:tblLook w:val="04A0" w:firstRow="1" w:lastRow="0" w:firstColumn="1" w:lastColumn="0" w:noHBand="0" w:noVBand="1"/>
-      </w:tblPr>
-      <w:tblGrid>
-        <w:gridCol w:w="485"/>
-        <w:gridCol w:w="485"/>
-        <w:gridCol w:w="487"/>
-        <w:gridCol w:w="487"/>
-        <w:gridCol w:w="486"/>
-        <w:gridCol w:w="486"/>
-        <w:gridCol w:w="486"/>
-        <w:gridCol w:w="486"/>
-        <w:gridCol w:w="469"/>
-        <w:gridCol w:w="481"/>
-        <w:gridCol w:w="473"/>
-        <w:gridCol w:w="482"/>
-        <w:gridCol w:w="459"/>
-        <w:gridCol w:w="426"/>
-        <w:gridCol w:w="426"/>
-      </w:tblGrid>
-      <w:tr>
-        <w:tc>
-          <w:tcPr>
-            <w:tcW w:w="485" w:type="dxa"/>
-          </w:tcPr>
-          <w:p>
-            <w:pPr>
-              <w:rPr>
-                <w:rFonts w:ascii="宋体" w:hAnsi="宋体"/>
-              </w:rPr>
-            </w:pPr>
-            <w:r>
-              <w:rPr>
-                <w:rFonts w:ascii="宋体" w:hAnsi="宋体"/>
-              </w:rPr>
-              <w:t>I</w:t>
-            </w:r>
-            <w:r>
-              <w:rPr>
-                <w:rFonts w:ascii="宋体" w:hAnsi="宋体" w:hint="eastAsia"/>
-              </w:rPr>
-              <w:t>d</w:t>
-            </w:r>
-          </w:p>
-        </w:tc>
-        <w:tc>
-          <w:tcPr>
-            <w:tcW w:w="485" w:type="dxa"/>
-          </w:tcPr>
-          <w:p>
-            <w:pPr>
-              <w:rPr>
-                <w:rFonts w:ascii="宋体" w:hAnsi="宋体"/>
-              </w:rPr>
-            </w:pPr>
-            <w:r>
-              <w:rPr>
-                <w:rFonts w:ascii="宋体" w:hAnsi="宋体" w:hint="eastAsia"/>
-              </w:rPr>
-              <w:t>用户id</w:t>
-            </w:r>
-          </w:p>
-        </w:tc>
-        <w:tc>
-          <w:tcPr>
-            <w:tcW w:w="487" w:type="dxa"/>
-          </w:tcPr>
-          <w:p>
-            <w:pPr>
-              <w:rPr>
-                <w:rFonts w:ascii="宋体" w:hAnsi="宋体"/>
-              </w:rPr>
-            </w:pPr>
-            <w:r>
-              <w:rPr>
-                <w:rFonts w:ascii="宋体" w:hAnsi="宋体" w:hint="eastAsia"/>
-              </w:rPr>
-              <w:t>服务工作</w:t>
-            </w:r>
-            <w:r>
-              <w:rPr>
-                <w:rFonts w:ascii="宋体" w:hAnsi="宋体" w:hint="eastAsia"/>
-              </w:rPr>
-              <w:lastRenderedPageBreak/>
-              <w:t>人员id</w:t>
-            </w:r>
-          </w:p>
-        </w:tc>
-        <w:tc>
-          <w:tcPr>
-            <w:tcW w:w="487" w:type="dxa"/>
-          </w:tcPr>
-          <w:p>
-            <w:pPr>
-              <w:rPr>
-                <w:rFonts w:ascii="宋体" w:hAnsi="宋体"/>
-              </w:rPr>
-            </w:pPr>
-            <w:r>
-              <w:rPr>
-                <w:rFonts w:ascii="宋体" w:hAnsi="宋体" w:hint="eastAsia"/>
-              </w:rPr>
-              <w:lastRenderedPageBreak/>
-              <w:t>服务项目</w:t>
-            </w:r>
-            <w:r>
-              <w:rPr>
-                <w:rFonts w:ascii="宋体" w:hAnsi="宋体" w:hint="eastAsia"/>
-              </w:rPr>
-              <w:lastRenderedPageBreak/>
-              <w:t>id</w:t>
-            </w:r>
-          </w:p>
-        </w:tc>
-        <w:tc>
-          <w:tcPr>
-            <w:tcW w:w="486" w:type="dxa"/>
-          </w:tcPr>
-          <w:p>
-            <w:pPr>
-              <w:rPr>
-                <w:rFonts w:ascii="宋体" w:hAnsi="宋体"/>
-              </w:rPr>
-            </w:pPr>
-            <w:r>
-              <w:rPr>
-                <w:rFonts w:ascii="宋体" w:hAnsi="宋体" w:hint="eastAsia"/>
-              </w:rPr>
-              <w:lastRenderedPageBreak/>
-              <w:t>服务次数</w:t>
-            </w:r>
-          </w:p>
-        </w:tc>
-        <w:tc>
-          <w:tcPr>
-            <w:tcW w:w="486" w:type="dxa"/>
-          </w:tcPr>
-          <w:p>
-            <w:pPr>
-              <w:rPr>
-                <w:rFonts w:ascii="宋体" w:hAnsi="宋体"/>
-              </w:rPr>
-            </w:pPr>
-            <w:r>
-              <w:rPr>
-                <w:rFonts w:ascii="宋体" w:hAnsi="宋体" w:hint="eastAsia"/>
-              </w:rPr>
-              <w:t>服务实际</w:t>
-            </w:r>
-            <w:r>
-              <w:rPr>
-                <w:rFonts w:ascii="宋体" w:hAnsi="宋体" w:hint="eastAsia"/>
-              </w:rPr>
-              <w:lastRenderedPageBreak/>
-              <w:t>价格</w:t>
-            </w:r>
-          </w:p>
-        </w:tc>
-        <w:tc>
-          <w:tcPr>
-            <w:tcW w:w="486" w:type="dxa"/>
-          </w:tcPr>
-          <w:p>
-            <w:pPr>
-              <w:rPr>
-                <w:rFonts w:ascii="宋体" w:hAnsi="宋体"/>
-              </w:rPr>
-            </w:pPr>
-            <w:r>
-              <w:rPr>
-                <w:rFonts w:ascii="宋体" w:hAnsi="宋体" w:hint="eastAsia"/>
-              </w:rPr>
-              <w:lastRenderedPageBreak/>
-              <w:t>服务开始</w:t>
-            </w:r>
-            <w:r>
-              <w:rPr>
-                <w:rFonts w:ascii="宋体" w:hAnsi="宋体" w:hint="eastAsia"/>
-              </w:rPr>
-              <w:lastRenderedPageBreak/>
-              <w:t>时间</w:t>
-            </w:r>
-          </w:p>
-        </w:tc>
-        <w:tc>
-          <w:tcPr>
-            <w:tcW w:w="486" w:type="dxa"/>
-          </w:tcPr>
-          <w:p>
-            <w:pPr>
-              <w:rPr>
-                <w:rFonts w:ascii="宋体" w:hAnsi="宋体"/>
-              </w:rPr>
-            </w:pPr>
-            <w:r>
-              <w:rPr>
-                <w:rFonts w:ascii="宋体" w:hAnsi="宋体" w:hint="eastAsia"/>
-              </w:rPr>
-              <w:lastRenderedPageBreak/>
-              <w:t>服务结束</w:t>
-            </w:r>
-            <w:r>
-              <w:rPr>
-                <w:rFonts w:ascii="宋体" w:hAnsi="宋体" w:hint="eastAsia"/>
-              </w:rPr>
-              <w:lastRenderedPageBreak/>
-              <w:t>时间</w:t>
-            </w:r>
-          </w:p>
-        </w:tc>
-        <w:tc>
-          <w:tcPr>
-            <w:tcW w:w="469" w:type="dxa"/>
-          </w:tcPr>
-          <w:p>
-            <w:pPr>
-              <w:rPr>
-                <w:rFonts w:ascii="宋体" w:hAnsi="宋体"/>
-              </w:rPr>
-            </w:pPr>
-            <w:r>
-              <w:rPr>
-                <w:rFonts w:ascii="宋体" w:hAnsi="宋体" w:hint="eastAsia"/>
-              </w:rPr>
-              <w:lastRenderedPageBreak/>
-              <w:t>服务地点</w:t>
-            </w:r>
-          </w:p>
-        </w:tc>
-        <w:tc>
-          <w:tcPr>
-            <w:tcW w:w="481" w:type="dxa"/>
-          </w:tcPr>
-          <w:p>
-            <w:pPr>
-              <w:rPr>
-                <w:rFonts w:ascii="宋体" w:hAnsi="宋体"/>
-              </w:rPr>
-            </w:pPr>
-            <w:r>
-              <w:rPr>
-                <w:rFonts w:ascii="宋体" w:hAnsi="宋体" w:hint="eastAsia"/>
-              </w:rPr>
-              <w:t>用户评价</w:t>
-            </w:r>
-            <w:r>
-              <w:rPr>
-                <w:rFonts w:ascii="宋体" w:hAnsi="宋体" w:hint="eastAsia"/>
-              </w:rPr>
-              <w:lastRenderedPageBreak/>
-              <w:t>id</w:t>
-            </w:r>
-          </w:p>
-        </w:tc>
-        <w:tc>
-          <w:tcPr>
-            <w:tcW w:w="473" w:type="dxa"/>
-          </w:tcPr>
-          <w:p>
-            <w:pPr>
-              <w:rPr>
-                <w:rFonts w:ascii="宋体" w:hAnsi="宋体"/>
-              </w:rPr>
-            </w:pPr>
-            <w:r>
-              <w:rPr>
-                <w:rFonts w:ascii="宋体" w:hAnsi="宋体" w:hint="eastAsia"/>
-              </w:rPr>
-              <w:lastRenderedPageBreak/>
-              <w:t>是否付款</w:t>
-            </w:r>
-          </w:p>
-        </w:tc>
-        <w:tc>
-          <w:tcPr>
-            <w:tcW w:w="482" w:type="dxa"/>
-          </w:tcPr>
-          <w:p>
-            <w:pPr>
-              <w:rPr>
-                <w:rFonts w:ascii="宋体" w:hAnsi="宋体"/>
-              </w:rPr>
-            </w:pPr>
-            <w:r>
-              <w:rPr>
-                <w:rFonts w:ascii="宋体" w:hAnsi="宋体" w:hint="eastAsia"/>
-              </w:rPr>
-              <w:t>备注</w:t>
-            </w:r>
-          </w:p>
-        </w:tc>
-        <w:tc>
-          <w:tcPr>
-            <w:tcW w:w="459" w:type="dxa"/>
-          </w:tcPr>
-          <w:p>
-            <w:pPr>
-              <w:rPr>
-                <w:rFonts w:ascii="宋体" w:hAnsi="宋体"/>
-              </w:rPr>
-            </w:pPr>
-            <w:r>
-              <w:rPr>
-                <w:rFonts w:ascii="宋体" w:hAnsi="宋体" w:hint="eastAsia"/>
-              </w:rPr>
-              <w:t>用户老人</w:t>
-            </w:r>
-            <w:r>
-              <w:rPr>
-                <w:rFonts w:ascii="宋体" w:hAnsi="宋体" w:hint="eastAsia"/>
-              </w:rPr>
-              <w:lastRenderedPageBreak/>
-              <w:t>id</w:t>
-            </w:r>
-          </w:p>
-        </w:tc>
-        <w:tc>
-          <w:tcPr>
-            <w:tcW w:w="426" w:type="dxa"/>
-          </w:tcPr>
-          <w:p>
-            <w:pPr>
-              <w:rPr>
-                <w:rFonts w:ascii="宋体" w:hAnsi="宋体"/>
-              </w:rPr>
-            </w:pPr>
-            <w:r>
-              <w:rPr>
-                <w:rFonts w:ascii="宋体" w:hAnsi="宋体" w:hint="eastAsia"/>
-              </w:rPr>
-              <w:lastRenderedPageBreak/>
-              <w:t>支付状态</w:t>
-            </w:r>
-          </w:p>
-        </w:tc>
-        <w:tc>
-          <w:tcPr>
-            <w:tcW w:w="426" w:type="dxa"/>
-          </w:tcPr>
-          <w:p>
-            <w:pPr>
-              <w:rPr>
-                <w:rFonts w:ascii="宋体" w:hAnsi="宋体"/>
-              </w:rPr>
-            </w:pPr>
-            <w:r>
-              <w:rPr>
-                <w:rFonts w:ascii="宋体" w:hAnsi="宋体" w:hint="eastAsia"/>
-              </w:rPr>
-              <w:t>订单状态</w:t>
-            </w:r>
-          </w:p>
-        </w:tc>
-      </w:tr>
-      <w:tr>
-        <w:tc>
-          <w:tcPr>
-            <w:tcW w:w="485" w:type="dxa"/>
-          </w:tcPr>
-          <w:p>
-            <w:pPr>
-              <w:rPr>
-                <w:rFonts w:ascii="宋体" w:hAnsi="宋体"/>
-              </w:rPr>
-            </w:pPr>
-          </w:p>
-        </w:tc>
-        <w:tc>
-          <w:tcPr>
-            <w:tcW w:w="485" w:type="dxa"/>
-          </w:tcPr>
-          <w:p>
-            <w:pPr>
-              <w:rPr>
-                <w:rFonts w:ascii="宋体" w:hAnsi="宋体"/>
-              </w:rPr>
-            </w:pPr>
-          </w:p>
-        </w:tc>
-        <w:tc>
-          <w:tcPr>
-            <w:tcW w:w="487" w:type="dxa"/>
-          </w:tcPr>
-          <w:p>
-            <w:pPr>
-              <w:rPr>
-                <w:rFonts w:ascii="宋体" w:hAnsi="宋体"/>
-              </w:rPr>
-            </w:pPr>
-          </w:p>
-        </w:tc>
-        <w:tc>
-          <w:tcPr>
-            <w:tcW w:w="487" w:type="dxa"/>
-          </w:tcPr>
-          <w:p>
-            <w:pPr>
-              <w:rPr>
-                <w:rFonts w:ascii="宋体" w:hAnsi="宋体"/>
-              </w:rPr>
-            </w:pPr>
-          </w:p>
-        </w:tc>
-        <w:tc>
-          <w:tcPr>
-            <w:tcW w:w="486" w:type="dxa"/>
-          </w:tcPr>
-          <w:p>
-            <w:pPr>
-              <w:rPr>
-                <w:rFonts w:ascii="宋体" w:hAnsi="宋体"/>
-              </w:rPr>
-            </w:pPr>
-          </w:p>
-        </w:tc>
-        <w:tc>
-          <w:tcPr>
-            <w:tcW w:w="486" w:type="dxa"/>
-          </w:tcPr>
-          <w:p>
-            <w:pPr>
-              <w:rPr>
-                <w:rFonts w:ascii="宋体" w:hAnsi="宋体"/>
-              </w:rPr>
-            </w:pPr>
-          </w:p>
-        </w:tc>
-        <w:tc>
-          <w:tcPr>
-            <w:tcW w:w="486" w:type="dxa"/>
-          </w:tcPr>
-          <w:p>
-            <w:pPr>
-              <w:rPr>
-                <w:rFonts w:ascii="宋体" w:hAnsi="宋体"/>
-              </w:rPr>
-            </w:pPr>
-          </w:p>
-        </w:tc>
-        <w:tc>
-          <w:tcPr>
-            <w:tcW w:w="486" w:type="dxa"/>
-          </w:tcPr>
-          <w:p>
-            <w:pPr>
-              <w:rPr>
-                <w:rFonts w:ascii="宋体" w:hAnsi="宋体"/>
-              </w:rPr>
-            </w:pPr>
-          </w:p>
-        </w:tc>
-        <w:tc>
-          <w:tcPr>
-            <w:tcW w:w="469" w:type="dxa"/>
-          </w:tcPr>
-          <w:p>
-            <w:pPr>
-              <w:rPr>
-                <w:rFonts w:ascii="宋体" w:hAnsi="宋体"/>
-              </w:rPr>
-            </w:pPr>
-          </w:p>
-        </w:tc>
-        <w:tc>
-          <w:tcPr>
-            <w:tcW w:w="481" w:type="dxa"/>
-          </w:tcPr>
-          <w:p>
-            <w:pPr>
-              <w:rPr>
-                <w:rFonts w:ascii="宋体" w:hAnsi="宋体"/>
-              </w:rPr>
-            </w:pPr>
-          </w:p>
-        </w:tc>
-        <w:tc>
-          <w:tcPr>
-            <w:tcW w:w="473" w:type="dxa"/>
-          </w:tcPr>
-          <w:p>
-            <w:pPr>
-              <w:rPr>
-                <w:rFonts w:ascii="宋体" w:hAnsi="宋体"/>
-              </w:rPr>
-            </w:pPr>
-          </w:p>
-        </w:tc>
-        <w:tc>
-          <w:tcPr>
-            <w:tcW w:w="482" w:type="dxa"/>
-          </w:tcPr>
-          <w:p>
-            <w:pPr>
-              <w:rPr>
-                <w:rFonts w:ascii="宋体" w:hAnsi="宋体"/>
-              </w:rPr>
-            </w:pPr>
-          </w:p>
-        </w:tc>
-        <w:tc>
-          <w:tcPr>
-            <w:tcW w:w="459" w:type="dxa"/>
-          </w:tcPr>
-          <w:p>
-            <w:pPr>
-              <w:rPr>
-                <w:rFonts w:ascii="宋体" w:hAnsi="宋体"/>
-              </w:rPr>
-            </w:pPr>
-          </w:p>
-        </w:tc>
-        <w:tc>
-          <w:tcPr>
-            <w:tcW w:w="426" w:type="dxa"/>
-          </w:tcPr>
-          <w:p>
-            <w:pPr>
-              <w:rPr>
-                <w:rFonts w:ascii="宋体" w:hAnsi="宋体"/>
-              </w:rPr>
-            </w:pPr>
-          </w:p>
-        </w:tc>
-        <w:tc>
-          <w:tcPr>
-            <w:tcW w:w="426" w:type="dxa"/>
-          </w:tcPr>
-          <w:p>
-            <w:pPr>
-              <w:rPr>
-                <w:rFonts w:ascii="宋体" w:hAnsi="宋体"/>
-              </w:rPr>
-            </w:pPr>
-          </w:p>
-        </w:tc>
-      </w:tr>
-    </w:tbl>
-    <w:p>
-      <w:pPr>
-        <w:rPr>
-          <w:rFonts w:ascii="宋体" w:hAnsi="宋体"/>
-        </w:rPr>
-      </w:pPr>
-    </w:p>
-    <w:p>
-      <w:pPr>
-        <w:rPr>
-          <w:rFonts w:ascii="宋体" w:hAnsi="宋体"/>
-        </w:rPr>
-      </w:pPr>
-    </w:p>
-    <w:p>
-      <w:pPr>
-        <w:rPr>
-          <w:rFonts w:ascii="宋体" w:hAnsi="宋体"/>
-        </w:rPr>
-      </w:pPr>
-      <w:r>
-        <w:rPr>
-          <w:rFonts w:ascii="宋体" w:hAnsi="宋体" w:hint="eastAsia"/>
-        </w:rPr>
-        <w:t>个性化提醒</w:t>
-      </w:r>
-    </w:p>
-    <w:tbl>
-      <w:tblPr>
-        <w:tblStyle w:val="a7"/>
-        <w:tblW w:w="0" w:type="auto"/>
-        <w:tblLook w:val="04A0" w:firstRow="1" w:lastRow="0" w:firstColumn="1" w:lastColumn="0" w:noHBand="0" w:noVBand="1"/>
-      </w:tblPr>
-      <w:tblGrid>
-        <w:gridCol w:w="831"/>
-        <w:gridCol w:w="831"/>
-        <w:gridCol w:w="842"/>
-        <w:gridCol w:w="830"/>
-        <w:gridCol w:w="830"/>
-        <w:gridCol w:w="830"/>
-        <w:gridCol w:w="830"/>
-        <w:gridCol w:w="830"/>
-        <w:gridCol w:w="821"/>
-        <w:gridCol w:w="821"/>
-      </w:tblGrid>
-      <w:tr>
-        <w:tc>
-          <w:tcPr>
-            <w:tcW w:w="852" w:type="dxa"/>
-          </w:tcPr>
-          <w:p>
-            <w:pPr>
-              <w:rPr>
-                <w:rFonts w:ascii="宋体" w:hAnsi="宋体"/>
-              </w:rPr>
-            </w:pPr>
-            <w:r>
-              <w:rPr>
-                <w:rFonts w:ascii="宋体" w:hAnsi="宋体"/>
-              </w:rPr>
-              <w:t>I</w:t>
-            </w:r>
-            <w:r>
-              <w:rPr>
-                <w:rFonts w:ascii="宋体" w:hAnsi="宋体" w:hint="eastAsia"/>
-              </w:rPr>
-              <w:t>d</w:t>
-            </w:r>
-          </w:p>
-        </w:tc>
-        <w:tc>
-          <w:tcPr>
-            <w:tcW w:w="852" w:type="dxa"/>
-          </w:tcPr>
-          <w:p>
-            <w:pPr>
-              <w:rPr>
-                <w:rFonts w:ascii="宋体" w:hAnsi="宋体"/>
-              </w:rPr>
-            </w:pPr>
-            <w:r>
-              <w:rPr>
-                <w:rFonts w:ascii="宋体" w:hAnsi="宋体" w:hint="eastAsia"/>
-              </w:rPr>
-              <w:t>用户id</w:t>
-            </w:r>
-          </w:p>
-        </w:tc>
-        <w:tc>
-          <w:tcPr>
-            <w:tcW w:w="852" w:type="dxa"/>
-          </w:tcPr>
-          <w:p>
-            <w:pPr>
-              <w:rPr>
-                <w:rFonts w:ascii="宋体" w:hAnsi="宋体"/>
-              </w:rPr>
-            </w:pPr>
-            <w:r>
-              <w:rPr>
-                <w:rFonts w:ascii="宋体" w:hAnsi="宋体" w:hint="eastAsia"/>
-              </w:rPr>
-              <w:t>工作人员id（提醒发布人）</w:t>
-            </w:r>
-          </w:p>
-        </w:tc>
-        <w:tc>
-          <w:tcPr>
-            <w:tcW w:w="852" w:type="dxa"/>
-          </w:tcPr>
-          <w:p>
-            <w:pPr>
-              <w:rPr>
-                <w:rFonts w:ascii="宋体" w:hAnsi="宋体"/>
-              </w:rPr>
-            </w:pPr>
-            <w:r>
-              <w:rPr>
-                <w:rFonts w:ascii="宋体" w:hAnsi="宋体" w:hint="eastAsia"/>
-              </w:rPr>
-              <w:t>提醒内容</w:t>
-            </w:r>
-          </w:p>
-        </w:tc>
-        <w:tc>
-          <w:tcPr>
-            <w:tcW w:w="852" w:type="dxa"/>
-          </w:tcPr>
-          <w:p>
-            <w:pPr>
-              <w:rPr>
-                <w:rFonts w:ascii="宋体" w:hAnsi="宋体"/>
-              </w:rPr>
-            </w:pPr>
-            <w:r>
-              <w:rPr>
-                <w:rFonts w:ascii="宋体" w:hAnsi="宋体" w:hint="eastAsia"/>
-              </w:rPr>
-              <w:t>提醒时间</w:t>
-            </w:r>
-          </w:p>
-        </w:tc>
-        <w:tc>
-          <w:tcPr>
-            <w:tcW w:w="852" w:type="dxa"/>
-          </w:tcPr>
-          <w:p>
-            <w:pPr>
-              <w:rPr>
-                <w:rFonts w:ascii="宋体" w:hAnsi="宋体"/>
-              </w:rPr>
-            </w:pPr>
-            <w:r>
-              <w:rPr>
-                <w:rFonts w:ascii="宋体" w:hAnsi="宋体" w:hint="eastAsia"/>
-              </w:rPr>
-              <w:t>是否完成</w:t>
-            </w:r>
-          </w:p>
-        </w:tc>
-        <w:tc>
-          <w:tcPr>
-            <w:tcW w:w="852" w:type="dxa"/>
-          </w:tcPr>
-          <w:p>
-            <w:pPr>
-              <w:rPr>
-                <w:rFonts w:ascii="宋体" w:hAnsi="宋体"/>
-              </w:rPr>
-            </w:pPr>
-            <w:r>
-              <w:rPr>
-                <w:rFonts w:ascii="宋体" w:hAnsi="宋体" w:hint="eastAsia"/>
-              </w:rPr>
-              <w:t>用户评价id</w:t>
-            </w:r>
-          </w:p>
-        </w:tc>
-        <w:tc>
-          <w:tcPr>
-            <w:tcW w:w="852" w:type="dxa"/>
-          </w:tcPr>
-          <w:p>
-            <w:pPr>
-              <w:rPr>
-                <w:rFonts w:ascii="宋体" w:hAnsi="宋体"/>
-              </w:rPr>
-            </w:pPr>
-            <w:r>
-              <w:rPr>
-                <w:rFonts w:ascii="宋体" w:hAnsi="宋体" w:hint="eastAsia"/>
-              </w:rPr>
-              <w:t>备注</w:t>
-            </w:r>
-          </w:p>
-        </w:tc>
-        <w:tc>
-          <w:tcPr>
-            <w:tcW w:w="853" w:type="dxa"/>
-          </w:tcPr>
-          <w:p>
-            <w:pPr>
-              <w:rPr>
-                <w:rFonts w:ascii="宋体" w:hAnsi="宋体"/>
-              </w:rPr>
-            </w:pPr>
-          </w:p>
-        </w:tc>
-        <w:tc>
-          <w:tcPr>
-            <w:tcW w:w="853" w:type="dxa"/>
-          </w:tcPr>
-          <w:p>
-            <w:pPr>
-              <w:rPr>
-                <w:rFonts w:ascii="宋体" w:hAnsi="宋体"/>
-              </w:rPr>
-            </w:pPr>
-          </w:p>
-        </w:tc>
-      </w:tr>
-      <w:tr>
-        <w:tc>
-          <w:tcPr>
-            <w:tcW w:w="852" w:type="dxa"/>
-          </w:tcPr>
-          <w:p>
-            <w:pPr>
-              <w:rPr>
-                <w:rFonts w:ascii="宋体" w:hAnsi="宋体"/>
-              </w:rPr>
-            </w:pPr>
-          </w:p>
-        </w:tc>
-        <w:tc>
-          <w:tcPr>
-            <w:tcW w:w="852" w:type="dxa"/>
-          </w:tcPr>
-          <w:p>
-            <w:pPr>
-              <w:rPr>
-                <w:rFonts w:ascii="宋体" w:hAnsi="宋体"/>
-              </w:rPr>
-            </w:pPr>
-          </w:p>
-        </w:tc>
-        <w:tc>
-          <w:tcPr>
-            <w:tcW w:w="852" w:type="dxa"/>
-          </w:tcPr>
-          <w:p>
-            <w:pPr>
-              <w:rPr>
-                <w:rFonts w:ascii="宋体" w:hAnsi="宋体"/>
-              </w:rPr>
-            </w:pPr>
-          </w:p>
-        </w:tc>
-        <w:tc>
-          <w:tcPr>
-            <w:tcW w:w="852" w:type="dxa"/>
-          </w:tcPr>
-          <w:p>
-            <w:pPr>
-              <w:rPr>
-                <w:rFonts w:ascii="宋体" w:hAnsi="宋体"/>
-              </w:rPr>
-            </w:pPr>
-          </w:p>
-        </w:tc>
-        <w:tc>
-          <w:tcPr>
-            <w:tcW w:w="852" w:type="dxa"/>
-          </w:tcPr>
-          <w:p>
-            <w:pPr>
-              <w:rPr>
-                <w:rFonts w:ascii="宋体" w:hAnsi="宋体"/>
-              </w:rPr>
-            </w:pPr>
-          </w:p>
-        </w:tc>
-        <w:tc>
-          <w:tcPr>
-            <w:tcW w:w="852" w:type="dxa"/>
-          </w:tcPr>
-          <w:p>
-            <w:pPr>
-              <w:rPr>
-                <w:rFonts w:ascii="宋体" w:hAnsi="宋体"/>
-              </w:rPr>
-            </w:pPr>
-          </w:p>
-        </w:tc>
-        <w:tc>
-          <w:tcPr>
-            <w:tcW w:w="852" w:type="dxa"/>
-          </w:tcPr>
-          <w:p>
-            <w:pPr>
-              <w:rPr>
-                <w:rFonts w:ascii="宋体" w:hAnsi="宋体"/>
-              </w:rPr>
-            </w:pPr>
-          </w:p>
-        </w:tc>
-        <w:tc>
-          <w:tcPr>
-            <w:tcW w:w="852" w:type="dxa"/>
-          </w:tcPr>
-          <w:p>
-            <w:pPr>
-              <w:rPr>
-                <w:rFonts w:ascii="宋体" w:hAnsi="宋体"/>
-              </w:rPr>
-            </w:pPr>
-          </w:p>
-        </w:tc>
-        <w:tc>
-          <w:tcPr>
-            <w:tcW w:w="853" w:type="dxa"/>
-          </w:tcPr>
-          <w:p>
-            <w:pPr>
-              <w:rPr>
-                <w:rFonts w:ascii="宋体" w:hAnsi="宋体"/>
-              </w:rPr>
-            </w:pPr>
-          </w:p>
-        </w:tc>
-        <w:tc>
-          <w:tcPr>
-            <w:tcW w:w="853" w:type="dxa"/>
-          </w:tcPr>
-          <w:p>
-            <w:pPr>
-              <w:rPr>
-                <w:rFonts w:ascii="宋体" w:hAnsi="宋体"/>
-              </w:rPr>
-            </w:pPr>
-          </w:p>
-        </w:tc>
-      </w:tr>
-    </w:tbl>
-    <w:p>
-      <w:pPr>
-        <w:rPr>
-          <w:rFonts w:ascii="宋体" w:hAnsi="宋体"/>
-        </w:rPr>
-      </w:pPr>
-      <w:r>
-        <w:rPr>
-          <w:rFonts w:ascii="宋体" w:hAnsi="宋体" w:hint="eastAsia"/>
-        </w:rPr>
-        <w:t>服务项目评价：</w:t>
-      </w:r>
-    </w:p>
-    <w:tbl>
-      <w:tblPr>
-        <w:tblStyle w:val="a7"/>
-        <w:tblW w:w="0" w:type="auto"/>
-        <w:tblLook w:val="04A0" w:firstRow="1" w:lastRow="0" w:firstColumn="1" w:lastColumn="0" w:noHBand="0" w:noVBand="1"/>
-      </w:tblPr>
-      <w:tblGrid>
-        <w:gridCol w:w="842"/>
-        <w:gridCol w:w="842"/>
-        <w:gridCol w:w="843"/>
-        <w:gridCol w:w="951"/>
-        <w:gridCol w:w="843"/>
-        <w:gridCol w:w="838"/>
-        <w:gridCol w:w="839"/>
-        <w:gridCol w:w="839"/>
-      </w:tblGrid>
-      <w:tr>
-        <w:tc>
-          <w:tcPr>
-            <w:tcW w:w="842" w:type="dxa"/>
-          </w:tcPr>
-          <w:p>
-            <w:pPr>
-              <w:rPr>
-                <w:rFonts w:ascii="宋体" w:hAnsi="宋体"/>
-              </w:rPr>
-            </w:pPr>
-            <w:r>
-              <w:rPr>
-                <w:rFonts w:ascii="宋体" w:hAnsi="宋体"/>
-              </w:rPr>
-              <w:t>I</w:t>
-            </w:r>
-            <w:r>
-              <w:rPr>
-                <w:rFonts w:ascii="宋体" w:hAnsi="宋体" w:hint="eastAsia"/>
-              </w:rPr>
-              <w:t>d</w:t>
-            </w:r>
-          </w:p>
-        </w:tc>
-        <w:tc>
-          <w:tcPr>
-            <w:tcW w:w="842" w:type="dxa"/>
-          </w:tcPr>
-          <w:p>
-            <w:pPr>
-              <w:rPr>
-                <w:rFonts w:ascii="宋体" w:hAnsi="宋体"/>
-              </w:rPr>
-            </w:pPr>
-            <w:r>
-              <w:rPr>
-                <w:rFonts w:ascii="宋体" w:hAnsi="宋体" w:hint="eastAsia"/>
-              </w:rPr>
-              <w:t>服务订单id</w:t>
-            </w:r>
-          </w:p>
-        </w:tc>
-        <w:tc>
-          <w:tcPr>
-            <w:tcW w:w="843" w:type="dxa"/>
-          </w:tcPr>
-          <w:p>
-            <w:pPr>
-              <w:rPr>
-                <w:rFonts w:ascii="宋体" w:hAnsi="宋体"/>
-              </w:rPr>
-            </w:pPr>
-            <w:r>
-              <w:rPr>
-                <w:rFonts w:ascii="宋体" w:hAnsi="宋体" w:hint="eastAsia"/>
-              </w:rPr>
-              <w:t>用户评价内容</w:t>
-            </w:r>
-          </w:p>
-        </w:tc>
-        <w:tc>
-          <w:tcPr>
-            <w:tcW w:w="951" w:type="dxa"/>
-          </w:tcPr>
-          <w:p>
-            <w:pPr>
-              <w:rPr>
-                <w:rFonts w:ascii="宋体" w:hAnsi="宋体"/>
-              </w:rPr>
-            </w:pPr>
-            <w:r>
-              <w:rPr>
-                <w:rFonts w:ascii="宋体" w:hAnsi="宋体" w:hint="eastAsia"/>
-              </w:rPr>
-              <w:t>是否满意</w:t>
-            </w:r>
-          </w:p>
-        </w:tc>
-        <w:tc>
-          <w:tcPr>
-            <w:tcW w:w="843" w:type="dxa"/>
-          </w:tcPr>
-          <w:p>
-            <w:pPr>
-              <w:rPr>
-                <w:rFonts w:ascii="宋体" w:hAnsi="宋体"/>
-              </w:rPr>
-            </w:pPr>
-            <w:r>
-              <w:rPr>
-                <w:rFonts w:ascii="宋体" w:hAnsi="宋体" w:hint="eastAsia"/>
-              </w:rPr>
-              <w:t>备注</w:t>
-            </w:r>
-          </w:p>
-        </w:tc>
-        <w:tc>
-          <w:tcPr>
-            <w:tcW w:w="838" w:type="dxa"/>
-          </w:tcPr>
-          <w:p>
-            <w:pPr>
-              <w:rPr>
-                <w:rFonts w:ascii="宋体" w:hAnsi="宋体"/>
-              </w:rPr>
-            </w:pPr>
-          </w:p>
-        </w:tc>
-        <w:tc>
-          <w:tcPr>
-            <w:tcW w:w="839" w:type="dxa"/>
-          </w:tcPr>
-          <w:p>
-            <w:pPr>
-              <w:rPr>
-                <w:rFonts w:ascii="宋体" w:hAnsi="宋体"/>
-              </w:rPr>
-            </w:pPr>
-          </w:p>
-        </w:tc>
-        <w:tc>
-          <w:tcPr>
-            <w:tcW w:w="839" w:type="dxa"/>
-          </w:tcPr>
-          <w:p>
-            <w:pPr>
-              <w:rPr>
-                <w:rFonts w:ascii="宋体" w:hAnsi="宋体"/>
-              </w:rPr>
-            </w:pPr>
-          </w:p>
-        </w:tc>
-      </w:tr>
-      <w:tr>
-        <w:tc>
-          <w:tcPr>
-            <w:tcW w:w="842" w:type="dxa"/>
-          </w:tcPr>
-          <w:p>
-            <w:pPr>
-              <w:rPr>
-                <w:rFonts w:ascii="宋体" w:hAnsi="宋体"/>
-              </w:rPr>
-            </w:pPr>
-          </w:p>
-        </w:tc>
-        <w:tc>
-          <w:tcPr>
-            <w:tcW w:w="842" w:type="dxa"/>
-          </w:tcPr>
-          <w:p>
-            <w:pPr>
-              <w:rPr>
-                <w:rFonts w:ascii="宋体" w:hAnsi="宋体"/>
-              </w:rPr>
-            </w:pPr>
-          </w:p>
-        </w:tc>
-        <w:tc>
-          <w:tcPr>
-            <w:tcW w:w="843" w:type="dxa"/>
-          </w:tcPr>
-          <w:p>
-            <w:pPr>
-              <w:rPr>
-                <w:rFonts w:ascii="宋体" w:hAnsi="宋体"/>
-              </w:rPr>
-            </w:pPr>
-          </w:p>
-        </w:tc>
-        <w:tc>
-          <w:tcPr>
-            <w:tcW w:w="951" w:type="dxa"/>
-          </w:tcPr>
-          <w:p>
-            <w:pPr>
-              <w:rPr>
-                <w:rFonts w:ascii="宋体" w:hAnsi="宋体"/>
-              </w:rPr>
-            </w:pPr>
-            <w:r>
-              <w:rPr>
-                <w:rFonts w:ascii="宋体" w:hAnsi="宋体" w:hint="eastAsia"/>
-              </w:rPr>
-              <w:t>（min）1-5（max）</w:t>
-            </w:r>
-          </w:p>
-        </w:tc>
-        <w:tc>
-          <w:tcPr>
-            <w:tcW w:w="843" w:type="dxa"/>
-          </w:tcPr>
-          <w:p>
-            <w:pPr>
-              <w:rPr>
-                <w:rFonts w:ascii="宋体" w:hAnsi="宋体"/>
-              </w:rPr>
-            </w:pPr>
-          </w:p>
-        </w:tc>
-        <w:tc>
-          <w:tcPr>
-            <w:tcW w:w="838" w:type="dxa"/>
-          </w:tcPr>
-          <w:p>
-            <w:pPr>
-              <w:rPr>
-                <w:rFonts w:ascii="宋体" w:hAnsi="宋体"/>
-              </w:rPr>
-            </w:pPr>
-          </w:p>
-        </w:tc>
-        <w:tc>
-          <w:tcPr>
-            <w:tcW w:w="839" w:type="dxa"/>
-          </w:tcPr>
-          <w:p>
-            <w:pPr>
-              <w:rPr>
-                <w:rFonts w:ascii="宋体" w:hAnsi="宋体"/>
-              </w:rPr>
-            </w:pPr>
-          </w:p>
-        </w:tc>
-        <w:tc>
-          <w:tcPr>
-            <w:tcW w:w="839" w:type="dxa"/>
-          </w:tcPr>
-          <w:p>
-            <w:pPr>
-              <w:rPr>
-                <w:rFonts w:ascii="宋体" w:hAnsi="宋体"/>
-              </w:rPr>
-            </w:pPr>
-          </w:p>
-        </w:tc>
-      </w:tr>
-    </w:tbl>
-    <w:p>
-      <w:pPr>
-        <w:rPr>
-          <w:rFonts w:ascii="宋体" w:hAnsi="宋体"/>
-        </w:rPr>
-      </w:pPr>
-    </w:p>
-    <w:p>
-      <w:pPr>
-        <w:rPr>
-          <w:rFonts w:ascii="宋体" w:hAnsi="宋体"/>
-        </w:rPr>
-      </w:pPr>
-      <w:r>
-        <w:rPr>
-          <w:rFonts w:ascii="宋体" w:hAnsi="宋体" w:hint="eastAsia"/>
-        </w:rPr>
-        <w:t>社区新闻通知：</w:t>
-      </w:r>
-    </w:p>
-    <w:tbl>
-      <w:tblPr>
-        <w:tblStyle w:val="a7"/>
-        <w:tblW w:w="0" w:type="auto"/>
-        <w:tblLook w:val="04A0" w:firstRow="1" w:lastRow="0" w:firstColumn="1" w:lastColumn="0" w:noHBand="0" w:noVBand="1"/>
-      </w:tblPr>
-      <w:tblGrid>
-        <w:gridCol w:w="852"/>
-        <w:gridCol w:w="852"/>
-        <w:gridCol w:w="852"/>
-        <w:gridCol w:w="852"/>
-        <w:gridCol w:w="852"/>
-        <w:gridCol w:w="852"/>
-        <w:gridCol w:w="852"/>
-        <w:gridCol w:w="853"/>
-        <w:gridCol w:w="853"/>
-      </w:tblGrid>
-      <w:tr>
-        <w:tc>
-          <w:tcPr>
-            <w:tcW w:w="852" w:type="dxa"/>
-          </w:tcPr>
-          <w:p>
-            <w:pPr>
-              <w:rPr>
-                <w:rFonts w:ascii="宋体" w:hAnsi="宋体"/>
-              </w:rPr>
-            </w:pPr>
-            <w:r>
-              <w:rPr>
-                <w:rFonts w:ascii="宋体" w:hAnsi="宋体"/>
-              </w:rPr>
-              <w:t>I</w:t>
-            </w:r>
-            <w:r>
-              <w:rPr>
-                <w:rFonts w:ascii="宋体" w:hAnsi="宋体" w:hint="eastAsia"/>
-              </w:rPr>
-              <w:t>d</w:t>
-            </w:r>
-          </w:p>
-        </w:tc>
-        <w:tc>
-          <w:tcPr>
-            <w:tcW w:w="852" w:type="dxa"/>
-          </w:tcPr>
-          <w:p>
-            <w:pPr>
-              <w:rPr>
-                <w:rFonts w:ascii="宋体" w:hAnsi="宋体"/>
-              </w:rPr>
-            </w:pPr>
-            <w:r>
-              <w:rPr>
-                <w:rFonts w:ascii="宋体" w:hAnsi="宋体" w:hint="eastAsia"/>
-              </w:rPr>
-              <w:t>新闻标题</w:t>
-            </w:r>
-          </w:p>
-        </w:tc>
-        <w:tc>
-          <w:tcPr>
-            <w:tcW w:w="852" w:type="dxa"/>
-          </w:tcPr>
-          <w:p>
-            <w:pPr>
-              <w:rPr>
-                <w:rFonts w:ascii="宋体" w:hAnsi="宋体"/>
-              </w:rPr>
-            </w:pPr>
-            <w:r>
-              <w:rPr>
-                <w:rFonts w:ascii="宋体" w:hAnsi="宋体" w:hint="eastAsia"/>
-              </w:rPr>
-              <w:t>新闻内容</w:t>
-            </w:r>
-          </w:p>
-        </w:tc>
-        <w:tc>
-          <w:tcPr>
-            <w:tcW w:w="852" w:type="dxa"/>
-          </w:tcPr>
-          <w:p>
-            <w:pPr>
-              <w:rPr>
-                <w:rFonts w:ascii="宋体" w:hAnsi="宋体"/>
-              </w:rPr>
-            </w:pPr>
-            <w:r>
-              <w:rPr>
-                <w:rFonts w:ascii="宋体" w:hAnsi="宋体" w:hint="eastAsia"/>
-              </w:rPr>
-              <w:t>新闻发布时间</w:t>
-            </w:r>
-          </w:p>
-        </w:tc>
-        <w:tc>
-          <w:tcPr>
-            <w:tcW w:w="852" w:type="dxa"/>
-          </w:tcPr>
-          <w:p>
-            <w:pPr>
-              <w:rPr>
-                <w:rFonts w:ascii="宋体" w:hAnsi="宋体"/>
-              </w:rPr>
-            </w:pPr>
-            <w:r>
-              <w:rPr>
-                <w:rFonts w:ascii="宋体" w:hAnsi="宋体" w:hint="eastAsia"/>
-              </w:rPr>
-              <w:t>新闻重要程度</w:t>
-            </w:r>
-          </w:p>
-        </w:tc>
-        <w:tc>
-          <w:tcPr>
-            <w:tcW w:w="852" w:type="dxa"/>
-          </w:tcPr>
-          <w:p>
-            <w:pPr>
-              <w:rPr>
-                <w:rFonts w:ascii="宋体" w:hAnsi="宋体"/>
-              </w:rPr>
-            </w:pPr>
-            <w:r>
-              <w:rPr>
-                <w:rFonts w:ascii="宋体" w:hAnsi="宋体" w:hint="eastAsia"/>
-              </w:rPr>
-              <w:t>新闻发布人id</w:t>
-            </w:r>
-          </w:p>
-        </w:tc>
-        <w:tc>
-          <w:tcPr>
-            <w:tcW w:w="852" w:type="dxa"/>
-          </w:tcPr>
-          <w:p>
-            <w:pPr>
-              <w:rPr>
-                <w:rFonts w:ascii="宋体" w:hAnsi="宋体"/>
-              </w:rPr>
-            </w:pPr>
-            <w:r>
-              <w:rPr>
-                <w:rFonts w:ascii="宋体" w:hAnsi="宋体" w:hint="eastAsia"/>
-              </w:rPr>
-              <w:t>社区id</w:t>
-            </w:r>
-          </w:p>
-        </w:tc>
-        <w:tc>
-          <w:tcPr>
-            <w:tcW w:w="853" w:type="dxa"/>
-          </w:tcPr>
-          <w:p>
-            <w:pPr>
-              <w:rPr>
-                <w:rFonts w:ascii="宋体" w:hAnsi="宋体"/>
-              </w:rPr>
-            </w:pPr>
-            <w:r>
-              <w:rPr>
-                <w:rFonts w:ascii="宋体" w:hAnsi="宋体" w:hint="eastAsia"/>
-              </w:rPr>
-              <w:t>新闻简介</w:t>
-            </w:r>
-          </w:p>
-        </w:tc>
-        <w:tc>
-          <w:tcPr>
-            <w:tcW w:w="853" w:type="dxa"/>
-          </w:tcPr>
-          <w:p>
-            <w:pPr>
-              <w:rPr>
-                <w:rFonts w:ascii="宋体" w:hAnsi="宋体"/>
-              </w:rPr>
-            </w:pPr>
-          </w:p>
-        </w:tc>
-      </w:tr>
-      <w:tr>
-        <w:tc>
-          <w:tcPr>
-            <w:tcW w:w="852" w:type="dxa"/>
-          </w:tcPr>
-          <w:p>
-            <w:pPr>
-              <w:rPr>
-                <w:rFonts w:ascii="宋体" w:hAnsi="宋体"/>
-              </w:rPr>
-            </w:pPr>
-          </w:p>
-        </w:tc>
-        <w:tc>
-          <w:tcPr>
-            <w:tcW w:w="852" w:type="dxa"/>
-          </w:tcPr>
-          <w:p>
-            <w:pPr>
-              <w:rPr>
-                <w:rFonts w:ascii="宋体" w:hAnsi="宋体"/>
-              </w:rPr>
-            </w:pPr>
-          </w:p>
-        </w:tc>
-        <w:tc>
-          <w:tcPr>
-            <w:tcW w:w="852" w:type="dxa"/>
-          </w:tcPr>
-          <w:p>
-            <w:pPr>
-              <w:rPr>
-                <w:rFonts w:ascii="宋体" w:hAnsi="宋体"/>
-              </w:rPr>
-            </w:pPr>
-          </w:p>
-        </w:tc>
-        <w:tc>
-          <w:tcPr>
-            <w:tcW w:w="852" w:type="dxa"/>
-          </w:tcPr>
-          <w:p>
-            <w:pPr>
-              <w:rPr>
-                <w:rFonts w:ascii="宋体" w:hAnsi="宋体"/>
-              </w:rPr>
-            </w:pPr>
-          </w:p>
-        </w:tc>
-        <w:tc>
-          <w:tcPr>
-            <w:tcW w:w="852" w:type="dxa"/>
-          </w:tcPr>
-          <w:p>
-            <w:pPr>
-              <w:rPr>
-                <w:rFonts w:ascii="宋体" w:hAnsi="宋体"/>
-              </w:rPr>
-            </w:pPr>
-          </w:p>
-        </w:tc>
-        <w:tc>
-          <w:tcPr>
-            <w:tcW w:w="852" w:type="dxa"/>
-          </w:tcPr>
-          <w:p>
-            <w:pPr>
-              <w:rPr>
-                <w:rFonts w:ascii="宋体" w:hAnsi="宋体"/>
-              </w:rPr>
-            </w:pPr>
-          </w:p>
-        </w:tc>
-        <w:tc>
-          <w:tcPr>
-            <w:tcW w:w="852" w:type="dxa"/>
-          </w:tcPr>
-          <w:p>
-            <w:pPr>
-              <w:rPr>
-                <w:rFonts w:ascii="宋体" w:hAnsi="宋体"/>
-              </w:rPr>
-            </w:pPr>
-          </w:p>
-        </w:tc>
-        <w:tc>
-          <w:tcPr>
-            <w:tcW w:w="853" w:type="dxa"/>
-          </w:tcPr>
-          <w:p>
-            <w:pPr>
-              <w:rPr>
-                <w:rFonts w:ascii="宋体" w:hAnsi="宋体"/>
-              </w:rPr>
-            </w:pPr>
-          </w:p>
-        </w:tc>
-        <w:tc>
-          <w:tcPr>
-            <w:tcW w:w="853" w:type="dxa"/>
-          </w:tcPr>
-          <w:p>
-            <w:pPr>
-              <w:rPr>
-                <w:rFonts w:ascii="宋体" w:hAnsi="宋体"/>
-              </w:rPr>
-            </w:pPr>
-          </w:p>
-        </w:tc>
-      </w:tr>
-    </w:tbl>
-    <w:p>
-      <w:pPr>
-        <w:rPr>
-          <w:rFonts w:ascii="宋体" w:hAnsi="宋体"/>
-        </w:rPr>
-      </w:pPr>
-      <w:r>
-        <w:rPr>
-          <w:rFonts w:ascii="宋体" w:hAnsi="宋体" w:hint="eastAsia"/>
-        </w:rPr>
-        <w:t>养老贴士：</w:t>
-      </w:r>
-    </w:p>
-    <w:tbl>
-      <w:tblPr>
-        <w:tblStyle w:val="a7"/>
-        <w:tblW w:w="0" w:type="auto"/>
-        <w:tblLook w:val="04A0" w:firstRow="1" w:lastRow="0" w:firstColumn="1" w:lastColumn="0" w:noHBand="0" w:noVBand="1"/>
-      </w:tblPr>
-      <w:tblGrid>
-        <w:gridCol w:w="1075"/>
-        <w:gridCol w:w="1074"/>
-        <w:gridCol w:w="1074"/>
-        <w:gridCol w:w="1037"/>
-        <w:gridCol w:w="1074"/>
-        <w:gridCol w:w="1075"/>
-        <w:gridCol w:w="1038"/>
-      </w:tblGrid>
-      <w:tr>
-        <w:tc>
-          <w:tcPr>
-            <w:tcW w:w="1075" w:type="dxa"/>
-          </w:tcPr>
-          <w:p>
-            <w:pPr>
-              <w:rPr>
-                <w:rFonts w:ascii="宋体" w:hAnsi="宋体"/>
-              </w:rPr>
-            </w:pPr>
-            <w:r>
-              <w:rPr>
-                <w:rFonts w:ascii="宋体" w:hAnsi="宋体"/>
-              </w:rPr>
-              <w:t>I</w:t>
-            </w:r>
-            <w:r>
-              <w:rPr>
-                <w:rFonts w:ascii="宋体" w:hAnsi="宋体" w:hint="eastAsia"/>
-              </w:rPr>
-              <w:t>d</w:t>
-            </w:r>
-          </w:p>
-        </w:tc>
-        <w:tc>
-          <w:tcPr>
-            <w:tcW w:w="1074" w:type="dxa"/>
-          </w:tcPr>
-          <w:p>
-            <w:pPr>
-              <w:rPr>
-                <w:rFonts w:ascii="宋体" w:hAnsi="宋体"/>
-              </w:rPr>
-            </w:pPr>
-            <w:r>
-              <w:rPr>
-                <w:rFonts w:ascii="宋体" w:hAnsi="宋体" w:hint="eastAsia"/>
-              </w:rPr>
-              <w:t>标题</w:t>
-            </w:r>
-          </w:p>
-        </w:tc>
-        <w:tc>
-          <w:tcPr>
-            <w:tcW w:w="1074" w:type="dxa"/>
-          </w:tcPr>
-          <w:p>
-            <w:pPr>
-              <w:rPr>
-                <w:rFonts w:ascii="宋体" w:hAnsi="宋体"/>
-              </w:rPr>
-            </w:pPr>
-            <w:r>
-              <w:rPr>
-                <w:rFonts w:ascii="宋体" w:hAnsi="宋体" w:hint="eastAsia"/>
-              </w:rPr>
-              <w:t>内容</w:t>
-            </w:r>
-          </w:p>
-        </w:tc>
-        <w:tc>
-          <w:tcPr>
-            <w:tcW w:w="1037" w:type="dxa"/>
-          </w:tcPr>
-          <w:p>
-            <w:pPr>
-              <w:rPr>
-                <w:rFonts w:ascii="宋体" w:hAnsi="宋体"/>
-              </w:rPr>
-            </w:pPr>
-            <w:r>
-              <w:rPr>
-                <w:rFonts w:ascii="宋体" w:hAnsi="宋体" w:hint="eastAsia"/>
-              </w:rPr>
-              <w:t>内容简介</w:t>
-            </w:r>
-          </w:p>
-        </w:tc>
-        <w:tc>
-          <w:tcPr>
-            <w:tcW w:w="1074" w:type="dxa"/>
-          </w:tcPr>
-          <w:p>
-            <w:pPr>
-              <w:rPr>
-                <w:rFonts w:ascii="宋体" w:hAnsi="宋体"/>
-              </w:rPr>
-            </w:pPr>
-            <w:r>
-              <w:rPr>
-                <w:rFonts w:ascii="宋体" w:hAnsi="宋体" w:hint="eastAsia"/>
-              </w:rPr>
-              <w:t>发布时间</w:t>
-            </w:r>
-          </w:p>
-        </w:tc>
-        <w:tc>
-          <w:tcPr>
-            <w:tcW w:w="1075" w:type="dxa"/>
-          </w:tcPr>
-          <w:p>
-            <w:pPr>
-              <w:rPr>
-                <w:rFonts w:ascii="宋体" w:hAnsi="宋体"/>
-              </w:rPr>
-            </w:pPr>
-            <w:r>
-              <w:rPr>
-                <w:rFonts w:ascii="宋体" w:hAnsi="宋体" w:hint="eastAsia"/>
-              </w:rPr>
-              <w:t>发布人</w:t>
-            </w:r>
-          </w:p>
-        </w:tc>
-        <w:tc>
-          <w:tcPr>
-            <w:tcW w:w="1038" w:type="dxa"/>
-          </w:tcPr>
-          <w:p>
-            <w:pPr>
-              <w:rPr>
-                <w:rFonts w:ascii="宋体" w:hAnsi="宋体"/>
-              </w:rPr>
-            </w:pPr>
-            <w:r>
-              <w:rPr>
-                <w:rFonts w:ascii="宋体" w:hAnsi="宋体" w:hint="eastAsia"/>
-              </w:rPr>
-              <w:t>内容分类id</w:t>
-            </w:r>
-          </w:p>
-        </w:tc>
-      </w:tr>
-      <w:tr>
-        <w:tc>
-          <w:tcPr>
-            <w:tcW w:w="1075" w:type="dxa"/>
-          </w:tcPr>
-          <w:p>
-            <w:pPr>
-              <w:rPr>
-                <w:rFonts w:ascii="宋体" w:hAnsi="宋体"/>
-              </w:rPr>
-            </w:pPr>
-          </w:p>
-        </w:tc>
-        <w:tc>
-          <w:tcPr>
-            <w:tcW w:w="1074" w:type="dxa"/>
-          </w:tcPr>
-          <w:p>
-            <w:pPr>
-              <w:rPr>
-                <w:rFonts w:ascii="宋体" w:hAnsi="宋体"/>
-              </w:rPr>
-            </w:pPr>
-          </w:p>
-        </w:tc>
-        <w:tc>
-          <w:tcPr>
-            <w:tcW w:w="1074" w:type="dxa"/>
-          </w:tcPr>
-          <w:p>
-            <w:pPr>
-              <w:rPr>
-                <w:rFonts w:ascii="宋体" w:hAnsi="宋体"/>
-              </w:rPr>
-            </w:pPr>
-          </w:p>
-        </w:tc>
-        <w:tc>
-          <w:tcPr>
-            <w:tcW w:w="1037" w:type="dxa"/>
-          </w:tcPr>
-          <w:p>
-            <w:pPr>
-              <w:rPr>
-                <w:rFonts w:ascii="宋体" w:hAnsi="宋体"/>
-              </w:rPr>
-            </w:pPr>
-          </w:p>
-        </w:tc>
-        <w:tc>
-          <w:tcPr>
-            <w:tcW w:w="1074" w:type="dxa"/>
-          </w:tcPr>
-          <w:p>
-            <w:pPr>
-              <w:rPr>
-                <w:rFonts w:ascii="宋体" w:hAnsi="宋体"/>
-              </w:rPr>
-            </w:pPr>
-          </w:p>
-        </w:tc>
-        <w:tc>
-          <w:tcPr>
-            <w:tcW w:w="1075" w:type="dxa"/>
-          </w:tcPr>
-          <w:p>
-            <w:pPr>
-              <w:rPr>
-                <w:rFonts w:ascii="宋体" w:hAnsi="宋体"/>
-              </w:rPr>
-            </w:pPr>
-          </w:p>
-        </w:tc>
-        <w:tc>
-          <w:tcPr>
-            <w:tcW w:w="1038" w:type="dxa"/>
-          </w:tcPr>
-          <w:p>
-            <w:pPr>
-              <w:rPr>
-                <w:rFonts w:ascii="宋体" w:hAnsi="宋体"/>
-              </w:rPr>
-            </w:pPr>
-          </w:p>
-        </w:tc>
-      </w:tr>
-    </w:tbl>
-    <w:p>
-      <w:pPr>
-        <w:rPr>
-          <w:rFonts w:ascii="宋体" w:hAnsi="宋体"/>
-        </w:rPr>
-      </w:pPr>
-      <w:r>
-        <w:rPr>
-          <w:rFonts w:ascii="宋体" w:hAnsi="宋体" w:hint="eastAsia"/>
-        </w:rPr>
-        <w:t>养老贴士分类表</w:t>
-      </w:r>
-    </w:p>
-    <w:tbl>
-      <w:tblPr>
-        <w:tblStyle w:val="a7"/>
-        <w:tblW w:w="0" w:type="auto"/>
-        <w:tblLook w:val="04A0" w:firstRow="1" w:lastRow="0" w:firstColumn="1" w:lastColumn="0" w:noHBand="0" w:noVBand="1"/>
-      </w:tblPr>
-      <w:tblGrid>
-        <w:gridCol w:w="2755"/>
-        <w:gridCol w:w="2763"/>
-        <w:gridCol w:w="2778"/>
-      </w:tblGrid>
-      <w:tr>
-        <w:tc>
-          <w:tcPr>
-            <w:tcW w:w="2840" w:type="dxa"/>
-          </w:tcPr>
-          <w:p>
-            <w:pPr>
-              <w:rPr>
-                <w:rFonts w:ascii="宋体" w:hAnsi="宋体"/>
-              </w:rPr>
-            </w:pPr>
-            <w:r>
-              <w:rPr>
-                <w:rFonts w:ascii="宋体" w:hAnsi="宋体"/>
-              </w:rPr>
-              <w:t>I</w:t>
-            </w:r>
-            <w:r>
-              <w:rPr>
-                <w:rFonts w:ascii="宋体" w:hAnsi="宋体" w:hint="eastAsia"/>
-              </w:rPr>
-              <w:t>d</w:t>
-            </w:r>
-          </w:p>
-        </w:tc>
-        <w:tc>
-          <w:tcPr>
-            <w:tcW w:w="2841" w:type="dxa"/>
-          </w:tcPr>
-          <w:p>
-            <w:pPr>
-              <w:rPr>
-                <w:rFonts w:ascii="宋体" w:hAnsi="宋体"/>
-              </w:rPr>
-            </w:pPr>
-            <w:r>
-              <w:rPr>
-                <w:rFonts w:ascii="宋体" w:hAnsi="宋体" w:hint="eastAsia"/>
-              </w:rPr>
-              <w:t>name</w:t>
-            </w:r>
-          </w:p>
-        </w:tc>
-        <w:tc>
-          <w:tcPr>
-            <w:tcW w:w="2841" w:type="dxa"/>
-          </w:tcPr>
-          <w:p>
-            <w:pPr>
-              <w:rPr>
-                <w:rFonts w:ascii="宋体" w:hAnsi="宋体"/>
-              </w:rPr>
-            </w:pPr>
-            <w:proofErr w:type="spellStart"/>
-            <w:r>
-              <w:rPr>
-                <w:rFonts w:ascii="宋体" w:hAnsi="宋体"/>
-              </w:rPr>
-              <w:t>P</w:t>
-            </w:r>
-            <w:r>
-              <w:rPr>
-                <w:rFonts w:ascii="宋体" w:hAnsi="宋体" w:hint="eastAsia"/>
-              </w:rPr>
-              <w:t>arentid</w:t>
-            </w:r>
-            <w:proofErr w:type="spellEnd"/>
-          </w:p>
-        </w:tc>
-      </w:tr>
-      <w:tr>
-        <w:tc>
-          <w:tcPr>
-            <w:tcW w:w="2840" w:type="dxa"/>
-          </w:tcPr>
-          <w:p>
-            <w:pPr>
-              <w:rPr>
-                <w:rFonts w:ascii="宋体" w:hAnsi="宋体"/>
-              </w:rPr>
-            </w:pPr>
-          </w:p>
-        </w:tc>
-        <w:tc>
-          <w:tcPr>
-            <w:tcW w:w="2841" w:type="dxa"/>
-          </w:tcPr>
-          <w:p>
-            <w:pPr>
-              <w:rPr>
-                <w:rFonts w:ascii="宋体" w:hAnsi="宋体"/>
-              </w:rPr>
-            </w:pPr>
-          </w:p>
-        </w:tc>
-        <w:tc>
-          <w:tcPr>
-            <w:tcW w:w="2841" w:type="dxa"/>
-          </w:tcPr>
-          <w:p>
-            <w:pPr>
-              <w:rPr>
-                <w:rFonts w:ascii="宋体" w:hAnsi="宋体"/>
-              </w:rPr>
-            </w:pPr>
-          </w:p>
-        </w:tc>
-      </w:tr>
-      <w:tr>
-        <w:tc>
-          <w:tcPr>
-            <w:tcW w:w="2840" w:type="dxa"/>
-          </w:tcPr>
-          <w:p>
-            <w:pPr>
-              <w:rPr>
-                <w:rFonts w:ascii="宋体" w:hAnsi="宋体"/>
-              </w:rPr>
-            </w:pPr>
-          </w:p>
-        </w:tc>
-        <w:tc>
-          <w:tcPr>
-            <w:tcW w:w="2841" w:type="dxa"/>
-          </w:tcPr>
-          <w:p>
-            <w:pPr>
-              <w:rPr>
-                <w:rFonts w:ascii="宋体" w:hAnsi="宋体"/>
-              </w:rPr>
-            </w:pPr>
-          </w:p>
-        </w:tc>
-        <w:tc>
-          <w:tcPr>
-            <w:tcW w:w="2841" w:type="dxa"/>
-          </w:tcPr>
-          <w:p>
-            <w:pPr>
-              <w:rPr>
-                <w:rFonts w:ascii="宋体" w:hAnsi="宋体"/>
-              </w:rPr>
-            </w:pPr>
-          </w:p>
-        </w:tc>
-      </w:tr>
-    </w:tbl>
-    <w:p>
-      <w:pPr>
-        <w:pStyle w:val="a8"/>
-        <w:ind w:left="360" w:firstLineChars="0" w:firstLine="0"/>
-      </w:pPr>
-    </w:p>
-    <w:p>
-      <w:pPr>
-        <w:pStyle w:val="a8"/>
-        <w:ind w:left="360" w:firstLineChars="0" w:firstLine="0"/>
-      </w:pPr>
-    </w:p>
-    <w:p>
-      <w:pPr>
-        <w:pStyle w:val="a8"/>
-        <w:ind w:left="360" w:firstLineChars="0" w:firstLine="0"/>
-      </w:pPr>
-    </w:p>
-    <w:p>
-      <w:pPr>
-        <w:pStyle w:val="a8"/>
-        <w:ind w:left="360" w:firstLineChars="0" w:firstLine="0"/>
-      </w:pPr>
-    </w:p>
-    <w:p>
-      <w:pPr>
-        <w:pStyle w:val="a8"/>
-        <w:ind w:left="360" w:firstLineChars="0" w:firstLine="0"/>
-      </w:pPr>
-    </w:p>
-    <w:p>
-      <w:pPr>
-        <w:pStyle w:val="a8"/>
-        <w:ind w:left="360" w:firstLineChars="0" w:firstLine="0"/>
-      </w:pPr>
-    </w:p>
-    <w:p>
-      <w:pPr>
-        <w:pStyle w:val="a8"/>
-        <w:ind w:left="360" w:firstLineChars="0" w:firstLine="0"/>
-      </w:pPr>
-    </w:p>
-    <w:p>
-      <w:pPr>
-        <w:pStyle w:val="a8"/>
-        <w:ind w:left="360" w:firstLineChars="0" w:firstLine="0"/>
-      </w:pPr>
-    </w:p>
-    <w:p>
-      <w:pPr>
-        <w:pStyle w:val="a8"/>
-        <w:ind w:left="360" w:firstLineChars="0" w:firstLine="0"/>
-      </w:pPr>
-    </w:p>
-    <w:p>
-      <w:pPr>
-        <w:pStyle w:val="a8"/>
-        <w:ind w:left="360" w:firstLineChars="0" w:firstLine="0"/>
-      </w:pPr>
-    </w:p>
-    <w:p>
-      <w:pPr>
-        <w:pStyle w:val="a8"/>
-        <w:ind w:left="360" w:firstLineChars="0" w:firstLine="0"/>
-      </w:pPr>
-    </w:p>
-    <w:p>
-      <w:pPr>
-        <w:pStyle w:val="a8"/>
-        <w:ind w:left="360" w:firstLineChars="0" w:firstLine="0"/>
       </w:pPr>
     </w:p>
     <w:sectPr>

--- a/doc/数据库设计.docx
+++ b/doc/数据库设计.docx
@@ -375,7 +375,15 @@
               <w:rPr>
                 <w:rFonts w:hint="eastAsia"/>
               </w:rPr>
-              <w:t>type</w:t>
+              <w:t>T</w:t>
+            </w:r>
+            <w:bookmarkStart w:id="0" w:name="_GoBack"/>
+            <w:bookmarkEnd w:id="0"/>
+            <w:r>
+              <w:rPr>
+                <w:rFonts w:hint="eastAsia"/>
+              </w:rPr>
+              <w:t>ype</w:t>
             </w:r>
             <w:r>
               <w:rPr>
@@ -5213,9 +5221,6 @@
             <w:pPr>
               <w:pStyle w:val="a8"/>
               <w:ind w:firstLineChars="0" w:firstLine="0"/>
-              <w:rPr>
-                <w:rFonts w:hint="eastAsia"/>
-              </w:rPr>
             </w:pPr>
             <w:r>
               <w:rPr>
@@ -5354,9 +5359,6 @@
             <w:pPr>
               <w:pStyle w:val="a8"/>
               <w:ind w:firstLineChars="0" w:firstLine="0"/>
-              <w:rPr>
-                <w:rFonts w:hint="eastAsia"/>
-              </w:rPr>
             </w:pPr>
             <w:r>
               <w:rPr>
@@ -6689,9 +6691,6 @@
             <w:pPr>
               <w:pStyle w:val="a8"/>
               <w:ind w:firstLineChars="0" w:firstLine="0"/>
-              <w:rPr>
-                <w:rFonts w:hint="eastAsia"/>
-              </w:rPr>
             </w:pPr>
             <w:r>
               <w:rPr>
@@ -8882,9 +8881,6 @@
             <w:pPr>
               <w:pStyle w:val="a8"/>
               <w:ind w:firstLineChars="0" w:firstLine="0"/>
-              <w:rPr>
-                <w:rFonts w:hint="eastAsia"/>
-              </w:rPr>
             </w:pPr>
             <w:r>
               <w:rPr>
@@ -9021,9 +9017,6 @@
             <w:pPr>
               <w:pStyle w:val="a8"/>
               <w:ind w:firstLineChars="0" w:firstLine="0"/>
-              <w:rPr>
-                <w:rFonts w:hint="eastAsia"/>
-              </w:rPr>
             </w:pPr>
             <w:r>
               <w:rPr>
@@ -17118,11 +17111,6 @@
             </w:r>
           </w:p>
           <w:p>
-            <w:pPr>
-              <w:rPr>
-                <w:rFonts w:hint="eastAsia"/>
-              </w:rPr>
-            </w:pPr>
             <w:r>
               <w:rPr>
                 <w:rFonts w:hint="eastAsia"/>
@@ -17362,9 +17350,6 @@
             <w:pPr>
               <w:pStyle w:val="a8"/>
               <w:ind w:firstLineChars="0" w:firstLine="0"/>
-              <w:rPr>
-                <w:rFonts w:hint="eastAsia"/>
-              </w:rPr>
             </w:pPr>
             <w:r>
               <w:rPr>
@@ -21238,9 +21223,6 @@
             <w:pPr>
               <w:pStyle w:val="a8"/>
               <w:ind w:firstLineChars="0" w:firstLine="0"/>
-              <w:rPr>
-                <w:rFonts w:hint="eastAsia"/>
-              </w:rPr>
             </w:pPr>
             <w:r>
               <w:rPr>
@@ -21255,19 +21237,12 @@
             <w:tcW w:w="1502" w:type="dxa"/>
           </w:tcPr>
           <w:p>
-            <w:pPr>
-              <w:rPr>
-                <w:rFonts w:hint="eastAsia"/>
-              </w:rPr>
-            </w:pPr>
             <w:r>
               <w:rPr>
                 <w:rFonts w:hint="eastAsia"/>
               </w:rPr>
               <w:t>Community_</w:t>
             </w:r>
-            <w:bookmarkStart w:id="0" w:name="_GoBack"/>
-            <w:bookmarkEnd w:id="0"/>
             <w:r>
               <w:rPr>
                 <w:rFonts w:hint="eastAsia"/>
@@ -21290,9 +21265,6 @@
             <w:pPr>
               <w:pStyle w:val="a8"/>
               <w:ind w:firstLineChars="0" w:firstLine="0"/>
-              <w:rPr>
-                <w:rFonts w:hint="eastAsia"/>
-              </w:rPr>
             </w:pPr>
             <w:r>
               <w:rPr>
@@ -21310,9 +21282,6 @@
             <w:pPr>
               <w:pStyle w:val="a8"/>
               <w:ind w:firstLineChars="0" w:firstLine="0"/>
-              <w:rPr>
-                <w:rFonts w:hint="eastAsia"/>
-              </w:rPr>
             </w:pPr>
             <w:r>
               <w:t>I</w:t>
@@ -21333,9 +21302,6 @@
             <w:pPr>
               <w:pStyle w:val="a8"/>
               <w:ind w:firstLineChars="0" w:firstLine="0"/>
-              <w:rPr>
-                <w:rFonts w:hint="eastAsia"/>
-              </w:rPr>
             </w:pPr>
             <w:r>
               <w:rPr>
@@ -21353,9 +21319,6 @@
             <w:pPr>
               <w:pStyle w:val="a8"/>
               <w:ind w:firstLineChars="0" w:firstLine="0"/>
-              <w:rPr>
-                <w:rFonts w:hint="eastAsia"/>
-              </w:rPr>
             </w:pPr>
             <w:r>
               <w:rPr>
@@ -21373,9 +21336,6 @@
             <w:pPr>
               <w:pStyle w:val="a8"/>
               <w:ind w:firstLineChars="0" w:firstLine="0"/>
-              <w:rPr>
-                <w:rFonts w:hint="eastAsia"/>
-              </w:rPr>
             </w:pPr>
             <w:r>
               <w:rPr>
@@ -21411,9 +21371,6 @@
             <w:pPr>
               <w:pStyle w:val="a8"/>
               <w:ind w:firstLineChars="0" w:firstLine="0"/>
-              <w:rPr>
-                <w:rFonts w:hint="eastAsia"/>
-              </w:rPr>
             </w:pPr>
           </w:p>
         </w:tc>

--- a/doc/数据库设计.docx
+++ b/doc/数据库设计.docx
@@ -212,6 +212,7 @@
               <w:pStyle w:val="a8"/>
               <w:ind w:firstLineChars="0" w:firstLine="0"/>
             </w:pPr>
+            <w:proofErr w:type="spellStart"/>
             <w:r>
               <w:rPr>
                 <w:rFonts w:hint="eastAsia"/>
@@ -236,6 +237,7 @@
               </w:rPr>
               <w:t>d</w:t>
             </w:r>
+            <w:proofErr w:type="spellEnd"/>
           </w:p>
         </w:tc>
         <w:tc>
@@ -270,6 +272,7 @@
               <w:pStyle w:val="a8"/>
               <w:ind w:firstLineChars="0" w:firstLine="0"/>
             </w:pPr>
+            <w:proofErr w:type="spellStart"/>
             <w:r>
               <w:t>I</w:t>
             </w:r>
@@ -279,6 +282,7 @@
               </w:rPr>
               <w:t>nt</w:t>
             </w:r>
+            <w:proofErr w:type="spellEnd"/>
           </w:p>
         </w:tc>
         <w:tc>
@@ -371,14 +375,13 @@
               <w:pStyle w:val="a8"/>
               <w:ind w:firstLineChars="0" w:firstLine="0"/>
             </w:pPr>
+            <w:proofErr w:type="spellStart"/>
             <w:r>
               <w:rPr>
                 <w:rFonts w:hint="eastAsia"/>
               </w:rPr>
               <w:t>T</w:t>
             </w:r>
-            <w:bookmarkStart w:id="0" w:name="_GoBack"/>
-            <w:bookmarkEnd w:id="0"/>
             <w:r>
               <w:rPr>
                 <w:rFonts w:hint="eastAsia"/>
@@ -403,6 +406,7 @@
               </w:rPr>
               <w:t>d</w:t>
             </w:r>
+            <w:proofErr w:type="spellEnd"/>
           </w:p>
         </w:tc>
         <w:tc>
@@ -437,6 +441,7 @@
               <w:pStyle w:val="a8"/>
               <w:ind w:firstLineChars="0" w:firstLine="0"/>
             </w:pPr>
+            <w:proofErr w:type="spellStart"/>
             <w:r>
               <w:t>I</w:t>
             </w:r>
@@ -446,6 +451,7 @@
               </w:rPr>
               <w:t>nt</w:t>
             </w:r>
+            <w:proofErr w:type="spellEnd"/>
           </w:p>
         </w:tc>
         <w:tc>
@@ -538,6 +544,7 @@
               <w:pStyle w:val="a8"/>
               <w:ind w:firstLineChars="0" w:firstLine="0"/>
             </w:pPr>
+            <w:proofErr w:type="spellStart"/>
             <w:r>
               <w:rPr>
                 <w:rFonts w:hint="eastAsia"/>
@@ -559,6 +566,7 @@
             <w:r>
               <w:t>ame</w:t>
             </w:r>
+            <w:proofErr w:type="spellEnd"/>
           </w:p>
         </w:tc>
         <w:tc>
@@ -805,6 +813,7 @@
         </w:rPr>
         <w:t>表：</w:t>
       </w:r>
+      <w:proofErr w:type="spellStart"/>
       <w:r>
         <w:rPr>
           <w:rFonts w:hint="eastAsia"/>
@@ -819,8 +828,17 @@
           <w:sz w:val="32"/>
           <w:szCs w:val="32"/>
         </w:rPr>
+        <w:t>_</w:t>
+      </w:r>
+      <w:r>
+        <w:rPr>
+          <w:rFonts w:hint="eastAsia"/>
+          <w:sz w:val="32"/>
+          <w:szCs w:val="32"/>
+        </w:rPr>
         <w:t>type</w:t>
       </w:r>
+      <w:proofErr w:type="spellEnd"/>
     </w:p>
     <w:tbl>
       <w:tblPr>
@@ -1022,6 +1040,7 @@
               <w:pStyle w:val="a8"/>
               <w:ind w:firstLineChars="0" w:firstLine="0"/>
             </w:pPr>
+            <w:proofErr w:type="spellStart"/>
             <w:r>
               <w:rPr>
                 <w:rFonts w:hint="eastAsia"/>
@@ -1046,6 +1065,7 @@
               </w:rPr>
               <w:t>d</w:t>
             </w:r>
+            <w:proofErr w:type="spellEnd"/>
           </w:p>
         </w:tc>
         <w:tc>
@@ -1080,6 +1100,7 @@
               <w:pStyle w:val="a8"/>
               <w:ind w:firstLineChars="0" w:firstLine="0"/>
             </w:pPr>
+            <w:proofErr w:type="spellStart"/>
             <w:r>
               <w:t>I</w:t>
             </w:r>
@@ -1089,6 +1110,7 @@
               </w:rPr>
               <w:t>nt</w:t>
             </w:r>
+            <w:proofErr w:type="spellEnd"/>
           </w:p>
         </w:tc>
         <w:tc>
@@ -1192,6 +1214,7 @@
               <w:pStyle w:val="a8"/>
               <w:ind w:firstLineChars="0" w:firstLine="0"/>
             </w:pPr>
+            <w:proofErr w:type="spellStart"/>
             <w:r>
               <w:rPr>
                 <w:rFonts w:hint="eastAsia"/>
@@ -1207,6 +1230,7 @@
             <w:r>
               <w:t>Name</w:t>
             </w:r>
+            <w:proofErr w:type="spellEnd"/>
           </w:p>
         </w:tc>
         <w:tc>
@@ -1379,6 +1403,7 @@
         </w:rPr>
         <w:t>用户权限表：</w:t>
       </w:r>
+      <w:proofErr w:type="spellStart"/>
       <w:r>
         <w:rPr>
           <w:sz w:val="32"/>
@@ -1392,8 +1417,17 @@
           <w:sz w:val="32"/>
           <w:szCs w:val="32"/>
         </w:rPr>
+        <w:t>_</w:t>
+      </w:r>
+      <w:r>
+        <w:rPr>
+          <w:rFonts w:hint="eastAsia"/>
+          <w:sz w:val="32"/>
+          <w:szCs w:val="32"/>
+        </w:rPr>
         <w:t>authority</w:t>
       </w:r>
+      <w:proofErr w:type="spellEnd"/>
     </w:p>
     <w:tbl>
       <w:tblPr>
@@ -1577,6 +1611,7 @@
               <w:pStyle w:val="a8"/>
               <w:ind w:firstLineChars="0" w:firstLine="0"/>
             </w:pPr>
+            <w:proofErr w:type="spellStart"/>
             <w:r>
               <w:rPr>
                 <w:rFonts w:hint="eastAsia"/>
@@ -1595,6 +1630,7 @@
             <w:r>
               <w:t>d</w:t>
             </w:r>
+            <w:proofErr w:type="spellEnd"/>
           </w:p>
         </w:tc>
         <w:tc>
@@ -1629,6 +1665,7 @@
               <w:pStyle w:val="a8"/>
               <w:ind w:firstLineChars="0" w:firstLine="0"/>
             </w:pPr>
+            <w:proofErr w:type="spellStart"/>
             <w:r>
               <w:t>I</w:t>
             </w:r>
@@ -1638,6 +1675,7 @@
               </w:rPr>
               <w:t>nt</w:t>
             </w:r>
+            <w:proofErr w:type="spellEnd"/>
           </w:p>
         </w:tc>
         <w:tc>
@@ -1730,6 +1768,7 @@
               <w:pStyle w:val="a8"/>
               <w:ind w:firstLineChars="0" w:firstLine="0"/>
             </w:pPr>
+            <w:proofErr w:type="spellStart"/>
             <w:r>
               <w:rPr>
                 <w:rFonts w:hint="eastAsia"/>
@@ -1748,6 +1787,7 @@
             <w:r>
               <w:t>d</w:t>
             </w:r>
+            <w:proofErr w:type="spellEnd"/>
           </w:p>
         </w:tc>
         <w:tc>
@@ -1782,9 +1822,11 @@
               <w:pStyle w:val="a8"/>
               <w:ind w:firstLineChars="0" w:firstLine="0"/>
             </w:pPr>
+            <w:proofErr w:type="spellStart"/>
             <w:r>
               <w:t>int</w:t>
             </w:r>
+            <w:proofErr w:type="spellEnd"/>
           </w:p>
         </w:tc>
         <w:tc>
@@ -1878,6 +1920,7 @@
                 <w:color w:val="000000" w:themeColor="text1"/>
               </w:rPr>
             </w:pPr>
+            <w:proofErr w:type="spellStart"/>
             <w:r>
               <w:rPr>
                 <w:rFonts w:hint="eastAsia"/>
@@ -1885,6 +1928,7 @@
               </w:rPr>
               <w:t>Authority_Bitmap</w:t>
             </w:r>
+            <w:proofErr w:type="spellEnd"/>
           </w:p>
         </w:tc>
         <w:tc>
@@ -2214,6 +2258,7 @@
               <w:pStyle w:val="a8"/>
               <w:ind w:firstLineChars="0" w:firstLine="0"/>
             </w:pPr>
+            <w:proofErr w:type="spellStart"/>
             <w:r>
               <w:rPr>
                 <w:rFonts w:hint="eastAsia"/>
@@ -2232,6 +2277,7 @@
             <w:r>
               <w:t>d</w:t>
             </w:r>
+            <w:proofErr w:type="spellEnd"/>
           </w:p>
         </w:tc>
         <w:tc>
@@ -2266,6 +2312,7 @@
               <w:pStyle w:val="a8"/>
               <w:ind w:firstLineChars="0" w:firstLine="0"/>
             </w:pPr>
+            <w:proofErr w:type="spellStart"/>
             <w:r>
               <w:t>I</w:t>
             </w:r>
@@ -2275,6 +2322,7 @@
               </w:rPr>
               <w:t>nt</w:t>
             </w:r>
+            <w:proofErr w:type="spellEnd"/>
           </w:p>
         </w:tc>
         <w:tc>
@@ -2367,6 +2415,7 @@
               <w:pStyle w:val="a8"/>
               <w:ind w:firstLineChars="0" w:firstLine="0"/>
             </w:pPr>
+            <w:proofErr w:type="spellStart"/>
             <w:r>
               <w:rPr>
                 <w:rFonts w:hint="eastAsia"/>
@@ -2379,6 +2428,7 @@
               </w:rPr>
               <w:t>Name</w:t>
             </w:r>
+            <w:proofErr w:type="spellEnd"/>
           </w:p>
         </w:tc>
         <w:tc>
@@ -2493,6 +2543,7 @@
         <w:lastRenderedPageBreak/>
         <w:t>用户详情表：</w:t>
       </w:r>
+      <w:proofErr w:type="spellStart"/>
       <w:r>
         <w:rPr>
           <w:rFonts w:hint="eastAsia"/>
@@ -2507,8 +2558,17 @@
           <w:sz w:val="32"/>
           <w:szCs w:val="32"/>
         </w:rPr>
+        <w:t>_</w:t>
+      </w:r>
+      <w:r>
+        <w:rPr>
+          <w:rFonts w:hint="eastAsia"/>
+          <w:sz w:val="32"/>
+          <w:szCs w:val="32"/>
+        </w:rPr>
         <w:t>details</w:t>
       </w:r>
+      <w:proofErr w:type="spellEnd"/>
     </w:p>
     <w:tbl>
       <w:tblPr>
@@ -2692,6 +2752,7 @@
               <w:pStyle w:val="a8"/>
               <w:ind w:firstLineChars="0" w:firstLine="0"/>
             </w:pPr>
+            <w:proofErr w:type="spellStart"/>
             <w:r>
               <w:rPr>
                 <w:rFonts w:hint="eastAsia"/>
@@ -2710,6 +2771,7 @@
             <w:r>
               <w:t>d</w:t>
             </w:r>
+            <w:proofErr w:type="spellEnd"/>
           </w:p>
         </w:tc>
         <w:tc>
@@ -2744,6 +2806,7 @@
               <w:pStyle w:val="a8"/>
               <w:ind w:firstLineChars="0" w:firstLine="0"/>
             </w:pPr>
+            <w:proofErr w:type="spellStart"/>
             <w:r>
               <w:t>I</w:t>
             </w:r>
@@ -2753,6 +2816,7 @@
               </w:rPr>
               <w:t>nt</w:t>
             </w:r>
+            <w:proofErr w:type="spellEnd"/>
           </w:p>
         </w:tc>
         <w:tc>
@@ -2848,6 +2912,7 @@
               <w:pStyle w:val="a8"/>
               <w:ind w:firstLineChars="0" w:firstLine="0"/>
             </w:pPr>
+            <w:proofErr w:type="spellStart"/>
             <w:r>
               <w:rPr>
                 <w:rFonts w:hint="eastAsia"/>
@@ -2857,6 +2922,7 @@
             <w:r>
               <w:t>ame</w:t>
             </w:r>
+            <w:proofErr w:type="spellEnd"/>
           </w:p>
         </w:tc>
         <w:tc>
@@ -2974,6 +3040,7 @@
               <w:pStyle w:val="a8"/>
               <w:ind w:firstLineChars="0" w:firstLine="0"/>
             </w:pPr>
+            <w:proofErr w:type="spellStart"/>
             <w:r>
               <w:rPr>
                 <w:rFonts w:hint="eastAsia"/>
@@ -2983,6 +3050,7 @@
             <w:r>
               <w:t>ender</w:t>
             </w:r>
+            <w:proofErr w:type="spellEnd"/>
           </w:p>
         </w:tc>
         <w:tc>
@@ -3011,9 +3079,11 @@
               <w:pStyle w:val="a8"/>
               <w:ind w:firstLineChars="0" w:firstLine="0"/>
             </w:pPr>
+            <w:proofErr w:type="spellStart"/>
             <w:r>
               <w:t>Int</w:t>
             </w:r>
+            <w:proofErr w:type="spellEnd"/>
           </w:p>
         </w:tc>
         <w:tc>
@@ -3124,6 +3194,7 @@
               <w:pStyle w:val="a8"/>
               <w:ind w:firstLineChars="0" w:firstLine="0"/>
             </w:pPr>
+            <w:proofErr w:type="spellStart"/>
             <w:r>
               <w:rPr>
                 <w:rFonts w:hint="eastAsia"/>
@@ -3136,6 +3207,7 @@
             <w:r>
               <w:t>hone</w:t>
             </w:r>
+            <w:proofErr w:type="spellEnd"/>
           </w:p>
         </w:tc>
         <w:tc>
@@ -3253,6 +3325,7 @@
               <w:pStyle w:val="a8"/>
               <w:ind w:firstLineChars="0" w:firstLine="0"/>
             </w:pPr>
+            <w:proofErr w:type="spellStart"/>
             <w:r>
               <w:rPr>
                 <w:rFonts w:hint="eastAsia"/>
@@ -3268,6 +3341,7 @@
               </w:rPr>
               <w:t>ge</w:t>
             </w:r>
+            <w:proofErr w:type="spellEnd"/>
           </w:p>
         </w:tc>
         <w:tc>
@@ -3296,6 +3370,7 @@
               <w:pStyle w:val="a8"/>
               <w:ind w:firstLineChars="0" w:firstLine="0"/>
             </w:pPr>
+            <w:proofErr w:type="spellStart"/>
             <w:r>
               <w:t>I</w:t>
             </w:r>
@@ -3305,6 +3380,7 @@
               </w:rPr>
               <w:t>nt</w:t>
             </w:r>
+            <w:proofErr w:type="spellEnd"/>
           </w:p>
         </w:tc>
         <w:tc>
@@ -3385,6 +3461,7 @@
               <w:pStyle w:val="a8"/>
               <w:ind w:firstLineChars="0" w:firstLine="0"/>
             </w:pPr>
+            <w:proofErr w:type="spellStart"/>
             <w:r>
               <w:rPr>
                 <w:rFonts w:hint="eastAsia"/>
@@ -3400,6 +3477,7 @@
               </w:rPr>
               <w:t>mail</w:t>
             </w:r>
+            <w:proofErr w:type="spellEnd"/>
           </w:p>
         </w:tc>
         <w:tc>
@@ -3517,6 +3595,7 @@
               <w:pStyle w:val="a8"/>
               <w:ind w:firstLineChars="0" w:firstLine="0"/>
             </w:pPr>
+            <w:proofErr w:type="spellStart"/>
             <w:r>
               <w:rPr>
                 <w:rFonts w:hint="eastAsia"/>
@@ -3535,6 +3614,7 @@
             <w:r>
               <w:t>d</w:t>
             </w:r>
+            <w:proofErr w:type="spellEnd"/>
           </w:p>
         </w:tc>
         <w:tc>
@@ -3569,6 +3649,7 @@
               <w:pStyle w:val="a8"/>
               <w:ind w:firstLineChars="0" w:firstLine="0"/>
             </w:pPr>
+            <w:proofErr w:type="spellStart"/>
             <w:r>
               <w:t>I</w:t>
             </w:r>
@@ -3578,6 +3659,7 @@
               </w:rPr>
               <w:t>nt</w:t>
             </w:r>
+            <w:proofErr w:type="spellEnd"/>
           </w:p>
         </w:tc>
         <w:tc>
@@ -3664,6 +3746,7 @@
               <w:pStyle w:val="a8"/>
               <w:ind w:firstLineChars="0" w:firstLine="0"/>
             </w:pPr>
+            <w:proofErr w:type="spellStart"/>
             <w:r>
               <w:rPr>
                 <w:rFonts w:hint="eastAsia"/>
@@ -3679,6 +3762,7 @@
               </w:rPr>
               <w:t>ddress</w:t>
             </w:r>
+            <w:proofErr w:type="spellEnd"/>
           </w:p>
         </w:tc>
         <w:tc>
@@ -3792,6 +3876,7 @@
         </w:rPr>
         <w:t>用户老人表：</w:t>
       </w:r>
+      <w:proofErr w:type="spellStart"/>
       <w:r>
         <w:rPr>
           <w:rFonts w:hint="eastAsia"/>
@@ -3805,7 +3890,30 @@
           <w:sz w:val="32"/>
           <w:szCs w:val="32"/>
         </w:rPr>
-        <w:t>ldman(</w:t>
+        <w:t>ld</w:t>
+      </w:r>
+      <w:r>
+        <w:rPr>
+          <w:rFonts w:hint="eastAsia"/>
+          <w:sz w:val="32"/>
+          <w:szCs w:val="32"/>
+        </w:rPr>
+        <w:t>_</w:t>
+      </w:r>
+      <w:r>
+        <w:rPr>
+          <w:sz w:val="32"/>
+          <w:szCs w:val="32"/>
+        </w:rPr>
+        <w:t>man</w:t>
+      </w:r>
+      <w:proofErr w:type="spellEnd"/>
+      <w:r>
+        <w:rPr>
+          <w:sz w:val="32"/>
+          <w:szCs w:val="32"/>
+        </w:rPr>
+        <w:t>(</w:t>
       </w:r>
       <w:r>
         <w:rPr>
@@ -4014,6 +4122,7 @@
               <w:pStyle w:val="a8"/>
               <w:ind w:firstLineChars="0" w:firstLine="0"/>
             </w:pPr>
+            <w:proofErr w:type="spellStart"/>
             <w:r>
               <w:rPr>
                 <w:rFonts w:hint="eastAsia"/>
@@ -4032,6 +4141,7 @@
             <w:r>
               <w:t>d</w:t>
             </w:r>
+            <w:proofErr w:type="spellEnd"/>
           </w:p>
         </w:tc>
         <w:tc>
@@ -4066,6 +4176,7 @@
               <w:pStyle w:val="a8"/>
               <w:ind w:firstLineChars="0" w:firstLine="0"/>
             </w:pPr>
+            <w:proofErr w:type="spellStart"/>
             <w:r>
               <w:t>I</w:t>
             </w:r>
@@ -4075,6 +4186,7 @@
               </w:rPr>
               <w:t>nt</w:t>
             </w:r>
+            <w:proofErr w:type="spellEnd"/>
           </w:p>
         </w:tc>
         <w:tc>
@@ -4167,6 +4279,7 @@
               <w:pStyle w:val="a8"/>
               <w:ind w:firstLineChars="0" w:firstLine="0"/>
             </w:pPr>
+            <w:proofErr w:type="spellStart"/>
             <w:r>
               <w:rPr>
                 <w:rFonts w:hint="eastAsia"/>
@@ -4179,6 +4292,7 @@
             <w:r>
               <w:t>ame</w:t>
             </w:r>
+            <w:proofErr w:type="spellEnd"/>
           </w:p>
         </w:tc>
         <w:tc>
@@ -4302,6 +4416,7 @@
               <w:pStyle w:val="a8"/>
               <w:ind w:firstLineChars="0" w:firstLine="0"/>
             </w:pPr>
+            <w:proofErr w:type="spellStart"/>
             <w:r>
               <w:rPr>
                 <w:rFonts w:hint="eastAsia"/>
@@ -4314,6 +4429,7 @@
             <w:r>
               <w:t>ender</w:t>
             </w:r>
+            <w:proofErr w:type="spellEnd"/>
           </w:p>
         </w:tc>
         <w:tc>
@@ -4342,9 +4458,11 @@
               <w:pStyle w:val="a8"/>
               <w:ind w:firstLineChars="0" w:firstLine="0"/>
             </w:pPr>
+            <w:proofErr w:type="spellStart"/>
             <w:r>
               <w:t>Int</w:t>
             </w:r>
+            <w:proofErr w:type="spellEnd"/>
           </w:p>
         </w:tc>
         <w:tc>
@@ -4455,6 +4573,7 @@
               <w:pStyle w:val="a8"/>
               <w:ind w:firstLineChars="0" w:firstLine="0"/>
             </w:pPr>
+            <w:proofErr w:type="spellStart"/>
             <w:r>
               <w:rPr>
                 <w:rFonts w:hint="eastAsia"/>
@@ -4467,6 +4586,7 @@
             <w:r>
               <w:t>hone</w:t>
             </w:r>
+            <w:proofErr w:type="spellEnd"/>
           </w:p>
         </w:tc>
         <w:tc>
@@ -4590,6 +4710,7 @@
               <w:pStyle w:val="a8"/>
               <w:ind w:firstLineChars="0" w:firstLine="0"/>
             </w:pPr>
+            <w:proofErr w:type="spellStart"/>
             <w:r>
               <w:rPr>
                 <w:rFonts w:hint="eastAsia"/>
@@ -4602,6 +4723,7 @@
               </w:rPr>
               <w:t>ge</w:t>
             </w:r>
+            <w:proofErr w:type="spellEnd"/>
           </w:p>
         </w:tc>
         <w:tc>
@@ -4630,6 +4752,7 @@
               <w:pStyle w:val="a8"/>
               <w:ind w:firstLineChars="0" w:firstLine="0"/>
             </w:pPr>
+            <w:proofErr w:type="spellStart"/>
             <w:r>
               <w:t>I</w:t>
             </w:r>
@@ -4639,6 +4762,7 @@
               </w:rPr>
               <w:t>nt</w:t>
             </w:r>
+            <w:proofErr w:type="spellEnd"/>
           </w:p>
         </w:tc>
         <w:tc>
@@ -4725,6 +4849,7 @@
               <w:pStyle w:val="a8"/>
               <w:ind w:firstLineChars="0" w:firstLine="0"/>
             </w:pPr>
+            <w:proofErr w:type="spellStart"/>
             <w:r>
               <w:rPr>
                 <w:rFonts w:hint="eastAsia"/>
@@ -4740,6 +4865,7 @@
               </w:rPr>
               <w:t>hoto</w:t>
             </w:r>
+            <w:proofErr w:type="spellEnd"/>
           </w:p>
         </w:tc>
         <w:tc>
@@ -4857,6 +4983,7 @@
               <w:pStyle w:val="a8"/>
               <w:ind w:firstLineChars="0" w:firstLine="0"/>
             </w:pPr>
+            <w:proofErr w:type="spellStart"/>
             <w:r>
               <w:rPr>
                 <w:rFonts w:hint="eastAsia"/>
@@ -4875,6 +5002,7 @@
             <w:r>
               <w:t>d</w:t>
             </w:r>
+            <w:proofErr w:type="spellEnd"/>
           </w:p>
         </w:tc>
         <w:tc>
@@ -4909,6 +5037,7 @@
               <w:pStyle w:val="a8"/>
               <w:ind w:firstLineChars="0" w:firstLine="0"/>
             </w:pPr>
+            <w:proofErr w:type="spellStart"/>
             <w:r>
               <w:t>I</w:t>
             </w:r>
@@ -4918,6 +5047,7 @@
               </w:rPr>
               <w:t>nt</w:t>
             </w:r>
+            <w:proofErr w:type="spellEnd"/>
           </w:p>
         </w:tc>
         <w:tc>
@@ -5004,6 +5134,7 @@
               <w:pStyle w:val="a8"/>
               <w:ind w:firstLineChars="0" w:firstLine="0"/>
             </w:pPr>
+            <w:proofErr w:type="spellStart"/>
             <w:r>
               <w:rPr>
                 <w:rFonts w:hint="eastAsia"/>
@@ -5016,6 +5147,7 @@
             <w:r>
               <w:t>elationship</w:t>
             </w:r>
+            <w:proofErr w:type="spellEnd"/>
           </w:p>
         </w:tc>
         <w:tc>
@@ -5139,6 +5271,7 @@
               <w:pStyle w:val="a8"/>
               <w:ind w:firstLineChars="0" w:firstLine="0"/>
             </w:pPr>
+            <w:proofErr w:type="spellStart"/>
             <w:r>
               <w:rPr>
                 <w:rFonts w:hint="eastAsia"/>
@@ -5151,6 +5284,7 @@
             <w:r>
               <w:t>ontact</w:t>
             </w:r>
+            <w:proofErr w:type="spellEnd"/>
           </w:p>
         </w:tc>
         <w:tc>
@@ -5280,6 +5414,7 @@
               <w:pStyle w:val="a8"/>
               <w:ind w:firstLineChars="0" w:firstLine="0"/>
             </w:pPr>
+            <w:proofErr w:type="spellStart"/>
             <w:r>
               <w:rPr>
                 <w:rFonts w:hint="eastAsia"/>
@@ -5292,6 +5427,7 @@
             <w:r>
               <w:t>hone</w:t>
             </w:r>
+            <w:proofErr w:type="spellEnd"/>
           </w:p>
         </w:tc>
         <w:tc>
@@ -5425,12 +5561,6 @@
               <w:t>R</w:t>
             </w:r>
             <w:r>
-              <w:rPr>
-                <w:rFonts w:hint="eastAsia"/>
-              </w:rPr>
-              <w:t>R</w:t>
-            </w:r>
-            <w:r>
               <w:t>emarks</w:t>
             </w:r>
           </w:p>
@@ -5553,6 +5683,7 @@
               <w:pStyle w:val="a8"/>
               <w:ind w:firstLineChars="0" w:firstLine="0"/>
             </w:pPr>
+            <w:proofErr w:type="spellStart"/>
             <w:r>
               <w:rPr>
                 <w:rFonts w:hint="eastAsia"/>
@@ -5563,8 +5694,24 @@
               <w:t>C</w:t>
             </w:r>
             <w:r>
-              <w:t>ommunity_id</w:t>
-            </w:r>
+              <w:t>ommunity_</w:t>
+            </w:r>
+            <w:r>
+              <w:rPr>
+                <w:rFonts w:hint="eastAsia"/>
+              </w:rPr>
+              <w:t>I</w:t>
+            </w:r>
+            <w:r>
+              <w:t>d</w:t>
+            </w:r>
+            <w:r>
+              <w:rPr>
+                <w:rFonts w:hint="eastAsia"/>
+              </w:rPr>
+              <w:t>I</w:t>
+            </w:r>
+            <w:proofErr w:type="spellEnd"/>
           </w:p>
         </w:tc>
         <w:tc>
@@ -5602,6 +5749,7 @@
               </w:tabs>
               <w:ind w:firstLineChars="0" w:firstLine="0"/>
             </w:pPr>
+            <w:proofErr w:type="spellStart"/>
             <w:r>
               <w:t>I</w:t>
             </w:r>
@@ -5611,6 +5759,7 @@
               </w:rPr>
               <w:t>nt</w:t>
             </w:r>
+            <w:proofErr w:type="spellEnd"/>
           </w:p>
         </w:tc>
         <w:tc>
@@ -5694,13 +5843,30 @@
         <w:lastRenderedPageBreak/>
         <w:t>服务人员表：</w:t>
       </w:r>
+      <w:proofErr w:type="spellStart"/>
       <w:r>
         <w:rPr>
           <w:sz w:val="32"/>
           <w:szCs w:val="32"/>
         </w:rPr>
-        <w:t>serviceperson</w:t>
+        <w:t>service</w:t>
       </w:r>
+      <w:r>
+        <w:rPr>
+          <w:rFonts w:hint="eastAsia"/>
+          <w:sz w:val="32"/>
+          <w:szCs w:val="32"/>
+        </w:rPr>
+        <w:t>_</w:t>
+      </w:r>
+      <w:r>
+        <w:rPr>
+          <w:sz w:val="32"/>
+          <w:szCs w:val="32"/>
+        </w:rPr>
+        <w:t>person</w:t>
+      </w:r>
+      <w:proofErr w:type="spellEnd"/>
     </w:p>
     <w:tbl>
       <w:tblPr>
@@ -5896,6 +6062,7 @@
             <w:r>
               <w:t>_</w:t>
             </w:r>
+            <w:proofErr w:type="spellStart"/>
             <w:r>
               <w:rPr>
                 <w:rFonts w:hint="eastAsia"/>
@@ -5911,6 +6078,7 @@
             <w:r>
               <w:t>d</w:t>
             </w:r>
+            <w:proofErr w:type="spellEnd"/>
           </w:p>
         </w:tc>
         <w:tc>
@@ -5945,6 +6113,7 @@
               <w:pStyle w:val="a8"/>
               <w:ind w:firstLineChars="0" w:firstLine="0"/>
             </w:pPr>
+            <w:proofErr w:type="spellStart"/>
             <w:r>
               <w:t>I</w:t>
             </w:r>
@@ -5954,6 +6123,7 @@
               </w:rPr>
               <w:t>nt</w:t>
             </w:r>
+            <w:proofErr w:type="spellEnd"/>
           </w:p>
         </w:tc>
         <w:tc>
@@ -6046,6 +6216,7 @@
               <w:pStyle w:val="a8"/>
               <w:ind w:firstLineChars="0" w:firstLine="0"/>
             </w:pPr>
+            <w:proofErr w:type="spellStart"/>
             <w:r>
               <w:rPr>
                 <w:rFonts w:hint="eastAsia"/>
@@ -6058,6 +6229,7 @@
             <w:r>
               <w:t>ame</w:t>
             </w:r>
+            <w:proofErr w:type="spellEnd"/>
           </w:p>
         </w:tc>
         <w:tc>
@@ -6181,6 +6353,7 @@
               <w:pStyle w:val="a8"/>
               <w:ind w:firstLineChars="0" w:firstLine="0"/>
             </w:pPr>
+            <w:proofErr w:type="spellStart"/>
             <w:r>
               <w:rPr>
                 <w:rFonts w:hint="eastAsia"/>
@@ -6193,6 +6366,7 @@
             <w:r>
               <w:t>ender</w:t>
             </w:r>
+            <w:proofErr w:type="spellEnd"/>
           </w:p>
         </w:tc>
         <w:tc>
@@ -6221,9 +6395,11 @@
               <w:pStyle w:val="a8"/>
               <w:ind w:firstLineChars="0" w:firstLine="0"/>
             </w:pPr>
+            <w:proofErr w:type="spellStart"/>
             <w:r>
               <w:t>Int</w:t>
             </w:r>
+            <w:proofErr w:type="spellEnd"/>
           </w:p>
         </w:tc>
         <w:tc>
@@ -6334,6 +6510,7 @@
               <w:pStyle w:val="a8"/>
               <w:ind w:firstLineChars="0" w:firstLine="0"/>
             </w:pPr>
+            <w:proofErr w:type="spellStart"/>
             <w:r>
               <w:rPr>
                 <w:rFonts w:hint="eastAsia"/>
@@ -6346,6 +6523,7 @@
             <w:r>
               <w:t>hone</w:t>
             </w:r>
+            <w:proofErr w:type="spellEnd"/>
           </w:p>
         </w:tc>
         <w:tc>
@@ -6469,6 +6647,7 @@
               <w:pStyle w:val="a8"/>
               <w:ind w:firstLineChars="0" w:firstLine="0"/>
             </w:pPr>
+            <w:proofErr w:type="spellStart"/>
             <w:r>
               <w:rPr>
                 <w:rFonts w:hint="eastAsia"/>
@@ -6481,6 +6660,7 @@
               </w:rPr>
               <w:t>ge</w:t>
             </w:r>
+            <w:proofErr w:type="spellEnd"/>
           </w:p>
         </w:tc>
         <w:tc>
@@ -6509,6 +6689,7 @@
               <w:pStyle w:val="a8"/>
               <w:ind w:firstLineChars="0" w:firstLine="0"/>
             </w:pPr>
+            <w:proofErr w:type="spellStart"/>
             <w:r>
               <w:t>I</w:t>
             </w:r>
@@ -6518,6 +6699,7 @@
               </w:rPr>
               <w:t>nt</w:t>
             </w:r>
+            <w:proofErr w:type="spellEnd"/>
           </w:p>
         </w:tc>
         <w:tc>
@@ -6598,6 +6780,7 @@
               <w:pStyle w:val="a8"/>
               <w:ind w:firstLineChars="0" w:firstLine="0"/>
             </w:pPr>
+            <w:proofErr w:type="spellStart"/>
             <w:r>
               <w:rPr>
                 <w:rFonts w:hint="eastAsia"/>
@@ -6610,6 +6793,7 @@
             <w:r>
               <w:t>um</w:t>
             </w:r>
+            <w:proofErr w:type="spellEnd"/>
           </w:p>
         </w:tc>
         <w:tc>
@@ -6787,6 +6971,7 @@
               <w:pStyle w:val="a8"/>
               <w:ind w:firstLineChars="0" w:firstLine="0"/>
             </w:pPr>
+            <w:proofErr w:type="spellStart"/>
             <w:r>
               <w:rPr>
                 <w:rFonts w:hint="eastAsia"/>
@@ -6805,6 +6990,7 @@
             <w:r>
               <w:t>d</w:t>
             </w:r>
+            <w:proofErr w:type="spellEnd"/>
           </w:p>
         </w:tc>
         <w:tc>
@@ -6839,6 +7025,7 @@
               <w:pStyle w:val="a8"/>
               <w:ind w:firstLineChars="0" w:firstLine="0"/>
             </w:pPr>
+            <w:proofErr w:type="spellStart"/>
             <w:r>
               <w:t>I</w:t>
             </w:r>
@@ -6848,6 +7035,7 @@
               </w:rPr>
               <w:t>nt</w:t>
             </w:r>
+            <w:proofErr w:type="spellEnd"/>
           </w:p>
         </w:tc>
         <w:tc>
@@ -6940,6 +7128,7 @@
               <w:pStyle w:val="a8"/>
               <w:ind w:firstLineChars="0" w:firstLine="0"/>
             </w:pPr>
+            <w:proofErr w:type="spellStart"/>
             <w:r>
               <w:rPr>
                 <w:rFonts w:hint="eastAsia"/>
@@ -6952,6 +7141,7 @@
             <w:r>
               <w:t>ime</w:t>
             </w:r>
+            <w:proofErr w:type="spellEnd"/>
           </w:p>
         </w:tc>
         <w:tc>
@@ -7075,6 +7265,7 @@
               <w:pStyle w:val="a8"/>
               <w:ind w:firstLineChars="0" w:firstLine="0"/>
             </w:pPr>
+            <w:proofErr w:type="spellStart"/>
             <w:r>
               <w:rPr>
                 <w:rFonts w:hint="eastAsia"/>
@@ -7096,6 +7287,7 @@
             <w:r>
               <w:t>osition</w:t>
             </w:r>
+            <w:proofErr w:type="spellEnd"/>
           </w:p>
         </w:tc>
         <w:tc>
@@ -7214,6 +7406,7 @@
         </w:rPr>
         <w:t>：</w:t>
       </w:r>
+      <w:proofErr w:type="spellStart"/>
       <w:r>
         <w:rPr>
           <w:rFonts w:hint="eastAsia"/>
@@ -7227,8 +7420,24 @@
           <w:sz w:val="32"/>
           <w:szCs w:val="32"/>
         </w:rPr>
-        <w:t>mployeeproject</w:t>
+        <w:t>mployee</w:t>
       </w:r>
+      <w:r>
+        <w:rPr>
+          <w:rFonts w:hint="eastAsia"/>
+          <w:sz w:val="32"/>
+          <w:szCs w:val="32"/>
+        </w:rPr>
+        <w:t>_</w:t>
+      </w:r>
+      <w:r>
+        <w:rPr>
+          <w:sz w:val="32"/>
+          <w:szCs w:val="32"/>
+        </w:rPr>
+        <w:t>project</w:t>
+      </w:r>
+      <w:proofErr w:type="spellEnd"/>
     </w:p>
     <w:tbl>
       <w:tblPr>
@@ -7412,6 +7621,7 @@
               <w:pStyle w:val="a8"/>
               <w:ind w:firstLineChars="0" w:firstLine="0"/>
             </w:pPr>
+            <w:proofErr w:type="spellStart"/>
             <w:r>
               <w:t>Em</w:t>
             </w:r>
@@ -7439,6 +7649,7 @@
             <w:r>
               <w:t>d</w:t>
             </w:r>
+            <w:proofErr w:type="spellEnd"/>
           </w:p>
         </w:tc>
         <w:tc>
@@ -7473,6 +7684,7 @@
               <w:pStyle w:val="a8"/>
               <w:ind w:firstLineChars="0" w:firstLine="0"/>
             </w:pPr>
+            <w:proofErr w:type="spellStart"/>
             <w:r>
               <w:t>I</w:t>
             </w:r>
@@ -7482,6 +7694,7 @@
               </w:rPr>
               <w:t>nt</w:t>
             </w:r>
+            <w:proofErr w:type="spellEnd"/>
           </w:p>
         </w:tc>
         <w:tc>
@@ -7586,6 +7799,7 @@
             <w:r>
               <w:t>_</w:t>
             </w:r>
+            <w:proofErr w:type="spellStart"/>
             <w:r>
               <w:rPr>
                 <w:rFonts w:hint="eastAsia"/>
@@ -7595,6 +7809,7 @@
             <w:r>
               <w:t>d</w:t>
             </w:r>
+            <w:proofErr w:type="spellEnd"/>
           </w:p>
         </w:tc>
         <w:tc>
@@ -7629,6 +7844,7 @@
               <w:pStyle w:val="a8"/>
               <w:ind w:firstLineChars="0" w:firstLine="0"/>
             </w:pPr>
+            <w:proofErr w:type="spellStart"/>
             <w:r>
               <w:t>I</w:t>
             </w:r>
@@ -7638,6 +7854,7 @@
               </w:rPr>
               <w:t>nt</w:t>
             </w:r>
+            <w:proofErr w:type="spellEnd"/>
           </w:p>
         </w:tc>
         <w:tc>
@@ -7730,6 +7947,7 @@
               <w:pStyle w:val="a8"/>
               <w:ind w:firstLineChars="0" w:firstLine="0"/>
             </w:pPr>
+            <w:proofErr w:type="spellStart"/>
             <w:r>
               <w:rPr>
                 <w:rFonts w:hint="eastAsia"/>
@@ -7754,6 +7972,7 @@
               </w:rPr>
               <w:t>d</w:t>
             </w:r>
+            <w:proofErr w:type="spellEnd"/>
           </w:p>
         </w:tc>
         <w:tc>
@@ -7794,9 +8013,11 @@
               <w:pStyle w:val="a8"/>
               <w:ind w:firstLineChars="0" w:firstLine="0"/>
             </w:pPr>
+            <w:proofErr w:type="spellStart"/>
             <w:r>
               <w:t>Int</w:t>
             </w:r>
+            <w:proofErr w:type="spellEnd"/>
           </w:p>
         </w:tc>
         <w:tc>
@@ -7892,6 +8113,7 @@
               <w:pStyle w:val="a8"/>
               <w:ind w:firstLineChars="0" w:firstLine="0"/>
             </w:pPr>
+            <w:proofErr w:type="spellStart"/>
             <w:r>
               <w:t>Evaluation</w:t>
             </w:r>
@@ -7913,6 +8135,7 @@
               </w:rPr>
               <w:t>d</w:t>
             </w:r>
+            <w:proofErr w:type="spellEnd"/>
           </w:p>
         </w:tc>
         <w:tc>
@@ -7947,6 +8170,7 @@
               <w:pStyle w:val="a8"/>
               <w:ind w:firstLineChars="0" w:firstLine="0"/>
             </w:pPr>
+            <w:proofErr w:type="spellStart"/>
             <w:r>
               <w:t>I</w:t>
             </w:r>
@@ -7956,6 +8180,7 @@
               </w:rPr>
               <w:t>nt</w:t>
             </w:r>
+            <w:proofErr w:type="spellEnd"/>
           </w:p>
         </w:tc>
         <w:tc>
@@ -8229,6 +8454,7 @@
               <w:pStyle w:val="a8"/>
               <w:ind w:firstLineChars="0" w:firstLine="0"/>
             </w:pPr>
+            <w:proofErr w:type="spellStart"/>
             <w:r>
               <w:rPr>
                 <w:rFonts w:hint="eastAsia"/>
@@ -8247,6 +8473,7 @@
             <w:r>
               <w:t>d</w:t>
             </w:r>
+            <w:proofErr w:type="spellEnd"/>
           </w:p>
         </w:tc>
         <w:tc>
@@ -8281,6 +8508,7 @@
               <w:pStyle w:val="a8"/>
               <w:ind w:firstLineChars="0" w:firstLine="0"/>
             </w:pPr>
+            <w:proofErr w:type="spellStart"/>
             <w:r>
               <w:t>I</w:t>
             </w:r>
@@ -8290,6 +8518,7 @@
               </w:rPr>
               <w:t>nt</w:t>
             </w:r>
+            <w:proofErr w:type="spellEnd"/>
           </w:p>
         </w:tc>
         <w:tc>
@@ -8382,12 +8611,14 @@
               <w:pStyle w:val="a8"/>
               <w:ind w:firstLineChars="0" w:firstLine="0"/>
             </w:pPr>
+            <w:proofErr w:type="spellStart"/>
             <w:r>
               <w:t>Community</w:t>
             </w:r>
             <w:r>
               <w:t>_Name</w:t>
             </w:r>
+            <w:proofErr w:type="spellEnd"/>
           </w:p>
         </w:tc>
         <w:tc>
@@ -8511,6 +8742,7 @@
               <w:pStyle w:val="a8"/>
               <w:ind w:firstLineChars="0" w:firstLine="0"/>
             </w:pPr>
+            <w:proofErr w:type="spellStart"/>
             <w:r>
               <w:rPr>
                 <w:rFonts w:hint="eastAsia"/>
@@ -8523,6 +8755,7 @@
             <w:r>
               <w:t>hone</w:t>
             </w:r>
+            <w:proofErr w:type="spellEnd"/>
           </w:p>
         </w:tc>
         <w:tc>
@@ -8658,6 +8891,7 @@
             <w:r>
               <w:t>_</w:t>
             </w:r>
+            <w:proofErr w:type="spellStart"/>
             <w:r>
               <w:rPr>
                 <w:rFonts w:hint="eastAsia"/>
@@ -8667,6 +8901,7 @@
             <w:r>
               <w:t>d</w:t>
             </w:r>
+            <w:proofErr w:type="spellEnd"/>
           </w:p>
         </w:tc>
         <w:tc>
@@ -8701,6 +8936,7 @@
               <w:pStyle w:val="a8"/>
               <w:ind w:firstLineChars="0" w:firstLine="0"/>
             </w:pPr>
+            <w:proofErr w:type="spellStart"/>
             <w:r>
               <w:t>I</w:t>
             </w:r>
@@ -8710,6 +8946,7 @@
               </w:rPr>
               <w:t>nt</w:t>
             </w:r>
+            <w:proofErr w:type="spellEnd"/>
           </w:p>
         </w:tc>
         <w:tc>
@@ -8802,6 +9039,7 @@
               <w:pStyle w:val="a8"/>
               <w:ind w:firstLineChars="0" w:firstLine="0"/>
             </w:pPr>
+            <w:proofErr w:type="spellStart"/>
             <w:r>
               <w:rPr>
                 <w:rFonts w:hint="eastAsia"/>
@@ -8814,6 +9052,7 @@
             <w:r>
               <w:t>hoto</w:t>
             </w:r>
+            <w:proofErr w:type="spellEnd"/>
           </w:p>
         </w:tc>
         <w:tc>
@@ -8941,6 +9180,7 @@
               <w:pStyle w:val="a8"/>
               <w:ind w:firstLineChars="0" w:firstLine="0"/>
             </w:pPr>
+            <w:proofErr w:type="spellStart"/>
             <w:r>
               <w:rPr>
                 <w:rFonts w:hint="eastAsia"/>
@@ -8950,6 +9190,7 @@
             <w:r>
               <w:t>Describe</w:t>
             </w:r>
+            <w:proofErr w:type="spellEnd"/>
           </w:p>
         </w:tc>
         <w:tc>
@@ -9076,6 +9317,7 @@
               <w:pStyle w:val="a8"/>
               <w:ind w:firstLineChars="0" w:firstLine="0"/>
             </w:pPr>
+            <w:proofErr w:type="spellStart"/>
             <w:r>
               <w:t>Community</w:t>
             </w:r>
@@ -9091,6 +9333,7 @@
             <w:r>
               <w:t>rice</w:t>
             </w:r>
+            <w:proofErr w:type="spellEnd"/>
           </w:p>
         </w:tc>
         <w:tc>
@@ -9205,6 +9448,7 @@
               <w:pStyle w:val="a8"/>
               <w:ind w:firstLineChars="0" w:firstLine="0"/>
             </w:pPr>
+            <w:proofErr w:type="spellStart"/>
             <w:r>
               <w:rPr>
                 <w:rFonts w:hint="eastAsia"/>
@@ -9223,6 +9467,7 @@
             <w:r>
               <w:t>Price</w:t>
             </w:r>
+            <w:proofErr w:type="spellEnd"/>
           </w:p>
         </w:tc>
         <w:tc>
@@ -9518,6 +9763,7 @@
               <w:pStyle w:val="a8"/>
               <w:ind w:firstLineChars="0" w:firstLine="0"/>
             </w:pPr>
+            <w:proofErr w:type="spellStart"/>
             <w:r>
               <w:t>A</w:t>
             </w:r>
@@ -9539,6 +9785,7 @@
               </w:rPr>
               <w:t>d</w:t>
             </w:r>
+            <w:proofErr w:type="spellEnd"/>
           </w:p>
         </w:tc>
         <w:tc>
@@ -9573,6 +9820,7 @@
               <w:pStyle w:val="a8"/>
               <w:ind w:firstLineChars="0" w:firstLine="0"/>
             </w:pPr>
+            <w:proofErr w:type="spellStart"/>
             <w:r>
               <w:t>I</w:t>
             </w:r>
@@ -9582,6 +9830,7 @@
               </w:rPr>
               <w:t>nt</w:t>
             </w:r>
+            <w:proofErr w:type="spellEnd"/>
           </w:p>
         </w:tc>
         <w:tc>
@@ -9806,6 +10055,7 @@
               <w:pStyle w:val="a8"/>
               <w:ind w:firstLineChars="0" w:firstLine="0"/>
             </w:pPr>
+            <w:proofErr w:type="spellStart"/>
             <w:r>
               <w:t>P</w:t>
             </w:r>
@@ -9813,8 +10063,21 @@
               <w:rPr>
                 <w:rFonts w:hint="eastAsia"/>
               </w:rPr>
-              <w:t>arentid</w:t>
-            </w:r>
+              <w:t>arent</w:t>
+            </w:r>
+            <w:r>
+              <w:rPr>
+                <w:rFonts w:hint="eastAsia"/>
+              </w:rPr>
+              <w:t>_I</w:t>
+            </w:r>
+            <w:r>
+              <w:rPr>
+                <w:rFonts w:hint="eastAsia"/>
+              </w:rPr>
+              <w:t>d</w:t>
+            </w:r>
+            <w:proofErr w:type="spellEnd"/>
           </w:p>
         </w:tc>
         <w:tc>
@@ -9849,6 +10112,7 @@
               <w:pStyle w:val="a8"/>
               <w:ind w:firstLineChars="0" w:firstLine="0"/>
             </w:pPr>
+            <w:proofErr w:type="spellStart"/>
             <w:r>
               <w:t>I</w:t>
             </w:r>
@@ -9858,6 +10122,7 @@
               </w:rPr>
               <w:t>nt</w:t>
             </w:r>
+            <w:proofErr w:type="spellEnd"/>
           </w:p>
         </w:tc>
         <w:tc>
@@ -9942,6 +10207,7 @@
         </w:rPr>
         <w:t>：</w:t>
       </w:r>
+      <w:proofErr w:type="spellStart"/>
       <w:r>
         <w:rPr>
           <w:rFonts w:hint="eastAsia"/>
@@ -9956,8 +10222,19 @@
           <w:sz w:val="32"/>
           <w:szCs w:val="32"/>
         </w:rPr>
+        <w:t>_</w:t>
+      </w:r>
+      <w:r>
+        <w:rPr>
+          <w:rFonts w:hint="eastAsia"/>
+          <w:sz w:val="32"/>
+          <w:szCs w:val="32"/>
+        </w:rPr>
         <w:t>address</w:t>
       </w:r>
+      <w:bookmarkStart w:id="0" w:name="_GoBack"/>
+      <w:bookmarkEnd w:id="0"/>
+      <w:proofErr w:type="spellEnd"/>
     </w:p>
     <w:tbl>
       <w:tblPr>
@@ -10199,6 +10476,7 @@
               <w:pStyle w:val="a8"/>
               <w:ind w:firstLineChars="0" w:firstLine="0"/>
             </w:pPr>
+            <w:proofErr w:type="spellStart"/>
             <w:r>
               <w:t>I</w:t>
             </w:r>
@@ -10208,6 +10486,7 @@
               </w:rPr>
               <w:t>nt</w:t>
             </w:r>
+            <w:proofErr w:type="spellEnd"/>
           </w:p>
         </w:tc>
         <w:tc>
@@ -10300,6 +10579,7 @@
               <w:pStyle w:val="a8"/>
               <w:ind w:firstLineChars="0" w:firstLine="0"/>
             </w:pPr>
+            <w:proofErr w:type="spellStart"/>
             <w:r>
               <w:t>A</w:t>
             </w:r>
@@ -10321,6 +10601,7 @@
               </w:rPr>
               <w:t>d</w:t>
             </w:r>
+            <w:proofErr w:type="spellEnd"/>
           </w:p>
         </w:tc>
         <w:tc>
@@ -10450,6 +10731,7 @@
               <w:pStyle w:val="a8"/>
               <w:ind w:firstLineChars="0" w:firstLine="0"/>
             </w:pPr>
+            <w:proofErr w:type="spellStart"/>
             <w:r>
               <w:rPr>
                 <w:rFonts w:hint="eastAsia"/>
@@ -10468,6 +10750,7 @@
             <w:r>
               <w:t>d</w:t>
             </w:r>
+            <w:proofErr w:type="spellEnd"/>
           </w:p>
         </w:tc>
         <w:tc>
@@ -10502,6 +10785,7 @@
               <w:pStyle w:val="a8"/>
               <w:ind w:firstLineChars="0" w:firstLine="0"/>
             </w:pPr>
+            <w:proofErr w:type="spellStart"/>
             <w:r>
               <w:t>I</w:t>
             </w:r>
@@ -10511,6 +10795,7 @@
               </w:rPr>
               <w:t>nt</w:t>
             </w:r>
+            <w:proofErr w:type="spellEnd"/>
           </w:p>
         </w:tc>
         <w:tc>
@@ -10820,6 +11105,7 @@
                 <w:color w:val="FF0000"/>
               </w:rPr>
             </w:pPr>
+            <w:proofErr w:type="spellStart"/>
             <w:r>
               <w:rPr>
                 <w:rFonts w:hint="eastAsia"/>
@@ -10848,6 +11134,7 @@
               </w:rPr>
               <w:t>d</w:t>
             </w:r>
+            <w:proofErr w:type="spellEnd"/>
           </w:p>
         </w:tc>
         <w:tc>
@@ -10890,6 +11177,7 @@
                 <w:color w:val="FF0000"/>
               </w:rPr>
             </w:pPr>
+            <w:proofErr w:type="spellStart"/>
             <w:r>
               <w:rPr>
                 <w:color w:val="FF0000"/>
@@ -10903,6 +11191,7 @@
               </w:rPr>
               <w:t>nt</w:t>
             </w:r>
+            <w:proofErr w:type="spellEnd"/>
           </w:p>
         </w:tc>
         <w:tc>
@@ -11017,6 +11306,7 @@
                 <w:color w:val="FF0000"/>
               </w:rPr>
             </w:pPr>
+            <w:proofErr w:type="spellStart"/>
             <w:r>
               <w:rPr>
                 <w:rFonts w:hint="eastAsia"/>
@@ -11036,6 +11326,7 @@
               </w:rPr>
               <w:t>ame</w:t>
             </w:r>
+            <w:proofErr w:type="spellEnd"/>
           </w:p>
         </w:tc>
         <w:tc>
@@ -11189,6 +11480,7 @@
                 <w:color w:val="FF0000"/>
               </w:rPr>
             </w:pPr>
+            <w:proofErr w:type="spellStart"/>
             <w:r>
               <w:rPr>
                 <w:rFonts w:hint="eastAsia"/>
@@ -11203,6 +11495,7 @@
               </w:rPr>
               <w:t>ualified</w:t>
             </w:r>
+            <w:proofErr w:type="spellEnd"/>
           </w:p>
         </w:tc>
         <w:tc>
@@ -11356,6 +11649,7 @@
                 <w:color w:val="FF0000"/>
               </w:rPr>
             </w:pPr>
+            <w:proofErr w:type="spellStart"/>
             <w:r>
               <w:rPr>
                 <w:rFonts w:hint="eastAsia"/>
@@ -11370,6 +11664,7 @@
               </w:rPr>
               <w:t>ddress</w:t>
             </w:r>
+            <w:proofErr w:type="spellEnd"/>
           </w:p>
         </w:tc>
         <w:tc>
@@ -11523,6 +11818,7 @@
                 <w:color w:val="FF0000"/>
               </w:rPr>
             </w:pPr>
+            <w:proofErr w:type="spellStart"/>
             <w:r>
               <w:rPr>
                 <w:rFonts w:hint="eastAsia"/>
@@ -11537,6 +11833,7 @@
               </w:rPr>
               <w:t>hone</w:t>
             </w:r>
+            <w:proofErr w:type="spellEnd"/>
           </w:p>
         </w:tc>
         <w:tc>
@@ -11692,6 +11989,7 @@
                 <w:color w:val="FF0000"/>
               </w:rPr>
             </w:pPr>
+            <w:proofErr w:type="spellStart"/>
             <w:r>
               <w:rPr>
                 <w:rFonts w:hint="eastAsia"/>
@@ -11699,6 +11997,7 @@
               </w:rPr>
               <w:t>Company_Legal_Person</w:t>
             </w:r>
+            <w:proofErr w:type="spellEnd"/>
           </w:p>
         </w:tc>
         <w:tc>
@@ -11845,6 +12144,7 @@
         <w:lastRenderedPageBreak/>
         <w:t>社区服务表：</w:t>
       </w:r>
+      <w:proofErr w:type="spellStart"/>
       <w:r>
         <w:rPr>
           <w:rFonts w:hint="eastAsia"/>
@@ -11866,6 +12166,14 @@
           <w:sz w:val="32"/>
           <w:szCs w:val="32"/>
         </w:rPr>
+        <w:t>_</w:t>
+      </w:r>
+      <w:r>
+        <w:rPr>
+          <w:rFonts w:hint="eastAsia"/>
+          <w:sz w:val="32"/>
+          <w:szCs w:val="32"/>
+        </w:rPr>
         <w:t>s</w:t>
       </w:r>
       <w:r>
@@ -11875,6 +12183,7 @@
         </w:rPr>
         <w:t>ervice</w:t>
       </w:r>
+      <w:proofErr w:type="spellEnd"/>
     </w:p>
     <w:tbl>
       <w:tblPr>
@@ -12058,6 +12367,7 @@
               <w:pStyle w:val="a8"/>
               <w:ind w:firstLineChars="0" w:firstLine="0"/>
             </w:pPr>
+            <w:proofErr w:type="spellStart"/>
             <w:r>
               <w:t>C</w:t>
             </w:r>
@@ -12076,6 +12386,7 @@
             <w:r>
               <w:t>d</w:t>
             </w:r>
+            <w:proofErr w:type="spellEnd"/>
           </w:p>
         </w:tc>
         <w:tc>
@@ -12110,6 +12421,7 @@
               <w:pStyle w:val="a8"/>
               <w:ind w:firstLineChars="0" w:firstLine="0"/>
             </w:pPr>
+            <w:proofErr w:type="spellStart"/>
             <w:r>
               <w:t>I</w:t>
             </w:r>
@@ -12119,6 +12431,7 @@
               </w:rPr>
               <w:t>nt</w:t>
             </w:r>
+            <w:proofErr w:type="spellEnd"/>
           </w:p>
         </w:tc>
         <w:tc>
@@ -12211,6 +12524,7 @@
               <w:pStyle w:val="a8"/>
               <w:ind w:firstLineChars="0" w:firstLine="0"/>
             </w:pPr>
+            <w:proofErr w:type="spellStart"/>
             <w:r>
               <w:t>A</w:t>
             </w:r>
@@ -12232,6 +12546,7 @@
               </w:rPr>
               <w:t>d</w:t>
             </w:r>
+            <w:proofErr w:type="spellEnd"/>
           </w:p>
         </w:tc>
         <w:tc>
@@ -12266,9 +12581,11 @@
               <w:pStyle w:val="a8"/>
               <w:ind w:firstLineChars="0" w:firstLine="0"/>
             </w:pPr>
+            <w:proofErr w:type="spellStart"/>
             <w:r>
               <w:t>Int</w:t>
             </w:r>
+            <w:proofErr w:type="spellEnd"/>
           </w:p>
         </w:tc>
         <w:tc>
@@ -12361,6 +12678,7 @@
               <w:pStyle w:val="a8"/>
               <w:ind w:firstLineChars="0" w:firstLine="0"/>
             </w:pPr>
+            <w:proofErr w:type="spellStart"/>
             <w:r>
               <w:rPr>
                 <w:rFonts w:hint="eastAsia"/>
@@ -12385,6 +12703,7 @@
               </w:rPr>
               <w:t>d</w:t>
             </w:r>
+            <w:proofErr w:type="spellEnd"/>
           </w:p>
         </w:tc>
         <w:tc>
@@ -12419,9 +12738,11 @@
               <w:pStyle w:val="a8"/>
               <w:ind w:firstLineChars="0" w:firstLine="0"/>
             </w:pPr>
+            <w:proofErr w:type="spellStart"/>
             <w:r>
               <w:t>int</w:t>
             </w:r>
+            <w:proofErr w:type="spellEnd"/>
           </w:p>
         </w:tc>
         <w:tc>
@@ -12691,6 +13012,7 @@
             <w:tcW w:w="1502" w:type="dxa"/>
           </w:tcPr>
           <w:p>
+            <w:proofErr w:type="spellStart"/>
             <w:r>
               <w:rPr>
                 <w:rFonts w:hint="eastAsia"/>
@@ -12715,6 +13037,7 @@
               </w:rPr>
               <w:t>d</w:t>
             </w:r>
+            <w:proofErr w:type="spellEnd"/>
           </w:p>
         </w:tc>
         <w:tc>
@@ -12749,6 +13072,7 @@
               <w:pStyle w:val="a8"/>
               <w:ind w:firstLineChars="0" w:firstLine="0"/>
             </w:pPr>
+            <w:proofErr w:type="spellStart"/>
             <w:r>
               <w:t>I</w:t>
             </w:r>
@@ -12758,6 +13082,7 @@
               </w:rPr>
               <w:t>nt</w:t>
             </w:r>
+            <w:proofErr w:type="spellEnd"/>
           </w:p>
         </w:tc>
         <w:tc>
@@ -12850,6 +13175,7 @@
               <w:pStyle w:val="a8"/>
               <w:ind w:firstLineChars="0" w:firstLine="0"/>
             </w:pPr>
+            <w:proofErr w:type="spellStart"/>
             <w:r>
               <w:rPr>
                 <w:rFonts w:hint="eastAsia"/>
@@ -12862,6 +13188,7 @@
             <w:r>
               <w:t>ame</w:t>
             </w:r>
+            <w:proofErr w:type="spellEnd"/>
           </w:p>
         </w:tc>
         <w:tc>
@@ -12981,6 +13308,7 @@
             <w:tcW w:w="1502" w:type="dxa"/>
           </w:tcPr>
           <w:p>
+            <w:proofErr w:type="spellStart"/>
             <w:r>
               <w:rPr>
                 <w:rFonts w:hint="eastAsia"/>
@@ -12999,6 +13327,7 @@
               </w:rPr>
               <w:t>_Describle</w:t>
             </w:r>
+            <w:proofErr w:type="spellEnd"/>
           </w:p>
         </w:tc>
         <w:tc>
@@ -13118,6 +13447,7 @@
             <w:tcW w:w="1502" w:type="dxa"/>
           </w:tcPr>
           <w:p>
+            <w:proofErr w:type="spellStart"/>
             <w:r>
               <w:rPr>
                 <w:rFonts w:hint="eastAsia"/>
@@ -13130,6 +13460,7 @@
               </w:rPr>
               <w:t>rice</w:t>
             </w:r>
+            <w:proofErr w:type="spellEnd"/>
           </w:p>
         </w:tc>
         <w:tc>
@@ -13242,6 +13573,7 @@
             <w:tcW w:w="1502" w:type="dxa"/>
           </w:tcPr>
           <w:p>
+            <w:proofErr w:type="spellStart"/>
             <w:r>
               <w:rPr>
                 <w:rFonts w:hint="eastAsia"/>
@@ -13260,6 +13592,7 @@
             <w:r>
               <w:t>umber</w:t>
             </w:r>
+            <w:proofErr w:type="spellEnd"/>
           </w:p>
         </w:tc>
         <w:tc>
@@ -13288,6 +13621,7 @@
               <w:pStyle w:val="a8"/>
               <w:ind w:firstLineChars="0" w:firstLine="0"/>
             </w:pPr>
+            <w:proofErr w:type="spellStart"/>
             <w:r>
               <w:t>I</w:t>
             </w:r>
@@ -13297,6 +13631,7 @@
               </w:rPr>
               <w:t>nt</w:t>
             </w:r>
+            <w:proofErr w:type="spellEnd"/>
           </w:p>
         </w:tc>
         <w:tc>
@@ -13379,6 +13714,7 @@
             <w:tcW w:w="1502" w:type="dxa"/>
           </w:tcPr>
           <w:p>
+            <w:proofErr w:type="spellStart"/>
             <w:r>
               <w:rPr>
                 <w:rFonts w:hint="eastAsia"/>
@@ -13400,6 +13736,7 @@
             <w:r>
               <w:t>onditions</w:t>
             </w:r>
+            <w:proofErr w:type="spellEnd"/>
           </w:p>
         </w:tc>
         <w:tc>
@@ -13513,6 +13850,7 @@
             <w:tcW w:w="1502" w:type="dxa"/>
           </w:tcPr>
           <w:p>
+            <w:proofErr w:type="spellStart"/>
             <w:r>
               <w:rPr>
                 <w:rFonts w:hint="eastAsia"/>
@@ -13525,6 +13863,7 @@
               </w:rPr>
               <w:t>rice</w:t>
             </w:r>
+            <w:proofErr w:type="spellEnd"/>
           </w:p>
         </w:tc>
         <w:tc>
@@ -13635,6 +13974,7 @@
             <w:tcW w:w="1502" w:type="dxa"/>
           </w:tcPr>
           <w:p>
+            <w:proofErr w:type="spellStart"/>
             <w:r>
               <w:rPr>
                 <w:rFonts w:hint="eastAsia"/>
@@ -13650,6 +13990,7 @@
               </w:rPr>
               <w:t>ime</w:t>
             </w:r>
+            <w:proofErr w:type="spellEnd"/>
           </w:p>
         </w:tc>
         <w:tc>
@@ -13767,6 +14108,7 @@
               <w:pStyle w:val="a8"/>
               <w:ind w:firstLineChars="0" w:firstLine="0"/>
             </w:pPr>
+            <w:proofErr w:type="spellStart"/>
             <w:r>
               <w:rPr>
                 <w:rFonts w:hint="eastAsia"/>
@@ -13785,6 +14127,7 @@
             <w:r>
               <w:t>Picture</w:t>
             </w:r>
+            <w:proofErr w:type="spellEnd"/>
           </w:p>
         </w:tc>
         <w:tc>
@@ -13905,6 +14248,7 @@
               <w:pStyle w:val="a8"/>
               <w:ind w:firstLineChars="0" w:firstLine="0"/>
             </w:pPr>
+            <w:proofErr w:type="spellStart"/>
             <w:r>
               <w:t>I</w:t>
             </w:r>
@@ -13926,6 +14270,7 @@
               </w:rPr>
               <w:t>Features</w:t>
             </w:r>
+            <w:proofErr w:type="spellEnd"/>
           </w:p>
         </w:tc>
         <w:tc>
@@ -13957,6 +14302,7 @@
               </w:tabs>
               <w:ind w:firstLineChars="0" w:firstLine="0"/>
             </w:pPr>
+            <w:proofErr w:type="spellStart"/>
             <w:r>
               <w:t>I</w:t>
             </w:r>
@@ -13966,6 +14312,7 @@
               </w:rPr>
               <w:t>nt</w:t>
             </w:r>
+            <w:proofErr w:type="spellEnd"/>
           </w:p>
         </w:tc>
         <w:tc>
@@ -14220,14 +14567,32 @@
         <w:lastRenderedPageBreak/>
         <w:t>社区服务人员表</w:t>
       </w:r>
+      <w:proofErr w:type="spellStart"/>
       <w:r>
         <w:rPr>
           <w:rFonts w:hint="eastAsia"/>
           <w:sz w:val="32"/>
           <w:szCs w:val="32"/>
         </w:rPr>
-        <w:t>serviceperson</w:t>
+        <w:t>service</w:t>
       </w:r>
+      <w:r>
+        <w:rPr>
+          <w:rFonts w:hint="eastAsia"/>
+          <w:sz w:val="32"/>
+          <w:szCs w:val="32"/>
+        </w:rPr>
+        <w:t>_</w:t>
+      </w:r>
+      <w:r>
+        <w:rPr>
+          <w:rFonts w:hint="eastAsia"/>
+          <w:sz w:val="32"/>
+          <w:szCs w:val="32"/>
+        </w:rPr>
+        <w:t>person</w:t>
+      </w:r>
+      <w:proofErr w:type="spellEnd"/>
     </w:p>
     <w:tbl>
       <w:tblPr>
@@ -14407,6 +14772,7 @@
             <w:tcW w:w="1783" w:type="dxa"/>
           </w:tcPr>
           <w:p>
+            <w:proofErr w:type="spellStart"/>
             <w:r>
               <w:t>S</w:t>
             </w:r>
@@ -14422,6 +14788,7 @@
               </w:rPr>
               <w:t>d</w:t>
             </w:r>
+            <w:proofErr w:type="spellEnd"/>
           </w:p>
         </w:tc>
         <w:tc>
@@ -14456,6 +14823,7 @@
               <w:pStyle w:val="a8"/>
               <w:ind w:firstLineChars="0" w:firstLine="0"/>
             </w:pPr>
+            <w:proofErr w:type="spellStart"/>
             <w:r>
               <w:t>I</w:t>
             </w:r>
@@ -14465,6 +14833,7 @@
               </w:rPr>
               <w:t>nt</w:t>
             </w:r>
+            <w:proofErr w:type="spellEnd"/>
           </w:p>
         </w:tc>
         <w:tc>
@@ -14557,6 +14926,7 @@
               <w:pStyle w:val="a8"/>
               <w:ind w:firstLineChars="0" w:firstLine="0"/>
             </w:pPr>
+            <w:proofErr w:type="spellStart"/>
             <w:r>
               <w:rPr>
                 <w:rFonts w:hint="eastAsia"/>
@@ -14575,6 +14945,7 @@
             <w:r>
               <w:t>d</w:t>
             </w:r>
+            <w:proofErr w:type="spellEnd"/>
           </w:p>
         </w:tc>
         <w:tc>
@@ -14609,6 +14980,7 @@
               <w:pStyle w:val="a8"/>
               <w:ind w:firstLineChars="0" w:firstLine="0"/>
             </w:pPr>
+            <w:proofErr w:type="spellStart"/>
             <w:r>
               <w:t>I</w:t>
             </w:r>
@@ -14618,6 +14990,7 @@
               </w:rPr>
               <w:t>nt</w:t>
             </w:r>
+            <w:proofErr w:type="spellEnd"/>
           </w:p>
         </w:tc>
         <w:tc>
@@ -14706,6 +15079,7 @@
             <w:tcW w:w="1783" w:type="dxa"/>
           </w:tcPr>
           <w:p>
+            <w:proofErr w:type="spellStart"/>
             <w:r>
               <w:rPr>
                 <w:rFonts w:hint="eastAsia"/>
@@ -14730,6 +15104,7 @@
               </w:rPr>
               <w:t>d</w:t>
             </w:r>
+            <w:proofErr w:type="spellEnd"/>
           </w:p>
         </w:tc>
         <w:tc>
@@ -14764,6 +15139,7 @@
               <w:pStyle w:val="a8"/>
               <w:ind w:firstLineChars="0" w:firstLine="0"/>
             </w:pPr>
+            <w:proofErr w:type="spellStart"/>
             <w:r>
               <w:t>I</w:t>
             </w:r>
@@ -14773,6 +15149,7 @@
               </w:rPr>
               <w:t>nt</w:t>
             </w:r>
+            <w:proofErr w:type="spellEnd"/>
           </w:p>
         </w:tc>
         <w:tc>
@@ -14873,6 +15250,7 @@
             <w:r>
               <w:t>_</w:t>
             </w:r>
+            <w:proofErr w:type="spellStart"/>
             <w:r>
               <w:rPr>
                 <w:rFonts w:hint="eastAsia"/>
@@ -14882,6 +15260,7 @@
             <w:r>
               <w:t>d</w:t>
             </w:r>
+            <w:proofErr w:type="spellEnd"/>
           </w:p>
         </w:tc>
         <w:tc>
@@ -14912,6 +15291,7 @@
             <w:tcW w:w="844" w:type="dxa"/>
           </w:tcPr>
           <w:p>
+            <w:proofErr w:type="spellStart"/>
             <w:r>
               <w:t>I</w:t>
             </w:r>
@@ -14921,6 +15301,7 @@
               </w:rPr>
               <w:t>nt</w:t>
             </w:r>
+            <w:proofErr w:type="spellEnd"/>
           </w:p>
         </w:tc>
         <w:tc>
@@ -15003,6 +15384,7 @@
         </w:rPr>
         <w:t>服务订单：</w:t>
       </w:r>
+      <w:proofErr w:type="spellStart"/>
       <w:r>
         <w:rPr>
           <w:rFonts w:hint="eastAsia"/>
@@ -15017,8 +15399,17 @@
           <w:sz w:val="32"/>
           <w:szCs w:val="32"/>
         </w:rPr>
+        <w:t>_</w:t>
+      </w:r>
+      <w:r>
+        <w:rPr>
+          <w:rFonts w:hint="eastAsia"/>
+          <w:sz w:val="32"/>
+          <w:szCs w:val="32"/>
+        </w:rPr>
         <w:t>order</w:t>
       </w:r>
+      <w:proofErr w:type="spellEnd"/>
     </w:p>
     <w:tbl>
       <w:tblPr>
@@ -15216,6 +15607,7 @@
             <w:tcW w:w="1901" w:type="dxa"/>
           </w:tcPr>
           <w:p>
+            <w:proofErr w:type="spellStart"/>
             <w:r>
               <w:rPr>
                 <w:rFonts w:hint="eastAsia"/>
@@ -15258,6 +15650,7 @@
               </w:rPr>
               <w:t>d</w:t>
             </w:r>
+            <w:proofErr w:type="spellEnd"/>
           </w:p>
         </w:tc>
         <w:tc>
@@ -15292,6 +15685,7 @@
               <w:pStyle w:val="a8"/>
               <w:ind w:firstLineChars="0" w:firstLine="0"/>
             </w:pPr>
+            <w:proofErr w:type="spellStart"/>
             <w:r>
               <w:t>I</w:t>
             </w:r>
@@ -15301,6 +15695,7 @@
               </w:rPr>
               <w:t>nt</w:t>
             </w:r>
+            <w:proofErr w:type="spellEnd"/>
           </w:p>
         </w:tc>
         <w:tc>
@@ -15404,6 +15799,7 @@
               <w:pStyle w:val="a8"/>
               <w:ind w:firstLineChars="0" w:firstLine="0"/>
             </w:pPr>
+            <w:proofErr w:type="spellStart"/>
             <w:r>
               <w:rPr>
                 <w:rFonts w:hint="eastAsia"/>
@@ -15416,6 +15812,7 @@
             <w:r>
               <w:t>d</w:t>
             </w:r>
+            <w:proofErr w:type="spellEnd"/>
           </w:p>
         </w:tc>
         <w:tc>
@@ -15450,6 +15847,7 @@
               <w:pStyle w:val="a8"/>
               <w:ind w:firstLineChars="0" w:firstLine="0"/>
             </w:pPr>
+            <w:proofErr w:type="spellStart"/>
             <w:r>
               <w:t>I</w:t>
             </w:r>
@@ -15459,6 +15857,7 @@
               </w:rPr>
               <w:t>nt</w:t>
             </w:r>
+            <w:proofErr w:type="spellEnd"/>
           </w:p>
         </w:tc>
         <w:tc>
@@ -15562,12 +15961,14 @@
               <w:pStyle w:val="a8"/>
               <w:ind w:firstLineChars="0" w:firstLine="0"/>
             </w:pPr>
+            <w:proofErr w:type="spellStart"/>
             <w:r>
               <w:t>User_I</w:t>
             </w:r>
             <w:r>
               <w:t>d</w:t>
             </w:r>
+            <w:proofErr w:type="spellEnd"/>
           </w:p>
         </w:tc>
         <w:tc>
@@ -15602,6 +16003,7 @@
               <w:pStyle w:val="a8"/>
               <w:ind w:firstLineChars="0" w:firstLine="0"/>
             </w:pPr>
+            <w:proofErr w:type="spellStart"/>
             <w:r>
               <w:t>I</w:t>
             </w:r>
@@ -15611,6 +16013,7 @@
               </w:rPr>
               <w:t>nt</w:t>
             </w:r>
+            <w:proofErr w:type="spellEnd"/>
           </w:p>
         </w:tc>
         <w:tc>
@@ -15710,6 +16113,7 @@
             <w:tcW w:w="1901" w:type="dxa"/>
           </w:tcPr>
           <w:p>
+            <w:proofErr w:type="spellStart"/>
             <w:r>
               <w:rPr>
                 <w:rFonts w:hint="eastAsia"/>
@@ -15734,6 +16138,7 @@
             <w:r>
               <w:t>d</w:t>
             </w:r>
+            <w:proofErr w:type="spellEnd"/>
           </w:p>
         </w:tc>
         <w:tc>
@@ -15768,6 +16173,7 @@
               <w:pStyle w:val="a8"/>
               <w:ind w:firstLineChars="0" w:firstLine="0"/>
             </w:pPr>
+            <w:proofErr w:type="spellStart"/>
             <w:r>
               <w:t>I</w:t>
             </w:r>
@@ -15777,6 +16183,7 @@
               </w:rPr>
               <w:t>nt</w:t>
             </w:r>
+            <w:proofErr w:type="spellEnd"/>
           </w:p>
         </w:tc>
         <w:tc>
@@ -15876,6 +16283,7 @@
             <w:tcW w:w="1901" w:type="dxa"/>
           </w:tcPr>
           <w:p>
+            <w:proofErr w:type="spellStart"/>
             <w:r>
               <w:rPr>
                 <w:rFonts w:hint="eastAsia"/>
@@ -15888,6 +16296,7 @@
               </w:rPr>
               <w:t>d</w:t>
             </w:r>
+            <w:proofErr w:type="spellEnd"/>
           </w:p>
         </w:tc>
         <w:tc>
@@ -15922,6 +16331,7 @@
               <w:pStyle w:val="a8"/>
               <w:ind w:firstLineChars="0" w:firstLine="0"/>
             </w:pPr>
+            <w:proofErr w:type="spellStart"/>
             <w:r>
               <w:t>I</w:t>
             </w:r>
@@ -15931,6 +16341,7 @@
               </w:rPr>
               <w:t>nt</w:t>
             </w:r>
+            <w:proofErr w:type="spellEnd"/>
           </w:p>
         </w:tc>
         <w:tc>
@@ -16030,6 +16441,7 @@
             <w:tcW w:w="1901" w:type="dxa"/>
           </w:tcPr>
           <w:p>
+            <w:proofErr w:type="spellStart"/>
             <w:r>
               <w:rPr>
                 <w:rFonts w:hint="eastAsia"/>
@@ -16042,6 +16454,7 @@
               </w:rPr>
               <w:t>um</w:t>
             </w:r>
+            <w:proofErr w:type="spellEnd"/>
           </w:p>
         </w:tc>
         <w:tc>
@@ -16066,6 +16479,7 @@
             <w:tcW w:w="868" w:type="dxa"/>
           </w:tcPr>
           <w:p>
+            <w:proofErr w:type="spellStart"/>
             <w:r>
               <w:t>I</w:t>
             </w:r>
@@ -16075,6 +16489,7 @@
               </w:rPr>
               <w:t>nt</w:t>
             </w:r>
+            <w:proofErr w:type="spellEnd"/>
           </w:p>
         </w:tc>
         <w:tc>
@@ -16168,6 +16583,7 @@
             <w:tcW w:w="1901" w:type="dxa"/>
           </w:tcPr>
           <w:p>
+            <w:proofErr w:type="spellStart"/>
             <w:r>
               <w:rPr>
                 <w:rFonts w:hint="eastAsia"/>
@@ -16180,6 +16596,7 @@
               </w:rPr>
               <w:t>rice</w:t>
             </w:r>
+            <w:proofErr w:type="spellEnd"/>
           </w:p>
         </w:tc>
         <w:tc>
@@ -16208,12 +16625,14 @@
               <w:pStyle w:val="a8"/>
               <w:ind w:firstLineChars="0" w:firstLine="0"/>
             </w:pPr>
+            <w:proofErr w:type="spellStart"/>
             <w:r>
               <w:rPr>
                 <w:rFonts w:hint="eastAsia"/>
               </w:rPr>
               <w:t>bigint</w:t>
             </w:r>
+            <w:proofErr w:type="spellEnd"/>
           </w:p>
         </w:tc>
         <w:tc>
@@ -16307,6 +16726,7 @@
             <w:tcW w:w="1901" w:type="dxa"/>
           </w:tcPr>
           <w:p>
+            <w:proofErr w:type="spellStart"/>
             <w:r>
               <w:rPr>
                 <w:rFonts w:hint="eastAsia"/>
@@ -16331,6 +16751,7 @@
               </w:rPr>
               <w:t>ime</w:t>
             </w:r>
+            <w:proofErr w:type="spellEnd"/>
           </w:p>
         </w:tc>
         <w:tc>
@@ -16359,12 +16780,14 @@
               <w:pStyle w:val="a8"/>
               <w:ind w:firstLineChars="0" w:firstLine="0"/>
             </w:pPr>
+            <w:proofErr w:type="spellStart"/>
             <w:r>
               <w:rPr>
                 <w:rFonts w:hint="eastAsia"/>
               </w:rPr>
               <w:t>bigint</w:t>
             </w:r>
+            <w:proofErr w:type="spellEnd"/>
           </w:p>
         </w:tc>
         <w:tc>
@@ -16458,6 +16881,7 @@
             <w:tcW w:w="1901" w:type="dxa"/>
           </w:tcPr>
           <w:p>
+            <w:proofErr w:type="spellStart"/>
             <w:r>
               <w:rPr>
                 <w:rFonts w:hint="eastAsia"/>
@@ -16482,6 +16906,7 @@
               </w:rPr>
               <w:t>ime</w:t>
             </w:r>
+            <w:proofErr w:type="spellEnd"/>
           </w:p>
           <w:p/>
         </w:tc>
@@ -16514,12 +16939,14 @@
               </w:tabs>
               <w:ind w:firstLineChars="0" w:firstLine="0"/>
             </w:pPr>
+            <w:proofErr w:type="spellStart"/>
             <w:r>
               <w:rPr>
                 <w:rFonts w:hint="eastAsia"/>
               </w:rPr>
               <w:t>bigint</w:t>
             </w:r>
+            <w:proofErr w:type="spellEnd"/>
             <w:r>
               <w:tab/>
             </w:r>
@@ -16620,6 +17047,7 @@
               <w:pStyle w:val="a8"/>
               <w:ind w:firstLineChars="0" w:firstLine="0"/>
             </w:pPr>
+            <w:proofErr w:type="spellStart"/>
             <w:r>
               <w:t>S</w:t>
             </w:r>
@@ -16635,6 +17063,7 @@
               </w:rPr>
               <w:t>e_address</w:t>
             </w:r>
+            <w:proofErr w:type="spellEnd"/>
           </w:p>
         </w:tc>
         <w:tc>
@@ -16772,6 +17201,7 @@
               <w:pStyle w:val="a8"/>
               <w:ind w:firstLineChars="0" w:firstLine="0"/>
             </w:pPr>
+            <w:proofErr w:type="spellStart"/>
             <w:r>
               <w:t>Evaluation</w:t>
             </w:r>
@@ -16793,6 +17223,7 @@
               </w:rPr>
               <w:t>d</w:t>
             </w:r>
+            <w:proofErr w:type="spellEnd"/>
           </w:p>
         </w:tc>
         <w:tc>
@@ -16830,6 +17261,7 @@
               </w:tabs>
               <w:ind w:firstLineChars="0" w:firstLine="0"/>
             </w:pPr>
+            <w:proofErr w:type="spellStart"/>
             <w:r>
               <w:t>I</w:t>
             </w:r>
@@ -16839,6 +17271,7 @@
               </w:rPr>
               <w:t>nt</w:t>
             </w:r>
+            <w:proofErr w:type="spellEnd"/>
           </w:p>
         </w:tc>
         <w:tc>
@@ -16942,6 +17375,7 @@
               <w:pStyle w:val="a8"/>
               <w:ind w:firstLineChars="0" w:firstLine="0"/>
             </w:pPr>
+            <w:proofErr w:type="spellStart"/>
             <w:r>
               <w:t>P</w:t>
             </w:r>
@@ -16969,6 +17403,7 @@
               </w:rPr>
               <w:t>us</w:t>
             </w:r>
+            <w:proofErr w:type="spellEnd"/>
           </w:p>
         </w:tc>
         <w:tc>
@@ -17011,6 +17446,7 @@
               </w:tabs>
               <w:ind w:firstLineChars="0" w:firstLine="0"/>
             </w:pPr>
+            <w:proofErr w:type="spellStart"/>
             <w:r>
               <w:t>I</w:t>
             </w:r>
@@ -17020,6 +17456,7 @@
               </w:rPr>
               <w:t>nt</w:t>
             </w:r>
+            <w:proofErr w:type="spellEnd"/>
           </w:p>
         </w:tc>
         <w:tc>
@@ -17169,6 +17606,7 @@
               <w:pStyle w:val="a8"/>
               <w:ind w:firstLineChars="0" w:firstLine="0"/>
             </w:pPr>
+            <w:proofErr w:type="spellStart"/>
             <w:r>
               <w:t>O</w:t>
             </w:r>
@@ -17190,6 +17628,7 @@
               </w:rPr>
               <w:t>tatus</w:t>
             </w:r>
+            <w:proofErr w:type="spellEnd"/>
           </w:p>
         </w:tc>
         <w:tc>
@@ -17221,6 +17660,7 @@
               </w:tabs>
               <w:ind w:firstLineChars="0" w:firstLine="0"/>
             </w:pPr>
+            <w:proofErr w:type="spellStart"/>
             <w:r>
               <w:t>I</w:t>
             </w:r>
@@ -17230,6 +17670,7 @@
               </w:rPr>
               <w:t>nt</w:t>
             </w:r>
+            <w:proofErr w:type="spellEnd"/>
           </w:p>
         </w:tc>
         <w:tc>
@@ -17726,6 +18167,7 @@
               <w:pStyle w:val="a8"/>
               <w:ind w:firstLineChars="0" w:firstLine="0"/>
             </w:pPr>
+            <w:proofErr w:type="spellStart"/>
             <w:r>
               <w:rPr>
                 <w:rFonts w:hint="eastAsia"/>
@@ -17756,6 +18198,7 @@
               </w:rPr>
               <w:t>d</w:t>
             </w:r>
+            <w:proofErr w:type="spellEnd"/>
           </w:p>
         </w:tc>
         <w:tc>
@@ -17790,6 +18233,7 @@
               <w:pStyle w:val="a8"/>
               <w:ind w:firstLineChars="0" w:firstLine="0"/>
             </w:pPr>
+            <w:proofErr w:type="spellStart"/>
             <w:r>
               <w:t>I</w:t>
             </w:r>
@@ -17799,6 +18243,7 @@
               </w:rPr>
               <w:t>nt</w:t>
             </w:r>
+            <w:proofErr w:type="spellEnd"/>
           </w:p>
         </w:tc>
         <w:tc>
@@ -17887,6 +18332,7 @@
             <w:tcW w:w="1502" w:type="dxa"/>
           </w:tcPr>
           <w:p>
+            <w:proofErr w:type="spellStart"/>
             <w:r>
               <w:rPr>
                 <w:rFonts w:hint="eastAsia"/>
@@ -17899,6 +18345,7 @@
             <w:r>
               <w:t>d</w:t>
             </w:r>
+            <w:proofErr w:type="spellEnd"/>
           </w:p>
         </w:tc>
         <w:tc>
@@ -17933,6 +18380,7 @@
               <w:pStyle w:val="a8"/>
               <w:ind w:firstLineChars="0" w:firstLine="0"/>
             </w:pPr>
+            <w:proofErr w:type="spellStart"/>
             <w:r>
               <w:t>I</w:t>
             </w:r>
@@ -17942,6 +18390,7 @@
               </w:rPr>
               <w:t>nt</w:t>
             </w:r>
+            <w:proofErr w:type="spellEnd"/>
           </w:p>
         </w:tc>
         <w:tc>
@@ -18042,6 +18491,7 @@
             <w:r>
               <w:t>_</w:t>
             </w:r>
+            <w:proofErr w:type="spellStart"/>
             <w:r>
               <w:rPr>
                 <w:rFonts w:hint="eastAsia"/>
@@ -18051,6 +18501,7 @@
             <w:r>
               <w:t>d</w:t>
             </w:r>
+            <w:proofErr w:type="spellEnd"/>
           </w:p>
         </w:tc>
         <w:tc>
@@ -18091,9 +18542,11 @@
               <w:pStyle w:val="a8"/>
               <w:ind w:firstLineChars="0" w:firstLine="0"/>
             </w:pPr>
+            <w:proofErr w:type="spellStart"/>
             <w:r>
               <w:t>int</w:t>
             </w:r>
+            <w:proofErr w:type="spellEnd"/>
           </w:p>
         </w:tc>
         <w:tc>
@@ -18182,6 +18635,7 @@
             <w:tcW w:w="1502" w:type="dxa"/>
           </w:tcPr>
           <w:p>
+            <w:proofErr w:type="spellStart"/>
             <w:r>
               <w:rPr>
                 <w:rFonts w:hint="eastAsia"/>
@@ -18194,6 +18648,7 @@
               </w:rPr>
               <w:t>ontent</w:t>
             </w:r>
+            <w:proofErr w:type="spellEnd"/>
           </w:p>
         </w:tc>
         <w:tc>
@@ -18313,6 +18768,7 @@
             <w:tcW w:w="1502" w:type="dxa"/>
           </w:tcPr>
           <w:p>
+            <w:proofErr w:type="spellStart"/>
             <w:r>
               <w:rPr>
                 <w:rFonts w:hint="eastAsia"/>
@@ -18337,6 +18793,7 @@
               </w:rPr>
               <w:t>ime</w:t>
             </w:r>
+            <w:proofErr w:type="spellEnd"/>
           </w:p>
         </w:tc>
         <w:tc>
@@ -18365,12 +18822,14 @@
               <w:pStyle w:val="a8"/>
               <w:ind w:firstLineChars="0" w:firstLine="0"/>
             </w:pPr>
+            <w:proofErr w:type="spellStart"/>
             <w:r>
               <w:rPr>
                 <w:rFonts w:hint="eastAsia"/>
               </w:rPr>
               <w:t>bigint</w:t>
             </w:r>
+            <w:proofErr w:type="spellEnd"/>
           </w:p>
         </w:tc>
         <w:tc>
@@ -18450,6 +18909,7 @@
             <w:tcW w:w="1502" w:type="dxa"/>
           </w:tcPr>
           <w:p>
+            <w:proofErr w:type="spellStart"/>
             <w:r>
               <w:t>I</w:t>
             </w:r>
@@ -18471,6 +18931,7 @@
               </w:rPr>
               <w:t>Complete</w:t>
             </w:r>
+            <w:proofErr w:type="spellEnd"/>
           </w:p>
         </w:tc>
         <w:tc>
@@ -18501,6 +18962,7 @@
             <w:tcW w:w="868" w:type="dxa"/>
           </w:tcPr>
           <w:p>
+            <w:proofErr w:type="spellStart"/>
             <w:r>
               <w:t>I</w:t>
             </w:r>
@@ -18510,6 +18972,7 @@
               </w:rPr>
               <w:t>nt</w:t>
             </w:r>
+            <w:proofErr w:type="spellEnd"/>
           </w:p>
         </w:tc>
         <w:tc>
@@ -18616,6 +19079,7 @@
             <w:tcW w:w="1502" w:type="dxa"/>
           </w:tcPr>
           <w:p>
+            <w:proofErr w:type="spellStart"/>
             <w:r>
               <w:t>Evaluation</w:t>
             </w:r>
@@ -18637,6 +19101,7 @@
               </w:rPr>
               <w:t>d</w:t>
             </w:r>
+            <w:proofErr w:type="spellEnd"/>
           </w:p>
         </w:tc>
         <w:tc>
@@ -18671,6 +19136,7 @@
               <w:pStyle w:val="a8"/>
               <w:ind w:firstLineChars="0" w:firstLine="0"/>
             </w:pPr>
+            <w:proofErr w:type="spellStart"/>
             <w:r>
               <w:t>I</w:t>
             </w:r>
@@ -18680,6 +19146,7 @@
               </w:rPr>
               <w:t>nt</w:t>
             </w:r>
+            <w:proofErr w:type="spellEnd"/>
           </w:p>
         </w:tc>
         <w:tc>
@@ -18908,10 +19375,18 @@
       </w:r>
       <w:r>
         <w:rPr>
+          <w:rFonts w:hint="eastAsia"/>
           <w:sz w:val="32"/>
           <w:szCs w:val="32"/>
         </w:rPr>
-        <w:t>Evaluation</w:t>
+        <w:t>e</w:t>
+      </w:r>
+      <w:r>
+        <w:rPr>
+          <w:sz w:val="32"/>
+          <w:szCs w:val="32"/>
+        </w:rPr>
+        <w:t>valuation</w:t>
       </w:r>
     </w:p>
     <w:tbl>
@@ -19110,6 +19585,7 @@
             <w:tcW w:w="1890" w:type="dxa"/>
           </w:tcPr>
           <w:p>
+            <w:proofErr w:type="spellStart"/>
             <w:r>
               <w:t>Evaluation</w:t>
             </w:r>
@@ -19131,6 +19607,7 @@
               </w:rPr>
               <w:t>d</w:t>
             </w:r>
+            <w:proofErr w:type="spellEnd"/>
           </w:p>
         </w:tc>
         <w:tc>
@@ -19165,6 +19642,7 @@
               <w:pStyle w:val="a8"/>
               <w:ind w:firstLineChars="0" w:firstLine="0"/>
             </w:pPr>
+            <w:proofErr w:type="spellStart"/>
             <w:r>
               <w:t>I</w:t>
             </w:r>
@@ -19174,6 +19652,7 @@
               </w:rPr>
               <w:t>nt</w:t>
             </w:r>
+            <w:proofErr w:type="spellEnd"/>
           </w:p>
         </w:tc>
         <w:tc>
@@ -19277,6 +19756,7 @@
             <w:tcW w:w="1890" w:type="dxa"/>
           </w:tcPr>
           <w:p>
+            <w:proofErr w:type="spellStart"/>
             <w:r>
               <w:rPr>
                 <w:rFonts w:hint="eastAsia"/>
@@ -19313,6 +19793,7 @@
               </w:rPr>
               <w:t>d</w:t>
             </w:r>
+            <w:proofErr w:type="spellEnd"/>
           </w:p>
         </w:tc>
         <w:tc>
@@ -19347,6 +19828,7 @@
               <w:pStyle w:val="a8"/>
               <w:ind w:firstLineChars="0" w:firstLine="0"/>
             </w:pPr>
+            <w:proofErr w:type="spellStart"/>
             <w:r>
               <w:t>I</w:t>
             </w:r>
@@ -19356,6 +19838,7 @@
               </w:rPr>
               <w:t>nt</w:t>
             </w:r>
+            <w:proofErr w:type="spellEnd"/>
           </w:p>
         </w:tc>
         <w:tc>
@@ -19455,6 +19938,7 @@
             <w:tcW w:w="1890" w:type="dxa"/>
           </w:tcPr>
           <w:p>
+            <w:proofErr w:type="spellStart"/>
             <w:r>
               <w:rPr>
                 <w:rFonts w:hint="eastAsia"/>
@@ -19470,6 +19954,7 @@
               </w:rPr>
               <w:t>ontent</w:t>
             </w:r>
+            <w:proofErr w:type="spellEnd"/>
           </w:p>
         </w:tc>
         <w:tc>
@@ -19590,12 +20075,14 @@
             <w:tcW w:w="1890" w:type="dxa"/>
           </w:tcPr>
           <w:p>
+            <w:proofErr w:type="spellStart"/>
             <w:r>
               <w:t>Is_S</w:t>
             </w:r>
             <w:r>
               <w:t>atisfaction</w:t>
             </w:r>
+            <w:proofErr w:type="spellEnd"/>
           </w:p>
         </w:tc>
         <w:tc>
@@ -19624,6 +20111,7 @@
               <w:pStyle w:val="a8"/>
               <w:ind w:firstLineChars="0" w:firstLine="0"/>
             </w:pPr>
+            <w:proofErr w:type="spellStart"/>
             <w:r>
               <w:t>I</w:t>
             </w:r>
@@ -19633,6 +20121,7 @@
               </w:rPr>
               <w:t>nt</w:t>
             </w:r>
+            <w:proofErr w:type="spellEnd"/>
           </w:p>
         </w:tc>
         <w:tc>
@@ -19895,12 +20384,21 @@
         </w:rPr>
         <w:t>社区新闻通知：</w:t>
       </w:r>
+      <w:proofErr w:type="spellStart"/>
+      <w:r>
+        <w:rPr>
+          <w:rFonts w:hint="eastAsia"/>
+          <w:sz w:val="32"/>
+          <w:szCs w:val="32"/>
+        </w:rPr>
+        <w:t>c</w:t>
+      </w:r>
       <w:r>
         <w:rPr>
           <w:sz w:val="32"/>
           <w:szCs w:val="32"/>
         </w:rPr>
-        <w:t>Community</w:t>
+        <w:t>ommunity</w:t>
       </w:r>
       <w:r>
         <w:rPr>
@@ -19917,6 +20415,7 @@
         </w:rPr>
         <w:t>news</w:t>
       </w:r>
+      <w:proofErr w:type="spellEnd"/>
     </w:p>
     <w:tbl>
       <w:tblPr>
@@ -20096,6 +20595,7 @@
             <w:tcW w:w="1502" w:type="dxa"/>
           </w:tcPr>
           <w:p>
+            <w:proofErr w:type="spellStart"/>
             <w:r>
               <w:rPr>
                 <w:rFonts w:hint="eastAsia"/>
@@ -20108,6 +20608,7 @@
               </w:rPr>
               <w:t>d</w:t>
             </w:r>
+            <w:proofErr w:type="spellEnd"/>
           </w:p>
         </w:tc>
         <w:tc>
@@ -20142,6 +20643,7 @@
               <w:pStyle w:val="a8"/>
               <w:ind w:firstLineChars="0" w:firstLine="0"/>
             </w:pPr>
+            <w:proofErr w:type="spellStart"/>
             <w:r>
               <w:t>I</w:t>
             </w:r>
@@ -20151,6 +20653,7 @@
               </w:rPr>
               <w:t>nt</w:t>
             </w:r>
+            <w:proofErr w:type="spellEnd"/>
           </w:p>
         </w:tc>
         <w:tc>
@@ -20239,6 +20742,7 @@
             <w:tcW w:w="1502" w:type="dxa"/>
           </w:tcPr>
           <w:p>
+            <w:proofErr w:type="spellStart"/>
             <w:r>
               <w:rPr>
                 <w:rFonts w:hint="eastAsia"/>
@@ -20251,6 +20755,7 @@
               </w:rPr>
               <w:t>itle</w:t>
             </w:r>
+            <w:proofErr w:type="spellEnd"/>
           </w:p>
         </w:tc>
         <w:tc>
@@ -20373,6 +20878,7 @@
             <w:tcW w:w="1502" w:type="dxa"/>
           </w:tcPr>
           <w:p>
+            <w:proofErr w:type="spellStart"/>
             <w:r>
               <w:rPr>
                 <w:rFonts w:hint="eastAsia"/>
@@ -20385,6 +20891,7 @@
               </w:rPr>
               <w:t>ontent</w:t>
             </w:r>
+            <w:proofErr w:type="spellEnd"/>
           </w:p>
         </w:tc>
         <w:tc>
@@ -20504,6 +21011,7 @@
             <w:tcW w:w="1502" w:type="dxa"/>
           </w:tcPr>
           <w:p>
+            <w:proofErr w:type="spellStart"/>
             <w:r>
               <w:rPr>
                 <w:b/>
@@ -20527,6 +21035,7 @@
               </w:rPr>
               <w:t>ime</w:t>
             </w:r>
+            <w:proofErr w:type="spellEnd"/>
           </w:p>
           <w:p/>
         </w:tc>
@@ -20556,12 +21065,14 @@
               <w:pStyle w:val="a8"/>
               <w:ind w:firstLineChars="0" w:firstLine="0"/>
             </w:pPr>
+            <w:proofErr w:type="spellStart"/>
             <w:r>
               <w:rPr>
                 <w:rFonts w:hint="eastAsia"/>
               </w:rPr>
               <w:t>bigint</w:t>
             </w:r>
+            <w:proofErr w:type="spellEnd"/>
           </w:p>
         </w:tc>
         <w:tc>
@@ -20641,6 +21152,7 @@
             <w:tcW w:w="1502" w:type="dxa"/>
           </w:tcPr>
           <w:p>
+            <w:proofErr w:type="spellStart"/>
             <w:r>
               <w:rPr>
                 <w:rFonts w:hint="eastAsia"/>
@@ -20653,6 +21165,7 @@
               </w:rPr>
               <w:t>mportent</w:t>
             </w:r>
+            <w:proofErr w:type="spellEnd"/>
           </w:p>
           <w:p/>
         </w:tc>
@@ -20678,6 +21191,7 @@
             <w:tcW w:w="868" w:type="dxa"/>
           </w:tcPr>
           <w:p>
+            <w:proofErr w:type="spellStart"/>
             <w:r>
               <w:t>I</w:t>
             </w:r>
@@ -20687,6 +21201,7 @@
               </w:rPr>
               <w:t>nt</w:t>
             </w:r>
+            <w:proofErr w:type="spellEnd"/>
           </w:p>
         </w:tc>
         <w:tc>
@@ -20811,6 +21326,7 @@
             <w:r>
               <w:t>_</w:t>
             </w:r>
+            <w:proofErr w:type="spellStart"/>
             <w:r>
               <w:rPr>
                 <w:rFonts w:hint="eastAsia"/>
@@ -20820,6 +21336,7 @@
             <w:r>
               <w:t>d</w:t>
             </w:r>
+            <w:proofErr w:type="spellEnd"/>
           </w:p>
         </w:tc>
         <w:tc>
@@ -20854,6 +21371,7 @@
               <w:pStyle w:val="a8"/>
               <w:ind w:firstLineChars="0" w:firstLine="0"/>
             </w:pPr>
+            <w:proofErr w:type="spellStart"/>
             <w:r>
               <w:t>I</w:t>
             </w:r>
@@ -20863,6 +21381,7 @@
               </w:rPr>
               <w:t>nt</w:t>
             </w:r>
+            <w:proofErr w:type="spellEnd"/>
           </w:p>
         </w:tc>
         <w:tc>
@@ -20951,6 +21470,7 @@
             <w:tcW w:w="1502" w:type="dxa"/>
           </w:tcPr>
           <w:p>
+            <w:proofErr w:type="spellStart"/>
             <w:r>
               <w:t>N</w:t>
             </w:r>
@@ -20975,6 +21495,7 @@
               </w:rPr>
               <w:t>rief</w:t>
             </w:r>
+            <w:proofErr w:type="spellEnd"/>
           </w:p>
         </w:tc>
         <w:tc>
@@ -21094,6 +21615,7 @@
             <w:tcW w:w="1502" w:type="dxa"/>
           </w:tcPr>
           <w:p>
+            <w:proofErr w:type="spellStart"/>
             <w:r>
               <w:t>Community_</w:t>
             </w:r>
@@ -21106,6 +21628,7 @@
             <w:r>
               <w:t>d</w:t>
             </w:r>
+            <w:proofErr w:type="spellEnd"/>
           </w:p>
         </w:tc>
         <w:tc>
@@ -21140,6 +21663,7 @@
               <w:pStyle w:val="a8"/>
               <w:ind w:firstLineChars="0" w:firstLine="0"/>
             </w:pPr>
+            <w:proofErr w:type="spellStart"/>
             <w:r>
               <w:t>I</w:t>
             </w:r>
@@ -21149,6 +21673,7 @@
               </w:rPr>
               <w:t>nt</w:t>
             </w:r>
+            <w:proofErr w:type="spellEnd"/>
           </w:p>
         </w:tc>
         <w:tc>
@@ -21237,6 +21762,7 @@
             <w:tcW w:w="1502" w:type="dxa"/>
           </w:tcPr>
           <w:p>
+            <w:proofErr w:type="spellStart"/>
             <w:r>
               <w:rPr>
                 <w:rFonts w:hint="eastAsia"/>
@@ -21255,6 +21781,7 @@
               </w:rPr>
               <w:t>ews_Type</w:t>
             </w:r>
+            <w:proofErr w:type="spellEnd"/>
           </w:p>
         </w:tc>
         <w:tc>
@@ -21283,6 +21810,7 @@
               <w:pStyle w:val="a8"/>
               <w:ind w:firstLineChars="0" w:firstLine="0"/>
             </w:pPr>
+            <w:proofErr w:type="spellStart"/>
             <w:r>
               <w:t>I</w:t>
             </w:r>
@@ -21292,6 +21820,7 @@
               </w:rPr>
               <w:t>nt</w:t>
             </w:r>
+            <w:proofErr w:type="spellEnd"/>
           </w:p>
         </w:tc>
         <w:tc>
@@ -21400,6 +21929,7 @@
         </w:rPr>
         <w:t xml:space="preserve"> </w:t>
       </w:r>
+      <w:proofErr w:type="spellStart"/>
       <w:r>
         <w:rPr>
           <w:rFonts w:hint="eastAsia"/>
@@ -21414,8 +21944,17 @@
           <w:sz w:val="32"/>
           <w:szCs w:val="32"/>
         </w:rPr>
+        <w:t>_</w:t>
+      </w:r>
+      <w:r>
+        <w:rPr>
+          <w:rFonts w:hint="eastAsia"/>
+          <w:sz w:val="32"/>
+          <w:szCs w:val="32"/>
+        </w:rPr>
         <w:t>advice</w:t>
       </w:r>
+      <w:proofErr w:type="spellEnd"/>
     </w:p>
     <w:tbl>
       <w:tblPr>
@@ -21595,6 +22134,7 @@
             <w:tcW w:w="1693" w:type="dxa"/>
           </w:tcPr>
           <w:p>
+            <w:proofErr w:type="spellStart"/>
             <w:r>
               <w:rPr>
                 <w:rFonts w:hint="eastAsia"/>
@@ -21613,6 +22153,7 @@
               </w:rPr>
               <w:t>dvice</w:t>
             </w:r>
+            <w:proofErr w:type="spellEnd"/>
             <w:r>
               <w:rPr>
                 <w:rFonts w:hint="eastAsia"/>
@@ -21665,6 +22206,7 @@
               <w:pStyle w:val="a8"/>
               <w:ind w:firstLineChars="0" w:firstLine="0"/>
             </w:pPr>
+            <w:proofErr w:type="spellStart"/>
             <w:r>
               <w:t>I</w:t>
             </w:r>
@@ -21674,6 +22216,7 @@
               </w:rPr>
               <w:t>nt</w:t>
             </w:r>
+            <w:proofErr w:type="spellEnd"/>
           </w:p>
         </w:tc>
         <w:tc>
@@ -21762,6 +22305,7 @@
             <w:tcW w:w="1693" w:type="dxa"/>
           </w:tcPr>
           <w:p>
+            <w:proofErr w:type="spellStart"/>
             <w:r>
               <w:rPr>
                 <w:rFonts w:hint="eastAsia"/>
@@ -21774,6 +22318,7 @@
               </w:rPr>
               <w:t>dvice</w:t>
             </w:r>
+            <w:proofErr w:type="spellEnd"/>
             <w:r>
               <w:rPr>
                 <w:rFonts w:hint="eastAsia"/>
@@ -21914,6 +22459,7 @@
             <w:tcW w:w="1693" w:type="dxa"/>
           </w:tcPr>
           <w:p>
+            <w:proofErr w:type="spellStart"/>
             <w:r>
               <w:rPr>
                 <w:rFonts w:hint="eastAsia"/>
@@ -21926,6 +22472,7 @@
               </w:rPr>
               <w:t>dvice</w:t>
             </w:r>
+            <w:proofErr w:type="spellEnd"/>
             <w:r>
               <w:rPr>
                 <w:rFonts w:hint="eastAsia"/>
@@ -22064,6 +22611,7 @@
             <w:tcW w:w="1693" w:type="dxa"/>
           </w:tcPr>
           <w:p>
+            <w:proofErr w:type="spellStart"/>
             <w:r>
               <w:rPr>
                 <w:rFonts w:hint="eastAsia"/>
@@ -22080,6 +22628,7 @@
               </w:rPr>
               <w:t>ime</w:t>
             </w:r>
+            <w:proofErr w:type="spellEnd"/>
           </w:p>
           <w:p/>
         </w:tc>
@@ -22109,12 +22658,14 @@
               <w:pStyle w:val="a8"/>
               <w:ind w:firstLineChars="0" w:firstLine="0"/>
             </w:pPr>
+            <w:proofErr w:type="spellStart"/>
             <w:r>
               <w:rPr>
                 <w:rFonts w:hint="eastAsia"/>
               </w:rPr>
               <w:t>bigint</w:t>
             </w:r>
+            <w:proofErr w:type="spellEnd"/>
           </w:p>
         </w:tc>
         <w:tc>
@@ -22206,6 +22757,7 @@
             <w:r>
               <w:t>_</w:t>
             </w:r>
+            <w:proofErr w:type="spellStart"/>
             <w:r>
               <w:rPr>
                 <w:rFonts w:hint="eastAsia"/>
@@ -22215,6 +22767,7 @@
             <w:r>
               <w:t>d</w:t>
             </w:r>
+            <w:proofErr w:type="spellEnd"/>
             <w:r>
               <w:t xml:space="preserve"> </w:t>
             </w:r>
@@ -22248,6 +22801,7 @@
             <w:tcW w:w="868" w:type="dxa"/>
           </w:tcPr>
           <w:p>
+            <w:proofErr w:type="spellStart"/>
             <w:r>
               <w:t>I</w:t>
             </w:r>
@@ -22257,6 +22811,7 @@
               </w:rPr>
               <w:t>nt</w:t>
             </w:r>
+            <w:proofErr w:type="spellEnd"/>
           </w:p>
         </w:tc>
         <w:tc>
@@ -22345,6 +22900,7 @@
             <w:tcW w:w="1693" w:type="dxa"/>
           </w:tcPr>
           <w:p>
+            <w:proofErr w:type="spellStart"/>
             <w:r>
               <w:t>A</w:t>
             </w:r>
@@ -22384,6 +22940,7 @@
               </w:rPr>
               <w:t>d</w:t>
             </w:r>
+            <w:proofErr w:type="spellEnd"/>
           </w:p>
         </w:tc>
         <w:tc>
@@ -22418,6 +22975,7 @@
               <w:pStyle w:val="a8"/>
               <w:ind w:firstLineChars="0" w:firstLine="0"/>
             </w:pPr>
+            <w:proofErr w:type="spellStart"/>
             <w:r>
               <w:t>I</w:t>
             </w:r>
@@ -22427,6 +22985,7 @@
               </w:rPr>
               <w:t>nt</w:t>
             </w:r>
+            <w:proofErr w:type="spellEnd"/>
           </w:p>
         </w:tc>
         <w:tc>
@@ -22515,12 +23074,14 @@
             <w:tcW w:w="1693" w:type="dxa"/>
           </w:tcPr>
           <w:p>
+            <w:proofErr w:type="spellStart"/>
             <w:r>
               <w:rPr>
                 <w:rFonts w:hint="eastAsia"/>
               </w:rPr>
               <w:t>Old_Advice_Brief</w:t>
             </w:r>
+            <w:proofErr w:type="spellEnd"/>
           </w:p>
         </w:tc>
         <w:tc>
@@ -22648,6 +23209,7 @@
         </w:rPr>
         <w:t>：</w:t>
       </w:r>
+      <w:proofErr w:type="spellStart"/>
       <w:r>
         <w:rPr>
           <w:rFonts w:hint="eastAsia"/>
@@ -22656,6 +23218,7 @@
         </w:rPr>
         <w:t>advice_classification</w:t>
       </w:r>
+      <w:proofErr w:type="spellEnd"/>
     </w:p>
     <w:tbl>
       <w:tblPr>
@@ -22838,6 +23401,7 @@
             <w:tcW w:w="1693" w:type="dxa"/>
           </w:tcPr>
           <w:p>
+            <w:proofErr w:type="spellStart"/>
             <w:r>
               <w:rPr>
                 <w:rFonts w:hint="eastAsia"/>
@@ -22880,6 +23444,7 @@
               </w:rPr>
               <w:t>d</w:t>
             </w:r>
+            <w:proofErr w:type="spellEnd"/>
           </w:p>
         </w:tc>
         <w:tc>
@@ -22914,6 +23479,7 @@
               <w:pStyle w:val="a8"/>
               <w:ind w:firstLineChars="0" w:firstLine="0"/>
             </w:pPr>
+            <w:proofErr w:type="spellStart"/>
             <w:r>
               <w:t>I</w:t>
             </w:r>
@@ -22923,6 +23489,7 @@
               </w:rPr>
               <w:t>nt</w:t>
             </w:r>
+            <w:proofErr w:type="spellEnd"/>
           </w:p>
         </w:tc>
         <w:tc>
@@ -23142,6 +23709,7 @@
             <w:tcW w:w="1693" w:type="dxa"/>
           </w:tcPr>
           <w:p>
+            <w:proofErr w:type="spellStart"/>
             <w:r>
               <w:t>Parent</w:t>
             </w:r>
@@ -23154,6 +23722,7 @@
             <w:r>
               <w:t>d</w:t>
             </w:r>
+            <w:proofErr w:type="spellEnd"/>
           </w:p>
         </w:tc>
         <w:tc>
@@ -23188,6 +23757,7 @@
               <w:pStyle w:val="a8"/>
               <w:ind w:firstLineChars="0" w:firstLine="0"/>
             </w:pPr>
+            <w:proofErr w:type="spellStart"/>
             <w:r>
               <w:t>I</w:t>
             </w:r>
@@ -23197,6 +23767,7 @@
               </w:rPr>
               <w:t>nt</w:t>
             </w:r>
+            <w:proofErr w:type="spellEnd"/>
           </w:p>
         </w:tc>
         <w:tc>

--- a/doc/数据库设计.docx
+++ b/doc/数据库设计.docx
@@ -212,7 +212,6 @@
               <w:pStyle w:val="a8"/>
               <w:ind w:firstLineChars="0" w:firstLine="0"/>
             </w:pPr>
-            <w:proofErr w:type="spellStart"/>
             <w:r>
               <w:rPr>
                 <w:rFonts w:hint="eastAsia"/>
@@ -237,7 +236,6 @@
               </w:rPr>
               <w:t>d</w:t>
             </w:r>
-            <w:proofErr w:type="spellEnd"/>
           </w:p>
         </w:tc>
         <w:tc>
@@ -272,7 +270,6 @@
               <w:pStyle w:val="a8"/>
               <w:ind w:firstLineChars="0" w:firstLine="0"/>
             </w:pPr>
-            <w:proofErr w:type="spellStart"/>
             <w:r>
               <w:t>I</w:t>
             </w:r>
@@ -282,7 +279,6 @@
               </w:rPr>
               <w:t>nt</w:t>
             </w:r>
-            <w:proofErr w:type="spellEnd"/>
           </w:p>
         </w:tc>
         <w:tc>
@@ -375,7 +371,6 @@
               <w:pStyle w:val="a8"/>
               <w:ind w:firstLineChars="0" w:firstLine="0"/>
             </w:pPr>
-            <w:proofErr w:type="spellStart"/>
             <w:r>
               <w:rPr>
                 <w:rFonts w:hint="eastAsia"/>
@@ -406,7 +401,6 @@
               </w:rPr>
               <w:t>d</w:t>
             </w:r>
-            <w:proofErr w:type="spellEnd"/>
           </w:p>
         </w:tc>
         <w:tc>
@@ -441,7 +435,6 @@
               <w:pStyle w:val="a8"/>
               <w:ind w:firstLineChars="0" w:firstLine="0"/>
             </w:pPr>
-            <w:proofErr w:type="spellStart"/>
             <w:r>
               <w:t>I</w:t>
             </w:r>
@@ -451,7 +444,6 @@
               </w:rPr>
               <w:t>nt</w:t>
             </w:r>
-            <w:proofErr w:type="spellEnd"/>
           </w:p>
         </w:tc>
         <w:tc>
@@ -544,7 +536,6 @@
               <w:pStyle w:val="a8"/>
               <w:ind w:firstLineChars="0" w:firstLine="0"/>
             </w:pPr>
-            <w:proofErr w:type="spellStart"/>
             <w:r>
               <w:rPr>
                 <w:rFonts w:hint="eastAsia"/>
@@ -566,7 +557,6 @@
             <w:r>
               <w:t>ame</w:t>
             </w:r>
-            <w:proofErr w:type="spellEnd"/>
           </w:p>
         </w:tc>
         <w:tc>
@@ -813,7 +803,6 @@
         </w:rPr>
         <w:t>表：</w:t>
       </w:r>
-      <w:proofErr w:type="spellStart"/>
       <w:r>
         <w:rPr>
           <w:rFonts w:hint="eastAsia"/>
@@ -838,7 +827,6 @@
         </w:rPr>
         <w:t>type</w:t>
       </w:r>
-      <w:proofErr w:type="spellEnd"/>
     </w:p>
     <w:tbl>
       <w:tblPr>
@@ -1040,7 +1028,6 @@
               <w:pStyle w:val="a8"/>
               <w:ind w:firstLineChars="0" w:firstLine="0"/>
             </w:pPr>
-            <w:proofErr w:type="spellStart"/>
             <w:r>
               <w:rPr>
                 <w:rFonts w:hint="eastAsia"/>
@@ -1065,7 +1052,6 @@
               </w:rPr>
               <w:t>d</w:t>
             </w:r>
-            <w:proofErr w:type="spellEnd"/>
           </w:p>
         </w:tc>
         <w:tc>
@@ -1100,7 +1086,6 @@
               <w:pStyle w:val="a8"/>
               <w:ind w:firstLineChars="0" w:firstLine="0"/>
             </w:pPr>
-            <w:proofErr w:type="spellStart"/>
             <w:r>
               <w:t>I</w:t>
             </w:r>
@@ -1110,7 +1095,6 @@
               </w:rPr>
               <w:t>nt</w:t>
             </w:r>
-            <w:proofErr w:type="spellEnd"/>
           </w:p>
         </w:tc>
         <w:tc>
@@ -1214,7 +1198,6 @@
               <w:pStyle w:val="a8"/>
               <w:ind w:firstLineChars="0" w:firstLine="0"/>
             </w:pPr>
-            <w:proofErr w:type="spellStart"/>
             <w:r>
               <w:rPr>
                 <w:rFonts w:hint="eastAsia"/>
@@ -1230,7 +1213,6 @@
             <w:r>
               <w:t>Name</w:t>
             </w:r>
-            <w:proofErr w:type="spellEnd"/>
           </w:p>
         </w:tc>
         <w:tc>
@@ -1403,7 +1385,6 @@
         </w:rPr>
         <w:t>用户权限表：</w:t>
       </w:r>
-      <w:proofErr w:type="spellStart"/>
       <w:r>
         <w:rPr>
           <w:sz w:val="32"/>
@@ -1427,7 +1408,6 @@
         </w:rPr>
         <w:t>authority</w:t>
       </w:r>
-      <w:proofErr w:type="spellEnd"/>
     </w:p>
     <w:tbl>
       <w:tblPr>
@@ -1611,7 +1591,6 @@
               <w:pStyle w:val="a8"/>
               <w:ind w:firstLineChars="0" w:firstLine="0"/>
             </w:pPr>
-            <w:proofErr w:type="spellStart"/>
             <w:r>
               <w:rPr>
                 <w:rFonts w:hint="eastAsia"/>
@@ -1630,7 +1609,6 @@
             <w:r>
               <w:t>d</w:t>
             </w:r>
-            <w:proofErr w:type="spellEnd"/>
           </w:p>
         </w:tc>
         <w:tc>
@@ -1665,7 +1643,6 @@
               <w:pStyle w:val="a8"/>
               <w:ind w:firstLineChars="0" w:firstLine="0"/>
             </w:pPr>
-            <w:proofErr w:type="spellStart"/>
             <w:r>
               <w:t>I</w:t>
             </w:r>
@@ -1675,7 +1652,6 @@
               </w:rPr>
               <w:t>nt</w:t>
             </w:r>
-            <w:proofErr w:type="spellEnd"/>
           </w:p>
         </w:tc>
         <w:tc>
@@ -1768,7 +1744,6 @@
               <w:pStyle w:val="a8"/>
               <w:ind w:firstLineChars="0" w:firstLine="0"/>
             </w:pPr>
-            <w:proofErr w:type="spellStart"/>
             <w:r>
               <w:rPr>
                 <w:rFonts w:hint="eastAsia"/>
@@ -1787,7 +1762,6 @@
             <w:r>
               <w:t>d</w:t>
             </w:r>
-            <w:proofErr w:type="spellEnd"/>
           </w:p>
         </w:tc>
         <w:tc>
@@ -1822,11 +1796,9 @@
               <w:pStyle w:val="a8"/>
               <w:ind w:firstLineChars="0" w:firstLine="0"/>
             </w:pPr>
-            <w:proofErr w:type="spellStart"/>
             <w:r>
               <w:t>int</w:t>
             </w:r>
-            <w:proofErr w:type="spellEnd"/>
           </w:p>
         </w:tc>
         <w:tc>
@@ -1920,7 +1892,6 @@
                 <w:color w:val="000000" w:themeColor="text1"/>
               </w:rPr>
             </w:pPr>
-            <w:proofErr w:type="spellStart"/>
             <w:r>
               <w:rPr>
                 <w:rFonts w:hint="eastAsia"/>
@@ -1928,7 +1899,6 @@
               </w:rPr>
               <w:t>Authority_Bitmap</w:t>
             </w:r>
-            <w:proofErr w:type="spellEnd"/>
           </w:p>
         </w:tc>
         <w:tc>
@@ -2258,7 +2228,6 @@
               <w:pStyle w:val="a8"/>
               <w:ind w:firstLineChars="0" w:firstLine="0"/>
             </w:pPr>
-            <w:proofErr w:type="spellStart"/>
             <w:r>
               <w:rPr>
                 <w:rFonts w:hint="eastAsia"/>
@@ -2277,7 +2246,6 @@
             <w:r>
               <w:t>d</w:t>
             </w:r>
-            <w:proofErr w:type="spellEnd"/>
           </w:p>
         </w:tc>
         <w:tc>
@@ -2312,7 +2280,6 @@
               <w:pStyle w:val="a8"/>
               <w:ind w:firstLineChars="0" w:firstLine="0"/>
             </w:pPr>
-            <w:proofErr w:type="spellStart"/>
             <w:r>
               <w:t>I</w:t>
             </w:r>
@@ -2322,7 +2289,6 @@
               </w:rPr>
               <w:t>nt</w:t>
             </w:r>
-            <w:proofErr w:type="spellEnd"/>
           </w:p>
         </w:tc>
         <w:tc>
@@ -2415,7 +2381,6 @@
               <w:pStyle w:val="a8"/>
               <w:ind w:firstLineChars="0" w:firstLine="0"/>
             </w:pPr>
-            <w:proofErr w:type="spellStart"/>
             <w:r>
               <w:rPr>
                 <w:rFonts w:hint="eastAsia"/>
@@ -2428,7 +2393,6 @@
               </w:rPr>
               <w:t>Name</w:t>
             </w:r>
-            <w:proofErr w:type="spellEnd"/>
           </w:p>
         </w:tc>
         <w:tc>
@@ -2543,7 +2507,6 @@
         <w:lastRenderedPageBreak/>
         <w:t>用户详情表：</w:t>
       </w:r>
-      <w:proofErr w:type="spellStart"/>
       <w:r>
         <w:rPr>
           <w:rFonts w:hint="eastAsia"/>
@@ -2568,7 +2531,6 @@
         </w:rPr>
         <w:t>details</w:t>
       </w:r>
-      <w:proofErr w:type="spellEnd"/>
     </w:p>
     <w:tbl>
       <w:tblPr>
@@ -2752,7 +2714,6 @@
               <w:pStyle w:val="a8"/>
               <w:ind w:firstLineChars="0" w:firstLine="0"/>
             </w:pPr>
-            <w:proofErr w:type="spellStart"/>
             <w:r>
               <w:rPr>
                 <w:rFonts w:hint="eastAsia"/>
@@ -2771,7 +2732,6 @@
             <w:r>
               <w:t>d</w:t>
             </w:r>
-            <w:proofErr w:type="spellEnd"/>
           </w:p>
         </w:tc>
         <w:tc>
@@ -2806,7 +2766,6 @@
               <w:pStyle w:val="a8"/>
               <w:ind w:firstLineChars="0" w:firstLine="0"/>
             </w:pPr>
-            <w:proofErr w:type="spellStart"/>
             <w:r>
               <w:t>I</w:t>
             </w:r>
@@ -2816,7 +2775,6 @@
               </w:rPr>
               <w:t>nt</w:t>
             </w:r>
-            <w:proofErr w:type="spellEnd"/>
           </w:p>
         </w:tc>
         <w:tc>
@@ -2912,7 +2870,6 @@
               <w:pStyle w:val="a8"/>
               <w:ind w:firstLineChars="0" w:firstLine="0"/>
             </w:pPr>
-            <w:proofErr w:type="spellStart"/>
             <w:r>
               <w:rPr>
                 <w:rFonts w:hint="eastAsia"/>
@@ -2922,7 +2879,6 @@
             <w:r>
               <w:t>ame</w:t>
             </w:r>
-            <w:proofErr w:type="spellEnd"/>
           </w:p>
         </w:tc>
         <w:tc>
@@ -3040,7 +2996,6 @@
               <w:pStyle w:val="a8"/>
               <w:ind w:firstLineChars="0" w:firstLine="0"/>
             </w:pPr>
-            <w:proofErr w:type="spellStart"/>
             <w:r>
               <w:rPr>
                 <w:rFonts w:hint="eastAsia"/>
@@ -3050,7 +3005,6 @@
             <w:r>
               <w:t>ender</w:t>
             </w:r>
-            <w:proofErr w:type="spellEnd"/>
           </w:p>
         </w:tc>
         <w:tc>
@@ -3079,11 +3033,9 @@
               <w:pStyle w:val="a8"/>
               <w:ind w:firstLineChars="0" w:firstLine="0"/>
             </w:pPr>
-            <w:proofErr w:type="spellStart"/>
             <w:r>
               <w:t>Int</w:t>
             </w:r>
-            <w:proofErr w:type="spellEnd"/>
           </w:p>
         </w:tc>
         <w:tc>
@@ -3194,7 +3146,6 @@
               <w:pStyle w:val="a8"/>
               <w:ind w:firstLineChars="0" w:firstLine="0"/>
             </w:pPr>
-            <w:proofErr w:type="spellStart"/>
             <w:r>
               <w:rPr>
                 <w:rFonts w:hint="eastAsia"/>
@@ -3207,7 +3158,6 @@
             <w:r>
               <w:t>hone</w:t>
             </w:r>
-            <w:proofErr w:type="spellEnd"/>
           </w:p>
         </w:tc>
         <w:tc>
@@ -3325,7 +3275,6 @@
               <w:pStyle w:val="a8"/>
               <w:ind w:firstLineChars="0" w:firstLine="0"/>
             </w:pPr>
-            <w:proofErr w:type="spellStart"/>
             <w:r>
               <w:rPr>
                 <w:rFonts w:hint="eastAsia"/>
@@ -3341,7 +3290,6 @@
               </w:rPr>
               <w:t>ge</w:t>
             </w:r>
-            <w:proofErr w:type="spellEnd"/>
           </w:p>
         </w:tc>
         <w:tc>
@@ -3370,7 +3318,6 @@
               <w:pStyle w:val="a8"/>
               <w:ind w:firstLineChars="0" w:firstLine="0"/>
             </w:pPr>
-            <w:proofErr w:type="spellStart"/>
             <w:r>
               <w:t>I</w:t>
             </w:r>
@@ -3380,7 +3327,6 @@
               </w:rPr>
               <w:t>nt</w:t>
             </w:r>
-            <w:proofErr w:type="spellEnd"/>
           </w:p>
         </w:tc>
         <w:tc>
@@ -3461,7 +3407,6 @@
               <w:pStyle w:val="a8"/>
               <w:ind w:firstLineChars="0" w:firstLine="0"/>
             </w:pPr>
-            <w:proofErr w:type="spellStart"/>
             <w:r>
               <w:rPr>
                 <w:rFonts w:hint="eastAsia"/>
@@ -3477,7 +3422,6 @@
               </w:rPr>
               <w:t>mail</w:t>
             </w:r>
-            <w:proofErr w:type="spellEnd"/>
           </w:p>
         </w:tc>
         <w:tc>
@@ -3595,7 +3539,6 @@
               <w:pStyle w:val="a8"/>
               <w:ind w:firstLineChars="0" w:firstLine="0"/>
             </w:pPr>
-            <w:proofErr w:type="spellStart"/>
             <w:r>
               <w:rPr>
                 <w:rFonts w:hint="eastAsia"/>
@@ -3614,7 +3557,6 @@
             <w:r>
               <w:t>d</w:t>
             </w:r>
-            <w:proofErr w:type="spellEnd"/>
           </w:p>
         </w:tc>
         <w:tc>
@@ -3649,7 +3591,6 @@
               <w:pStyle w:val="a8"/>
               <w:ind w:firstLineChars="0" w:firstLine="0"/>
             </w:pPr>
-            <w:proofErr w:type="spellStart"/>
             <w:r>
               <w:t>I</w:t>
             </w:r>
@@ -3659,7 +3600,6 @@
               </w:rPr>
               <w:t>nt</w:t>
             </w:r>
-            <w:proofErr w:type="spellEnd"/>
           </w:p>
         </w:tc>
         <w:tc>
@@ -3746,7 +3686,6 @@
               <w:pStyle w:val="a8"/>
               <w:ind w:firstLineChars="0" w:firstLine="0"/>
             </w:pPr>
-            <w:proofErr w:type="spellStart"/>
             <w:r>
               <w:rPr>
                 <w:rFonts w:hint="eastAsia"/>
@@ -3762,7 +3701,6 @@
               </w:rPr>
               <w:t>ddress</w:t>
             </w:r>
-            <w:proofErr w:type="spellEnd"/>
           </w:p>
         </w:tc>
         <w:tc>
@@ -3876,7 +3814,6 @@
         </w:rPr>
         <w:t>用户老人表：</w:t>
       </w:r>
-      <w:proofErr w:type="spellStart"/>
       <w:r>
         <w:rPr>
           <w:rFonts w:hint="eastAsia"/>
@@ -3905,15 +3842,7 @@
           <w:sz w:val="32"/>
           <w:szCs w:val="32"/>
         </w:rPr>
-        <w:t>man</w:t>
-      </w:r>
-      <w:proofErr w:type="spellEnd"/>
-      <w:r>
-        <w:rPr>
-          <w:sz w:val="32"/>
-          <w:szCs w:val="32"/>
-        </w:rPr>
-        <w:t>(</w:t>
+        <w:t>man(</w:t>
       </w:r>
       <w:r>
         <w:rPr>
@@ -4122,7 +4051,6 @@
               <w:pStyle w:val="a8"/>
               <w:ind w:firstLineChars="0" w:firstLine="0"/>
             </w:pPr>
-            <w:proofErr w:type="spellStart"/>
             <w:r>
               <w:rPr>
                 <w:rFonts w:hint="eastAsia"/>
@@ -4141,7 +4069,6 @@
             <w:r>
               <w:t>d</w:t>
             </w:r>
-            <w:proofErr w:type="spellEnd"/>
           </w:p>
         </w:tc>
         <w:tc>
@@ -4176,7 +4103,6 @@
               <w:pStyle w:val="a8"/>
               <w:ind w:firstLineChars="0" w:firstLine="0"/>
             </w:pPr>
-            <w:proofErr w:type="spellStart"/>
             <w:r>
               <w:t>I</w:t>
             </w:r>
@@ -4186,7 +4112,6 @@
               </w:rPr>
               <w:t>nt</w:t>
             </w:r>
-            <w:proofErr w:type="spellEnd"/>
           </w:p>
         </w:tc>
         <w:tc>
@@ -4279,7 +4204,6 @@
               <w:pStyle w:val="a8"/>
               <w:ind w:firstLineChars="0" w:firstLine="0"/>
             </w:pPr>
-            <w:proofErr w:type="spellStart"/>
             <w:r>
               <w:rPr>
                 <w:rFonts w:hint="eastAsia"/>
@@ -4292,7 +4216,6 @@
             <w:r>
               <w:t>ame</w:t>
             </w:r>
-            <w:proofErr w:type="spellEnd"/>
           </w:p>
         </w:tc>
         <w:tc>
@@ -4416,7 +4339,6 @@
               <w:pStyle w:val="a8"/>
               <w:ind w:firstLineChars="0" w:firstLine="0"/>
             </w:pPr>
-            <w:proofErr w:type="spellStart"/>
             <w:r>
               <w:rPr>
                 <w:rFonts w:hint="eastAsia"/>
@@ -4429,7 +4351,6 @@
             <w:r>
               <w:t>ender</w:t>
             </w:r>
-            <w:proofErr w:type="spellEnd"/>
           </w:p>
         </w:tc>
         <w:tc>
@@ -4458,11 +4379,9 @@
               <w:pStyle w:val="a8"/>
               <w:ind w:firstLineChars="0" w:firstLine="0"/>
             </w:pPr>
-            <w:proofErr w:type="spellStart"/>
             <w:r>
               <w:t>Int</w:t>
             </w:r>
-            <w:proofErr w:type="spellEnd"/>
           </w:p>
         </w:tc>
         <w:tc>
@@ -4573,7 +4492,6 @@
               <w:pStyle w:val="a8"/>
               <w:ind w:firstLineChars="0" w:firstLine="0"/>
             </w:pPr>
-            <w:proofErr w:type="spellStart"/>
             <w:r>
               <w:rPr>
                 <w:rFonts w:hint="eastAsia"/>
@@ -4586,7 +4504,6 @@
             <w:r>
               <w:t>hone</w:t>
             </w:r>
-            <w:proofErr w:type="spellEnd"/>
           </w:p>
         </w:tc>
         <w:tc>
@@ -4710,7 +4627,6 @@
               <w:pStyle w:val="a8"/>
               <w:ind w:firstLineChars="0" w:firstLine="0"/>
             </w:pPr>
-            <w:proofErr w:type="spellStart"/>
             <w:r>
               <w:rPr>
                 <w:rFonts w:hint="eastAsia"/>
@@ -4723,7 +4639,6 @@
               </w:rPr>
               <w:t>ge</w:t>
             </w:r>
-            <w:proofErr w:type="spellEnd"/>
           </w:p>
         </w:tc>
         <w:tc>
@@ -4752,7 +4667,6 @@
               <w:pStyle w:val="a8"/>
               <w:ind w:firstLineChars="0" w:firstLine="0"/>
             </w:pPr>
-            <w:proofErr w:type="spellStart"/>
             <w:r>
               <w:t>I</w:t>
             </w:r>
@@ -4762,7 +4676,6 @@
               </w:rPr>
               <w:t>nt</w:t>
             </w:r>
-            <w:proofErr w:type="spellEnd"/>
           </w:p>
         </w:tc>
         <w:tc>
@@ -4849,7 +4762,6 @@
               <w:pStyle w:val="a8"/>
               <w:ind w:firstLineChars="0" w:firstLine="0"/>
             </w:pPr>
-            <w:proofErr w:type="spellStart"/>
             <w:r>
               <w:rPr>
                 <w:rFonts w:hint="eastAsia"/>
@@ -4865,7 +4777,6 @@
               </w:rPr>
               <w:t>hoto</w:t>
             </w:r>
-            <w:proofErr w:type="spellEnd"/>
           </w:p>
         </w:tc>
         <w:tc>
@@ -4983,7 +4894,6 @@
               <w:pStyle w:val="a8"/>
               <w:ind w:firstLineChars="0" w:firstLine="0"/>
             </w:pPr>
-            <w:proofErr w:type="spellStart"/>
             <w:r>
               <w:rPr>
                 <w:rFonts w:hint="eastAsia"/>
@@ -5002,7 +4912,6 @@
             <w:r>
               <w:t>d</w:t>
             </w:r>
-            <w:proofErr w:type="spellEnd"/>
           </w:p>
         </w:tc>
         <w:tc>
@@ -5037,7 +4946,6 @@
               <w:pStyle w:val="a8"/>
               <w:ind w:firstLineChars="0" w:firstLine="0"/>
             </w:pPr>
-            <w:proofErr w:type="spellStart"/>
             <w:r>
               <w:t>I</w:t>
             </w:r>
@@ -5047,7 +4955,6 @@
               </w:rPr>
               <w:t>nt</w:t>
             </w:r>
-            <w:proofErr w:type="spellEnd"/>
           </w:p>
         </w:tc>
         <w:tc>
@@ -5134,7 +5041,6 @@
               <w:pStyle w:val="a8"/>
               <w:ind w:firstLineChars="0" w:firstLine="0"/>
             </w:pPr>
-            <w:proofErr w:type="spellStart"/>
             <w:r>
               <w:rPr>
                 <w:rFonts w:hint="eastAsia"/>
@@ -5147,7 +5053,6 @@
             <w:r>
               <w:t>elationship</w:t>
             </w:r>
-            <w:proofErr w:type="spellEnd"/>
           </w:p>
         </w:tc>
         <w:tc>
@@ -5271,7 +5176,6 @@
               <w:pStyle w:val="a8"/>
               <w:ind w:firstLineChars="0" w:firstLine="0"/>
             </w:pPr>
-            <w:proofErr w:type="spellStart"/>
             <w:r>
               <w:rPr>
                 <w:rFonts w:hint="eastAsia"/>
@@ -5284,7 +5188,6 @@
             <w:r>
               <w:t>ontact</w:t>
             </w:r>
-            <w:proofErr w:type="spellEnd"/>
           </w:p>
         </w:tc>
         <w:tc>
@@ -5414,7 +5317,6 @@
               <w:pStyle w:val="a8"/>
               <w:ind w:firstLineChars="0" w:firstLine="0"/>
             </w:pPr>
-            <w:proofErr w:type="spellStart"/>
             <w:r>
               <w:rPr>
                 <w:rFonts w:hint="eastAsia"/>
@@ -5427,7 +5329,6 @@
             <w:r>
               <w:t>hone</w:t>
             </w:r>
-            <w:proofErr w:type="spellEnd"/>
           </w:p>
         </w:tc>
         <w:tc>
@@ -5683,7 +5584,6 @@
               <w:pStyle w:val="a8"/>
               <w:ind w:firstLineChars="0" w:firstLine="0"/>
             </w:pPr>
-            <w:proofErr w:type="spellStart"/>
             <w:r>
               <w:rPr>
                 <w:rFonts w:hint="eastAsia"/>
@@ -5711,7 +5611,6 @@
               </w:rPr>
               <w:t>I</w:t>
             </w:r>
-            <w:proofErr w:type="spellEnd"/>
           </w:p>
         </w:tc>
         <w:tc>
@@ -5749,7 +5648,6 @@
               </w:tabs>
               <w:ind w:firstLineChars="0" w:firstLine="0"/>
             </w:pPr>
-            <w:proofErr w:type="spellStart"/>
             <w:r>
               <w:t>I</w:t>
             </w:r>
@@ -5759,7 +5657,6 @@
               </w:rPr>
               <w:t>nt</w:t>
             </w:r>
-            <w:proofErr w:type="spellEnd"/>
           </w:p>
         </w:tc>
         <w:tc>
@@ -5843,7 +5740,6 @@
         <w:lastRenderedPageBreak/>
         <w:t>服务人员表：</w:t>
       </w:r>
-      <w:proofErr w:type="spellStart"/>
       <w:r>
         <w:rPr>
           <w:sz w:val="32"/>
@@ -5866,7 +5762,6 @@
         </w:rPr>
         <w:t>person</w:t>
       </w:r>
-      <w:proofErr w:type="spellEnd"/>
     </w:p>
     <w:tbl>
       <w:tblPr>
@@ -6062,7 +5957,6 @@
             <w:r>
               <w:t>_</w:t>
             </w:r>
-            <w:proofErr w:type="spellStart"/>
             <w:r>
               <w:rPr>
                 <w:rFonts w:hint="eastAsia"/>
@@ -6078,7 +5972,6 @@
             <w:r>
               <w:t>d</w:t>
             </w:r>
-            <w:proofErr w:type="spellEnd"/>
           </w:p>
         </w:tc>
         <w:tc>
@@ -6113,7 +6006,6 @@
               <w:pStyle w:val="a8"/>
               <w:ind w:firstLineChars="0" w:firstLine="0"/>
             </w:pPr>
-            <w:proofErr w:type="spellStart"/>
             <w:r>
               <w:t>I</w:t>
             </w:r>
@@ -6123,7 +6015,6 @@
               </w:rPr>
               <w:t>nt</w:t>
             </w:r>
-            <w:proofErr w:type="spellEnd"/>
           </w:p>
         </w:tc>
         <w:tc>
@@ -6216,7 +6107,6 @@
               <w:pStyle w:val="a8"/>
               <w:ind w:firstLineChars="0" w:firstLine="0"/>
             </w:pPr>
-            <w:proofErr w:type="spellStart"/>
             <w:r>
               <w:rPr>
                 <w:rFonts w:hint="eastAsia"/>
@@ -6229,7 +6119,6 @@
             <w:r>
               <w:t>ame</w:t>
             </w:r>
-            <w:proofErr w:type="spellEnd"/>
           </w:p>
         </w:tc>
         <w:tc>
@@ -6353,7 +6242,6 @@
               <w:pStyle w:val="a8"/>
               <w:ind w:firstLineChars="0" w:firstLine="0"/>
             </w:pPr>
-            <w:proofErr w:type="spellStart"/>
             <w:r>
               <w:rPr>
                 <w:rFonts w:hint="eastAsia"/>
@@ -6366,7 +6254,6 @@
             <w:r>
               <w:t>ender</w:t>
             </w:r>
-            <w:proofErr w:type="spellEnd"/>
           </w:p>
         </w:tc>
         <w:tc>
@@ -6395,11 +6282,9 @@
               <w:pStyle w:val="a8"/>
               <w:ind w:firstLineChars="0" w:firstLine="0"/>
             </w:pPr>
-            <w:proofErr w:type="spellStart"/>
             <w:r>
               <w:t>Int</w:t>
             </w:r>
-            <w:proofErr w:type="spellEnd"/>
           </w:p>
         </w:tc>
         <w:tc>
@@ -6510,7 +6395,6 @@
               <w:pStyle w:val="a8"/>
               <w:ind w:firstLineChars="0" w:firstLine="0"/>
             </w:pPr>
-            <w:proofErr w:type="spellStart"/>
             <w:r>
               <w:rPr>
                 <w:rFonts w:hint="eastAsia"/>
@@ -6523,7 +6407,6 @@
             <w:r>
               <w:t>hone</w:t>
             </w:r>
-            <w:proofErr w:type="spellEnd"/>
           </w:p>
         </w:tc>
         <w:tc>
@@ -6647,7 +6530,6 @@
               <w:pStyle w:val="a8"/>
               <w:ind w:firstLineChars="0" w:firstLine="0"/>
             </w:pPr>
-            <w:proofErr w:type="spellStart"/>
             <w:r>
               <w:rPr>
                 <w:rFonts w:hint="eastAsia"/>
@@ -6660,7 +6542,6 @@
               </w:rPr>
               <w:t>ge</w:t>
             </w:r>
-            <w:proofErr w:type="spellEnd"/>
           </w:p>
         </w:tc>
         <w:tc>
@@ -6689,7 +6570,6 @@
               <w:pStyle w:val="a8"/>
               <w:ind w:firstLineChars="0" w:firstLine="0"/>
             </w:pPr>
-            <w:proofErr w:type="spellStart"/>
             <w:r>
               <w:t>I</w:t>
             </w:r>
@@ -6699,7 +6579,6 @@
               </w:rPr>
               <w:t>nt</w:t>
             </w:r>
-            <w:proofErr w:type="spellEnd"/>
           </w:p>
         </w:tc>
         <w:tc>
@@ -6780,7 +6659,6 @@
               <w:pStyle w:val="a8"/>
               <w:ind w:firstLineChars="0" w:firstLine="0"/>
             </w:pPr>
-            <w:proofErr w:type="spellStart"/>
             <w:r>
               <w:rPr>
                 <w:rFonts w:hint="eastAsia"/>
@@ -6793,7 +6671,6 @@
             <w:r>
               <w:t>um</w:t>
             </w:r>
-            <w:proofErr w:type="spellEnd"/>
           </w:p>
         </w:tc>
         <w:tc>
@@ -6971,7 +6848,6 @@
               <w:pStyle w:val="a8"/>
               <w:ind w:firstLineChars="0" w:firstLine="0"/>
             </w:pPr>
-            <w:proofErr w:type="spellStart"/>
             <w:r>
               <w:rPr>
                 <w:rFonts w:hint="eastAsia"/>
@@ -6990,7 +6866,6 @@
             <w:r>
               <w:t>d</w:t>
             </w:r>
-            <w:proofErr w:type="spellEnd"/>
           </w:p>
         </w:tc>
         <w:tc>
@@ -7025,7 +6900,6 @@
               <w:pStyle w:val="a8"/>
               <w:ind w:firstLineChars="0" w:firstLine="0"/>
             </w:pPr>
-            <w:proofErr w:type="spellStart"/>
             <w:r>
               <w:t>I</w:t>
             </w:r>
@@ -7035,7 +6909,6 @@
               </w:rPr>
               <w:t>nt</w:t>
             </w:r>
-            <w:proofErr w:type="spellEnd"/>
           </w:p>
         </w:tc>
         <w:tc>
@@ -7128,7 +7001,6 @@
               <w:pStyle w:val="a8"/>
               <w:ind w:firstLineChars="0" w:firstLine="0"/>
             </w:pPr>
-            <w:proofErr w:type="spellStart"/>
             <w:r>
               <w:rPr>
                 <w:rFonts w:hint="eastAsia"/>
@@ -7141,7 +7013,6 @@
             <w:r>
               <w:t>ime</w:t>
             </w:r>
-            <w:proofErr w:type="spellEnd"/>
           </w:p>
         </w:tc>
         <w:tc>
@@ -7265,7 +7136,6 @@
               <w:pStyle w:val="a8"/>
               <w:ind w:firstLineChars="0" w:firstLine="0"/>
             </w:pPr>
-            <w:proofErr w:type="spellStart"/>
             <w:r>
               <w:rPr>
                 <w:rFonts w:hint="eastAsia"/>
@@ -7287,7 +7157,6 @@
             <w:r>
               <w:t>osition</w:t>
             </w:r>
-            <w:proofErr w:type="spellEnd"/>
           </w:p>
         </w:tc>
         <w:tc>
@@ -7406,7 +7275,6 @@
         </w:rPr>
         <w:t>：</w:t>
       </w:r>
-      <w:proofErr w:type="spellStart"/>
       <w:r>
         <w:rPr>
           <w:rFonts w:hint="eastAsia"/>
@@ -7437,7 +7305,6 @@
         </w:rPr>
         <w:t>project</w:t>
       </w:r>
-      <w:proofErr w:type="spellEnd"/>
     </w:p>
     <w:tbl>
       <w:tblPr>
@@ -7621,7 +7488,6 @@
               <w:pStyle w:val="a8"/>
               <w:ind w:firstLineChars="0" w:firstLine="0"/>
             </w:pPr>
-            <w:proofErr w:type="spellStart"/>
             <w:r>
               <w:t>Em</w:t>
             </w:r>
@@ -7649,7 +7515,6 @@
             <w:r>
               <w:t>d</w:t>
             </w:r>
-            <w:proofErr w:type="spellEnd"/>
           </w:p>
         </w:tc>
         <w:tc>
@@ -7684,7 +7549,6 @@
               <w:pStyle w:val="a8"/>
               <w:ind w:firstLineChars="0" w:firstLine="0"/>
             </w:pPr>
-            <w:proofErr w:type="spellStart"/>
             <w:r>
               <w:t>I</w:t>
             </w:r>
@@ -7694,7 +7558,6 @@
               </w:rPr>
               <w:t>nt</w:t>
             </w:r>
-            <w:proofErr w:type="spellEnd"/>
           </w:p>
         </w:tc>
         <w:tc>
@@ -7799,7 +7662,6 @@
             <w:r>
               <w:t>_</w:t>
             </w:r>
-            <w:proofErr w:type="spellStart"/>
             <w:r>
               <w:rPr>
                 <w:rFonts w:hint="eastAsia"/>
@@ -7809,7 +7671,6 @@
             <w:r>
               <w:t>d</w:t>
             </w:r>
-            <w:proofErr w:type="spellEnd"/>
           </w:p>
         </w:tc>
         <w:tc>
@@ -7844,7 +7705,6 @@
               <w:pStyle w:val="a8"/>
               <w:ind w:firstLineChars="0" w:firstLine="0"/>
             </w:pPr>
-            <w:proofErr w:type="spellStart"/>
             <w:r>
               <w:t>I</w:t>
             </w:r>
@@ -7854,7 +7714,6 @@
               </w:rPr>
               <w:t>nt</w:t>
             </w:r>
-            <w:proofErr w:type="spellEnd"/>
           </w:p>
         </w:tc>
         <w:tc>
@@ -7947,7 +7806,6 @@
               <w:pStyle w:val="a8"/>
               <w:ind w:firstLineChars="0" w:firstLine="0"/>
             </w:pPr>
-            <w:proofErr w:type="spellStart"/>
             <w:r>
               <w:rPr>
                 <w:rFonts w:hint="eastAsia"/>
@@ -7972,7 +7830,6 @@
               </w:rPr>
               <w:t>d</w:t>
             </w:r>
-            <w:proofErr w:type="spellEnd"/>
           </w:p>
         </w:tc>
         <w:tc>
@@ -8013,11 +7870,9 @@
               <w:pStyle w:val="a8"/>
               <w:ind w:firstLineChars="0" w:firstLine="0"/>
             </w:pPr>
-            <w:proofErr w:type="spellStart"/>
             <w:r>
               <w:t>Int</w:t>
             </w:r>
-            <w:proofErr w:type="spellEnd"/>
           </w:p>
         </w:tc>
         <w:tc>
@@ -8113,7 +7968,6 @@
               <w:pStyle w:val="a8"/>
               <w:ind w:firstLineChars="0" w:firstLine="0"/>
             </w:pPr>
-            <w:proofErr w:type="spellStart"/>
             <w:r>
               <w:t>Evaluation</w:t>
             </w:r>
@@ -8135,7 +7989,6 @@
               </w:rPr>
               <w:t>d</w:t>
             </w:r>
-            <w:proofErr w:type="spellEnd"/>
           </w:p>
         </w:tc>
         <w:tc>
@@ -8170,7 +8023,6 @@
               <w:pStyle w:val="a8"/>
               <w:ind w:firstLineChars="0" w:firstLine="0"/>
             </w:pPr>
-            <w:proofErr w:type="spellStart"/>
             <w:r>
               <w:t>I</w:t>
             </w:r>
@@ -8180,7 +8032,6 @@
               </w:rPr>
               <w:t>nt</w:t>
             </w:r>
-            <w:proofErr w:type="spellEnd"/>
           </w:p>
         </w:tc>
         <w:tc>
@@ -8454,7 +8305,6 @@
               <w:pStyle w:val="a8"/>
               <w:ind w:firstLineChars="0" w:firstLine="0"/>
             </w:pPr>
-            <w:proofErr w:type="spellStart"/>
             <w:r>
               <w:rPr>
                 <w:rFonts w:hint="eastAsia"/>
@@ -8473,7 +8323,6 @@
             <w:r>
               <w:t>d</w:t>
             </w:r>
-            <w:proofErr w:type="spellEnd"/>
           </w:p>
         </w:tc>
         <w:tc>
@@ -8508,7 +8357,6 @@
               <w:pStyle w:val="a8"/>
               <w:ind w:firstLineChars="0" w:firstLine="0"/>
             </w:pPr>
-            <w:proofErr w:type="spellStart"/>
             <w:r>
               <w:t>I</w:t>
             </w:r>
@@ -8518,7 +8366,6 @@
               </w:rPr>
               <w:t>nt</w:t>
             </w:r>
-            <w:proofErr w:type="spellEnd"/>
           </w:p>
         </w:tc>
         <w:tc>
@@ -8611,14 +8458,12 @@
               <w:pStyle w:val="a8"/>
               <w:ind w:firstLineChars="0" w:firstLine="0"/>
             </w:pPr>
-            <w:proofErr w:type="spellStart"/>
             <w:r>
               <w:t>Community</w:t>
             </w:r>
             <w:r>
               <w:t>_Name</w:t>
             </w:r>
-            <w:proofErr w:type="spellEnd"/>
           </w:p>
         </w:tc>
         <w:tc>
@@ -8742,7 +8587,6 @@
               <w:pStyle w:val="a8"/>
               <w:ind w:firstLineChars="0" w:firstLine="0"/>
             </w:pPr>
-            <w:proofErr w:type="spellStart"/>
             <w:r>
               <w:rPr>
                 <w:rFonts w:hint="eastAsia"/>
@@ -8755,7 +8599,6 @@
             <w:r>
               <w:t>hone</w:t>
             </w:r>
-            <w:proofErr w:type="spellEnd"/>
           </w:p>
         </w:tc>
         <w:tc>
@@ -8891,7 +8734,6 @@
             <w:r>
               <w:t>_</w:t>
             </w:r>
-            <w:proofErr w:type="spellStart"/>
             <w:r>
               <w:rPr>
                 <w:rFonts w:hint="eastAsia"/>
@@ -8901,7 +8743,6 @@
             <w:r>
               <w:t>d</w:t>
             </w:r>
-            <w:proofErr w:type="spellEnd"/>
           </w:p>
         </w:tc>
         <w:tc>
@@ -8936,7 +8777,6 @@
               <w:pStyle w:val="a8"/>
               <w:ind w:firstLineChars="0" w:firstLine="0"/>
             </w:pPr>
-            <w:proofErr w:type="spellStart"/>
             <w:r>
               <w:t>I</w:t>
             </w:r>
@@ -8946,7 +8786,6 @@
               </w:rPr>
               <w:t>nt</w:t>
             </w:r>
-            <w:proofErr w:type="spellEnd"/>
           </w:p>
         </w:tc>
         <w:tc>
@@ -9039,7 +8878,6 @@
               <w:pStyle w:val="a8"/>
               <w:ind w:firstLineChars="0" w:firstLine="0"/>
             </w:pPr>
-            <w:proofErr w:type="spellStart"/>
             <w:r>
               <w:rPr>
                 <w:rFonts w:hint="eastAsia"/>
@@ -9052,7 +8890,6 @@
             <w:r>
               <w:t>hoto</w:t>
             </w:r>
-            <w:proofErr w:type="spellEnd"/>
           </w:p>
         </w:tc>
         <w:tc>
@@ -9180,7 +9017,6 @@
               <w:pStyle w:val="a8"/>
               <w:ind w:firstLineChars="0" w:firstLine="0"/>
             </w:pPr>
-            <w:proofErr w:type="spellStart"/>
             <w:r>
               <w:rPr>
                 <w:rFonts w:hint="eastAsia"/>
@@ -9190,7 +9026,6 @@
             <w:r>
               <w:t>Describe</w:t>
             </w:r>
-            <w:proofErr w:type="spellEnd"/>
           </w:p>
         </w:tc>
         <w:tc>
@@ -9317,7 +9152,6 @@
               <w:pStyle w:val="a8"/>
               <w:ind w:firstLineChars="0" w:firstLine="0"/>
             </w:pPr>
-            <w:proofErr w:type="spellStart"/>
             <w:r>
               <w:t>Community</w:t>
             </w:r>
@@ -9333,7 +9167,6 @@
             <w:r>
               <w:t>rice</w:t>
             </w:r>
-            <w:proofErr w:type="spellEnd"/>
           </w:p>
         </w:tc>
         <w:tc>
@@ -9448,7 +9281,6 @@
               <w:pStyle w:val="a8"/>
               <w:ind w:firstLineChars="0" w:firstLine="0"/>
             </w:pPr>
-            <w:proofErr w:type="spellStart"/>
             <w:r>
               <w:rPr>
                 <w:rFonts w:hint="eastAsia"/>
@@ -9467,7 +9299,6 @@
             <w:r>
               <w:t>Price</w:t>
             </w:r>
-            <w:proofErr w:type="spellEnd"/>
           </w:p>
         </w:tc>
         <w:tc>
@@ -9763,7 +9594,6 @@
               <w:pStyle w:val="a8"/>
               <w:ind w:firstLineChars="0" w:firstLine="0"/>
             </w:pPr>
-            <w:proofErr w:type="spellStart"/>
             <w:r>
               <w:t>A</w:t>
             </w:r>
@@ -9785,7 +9615,6 @@
               </w:rPr>
               <w:t>d</w:t>
             </w:r>
-            <w:proofErr w:type="spellEnd"/>
           </w:p>
         </w:tc>
         <w:tc>
@@ -9820,7 +9649,6 @@
               <w:pStyle w:val="a8"/>
               <w:ind w:firstLineChars="0" w:firstLine="0"/>
             </w:pPr>
-            <w:proofErr w:type="spellStart"/>
             <w:r>
               <w:t>I</w:t>
             </w:r>
@@ -9830,7 +9658,6 @@
               </w:rPr>
               <w:t>nt</w:t>
             </w:r>
-            <w:proofErr w:type="spellEnd"/>
           </w:p>
         </w:tc>
         <w:tc>
@@ -9924,6 +9751,17 @@
               <w:ind w:firstLineChars="0" w:firstLine="0"/>
             </w:pPr>
             <w:r>
+              <w:t>A</w:t>
+            </w:r>
+            <w:r>
+              <w:rPr>
+                <w:rFonts w:hint="eastAsia"/>
+              </w:rPr>
+              <w:t>rea_</w:t>
+            </w:r>
+            <w:bookmarkStart w:id="0" w:name="_GoBack"/>
+            <w:bookmarkEnd w:id="0"/>
+            <w:r>
               <w:rPr>
                 <w:rFonts w:hint="eastAsia"/>
               </w:rPr>
@@ -10055,7 +9893,6 @@
               <w:pStyle w:val="a8"/>
               <w:ind w:firstLineChars="0" w:firstLine="0"/>
             </w:pPr>
-            <w:proofErr w:type="spellStart"/>
             <w:r>
               <w:t>P</w:t>
             </w:r>
@@ -10077,7 +9914,6 @@
               </w:rPr>
               <w:t>d</w:t>
             </w:r>
-            <w:proofErr w:type="spellEnd"/>
           </w:p>
         </w:tc>
         <w:tc>
@@ -10112,7 +9948,6 @@
               <w:pStyle w:val="a8"/>
               <w:ind w:firstLineChars="0" w:firstLine="0"/>
             </w:pPr>
-            <w:proofErr w:type="spellStart"/>
             <w:r>
               <w:t>I</w:t>
             </w:r>
@@ -10122,7 +9957,6 @@
               </w:rPr>
               <w:t>nt</w:t>
             </w:r>
-            <w:proofErr w:type="spellEnd"/>
           </w:p>
         </w:tc>
         <w:tc>
@@ -10207,7 +10041,6 @@
         </w:rPr>
         <w:t>：</w:t>
       </w:r>
-      <w:proofErr w:type="spellStart"/>
       <w:r>
         <w:rPr>
           <w:rFonts w:hint="eastAsia"/>
@@ -10232,9 +10065,6 @@
         </w:rPr>
         <w:t>address</w:t>
       </w:r>
-      <w:bookmarkStart w:id="0" w:name="_GoBack"/>
-      <w:bookmarkEnd w:id="0"/>
-      <w:proofErr w:type="spellEnd"/>
     </w:p>
     <w:tbl>
       <w:tblPr>
@@ -10244,14 +10074,14 @@
         <w:tblLook w:val="04A0" w:firstRow="1" w:lastRow="0" w:firstColumn="1" w:lastColumn="0" w:noHBand="0" w:noVBand="1"/>
       </w:tblPr>
       <w:tblGrid>
-        <w:gridCol w:w="835"/>
-        <w:gridCol w:w="1874"/>
-        <w:gridCol w:w="1061"/>
+        <w:gridCol w:w="822"/>
+        <w:gridCol w:w="1949"/>
+        <w:gridCol w:w="1042"/>
         <w:gridCol w:w="868"/>
-        <w:gridCol w:w="784"/>
-        <w:gridCol w:w="838"/>
-        <w:gridCol w:w="838"/>
-        <w:gridCol w:w="838"/>
+        <w:gridCol w:w="777"/>
+        <w:gridCol w:w="826"/>
+        <w:gridCol w:w="826"/>
+        <w:gridCol w:w="826"/>
       </w:tblGrid>
       <w:tr>
         <w:tc>
@@ -10476,7 +10306,6 @@
               <w:pStyle w:val="a8"/>
               <w:ind w:firstLineChars="0" w:firstLine="0"/>
             </w:pPr>
-            <w:proofErr w:type="spellStart"/>
             <w:r>
               <w:t>I</w:t>
             </w:r>
@@ -10486,7 +10315,6 @@
               </w:rPr>
               <w:t>nt</w:t>
             </w:r>
-            <w:proofErr w:type="spellEnd"/>
           </w:p>
         </w:tc>
         <w:tc>
@@ -10579,29 +10407,30 @@
               <w:pStyle w:val="a8"/>
               <w:ind w:firstLineChars="0" w:firstLine="0"/>
             </w:pPr>
-            <w:proofErr w:type="spellStart"/>
-            <w:r>
-              <w:t>A</w:t>
-            </w:r>
-            <w:r>
-              <w:rPr>
-                <w:rFonts w:hint="eastAsia"/>
-              </w:rPr>
-              <w:t>rea_</w:t>
-            </w:r>
-            <w:r>
-              <w:rPr>
-                <w:rFonts w:hint="eastAsia"/>
-              </w:rPr>
-              <w:t>I</w:t>
-            </w:r>
-            <w:r>
-              <w:rPr>
-                <w:rFonts w:hint="eastAsia"/>
-              </w:rPr>
-              <w:t>d</w:t>
-            </w:r>
-            <w:proofErr w:type="spellEnd"/>
+            <w:r>
+              <w:rPr>
+                <w:rFonts w:hint="eastAsia"/>
+              </w:rPr>
+              <w:t>community_address</w:t>
+            </w:r>
+            <w:r>
+              <w:rPr>
+                <w:rFonts w:hint="eastAsia"/>
+              </w:rPr>
+              <w:t xml:space="preserve"> </w:t>
+            </w:r>
+            <w:r>
+              <w:rPr>
+                <w:rFonts w:hint="eastAsia"/>
+              </w:rPr>
+              <w:t>_</w:t>
+            </w:r>
+            <w:r>
+              <w:rPr>
+                <w:rFonts w:hint="eastAsia"/>
+              </w:rPr>
+              <w:t>Name</w:t>
+            </w:r>
           </w:p>
         </w:tc>
         <w:tc>
@@ -10695,12 +10524,6 @@
               <w:pStyle w:val="a8"/>
               <w:ind w:firstLineChars="0" w:firstLine="0"/>
             </w:pPr>
-            <w:r>
-              <w:rPr>
-                <w:rFonts w:hint="eastAsia"/>
-              </w:rPr>
-              <w:t>外键</w:t>
-            </w:r>
           </w:p>
         </w:tc>
       </w:tr>
@@ -10731,7 +10554,6 @@
               <w:pStyle w:val="a8"/>
               <w:ind w:firstLineChars="0" w:firstLine="0"/>
             </w:pPr>
-            <w:proofErr w:type="spellStart"/>
             <w:r>
               <w:rPr>
                 <w:rFonts w:hint="eastAsia"/>
@@ -10750,7 +10572,6 @@
             <w:r>
               <w:t>d</w:t>
             </w:r>
-            <w:proofErr w:type="spellEnd"/>
           </w:p>
         </w:tc>
         <w:tc>
@@ -10785,7 +10606,6 @@
               <w:pStyle w:val="a8"/>
               <w:ind w:firstLineChars="0" w:firstLine="0"/>
             </w:pPr>
-            <w:proofErr w:type="spellStart"/>
             <w:r>
               <w:t>I</w:t>
             </w:r>
@@ -10795,7 +10615,6 @@
               </w:rPr>
               <w:t>nt</w:t>
             </w:r>
-            <w:proofErr w:type="spellEnd"/>
           </w:p>
         </w:tc>
         <w:tc>
@@ -11105,7 +10924,6 @@
                 <w:color w:val="FF0000"/>
               </w:rPr>
             </w:pPr>
-            <w:proofErr w:type="spellStart"/>
             <w:r>
               <w:rPr>
                 <w:rFonts w:hint="eastAsia"/>
@@ -11134,7 +10952,6 @@
               </w:rPr>
               <w:t>d</w:t>
             </w:r>
-            <w:proofErr w:type="spellEnd"/>
           </w:p>
         </w:tc>
         <w:tc>
@@ -11177,7 +10994,6 @@
                 <w:color w:val="FF0000"/>
               </w:rPr>
             </w:pPr>
-            <w:proofErr w:type="spellStart"/>
             <w:r>
               <w:rPr>
                 <w:color w:val="FF0000"/>
@@ -11191,7 +11007,6 @@
               </w:rPr>
               <w:t>nt</w:t>
             </w:r>
-            <w:proofErr w:type="spellEnd"/>
           </w:p>
         </w:tc>
         <w:tc>
@@ -11306,7 +11121,6 @@
                 <w:color w:val="FF0000"/>
               </w:rPr>
             </w:pPr>
-            <w:proofErr w:type="spellStart"/>
             <w:r>
               <w:rPr>
                 <w:rFonts w:hint="eastAsia"/>
@@ -11326,7 +11140,6 @@
               </w:rPr>
               <w:t>ame</w:t>
             </w:r>
-            <w:proofErr w:type="spellEnd"/>
           </w:p>
         </w:tc>
         <w:tc>
@@ -11394,7 +11207,7 @@
                 <w:rFonts w:hint="eastAsia"/>
                 <w:color w:val="FF0000"/>
               </w:rPr>
-              <w:t>128</w:t>
+              <w:t>200</w:t>
             </w:r>
           </w:p>
         </w:tc>
@@ -11480,7 +11293,6 @@
                 <w:color w:val="FF0000"/>
               </w:rPr>
             </w:pPr>
-            <w:proofErr w:type="spellStart"/>
             <w:r>
               <w:rPr>
                 <w:rFonts w:hint="eastAsia"/>
@@ -11495,7 +11307,6 @@
               </w:rPr>
               <w:t>ualified</w:t>
             </w:r>
-            <w:proofErr w:type="spellEnd"/>
           </w:p>
         </w:tc>
         <w:tc>
@@ -11649,7 +11460,6 @@
                 <w:color w:val="FF0000"/>
               </w:rPr>
             </w:pPr>
-            <w:proofErr w:type="spellStart"/>
             <w:r>
               <w:rPr>
                 <w:rFonts w:hint="eastAsia"/>
@@ -11664,7 +11474,6 @@
               </w:rPr>
               <w:t>ddress</w:t>
             </w:r>
-            <w:proofErr w:type="spellEnd"/>
           </w:p>
         </w:tc>
         <w:tc>
@@ -11818,7 +11627,6 @@
                 <w:color w:val="FF0000"/>
               </w:rPr>
             </w:pPr>
-            <w:proofErr w:type="spellStart"/>
             <w:r>
               <w:rPr>
                 <w:rFonts w:hint="eastAsia"/>
@@ -11833,7 +11641,6 @@
               </w:rPr>
               <w:t>hone</w:t>
             </w:r>
-            <w:proofErr w:type="spellEnd"/>
           </w:p>
         </w:tc>
         <w:tc>
@@ -11989,7 +11796,6 @@
                 <w:color w:val="FF0000"/>
               </w:rPr>
             </w:pPr>
-            <w:proofErr w:type="spellStart"/>
             <w:r>
               <w:rPr>
                 <w:rFonts w:hint="eastAsia"/>
@@ -11997,7 +11803,6 @@
               </w:rPr>
               <w:t>Company_Legal_Person</w:t>
             </w:r>
-            <w:proofErr w:type="spellEnd"/>
           </w:p>
         </w:tc>
         <w:tc>
@@ -12017,7 +11822,15 @@
                 <w:rFonts w:hint="eastAsia"/>
                 <w:color w:val="FF0000"/>
               </w:rPr>
-              <w:t>公司法人</w:t>
+              <w:t>公司法</w:t>
+            </w:r>
+            <w:r>
+              <w:rPr>
+                <w:rFonts w:hint="eastAsia"/>
+                <w:color w:val="FF0000"/>
+              </w:rPr>
+              <w:lastRenderedPageBreak/>
+              <w:t>人</w:t>
             </w:r>
           </w:p>
         </w:tc>
@@ -12037,6 +11850,7 @@
               <w:rPr>
                 <w:color w:val="FF0000"/>
               </w:rPr>
+              <w:lastRenderedPageBreak/>
               <w:t>V</w:t>
             </w:r>
             <w:r>
@@ -12144,7 +11958,6 @@
         <w:lastRenderedPageBreak/>
         <w:t>社区服务表：</w:t>
       </w:r>
-      <w:proofErr w:type="spellStart"/>
       <w:r>
         <w:rPr>
           <w:rFonts w:hint="eastAsia"/>
@@ -12183,7 +11996,6 @@
         </w:rPr>
         <w:t>ervice</w:t>
       </w:r>
-      <w:proofErr w:type="spellEnd"/>
     </w:p>
     <w:tbl>
       <w:tblPr>
@@ -12367,7 +12179,6 @@
               <w:pStyle w:val="a8"/>
               <w:ind w:firstLineChars="0" w:firstLine="0"/>
             </w:pPr>
-            <w:proofErr w:type="spellStart"/>
             <w:r>
               <w:t>C</w:t>
             </w:r>
@@ -12386,7 +12197,6 @@
             <w:r>
               <w:t>d</w:t>
             </w:r>
-            <w:proofErr w:type="spellEnd"/>
           </w:p>
         </w:tc>
         <w:tc>
@@ -12421,7 +12231,6 @@
               <w:pStyle w:val="a8"/>
               <w:ind w:firstLineChars="0" w:firstLine="0"/>
             </w:pPr>
-            <w:proofErr w:type="spellStart"/>
             <w:r>
               <w:t>I</w:t>
             </w:r>
@@ -12431,7 +12240,6 @@
               </w:rPr>
               <w:t>nt</w:t>
             </w:r>
-            <w:proofErr w:type="spellEnd"/>
           </w:p>
         </w:tc>
         <w:tc>
@@ -12524,7 +12332,6 @@
               <w:pStyle w:val="a8"/>
               <w:ind w:firstLineChars="0" w:firstLine="0"/>
             </w:pPr>
-            <w:proofErr w:type="spellStart"/>
             <w:r>
               <w:t>A</w:t>
             </w:r>
@@ -12546,7 +12353,6 @@
               </w:rPr>
               <w:t>d</w:t>
             </w:r>
-            <w:proofErr w:type="spellEnd"/>
           </w:p>
         </w:tc>
         <w:tc>
@@ -12581,11 +12387,9 @@
               <w:pStyle w:val="a8"/>
               <w:ind w:firstLineChars="0" w:firstLine="0"/>
             </w:pPr>
-            <w:proofErr w:type="spellStart"/>
             <w:r>
               <w:t>Int</w:t>
             </w:r>
-            <w:proofErr w:type="spellEnd"/>
           </w:p>
         </w:tc>
         <w:tc>
@@ -12678,7 +12482,6 @@
               <w:pStyle w:val="a8"/>
               <w:ind w:firstLineChars="0" w:firstLine="0"/>
             </w:pPr>
-            <w:proofErr w:type="spellStart"/>
             <w:r>
               <w:rPr>
                 <w:rFonts w:hint="eastAsia"/>
@@ -12703,7 +12506,6 @@
               </w:rPr>
               <w:t>d</w:t>
             </w:r>
-            <w:proofErr w:type="spellEnd"/>
           </w:p>
         </w:tc>
         <w:tc>
@@ -12738,11 +12540,9 @@
               <w:pStyle w:val="a8"/>
               <w:ind w:firstLineChars="0" w:firstLine="0"/>
             </w:pPr>
-            <w:proofErr w:type="spellStart"/>
             <w:r>
               <w:t>int</w:t>
             </w:r>
-            <w:proofErr w:type="spellEnd"/>
           </w:p>
         </w:tc>
         <w:tc>
@@ -13012,7 +12812,6 @@
             <w:tcW w:w="1502" w:type="dxa"/>
           </w:tcPr>
           <w:p>
-            <w:proofErr w:type="spellStart"/>
             <w:r>
               <w:rPr>
                 <w:rFonts w:hint="eastAsia"/>
@@ -13037,7 +12836,6 @@
               </w:rPr>
               <w:t>d</w:t>
             </w:r>
-            <w:proofErr w:type="spellEnd"/>
           </w:p>
         </w:tc>
         <w:tc>
@@ -13072,7 +12870,6 @@
               <w:pStyle w:val="a8"/>
               <w:ind w:firstLineChars="0" w:firstLine="0"/>
             </w:pPr>
-            <w:proofErr w:type="spellStart"/>
             <w:r>
               <w:t>I</w:t>
             </w:r>
@@ -13082,7 +12879,6 @@
               </w:rPr>
               <w:t>nt</w:t>
             </w:r>
-            <w:proofErr w:type="spellEnd"/>
           </w:p>
         </w:tc>
         <w:tc>
@@ -13175,7 +12971,6 @@
               <w:pStyle w:val="a8"/>
               <w:ind w:firstLineChars="0" w:firstLine="0"/>
             </w:pPr>
-            <w:proofErr w:type="spellStart"/>
             <w:r>
               <w:rPr>
                 <w:rFonts w:hint="eastAsia"/>
@@ -13188,7 +12983,6 @@
             <w:r>
               <w:t>ame</w:t>
             </w:r>
-            <w:proofErr w:type="spellEnd"/>
           </w:p>
         </w:tc>
         <w:tc>
@@ -13308,7 +13102,6 @@
             <w:tcW w:w="1502" w:type="dxa"/>
           </w:tcPr>
           <w:p>
-            <w:proofErr w:type="spellStart"/>
             <w:r>
               <w:rPr>
                 <w:rFonts w:hint="eastAsia"/>
@@ -13327,7 +13120,6 @@
               </w:rPr>
               <w:t>_Describle</w:t>
             </w:r>
-            <w:proofErr w:type="spellEnd"/>
           </w:p>
         </w:tc>
         <w:tc>
@@ -13447,7 +13239,6 @@
             <w:tcW w:w="1502" w:type="dxa"/>
           </w:tcPr>
           <w:p>
-            <w:proofErr w:type="spellStart"/>
             <w:r>
               <w:rPr>
                 <w:rFonts w:hint="eastAsia"/>
@@ -13460,7 +13251,6 @@
               </w:rPr>
               <w:t>rice</w:t>
             </w:r>
-            <w:proofErr w:type="spellEnd"/>
           </w:p>
         </w:tc>
         <w:tc>
@@ -13573,7 +13363,6 @@
             <w:tcW w:w="1502" w:type="dxa"/>
           </w:tcPr>
           <w:p>
-            <w:proofErr w:type="spellStart"/>
             <w:r>
               <w:rPr>
                 <w:rFonts w:hint="eastAsia"/>
@@ -13592,7 +13381,6 @@
             <w:r>
               <w:t>umber</w:t>
             </w:r>
-            <w:proofErr w:type="spellEnd"/>
           </w:p>
         </w:tc>
         <w:tc>
@@ -13621,7 +13409,6 @@
               <w:pStyle w:val="a8"/>
               <w:ind w:firstLineChars="0" w:firstLine="0"/>
             </w:pPr>
-            <w:proofErr w:type="spellStart"/>
             <w:r>
               <w:t>I</w:t>
             </w:r>
@@ -13631,7 +13418,6 @@
               </w:rPr>
               <w:t>nt</w:t>
             </w:r>
-            <w:proofErr w:type="spellEnd"/>
           </w:p>
         </w:tc>
         <w:tc>
@@ -13714,7 +13500,6 @@
             <w:tcW w:w="1502" w:type="dxa"/>
           </w:tcPr>
           <w:p>
-            <w:proofErr w:type="spellStart"/>
             <w:r>
               <w:rPr>
                 <w:rFonts w:hint="eastAsia"/>
@@ -13736,7 +13521,6 @@
             <w:r>
               <w:t>onditions</w:t>
             </w:r>
-            <w:proofErr w:type="spellEnd"/>
           </w:p>
         </w:tc>
         <w:tc>
@@ -13850,7 +13634,6 @@
             <w:tcW w:w="1502" w:type="dxa"/>
           </w:tcPr>
           <w:p>
-            <w:proofErr w:type="spellStart"/>
             <w:r>
               <w:rPr>
                 <w:rFonts w:hint="eastAsia"/>
@@ -13863,7 +13646,6 @@
               </w:rPr>
               <w:t>rice</w:t>
             </w:r>
-            <w:proofErr w:type="spellEnd"/>
           </w:p>
         </w:tc>
         <w:tc>
@@ -13974,7 +13756,6 @@
             <w:tcW w:w="1502" w:type="dxa"/>
           </w:tcPr>
           <w:p>
-            <w:proofErr w:type="spellStart"/>
             <w:r>
               <w:rPr>
                 <w:rFonts w:hint="eastAsia"/>
@@ -13990,7 +13771,6 @@
               </w:rPr>
               <w:t>ime</w:t>
             </w:r>
-            <w:proofErr w:type="spellEnd"/>
           </w:p>
         </w:tc>
         <w:tc>
@@ -14108,7 +13888,6 @@
               <w:pStyle w:val="a8"/>
               <w:ind w:firstLineChars="0" w:firstLine="0"/>
             </w:pPr>
-            <w:proofErr w:type="spellStart"/>
             <w:r>
               <w:rPr>
                 <w:rFonts w:hint="eastAsia"/>
@@ -14127,7 +13906,6 @@
             <w:r>
               <w:t>Picture</w:t>
             </w:r>
-            <w:proofErr w:type="spellEnd"/>
           </w:p>
         </w:tc>
         <w:tc>
@@ -14248,7 +14026,6 @@
               <w:pStyle w:val="a8"/>
               <w:ind w:firstLineChars="0" w:firstLine="0"/>
             </w:pPr>
-            <w:proofErr w:type="spellStart"/>
             <w:r>
               <w:t>I</w:t>
             </w:r>
@@ -14270,7 +14047,6 @@
               </w:rPr>
               <w:t>Features</w:t>
             </w:r>
-            <w:proofErr w:type="spellEnd"/>
           </w:p>
         </w:tc>
         <w:tc>
@@ -14302,7 +14078,6 @@
               </w:tabs>
               <w:ind w:firstLineChars="0" w:firstLine="0"/>
             </w:pPr>
-            <w:proofErr w:type="spellStart"/>
             <w:r>
               <w:t>I</w:t>
             </w:r>
@@ -14312,7 +14087,6 @@
               </w:rPr>
               <w:t>nt</w:t>
             </w:r>
-            <w:proofErr w:type="spellEnd"/>
           </w:p>
         </w:tc>
         <w:tc>
@@ -14567,7 +14341,6 @@
         <w:lastRenderedPageBreak/>
         <w:t>社区服务人员表</w:t>
       </w:r>
-      <w:proofErr w:type="spellStart"/>
       <w:r>
         <w:rPr>
           <w:rFonts w:hint="eastAsia"/>
@@ -14592,7 +14365,6 @@
         </w:rPr>
         <w:t>person</w:t>
       </w:r>
-      <w:proofErr w:type="spellEnd"/>
     </w:p>
     <w:tbl>
       <w:tblPr>
@@ -14772,7 +14544,6 @@
             <w:tcW w:w="1783" w:type="dxa"/>
           </w:tcPr>
           <w:p>
-            <w:proofErr w:type="spellStart"/>
             <w:r>
               <w:t>S</w:t>
             </w:r>
@@ -14788,7 +14559,6 @@
               </w:rPr>
               <w:t>d</w:t>
             </w:r>
-            <w:proofErr w:type="spellEnd"/>
           </w:p>
         </w:tc>
         <w:tc>
@@ -14823,7 +14593,6 @@
               <w:pStyle w:val="a8"/>
               <w:ind w:firstLineChars="0" w:firstLine="0"/>
             </w:pPr>
-            <w:proofErr w:type="spellStart"/>
             <w:r>
               <w:t>I</w:t>
             </w:r>
@@ -14833,7 +14602,6 @@
               </w:rPr>
               <w:t>nt</w:t>
             </w:r>
-            <w:proofErr w:type="spellEnd"/>
           </w:p>
         </w:tc>
         <w:tc>
@@ -14926,7 +14694,6 @@
               <w:pStyle w:val="a8"/>
               <w:ind w:firstLineChars="0" w:firstLine="0"/>
             </w:pPr>
-            <w:proofErr w:type="spellStart"/>
             <w:r>
               <w:rPr>
                 <w:rFonts w:hint="eastAsia"/>
@@ -14945,7 +14712,6 @@
             <w:r>
               <w:t>d</w:t>
             </w:r>
-            <w:proofErr w:type="spellEnd"/>
           </w:p>
         </w:tc>
         <w:tc>
@@ -14980,7 +14746,6 @@
               <w:pStyle w:val="a8"/>
               <w:ind w:firstLineChars="0" w:firstLine="0"/>
             </w:pPr>
-            <w:proofErr w:type="spellStart"/>
             <w:r>
               <w:t>I</w:t>
             </w:r>
@@ -14990,7 +14755,6 @@
               </w:rPr>
               <w:t>nt</w:t>
             </w:r>
-            <w:proofErr w:type="spellEnd"/>
           </w:p>
         </w:tc>
         <w:tc>
@@ -15079,7 +14843,6 @@
             <w:tcW w:w="1783" w:type="dxa"/>
           </w:tcPr>
           <w:p>
-            <w:proofErr w:type="spellStart"/>
             <w:r>
               <w:rPr>
                 <w:rFonts w:hint="eastAsia"/>
@@ -15104,7 +14867,6 @@
               </w:rPr>
               <w:t>d</w:t>
             </w:r>
-            <w:proofErr w:type="spellEnd"/>
           </w:p>
         </w:tc>
         <w:tc>
@@ -15139,7 +14901,6 @@
               <w:pStyle w:val="a8"/>
               <w:ind w:firstLineChars="0" w:firstLine="0"/>
             </w:pPr>
-            <w:proofErr w:type="spellStart"/>
             <w:r>
               <w:t>I</w:t>
             </w:r>
@@ -15149,7 +14910,6 @@
               </w:rPr>
               <w:t>nt</w:t>
             </w:r>
-            <w:proofErr w:type="spellEnd"/>
           </w:p>
         </w:tc>
         <w:tc>
@@ -15250,7 +15010,6 @@
             <w:r>
               <w:t>_</w:t>
             </w:r>
-            <w:proofErr w:type="spellStart"/>
             <w:r>
               <w:rPr>
                 <w:rFonts w:hint="eastAsia"/>
@@ -15260,7 +15019,6 @@
             <w:r>
               <w:t>d</w:t>
             </w:r>
-            <w:proofErr w:type="spellEnd"/>
           </w:p>
         </w:tc>
         <w:tc>
@@ -15291,7 +15049,6 @@
             <w:tcW w:w="844" w:type="dxa"/>
           </w:tcPr>
           <w:p>
-            <w:proofErr w:type="spellStart"/>
             <w:r>
               <w:t>I</w:t>
             </w:r>
@@ -15301,7 +15058,6 @@
               </w:rPr>
               <w:t>nt</w:t>
             </w:r>
-            <w:proofErr w:type="spellEnd"/>
           </w:p>
         </w:tc>
         <w:tc>
@@ -15384,7 +15140,6 @@
         </w:rPr>
         <w:t>服务订单：</w:t>
       </w:r>
-      <w:proofErr w:type="spellStart"/>
       <w:r>
         <w:rPr>
           <w:rFonts w:hint="eastAsia"/>
@@ -15409,7 +15164,6 @@
         </w:rPr>
         <w:t>order</w:t>
       </w:r>
-      <w:proofErr w:type="spellEnd"/>
     </w:p>
     <w:tbl>
       <w:tblPr>
@@ -15607,7 +15361,6 @@
             <w:tcW w:w="1901" w:type="dxa"/>
           </w:tcPr>
           <w:p>
-            <w:proofErr w:type="spellStart"/>
             <w:r>
               <w:rPr>
                 <w:rFonts w:hint="eastAsia"/>
@@ -15650,7 +15403,6 @@
               </w:rPr>
               <w:t>d</w:t>
             </w:r>
-            <w:proofErr w:type="spellEnd"/>
           </w:p>
         </w:tc>
         <w:tc>
@@ -15685,7 +15437,6 @@
               <w:pStyle w:val="a8"/>
               <w:ind w:firstLineChars="0" w:firstLine="0"/>
             </w:pPr>
-            <w:proofErr w:type="spellStart"/>
             <w:r>
               <w:t>I</w:t>
             </w:r>
@@ -15695,7 +15446,6 @@
               </w:rPr>
               <w:t>nt</w:t>
             </w:r>
-            <w:proofErr w:type="spellEnd"/>
           </w:p>
         </w:tc>
         <w:tc>
@@ -15799,7 +15549,6 @@
               <w:pStyle w:val="a8"/>
               <w:ind w:firstLineChars="0" w:firstLine="0"/>
             </w:pPr>
-            <w:proofErr w:type="spellStart"/>
             <w:r>
               <w:rPr>
                 <w:rFonts w:hint="eastAsia"/>
@@ -15812,7 +15561,6 @@
             <w:r>
               <w:t>d</w:t>
             </w:r>
-            <w:proofErr w:type="spellEnd"/>
           </w:p>
         </w:tc>
         <w:tc>
@@ -15847,7 +15595,6 @@
               <w:pStyle w:val="a8"/>
               <w:ind w:firstLineChars="0" w:firstLine="0"/>
             </w:pPr>
-            <w:proofErr w:type="spellStart"/>
             <w:r>
               <w:t>I</w:t>
             </w:r>
@@ -15857,7 +15604,6 @@
               </w:rPr>
               <w:t>nt</w:t>
             </w:r>
-            <w:proofErr w:type="spellEnd"/>
           </w:p>
         </w:tc>
         <w:tc>
@@ -15961,14 +15707,12 @@
               <w:pStyle w:val="a8"/>
               <w:ind w:firstLineChars="0" w:firstLine="0"/>
             </w:pPr>
-            <w:proofErr w:type="spellStart"/>
             <w:r>
               <w:t>User_I</w:t>
             </w:r>
             <w:r>
               <w:t>d</w:t>
             </w:r>
-            <w:proofErr w:type="spellEnd"/>
           </w:p>
         </w:tc>
         <w:tc>
@@ -16003,7 +15747,6 @@
               <w:pStyle w:val="a8"/>
               <w:ind w:firstLineChars="0" w:firstLine="0"/>
             </w:pPr>
-            <w:proofErr w:type="spellStart"/>
             <w:r>
               <w:t>I</w:t>
             </w:r>
@@ -16013,7 +15756,6 @@
               </w:rPr>
               <w:t>nt</w:t>
             </w:r>
-            <w:proofErr w:type="spellEnd"/>
           </w:p>
         </w:tc>
         <w:tc>
@@ -16113,7 +15855,6 @@
             <w:tcW w:w="1901" w:type="dxa"/>
           </w:tcPr>
           <w:p>
-            <w:proofErr w:type="spellStart"/>
             <w:r>
               <w:rPr>
                 <w:rFonts w:hint="eastAsia"/>
@@ -16138,7 +15879,6 @@
             <w:r>
               <w:t>d</w:t>
             </w:r>
-            <w:proofErr w:type="spellEnd"/>
           </w:p>
         </w:tc>
         <w:tc>
@@ -16173,7 +15913,6 @@
               <w:pStyle w:val="a8"/>
               <w:ind w:firstLineChars="0" w:firstLine="0"/>
             </w:pPr>
-            <w:proofErr w:type="spellStart"/>
             <w:r>
               <w:t>I</w:t>
             </w:r>
@@ -16183,7 +15922,6 @@
               </w:rPr>
               <w:t>nt</w:t>
             </w:r>
-            <w:proofErr w:type="spellEnd"/>
           </w:p>
         </w:tc>
         <w:tc>
@@ -16283,7 +16021,6 @@
             <w:tcW w:w="1901" w:type="dxa"/>
           </w:tcPr>
           <w:p>
-            <w:proofErr w:type="spellStart"/>
             <w:r>
               <w:rPr>
                 <w:rFonts w:hint="eastAsia"/>
@@ -16296,7 +16033,6 @@
               </w:rPr>
               <w:t>d</w:t>
             </w:r>
-            <w:proofErr w:type="spellEnd"/>
           </w:p>
         </w:tc>
         <w:tc>
@@ -16331,7 +16067,6 @@
               <w:pStyle w:val="a8"/>
               <w:ind w:firstLineChars="0" w:firstLine="0"/>
             </w:pPr>
-            <w:proofErr w:type="spellStart"/>
             <w:r>
               <w:t>I</w:t>
             </w:r>
@@ -16341,7 +16076,6 @@
               </w:rPr>
               <w:t>nt</w:t>
             </w:r>
-            <w:proofErr w:type="spellEnd"/>
           </w:p>
         </w:tc>
         <w:tc>
@@ -16441,7 +16175,6 @@
             <w:tcW w:w="1901" w:type="dxa"/>
           </w:tcPr>
           <w:p>
-            <w:proofErr w:type="spellStart"/>
             <w:r>
               <w:rPr>
                 <w:rFonts w:hint="eastAsia"/>
@@ -16454,7 +16187,6 @@
               </w:rPr>
               <w:t>um</w:t>
             </w:r>
-            <w:proofErr w:type="spellEnd"/>
           </w:p>
         </w:tc>
         <w:tc>
@@ -16479,7 +16211,6 @@
             <w:tcW w:w="868" w:type="dxa"/>
           </w:tcPr>
           <w:p>
-            <w:proofErr w:type="spellStart"/>
             <w:r>
               <w:t>I</w:t>
             </w:r>
@@ -16489,7 +16220,6 @@
               </w:rPr>
               <w:t>nt</w:t>
             </w:r>
-            <w:proofErr w:type="spellEnd"/>
           </w:p>
         </w:tc>
         <w:tc>
@@ -16583,7 +16313,6 @@
             <w:tcW w:w="1901" w:type="dxa"/>
           </w:tcPr>
           <w:p>
-            <w:proofErr w:type="spellStart"/>
             <w:r>
               <w:rPr>
                 <w:rFonts w:hint="eastAsia"/>
@@ -16596,7 +16325,6 @@
               </w:rPr>
               <w:t>rice</w:t>
             </w:r>
-            <w:proofErr w:type="spellEnd"/>
           </w:p>
         </w:tc>
         <w:tc>
@@ -16625,14 +16353,12 @@
               <w:pStyle w:val="a8"/>
               <w:ind w:firstLineChars="0" w:firstLine="0"/>
             </w:pPr>
-            <w:proofErr w:type="spellStart"/>
             <w:r>
               <w:rPr>
                 <w:rFonts w:hint="eastAsia"/>
               </w:rPr>
               <w:t>bigint</w:t>
             </w:r>
-            <w:proofErr w:type="spellEnd"/>
           </w:p>
         </w:tc>
         <w:tc>
@@ -16726,7 +16452,6 @@
             <w:tcW w:w="1901" w:type="dxa"/>
           </w:tcPr>
           <w:p>
-            <w:proofErr w:type="spellStart"/>
             <w:r>
               <w:rPr>
                 <w:rFonts w:hint="eastAsia"/>
@@ -16751,7 +16476,6 @@
               </w:rPr>
               <w:t>ime</w:t>
             </w:r>
-            <w:proofErr w:type="spellEnd"/>
           </w:p>
         </w:tc>
         <w:tc>
@@ -16780,14 +16504,12 @@
               <w:pStyle w:val="a8"/>
               <w:ind w:firstLineChars="0" w:firstLine="0"/>
             </w:pPr>
-            <w:proofErr w:type="spellStart"/>
             <w:r>
               <w:rPr>
                 <w:rFonts w:hint="eastAsia"/>
               </w:rPr>
               <w:t>bigint</w:t>
             </w:r>
-            <w:proofErr w:type="spellEnd"/>
           </w:p>
         </w:tc>
         <w:tc>
@@ -16881,7 +16603,6 @@
             <w:tcW w:w="1901" w:type="dxa"/>
           </w:tcPr>
           <w:p>
-            <w:proofErr w:type="spellStart"/>
             <w:r>
               <w:rPr>
                 <w:rFonts w:hint="eastAsia"/>
@@ -16906,7 +16627,6 @@
               </w:rPr>
               <w:t>ime</w:t>
             </w:r>
-            <w:proofErr w:type="spellEnd"/>
           </w:p>
           <w:p/>
         </w:tc>
@@ -16939,14 +16659,12 @@
               </w:tabs>
               <w:ind w:firstLineChars="0" w:firstLine="0"/>
             </w:pPr>
-            <w:proofErr w:type="spellStart"/>
             <w:r>
               <w:rPr>
                 <w:rFonts w:hint="eastAsia"/>
               </w:rPr>
               <w:t>bigint</w:t>
             </w:r>
-            <w:proofErr w:type="spellEnd"/>
             <w:r>
               <w:tab/>
             </w:r>
@@ -17047,7 +16765,6 @@
               <w:pStyle w:val="a8"/>
               <w:ind w:firstLineChars="0" w:firstLine="0"/>
             </w:pPr>
-            <w:proofErr w:type="spellStart"/>
             <w:r>
               <w:t>S</w:t>
             </w:r>
@@ -17063,7 +16780,6 @@
               </w:rPr>
               <w:t>e_address</w:t>
             </w:r>
-            <w:proofErr w:type="spellEnd"/>
           </w:p>
         </w:tc>
         <w:tc>
@@ -17201,7 +16917,6 @@
               <w:pStyle w:val="a8"/>
               <w:ind w:firstLineChars="0" w:firstLine="0"/>
             </w:pPr>
-            <w:proofErr w:type="spellStart"/>
             <w:r>
               <w:t>Evaluation</w:t>
             </w:r>
@@ -17223,7 +16938,6 @@
               </w:rPr>
               <w:t>d</w:t>
             </w:r>
-            <w:proofErr w:type="spellEnd"/>
           </w:p>
         </w:tc>
         <w:tc>
@@ -17261,7 +16975,6 @@
               </w:tabs>
               <w:ind w:firstLineChars="0" w:firstLine="0"/>
             </w:pPr>
-            <w:proofErr w:type="spellStart"/>
             <w:r>
               <w:t>I</w:t>
             </w:r>
@@ -17271,7 +16984,6 @@
               </w:rPr>
               <w:t>nt</w:t>
             </w:r>
-            <w:proofErr w:type="spellEnd"/>
           </w:p>
         </w:tc>
         <w:tc>
@@ -17375,7 +17087,6 @@
               <w:pStyle w:val="a8"/>
               <w:ind w:firstLineChars="0" w:firstLine="0"/>
             </w:pPr>
-            <w:proofErr w:type="spellStart"/>
             <w:r>
               <w:t>P</w:t>
             </w:r>
@@ -17403,7 +17114,6 @@
               </w:rPr>
               <w:t>us</w:t>
             </w:r>
-            <w:proofErr w:type="spellEnd"/>
           </w:p>
         </w:tc>
         <w:tc>
@@ -17446,7 +17156,6 @@
               </w:tabs>
               <w:ind w:firstLineChars="0" w:firstLine="0"/>
             </w:pPr>
-            <w:proofErr w:type="spellStart"/>
             <w:r>
               <w:t>I</w:t>
             </w:r>
@@ -17456,7 +17165,6 @@
               </w:rPr>
               <w:t>nt</w:t>
             </w:r>
-            <w:proofErr w:type="spellEnd"/>
           </w:p>
         </w:tc>
         <w:tc>
@@ -17606,7 +17314,6 @@
               <w:pStyle w:val="a8"/>
               <w:ind w:firstLineChars="0" w:firstLine="0"/>
             </w:pPr>
-            <w:proofErr w:type="spellStart"/>
             <w:r>
               <w:t>O</w:t>
             </w:r>
@@ -17628,7 +17335,6 @@
               </w:rPr>
               <w:t>tatus</w:t>
             </w:r>
-            <w:proofErr w:type="spellEnd"/>
           </w:p>
         </w:tc>
         <w:tc>
@@ -17660,7 +17366,6 @@
               </w:tabs>
               <w:ind w:firstLineChars="0" w:firstLine="0"/>
             </w:pPr>
-            <w:proofErr w:type="spellStart"/>
             <w:r>
               <w:t>I</w:t>
             </w:r>
@@ -17670,7 +17375,6 @@
               </w:rPr>
               <w:t>nt</w:t>
             </w:r>
-            <w:proofErr w:type="spellEnd"/>
           </w:p>
         </w:tc>
         <w:tc>
@@ -18167,7 +17871,6 @@
               <w:pStyle w:val="a8"/>
               <w:ind w:firstLineChars="0" w:firstLine="0"/>
             </w:pPr>
-            <w:proofErr w:type="spellStart"/>
             <w:r>
               <w:rPr>
                 <w:rFonts w:hint="eastAsia"/>
@@ -18198,7 +17901,6 @@
               </w:rPr>
               <w:t>d</w:t>
             </w:r>
-            <w:proofErr w:type="spellEnd"/>
           </w:p>
         </w:tc>
         <w:tc>
@@ -18233,7 +17935,6 @@
               <w:pStyle w:val="a8"/>
               <w:ind w:firstLineChars="0" w:firstLine="0"/>
             </w:pPr>
-            <w:proofErr w:type="spellStart"/>
             <w:r>
               <w:t>I</w:t>
             </w:r>
@@ -18243,7 +17944,6 @@
               </w:rPr>
               <w:t>nt</w:t>
             </w:r>
-            <w:proofErr w:type="spellEnd"/>
           </w:p>
         </w:tc>
         <w:tc>
@@ -18332,7 +18032,6 @@
             <w:tcW w:w="1502" w:type="dxa"/>
           </w:tcPr>
           <w:p>
-            <w:proofErr w:type="spellStart"/>
             <w:r>
               <w:rPr>
                 <w:rFonts w:hint="eastAsia"/>
@@ -18345,7 +18044,6 @@
             <w:r>
               <w:t>d</w:t>
             </w:r>
-            <w:proofErr w:type="spellEnd"/>
           </w:p>
         </w:tc>
         <w:tc>
@@ -18380,7 +18078,6 @@
               <w:pStyle w:val="a8"/>
               <w:ind w:firstLineChars="0" w:firstLine="0"/>
             </w:pPr>
-            <w:proofErr w:type="spellStart"/>
             <w:r>
               <w:t>I</w:t>
             </w:r>
@@ -18390,7 +18087,6 @@
               </w:rPr>
               <w:t>nt</w:t>
             </w:r>
-            <w:proofErr w:type="spellEnd"/>
           </w:p>
         </w:tc>
         <w:tc>
@@ -18491,7 +18187,6 @@
             <w:r>
               <w:t>_</w:t>
             </w:r>
-            <w:proofErr w:type="spellStart"/>
             <w:r>
               <w:rPr>
                 <w:rFonts w:hint="eastAsia"/>
@@ -18501,7 +18196,6 @@
             <w:r>
               <w:t>d</w:t>
             </w:r>
-            <w:proofErr w:type="spellEnd"/>
           </w:p>
         </w:tc>
         <w:tc>
@@ -18542,11 +18236,9 @@
               <w:pStyle w:val="a8"/>
               <w:ind w:firstLineChars="0" w:firstLine="0"/>
             </w:pPr>
-            <w:proofErr w:type="spellStart"/>
             <w:r>
               <w:t>int</w:t>
             </w:r>
-            <w:proofErr w:type="spellEnd"/>
           </w:p>
         </w:tc>
         <w:tc>
@@ -18635,7 +18327,6 @@
             <w:tcW w:w="1502" w:type="dxa"/>
           </w:tcPr>
           <w:p>
-            <w:proofErr w:type="spellStart"/>
             <w:r>
               <w:rPr>
                 <w:rFonts w:hint="eastAsia"/>
@@ -18648,7 +18339,6 @@
               </w:rPr>
               <w:t>ontent</w:t>
             </w:r>
-            <w:proofErr w:type="spellEnd"/>
           </w:p>
         </w:tc>
         <w:tc>
@@ -18768,7 +18458,6 @@
             <w:tcW w:w="1502" w:type="dxa"/>
           </w:tcPr>
           <w:p>
-            <w:proofErr w:type="spellStart"/>
             <w:r>
               <w:rPr>
                 <w:rFonts w:hint="eastAsia"/>
@@ -18793,7 +18482,6 @@
               </w:rPr>
               <w:t>ime</w:t>
             </w:r>
-            <w:proofErr w:type="spellEnd"/>
           </w:p>
         </w:tc>
         <w:tc>
@@ -18822,14 +18510,12 @@
               <w:pStyle w:val="a8"/>
               <w:ind w:firstLineChars="0" w:firstLine="0"/>
             </w:pPr>
-            <w:proofErr w:type="spellStart"/>
             <w:r>
               <w:rPr>
                 <w:rFonts w:hint="eastAsia"/>
               </w:rPr>
               <w:t>bigint</w:t>
             </w:r>
-            <w:proofErr w:type="spellEnd"/>
           </w:p>
         </w:tc>
         <w:tc>
@@ -18909,7 +18595,6 @@
             <w:tcW w:w="1502" w:type="dxa"/>
           </w:tcPr>
           <w:p>
-            <w:proofErr w:type="spellStart"/>
             <w:r>
               <w:t>I</w:t>
             </w:r>
@@ -18931,7 +18616,6 @@
               </w:rPr>
               <w:t>Complete</w:t>
             </w:r>
-            <w:proofErr w:type="spellEnd"/>
           </w:p>
         </w:tc>
         <w:tc>
@@ -18962,7 +18646,6 @@
             <w:tcW w:w="868" w:type="dxa"/>
           </w:tcPr>
           <w:p>
-            <w:proofErr w:type="spellStart"/>
             <w:r>
               <w:t>I</w:t>
             </w:r>
@@ -18972,7 +18655,6 @@
               </w:rPr>
               <w:t>nt</w:t>
             </w:r>
-            <w:proofErr w:type="spellEnd"/>
           </w:p>
         </w:tc>
         <w:tc>
@@ -19079,7 +18761,6 @@
             <w:tcW w:w="1502" w:type="dxa"/>
           </w:tcPr>
           <w:p>
-            <w:proofErr w:type="spellStart"/>
             <w:r>
               <w:t>Evaluation</w:t>
             </w:r>
@@ -19101,7 +18782,6 @@
               </w:rPr>
               <w:t>d</w:t>
             </w:r>
-            <w:proofErr w:type="spellEnd"/>
           </w:p>
         </w:tc>
         <w:tc>
@@ -19136,7 +18816,6 @@
               <w:pStyle w:val="a8"/>
               <w:ind w:firstLineChars="0" w:firstLine="0"/>
             </w:pPr>
-            <w:proofErr w:type="spellStart"/>
             <w:r>
               <w:t>I</w:t>
             </w:r>
@@ -19146,7 +18825,6 @@
               </w:rPr>
               <w:t>nt</w:t>
             </w:r>
-            <w:proofErr w:type="spellEnd"/>
           </w:p>
         </w:tc>
         <w:tc>
@@ -19585,7 +19263,6 @@
             <w:tcW w:w="1890" w:type="dxa"/>
           </w:tcPr>
           <w:p>
-            <w:proofErr w:type="spellStart"/>
             <w:r>
               <w:t>Evaluation</w:t>
             </w:r>
@@ -19607,7 +19284,6 @@
               </w:rPr>
               <w:t>d</w:t>
             </w:r>
-            <w:proofErr w:type="spellEnd"/>
           </w:p>
         </w:tc>
         <w:tc>
@@ -19642,7 +19318,6 @@
               <w:pStyle w:val="a8"/>
               <w:ind w:firstLineChars="0" w:firstLine="0"/>
             </w:pPr>
-            <w:proofErr w:type="spellStart"/>
             <w:r>
               <w:t>I</w:t>
             </w:r>
@@ -19652,7 +19327,6 @@
               </w:rPr>
               <w:t>nt</w:t>
             </w:r>
-            <w:proofErr w:type="spellEnd"/>
           </w:p>
         </w:tc>
         <w:tc>
@@ -19756,7 +19430,6 @@
             <w:tcW w:w="1890" w:type="dxa"/>
           </w:tcPr>
           <w:p>
-            <w:proofErr w:type="spellStart"/>
             <w:r>
               <w:rPr>
                 <w:rFonts w:hint="eastAsia"/>
@@ -19793,7 +19466,6 @@
               </w:rPr>
               <w:t>d</w:t>
             </w:r>
-            <w:proofErr w:type="spellEnd"/>
           </w:p>
         </w:tc>
         <w:tc>
@@ -19828,7 +19500,6 @@
               <w:pStyle w:val="a8"/>
               <w:ind w:firstLineChars="0" w:firstLine="0"/>
             </w:pPr>
-            <w:proofErr w:type="spellStart"/>
             <w:r>
               <w:t>I</w:t>
             </w:r>
@@ -19838,7 +19509,6 @@
               </w:rPr>
               <w:t>nt</w:t>
             </w:r>
-            <w:proofErr w:type="spellEnd"/>
           </w:p>
         </w:tc>
         <w:tc>
@@ -19938,7 +19608,6 @@
             <w:tcW w:w="1890" w:type="dxa"/>
           </w:tcPr>
           <w:p>
-            <w:proofErr w:type="spellStart"/>
             <w:r>
               <w:rPr>
                 <w:rFonts w:hint="eastAsia"/>
@@ -19954,7 +19623,6 @@
               </w:rPr>
               <w:t>ontent</w:t>
             </w:r>
-            <w:proofErr w:type="spellEnd"/>
           </w:p>
         </w:tc>
         <w:tc>
@@ -20075,14 +19743,12 @@
             <w:tcW w:w="1890" w:type="dxa"/>
           </w:tcPr>
           <w:p>
-            <w:proofErr w:type="spellStart"/>
             <w:r>
               <w:t>Is_S</w:t>
             </w:r>
             <w:r>
               <w:t>atisfaction</w:t>
             </w:r>
-            <w:proofErr w:type="spellEnd"/>
           </w:p>
         </w:tc>
         <w:tc>
@@ -20111,7 +19777,6 @@
               <w:pStyle w:val="a8"/>
               <w:ind w:firstLineChars="0" w:firstLine="0"/>
             </w:pPr>
-            <w:proofErr w:type="spellStart"/>
             <w:r>
               <w:t>I</w:t>
             </w:r>
@@ -20121,7 +19786,6 @@
               </w:rPr>
               <w:t>nt</w:t>
             </w:r>
-            <w:proofErr w:type="spellEnd"/>
           </w:p>
         </w:tc>
         <w:tc>
@@ -20384,7 +20048,6 @@
         </w:rPr>
         <w:t>社区新闻通知：</w:t>
       </w:r>
-      <w:proofErr w:type="spellStart"/>
       <w:r>
         <w:rPr>
           <w:rFonts w:hint="eastAsia"/>
@@ -20415,7 +20078,6 @@
         </w:rPr>
         <w:t>news</w:t>
       </w:r>
-      <w:proofErr w:type="spellEnd"/>
     </w:p>
     <w:tbl>
       <w:tblPr>
@@ -20595,7 +20257,6 @@
             <w:tcW w:w="1502" w:type="dxa"/>
           </w:tcPr>
           <w:p>
-            <w:proofErr w:type="spellStart"/>
             <w:r>
               <w:rPr>
                 <w:rFonts w:hint="eastAsia"/>
@@ -20608,7 +20269,6 @@
               </w:rPr>
               <w:t>d</w:t>
             </w:r>
-            <w:proofErr w:type="spellEnd"/>
           </w:p>
         </w:tc>
         <w:tc>
@@ -20643,7 +20303,6 @@
               <w:pStyle w:val="a8"/>
               <w:ind w:firstLineChars="0" w:firstLine="0"/>
             </w:pPr>
-            <w:proofErr w:type="spellStart"/>
             <w:r>
               <w:t>I</w:t>
             </w:r>
@@ -20653,7 +20312,6 @@
               </w:rPr>
               <w:t>nt</w:t>
             </w:r>
-            <w:proofErr w:type="spellEnd"/>
           </w:p>
         </w:tc>
         <w:tc>
@@ -20742,7 +20400,6 @@
             <w:tcW w:w="1502" w:type="dxa"/>
           </w:tcPr>
           <w:p>
-            <w:proofErr w:type="spellStart"/>
             <w:r>
               <w:rPr>
                 <w:rFonts w:hint="eastAsia"/>
@@ -20755,7 +20412,6 @@
               </w:rPr>
               <w:t>itle</w:t>
             </w:r>
-            <w:proofErr w:type="spellEnd"/>
           </w:p>
         </w:tc>
         <w:tc>
@@ -20878,7 +20534,6 @@
             <w:tcW w:w="1502" w:type="dxa"/>
           </w:tcPr>
           <w:p>
-            <w:proofErr w:type="spellStart"/>
             <w:r>
               <w:rPr>
                 <w:rFonts w:hint="eastAsia"/>
@@ -20891,7 +20546,6 @@
               </w:rPr>
               <w:t>ontent</w:t>
             </w:r>
-            <w:proofErr w:type="spellEnd"/>
           </w:p>
         </w:tc>
         <w:tc>
@@ -21011,7 +20665,6 @@
             <w:tcW w:w="1502" w:type="dxa"/>
           </w:tcPr>
           <w:p>
-            <w:proofErr w:type="spellStart"/>
             <w:r>
               <w:rPr>
                 <w:b/>
@@ -21035,7 +20688,6 @@
               </w:rPr>
               <w:t>ime</w:t>
             </w:r>
-            <w:proofErr w:type="spellEnd"/>
           </w:p>
           <w:p/>
         </w:tc>
@@ -21065,14 +20717,12 @@
               <w:pStyle w:val="a8"/>
               <w:ind w:firstLineChars="0" w:firstLine="0"/>
             </w:pPr>
-            <w:proofErr w:type="spellStart"/>
             <w:r>
               <w:rPr>
                 <w:rFonts w:hint="eastAsia"/>
               </w:rPr>
               <w:t>bigint</w:t>
             </w:r>
-            <w:proofErr w:type="spellEnd"/>
           </w:p>
         </w:tc>
         <w:tc>
@@ -21152,7 +20802,6 @@
             <w:tcW w:w="1502" w:type="dxa"/>
           </w:tcPr>
           <w:p>
-            <w:proofErr w:type="spellStart"/>
             <w:r>
               <w:rPr>
                 <w:rFonts w:hint="eastAsia"/>
@@ -21165,7 +20814,6 @@
               </w:rPr>
               <w:t>mportent</w:t>
             </w:r>
-            <w:proofErr w:type="spellEnd"/>
           </w:p>
           <w:p/>
         </w:tc>
@@ -21191,7 +20839,6 @@
             <w:tcW w:w="868" w:type="dxa"/>
           </w:tcPr>
           <w:p>
-            <w:proofErr w:type="spellStart"/>
             <w:r>
               <w:t>I</w:t>
             </w:r>
@@ -21201,7 +20848,6 @@
               </w:rPr>
               <w:t>nt</w:t>
             </w:r>
-            <w:proofErr w:type="spellEnd"/>
           </w:p>
         </w:tc>
         <w:tc>
@@ -21326,7 +20972,6 @@
             <w:r>
               <w:t>_</w:t>
             </w:r>
-            <w:proofErr w:type="spellStart"/>
             <w:r>
               <w:rPr>
                 <w:rFonts w:hint="eastAsia"/>
@@ -21336,7 +20981,6 @@
             <w:r>
               <w:t>d</w:t>
             </w:r>
-            <w:proofErr w:type="spellEnd"/>
           </w:p>
         </w:tc>
         <w:tc>
@@ -21371,7 +21015,6 @@
               <w:pStyle w:val="a8"/>
               <w:ind w:firstLineChars="0" w:firstLine="0"/>
             </w:pPr>
-            <w:proofErr w:type="spellStart"/>
             <w:r>
               <w:t>I</w:t>
             </w:r>
@@ -21381,7 +21024,6 @@
               </w:rPr>
               <w:t>nt</w:t>
             </w:r>
-            <w:proofErr w:type="spellEnd"/>
           </w:p>
         </w:tc>
         <w:tc>
@@ -21470,7 +21112,6 @@
             <w:tcW w:w="1502" w:type="dxa"/>
           </w:tcPr>
           <w:p>
-            <w:proofErr w:type="spellStart"/>
             <w:r>
               <w:t>N</w:t>
             </w:r>
@@ -21495,7 +21136,6 @@
               </w:rPr>
               <w:t>rief</w:t>
             </w:r>
-            <w:proofErr w:type="spellEnd"/>
           </w:p>
         </w:tc>
         <w:tc>
@@ -21615,7 +21255,6 @@
             <w:tcW w:w="1502" w:type="dxa"/>
           </w:tcPr>
           <w:p>
-            <w:proofErr w:type="spellStart"/>
             <w:r>
               <w:t>Community_</w:t>
             </w:r>
@@ -21628,7 +21267,6 @@
             <w:r>
               <w:t>d</w:t>
             </w:r>
-            <w:proofErr w:type="spellEnd"/>
           </w:p>
         </w:tc>
         <w:tc>
@@ -21663,7 +21301,6 @@
               <w:pStyle w:val="a8"/>
               <w:ind w:firstLineChars="0" w:firstLine="0"/>
             </w:pPr>
-            <w:proofErr w:type="spellStart"/>
             <w:r>
               <w:t>I</w:t>
             </w:r>
@@ -21673,7 +21310,6 @@
               </w:rPr>
               <w:t>nt</w:t>
             </w:r>
-            <w:proofErr w:type="spellEnd"/>
           </w:p>
         </w:tc>
         <w:tc>
@@ -21762,7 +21398,6 @@
             <w:tcW w:w="1502" w:type="dxa"/>
           </w:tcPr>
           <w:p>
-            <w:proofErr w:type="spellStart"/>
             <w:r>
               <w:rPr>
                 <w:rFonts w:hint="eastAsia"/>
@@ -21781,7 +21416,6 @@
               </w:rPr>
               <w:t>ews_Type</w:t>
             </w:r>
-            <w:proofErr w:type="spellEnd"/>
           </w:p>
         </w:tc>
         <w:tc>
@@ -21810,7 +21444,6 @@
               <w:pStyle w:val="a8"/>
               <w:ind w:firstLineChars="0" w:firstLine="0"/>
             </w:pPr>
-            <w:proofErr w:type="spellStart"/>
             <w:r>
               <w:t>I</w:t>
             </w:r>
@@ -21820,7 +21453,6 @@
               </w:rPr>
               <w:t>nt</w:t>
             </w:r>
-            <w:proofErr w:type="spellEnd"/>
           </w:p>
         </w:tc>
         <w:tc>
@@ -21929,7 +21561,6 @@
         </w:rPr>
         <w:t xml:space="preserve"> </w:t>
       </w:r>
-      <w:proofErr w:type="spellStart"/>
       <w:r>
         <w:rPr>
           <w:rFonts w:hint="eastAsia"/>
@@ -21954,7 +21585,6 @@
         </w:rPr>
         <w:t>advice</w:t>
       </w:r>
-      <w:proofErr w:type="spellEnd"/>
     </w:p>
     <w:tbl>
       <w:tblPr>
@@ -22134,7 +21764,6 @@
             <w:tcW w:w="1693" w:type="dxa"/>
           </w:tcPr>
           <w:p>
-            <w:proofErr w:type="spellStart"/>
             <w:r>
               <w:rPr>
                 <w:rFonts w:hint="eastAsia"/>
@@ -22153,7 +21782,6 @@
               </w:rPr>
               <w:t>dvice</w:t>
             </w:r>
-            <w:proofErr w:type="spellEnd"/>
             <w:r>
               <w:rPr>
                 <w:rFonts w:hint="eastAsia"/>
@@ -22206,7 +21834,6 @@
               <w:pStyle w:val="a8"/>
               <w:ind w:firstLineChars="0" w:firstLine="0"/>
             </w:pPr>
-            <w:proofErr w:type="spellStart"/>
             <w:r>
               <w:t>I</w:t>
             </w:r>
@@ -22216,7 +21843,6 @@
               </w:rPr>
               <w:t>nt</w:t>
             </w:r>
-            <w:proofErr w:type="spellEnd"/>
           </w:p>
         </w:tc>
         <w:tc>
@@ -22305,7 +21931,6 @@
             <w:tcW w:w="1693" w:type="dxa"/>
           </w:tcPr>
           <w:p>
-            <w:proofErr w:type="spellStart"/>
             <w:r>
               <w:rPr>
                 <w:rFonts w:hint="eastAsia"/>
@@ -22318,7 +21943,6 @@
               </w:rPr>
               <w:t>dvice</w:t>
             </w:r>
-            <w:proofErr w:type="spellEnd"/>
             <w:r>
               <w:rPr>
                 <w:rFonts w:hint="eastAsia"/>
@@ -22459,7 +22083,6 @@
             <w:tcW w:w="1693" w:type="dxa"/>
           </w:tcPr>
           <w:p>
-            <w:proofErr w:type="spellStart"/>
             <w:r>
               <w:rPr>
                 <w:rFonts w:hint="eastAsia"/>
@@ -22472,7 +22095,6 @@
               </w:rPr>
               <w:t>dvice</w:t>
             </w:r>
-            <w:proofErr w:type="spellEnd"/>
             <w:r>
               <w:rPr>
                 <w:rFonts w:hint="eastAsia"/>
@@ -22611,7 +22233,6 @@
             <w:tcW w:w="1693" w:type="dxa"/>
           </w:tcPr>
           <w:p>
-            <w:proofErr w:type="spellStart"/>
             <w:r>
               <w:rPr>
                 <w:rFonts w:hint="eastAsia"/>
@@ -22628,7 +22249,6 @@
               </w:rPr>
               <w:t>ime</w:t>
             </w:r>
-            <w:proofErr w:type="spellEnd"/>
           </w:p>
           <w:p/>
         </w:tc>
@@ -22658,14 +22278,12 @@
               <w:pStyle w:val="a8"/>
               <w:ind w:firstLineChars="0" w:firstLine="0"/>
             </w:pPr>
-            <w:proofErr w:type="spellStart"/>
             <w:r>
               <w:rPr>
                 <w:rFonts w:hint="eastAsia"/>
               </w:rPr>
               <w:t>bigint</w:t>
             </w:r>
-            <w:proofErr w:type="spellEnd"/>
           </w:p>
         </w:tc>
         <w:tc>
@@ -22757,7 +22375,6 @@
             <w:r>
               <w:t>_</w:t>
             </w:r>
-            <w:proofErr w:type="spellStart"/>
             <w:r>
               <w:rPr>
                 <w:rFonts w:hint="eastAsia"/>
@@ -22767,7 +22384,6 @@
             <w:r>
               <w:t>d</w:t>
             </w:r>
-            <w:proofErr w:type="spellEnd"/>
             <w:r>
               <w:t xml:space="preserve"> </w:t>
             </w:r>
@@ -22801,7 +22417,6 @@
             <w:tcW w:w="868" w:type="dxa"/>
           </w:tcPr>
           <w:p>
-            <w:proofErr w:type="spellStart"/>
             <w:r>
               <w:t>I</w:t>
             </w:r>
@@ -22811,7 +22426,6 @@
               </w:rPr>
               <w:t>nt</w:t>
             </w:r>
-            <w:proofErr w:type="spellEnd"/>
           </w:p>
         </w:tc>
         <w:tc>
@@ -22900,7 +22514,6 @@
             <w:tcW w:w="1693" w:type="dxa"/>
           </w:tcPr>
           <w:p>
-            <w:proofErr w:type="spellStart"/>
             <w:r>
               <w:t>A</w:t>
             </w:r>
@@ -22940,7 +22553,6 @@
               </w:rPr>
               <w:t>d</w:t>
             </w:r>
-            <w:proofErr w:type="spellEnd"/>
           </w:p>
         </w:tc>
         <w:tc>
@@ -22975,7 +22587,6 @@
               <w:pStyle w:val="a8"/>
               <w:ind w:firstLineChars="0" w:firstLine="0"/>
             </w:pPr>
-            <w:proofErr w:type="spellStart"/>
             <w:r>
               <w:t>I</w:t>
             </w:r>
@@ -22985,7 +22596,6 @@
               </w:rPr>
               <w:t>nt</w:t>
             </w:r>
-            <w:proofErr w:type="spellEnd"/>
           </w:p>
         </w:tc>
         <w:tc>
@@ -23074,14 +22684,12 @@
             <w:tcW w:w="1693" w:type="dxa"/>
           </w:tcPr>
           <w:p>
-            <w:proofErr w:type="spellStart"/>
             <w:r>
               <w:rPr>
                 <w:rFonts w:hint="eastAsia"/>
               </w:rPr>
               <w:t>Old_Advice_Brief</w:t>
             </w:r>
-            <w:proofErr w:type="spellEnd"/>
           </w:p>
         </w:tc>
         <w:tc>
@@ -23209,7 +22817,6 @@
         </w:rPr>
         <w:t>：</w:t>
       </w:r>
-      <w:proofErr w:type="spellStart"/>
       <w:r>
         <w:rPr>
           <w:rFonts w:hint="eastAsia"/>
@@ -23218,7 +22825,6 @@
         </w:rPr>
         <w:t>advice_classification</w:t>
       </w:r>
-      <w:proofErr w:type="spellEnd"/>
     </w:p>
     <w:tbl>
       <w:tblPr>
@@ -23401,7 +23007,6 @@
             <w:tcW w:w="1693" w:type="dxa"/>
           </w:tcPr>
           <w:p>
-            <w:proofErr w:type="spellStart"/>
             <w:r>
               <w:rPr>
                 <w:rFonts w:hint="eastAsia"/>
@@ -23444,7 +23049,6 @@
               </w:rPr>
               <w:t>d</w:t>
             </w:r>
-            <w:proofErr w:type="spellEnd"/>
           </w:p>
         </w:tc>
         <w:tc>
@@ -23479,7 +23083,6 @@
               <w:pStyle w:val="a8"/>
               <w:ind w:firstLineChars="0" w:firstLine="0"/>
             </w:pPr>
-            <w:proofErr w:type="spellStart"/>
             <w:r>
               <w:t>I</w:t>
             </w:r>
@@ -23489,7 +23092,6 @@
               </w:rPr>
               <w:t>nt</w:t>
             </w:r>
-            <w:proofErr w:type="spellEnd"/>
           </w:p>
         </w:tc>
         <w:tc>
@@ -23709,7 +23311,6 @@
             <w:tcW w:w="1693" w:type="dxa"/>
           </w:tcPr>
           <w:p>
-            <w:proofErr w:type="spellStart"/>
             <w:r>
               <w:t>Parent</w:t>
             </w:r>
@@ -23722,7 +23323,6 @@
             <w:r>
               <w:t>d</w:t>
             </w:r>
-            <w:proofErr w:type="spellEnd"/>
           </w:p>
         </w:tc>
         <w:tc>
@@ -23757,7 +23357,6 @@
               <w:pStyle w:val="a8"/>
               <w:ind w:firstLineChars="0" w:firstLine="0"/>
             </w:pPr>
-            <w:proofErr w:type="spellStart"/>
             <w:r>
               <w:t>I</w:t>
             </w:r>
@@ -23767,7 +23366,6 @@
               </w:rPr>
               <w:t>nt</w:t>
             </w:r>
-            <w:proofErr w:type="spellEnd"/>
           </w:p>
         </w:tc>
         <w:tc>

--- a/doc/数据库设计.docx
+++ b/doc/数据库设计.docx
@@ -212,6 +212,7 @@
               <w:pStyle w:val="a8"/>
               <w:ind w:firstLineChars="0" w:firstLine="0"/>
             </w:pPr>
+            <w:proofErr w:type="spellStart"/>
             <w:r>
               <w:rPr>
                 <w:rFonts w:hint="eastAsia"/>
@@ -236,6 +237,7 @@
               </w:rPr>
               <w:t>d</w:t>
             </w:r>
+            <w:proofErr w:type="spellEnd"/>
           </w:p>
         </w:tc>
         <w:tc>
@@ -270,6 +272,7 @@
               <w:pStyle w:val="a8"/>
               <w:ind w:firstLineChars="0" w:firstLine="0"/>
             </w:pPr>
+            <w:proofErr w:type="spellStart"/>
             <w:r>
               <w:t>I</w:t>
             </w:r>
@@ -279,6 +282,7 @@
               </w:rPr>
               <w:t>nt</w:t>
             </w:r>
+            <w:proofErr w:type="spellEnd"/>
           </w:p>
         </w:tc>
         <w:tc>
@@ -371,6 +375,7 @@
               <w:pStyle w:val="a8"/>
               <w:ind w:firstLineChars="0" w:firstLine="0"/>
             </w:pPr>
+            <w:proofErr w:type="spellStart"/>
             <w:r>
               <w:rPr>
                 <w:rFonts w:hint="eastAsia"/>
@@ -401,6 +406,7 @@
               </w:rPr>
               <w:t>d</w:t>
             </w:r>
+            <w:proofErr w:type="spellEnd"/>
           </w:p>
         </w:tc>
         <w:tc>
@@ -435,6 +441,7 @@
               <w:pStyle w:val="a8"/>
               <w:ind w:firstLineChars="0" w:firstLine="0"/>
             </w:pPr>
+            <w:proofErr w:type="spellStart"/>
             <w:r>
               <w:t>I</w:t>
             </w:r>
@@ -444,6 +451,7 @@
               </w:rPr>
               <w:t>nt</w:t>
             </w:r>
+            <w:proofErr w:type="spellEnd"/>
           </w:p>
         </w:tc>
         <w:tc>
@@ -536,6 +544,7 @@
               <w:pStyle w:val="a8"/>
               <w:ind w:firstLineChars="0" w:firstLine="0"/>
             </w:pPr>
+            <w:proofErr w:type="spellStart"/>
             <w:r>
               <w:rPr>
                 <w:rFonts w:hint="eastAsia"/>
@@ -557,6 +566,7 @@
             <w:r>
               <w:t>ame</w:t>
             </w:r>
+            <w:proofErr w:type="spellEnd"/>
           </w:p>
         </w:tc>
         <w:tc>
@@ -803,6 +813,7 @@
         </w:rPr>
         <w:t>表：</w:t>
       </w:r>
+      <w:proofErr w:type="spellStart"/>
       <w:r>
         <w:rPr>
           <w:rFonts w:hint="eastAsia"/>
@@ -827,6 +838,7 @@
         </w:rPr>
         <w:t>type</w:t>
       </w:r>
+      <w:proofErr w:type="spellEnd"/>
     </w:p>
     <w:tbl>
       <w:tblPr>
@@ -1028,6 +1040,7 @@
               <w:pStyle w:val="a8"/>
               <w:ind w:firstLineChars="0" w:firstLine="0"/>
             </w:pPr>
+            <w:proofErr w:type="spellStart"/>
             <w:r>
               <w:rPr>
                 <w:rFonts w:hint="eastAsia"/>
@@ -1052,6 +1065,7 @@
               </w:rPr>
               <w:t>d</w:t>
             </w:r>
+            <w:proofErr w:type="spellEnd"/>
           </w:p>
         </w:tc>
         <w:tc>
@@ -1086,6 +1100,7 @@
               <w:pStyle w:val="a8"/>
               <w:ind w:firstLineChars="0" w:firstLine="0"/>
             </w:pPr>
+            <w:proofErr w:type="spellStart"/>
             <w:r>
               <w:t>I</w:t>
             </w:r>
@@ -1095,6 +1110,7 @@
               </w:rPr>
               <w:t>nt</w:t>
             </w:r>
+            <w:proofErr w:type="spellEnd"/>
           </w:p>
         </w:tc>
         <w:tc>
@@ -1198,6 +1214,7 @@
               <w:pStyle w:val="a8"/>
               <w:ind w:firstLineChars="0" w:firstLine="0"/>
             </w:pPr>
+            <w:proofErr w:type="spellStart"/>
             <w:r>
               <w:rPr>
                 <w:rFonts w:hint="eastAsia"/>
@@ -1213,6 +1230,7 @@
             <w:r>
               <w:t>Name</w:t>
             </w:r>
+            <w:proofErr w:type="spellEnd"/>
           </w:p>
         </w:tc>
         <w:tc>
@@ -1385,6 +1403,7 @@
         </w:rPr>
         <w:t>用户权限表：</w:t>
       </w:r>
+      <w:proofErr w:type="spellStart"/>
       <w:r>
         <w:rPr>
           <w:sz w:val="32"/>
@@ -1408,6 +1427,7 @@
         </w:rPr>
         <w:t>authority</w:t>
       </w:r>
+      <w:proofErr w:type="spellEnd"/>
     </w:p>
     <w:tbl>
       <w:tblPr>
@@ -1591,6 +1611,7 @@
               <w:pStyle w:val="a8"/>
               <w:ind w:firstLineChars="0" w:firstLine="0"/>
             </w:pPr>
+            <w:proofErr w:type="spellStart"/>
             <w:r>
               <w:rPr>
                 <w:rFonts w:hint="eastAsia"/>
@@ -1609,6 +1630,7 @@
             <w:r>
               <w:t>d</w:t>
             </w:r>
+            <w:proofErr w:type="spellEnd"/>
           </w:p>
         </w:tc>
         <w:tc>
@@ -1643,6 +1665,7 @@
               <w:pStyle w:val="a8"/>
               <w:ind w:firstLineChars="0" w:firstLine="0"/>
             </w:pPr>
+            <w:proofErr w:type="spellStart"/>
             <w:r>
               <w:t>I</w:t>
             </w:r>
@@ -1652,6 +1675,7 @@
               </w:rPr>
               <w:t>nt</w:t>
             </w:r>
+            <w:proofErr w:type="spellEnd"/>
           </w:p>
         </w:tc>
         <w:tc>
@@ -1744,6 +1768,7 @@
               <w:pStyle w:val="a8"/>
               <w:ind w:firstLineChars="0" w:firstLine="0"/>
             </w:pPr>
+            <w:proofErr w:type="spellStart"/>
             <w:r>
               <w:rPr>
                 <w:rFonts w:hint="eastAsia"/>
@@ -1762,6 +1787,7 @@
             <w:r>
               <w:t>d</w:t>
             </w:r>
+            <w:proofErr w:type="spellEnd"/>
           </w:p>
         </w:tc>
         <w:tc>
@@ -1796,9 +1822,11 @@
               <w:pStyle w:val="a8"/>
               <w:ind w:firstLineChars="0" w:firstLine="0"/>
             </w:pPr>
+            <w:proofErr w:type="spellStart"/>
             <w:r>
               <w:t>int</w:t>
             </w:r>
+            <w:proofErr w:type="spellEnd"/>
           </w:p>
         </w:tc>
         <w:tc>
@@ -1892,6 +1920,7 @@
                 <w:color w:val="000000" w:themeColor="text1"/>
               </w:rPr>
             </w:pPr>
+            <w:proofErr w:type="spellStart"/>
             <w:r>
               <w:rPr>
                 <w:rFonts w:hint="eastAsia"/>
@@ -1899,6 +1928,7 @@
               </w:rPr>
               <w:t>Authority_Bitmap</w:t>
             </w:r>
+            <w:proofErr w:type="spellEnd"/>
           </w:p>
         </w:tc>
         <w:tc>
@@ -2228,6 +2258,7 @@
               <w:pStyle w:val="a8"/>
               <w:ind w:firstLineChars="0" w:firstLine="0"/>
             </w:pPr>
+            <w:proofErr w:type="spellStart"/>
             <w:r>
               <w:rPr>
                 <w:rFonts w:hint="eastAsia"/>
@@ -2246,6 +2277,7 @@
             <w:r>
               <w:t>d</w:t>
             </w:r>
+            <w:proofErr w:type="spellEnd"/>
           </w:p>
         </w:tc>
         <w:tc>
@@ -2280,6 +2312,7 @@
               <w:pStyle w:val="a8"/>
               <w:ind w:firstLineChars="0" w:firstLine="0"/>
             </w:pPr>
+            <w:proofErr w:type="spellStart"/>
             <w:r>
               <w:t>I</w:t>
             </w:r>
@@ -2289,6 +2322,7 @@
               </w:rPr>
               <w:t>nt</w:t>
             </w:r>
+            <w:proofErr w:type="spellEnd"/>
           </w:p>
         </w:tc>
         <w:tc>
@@ -2381,6 +2415,7 @@
               <w:pStyle w:val="a8"/>
               <w:ind w:firstLineChars="0" w:firstLine="0"/>
             </w:pPr>
+            <w:proofErr w:type="spellStart"/>
             <w:r>
               <w:rPr>
                 <w:rFonts w:hint="eastAsia"/>
@@ -2393,6 +2428,7 @@
               </w:rPr>
               <w:t>Name</w:t>
             </w:r>
+            <w:proofErr w:type="spellEnd"/>
           </w:p>
         </w:tc>
         <w:tc>
@@ -2507,6 +2543,7 @@
         <w:lastRenderedPageBreak/>
         <w:t>用户详情表：</w:t>
       </w:r>
+      <w:proofErr w:type="spellStart"/>
       <w:r>
         <w:rPr>
           <w:rFonts w:hint="eastAsia"/>
@@ -2531,6 +2568,7 @@
         </w:rPr>
         <w:t>details</w:t>
       </w:r>
+      <w:proofErr w:type="spellEnd"/>
     </w:p>
     <w:tbl>
       <w:tblPr>
@@ -2714,6 +2752,7 @@
               <w:pStyle w:val="a8"/>
               <w:ind w:firstLineChars="0" w:firstLine="0"/>
             </w:pPr>
+            <w:proofErr w:type="spellStart"/>
             <w:r>
               <w:rPr>
                 <w:rFonts w:hint="eastAsia"/>
@@ -2732,6 +2771,7 @@
             <w:r>
               <w:t>d</w:t>
             </w:r>
+            <w:proofErr w:type="spellEnd"/>
           </w:p>
         </w:tc>
         <w:tc>
@@ -2766,6 +2806,7 @@
               <w:pStyle w:val="a8"/>
               <w:ind w:firstLineChars="0" w:firstLine="0"/>
             </w:pPr>
+            <w:proofErr w:type="spellStart"/>
             <w:r>
               <w:t>I</w:t>
             </w:r>
@@ -2775,6 +2816,7 @@
               </w:rPr>
               <w:t>nt</w:t>
             </w:r>
+            <w:proofErr w:type="spellEnd"/>
           </w:p>
         </w:tc>
         <w:tc>
@@ -2870,6 +2912,7 @@
               <w:pStyle w:val="a8"/>
               <w:ind w:firstLineChars="0" w:firstLine="0"/>
             </w:pPr>
+            <w:proofErr w:type="spellStart"/>
             <w:r>
               <w:rPr>
                 <w:rFonts w:hint="eastAsia"/>
@@ -2879,6 +2922,7 @@
             <w:r>
               <w:t>ame</w:t>
             </w:r>
+            <w:proofErr w:type="spellEnd"/>
           </w:p>
         </w:tc>
         <w:tc>
@@ -2996,6 +3040,7 @@
               <w:pStyle w:val="a8"/>
               <w:ind w:firstLineChars="0" w:firstLine="0"/>
             </w:pPr>
+            <w:proofErr w:type="spellStart"/>
             <w:r>
               <w:rPr>
                 <w:rFonts w:hint="eastAsia"/>
@@ -3005,6 +3050,7 @@
             <w:r>
               <w:t>ender</w:t>
             </w:r>
+            <w:proofErr w:type="spellEnd"/>
           </w:p>
         </w:tc>
         <w:tc>
@@ -3033,9 +3079,11 @@
               <w:pStyle w:val="a8"/>
               <w:ind w:firstLineChars="0" w:firstLine="0"/>
             </w:pPr>
+            <w:proofErr w:type="spellStart"/>
             <w:r>
               <w:t>Int</w:t>
             </w:r>
+            <w:proofErr w:type="spellEnd"/>
           </w:p>
         </w:tc>
         <w:tc>
@@ -3146,6 +3194,7 @@
               <w:pStyle w:val="a8"/>
               <w:ind w:firstLineChars="0" w:firstLine="0"/>
             </w:pPr>
+            <w:proofErr w:type="spellStart"/>
             <w:r>
               <w:rPr>
                 <w:rFonts w:hint="eastAsia"/>
@@ -3158,6 +3207,7 @@
             <w:r>
               <w:t>hone</w:t>
             </w:r>
+            <w:proofErr w:type="spellEnd"/>
           </w:p>
         </w:tc>
         <w:tc>
@@ -3275,6 +3325,7 @@
               <w:pStyle w:val="a8"/>
               <w:ind w:firstLineChars="0" w:firstLine="0"/>
             </w:pPr>
+            <w:proofErr w:type="spellStart"/>
             <w:r>
               <w:rPr>
                 <w:rFonts w:hint="eastAsia"/>
@@ -3290,6 +3341,7 @@
               </w:rPr>
               <w:t>ge</w:t>
             </w:r>
+            <w:proofErr w:type="spellEnd"/>
           </w:p>
         </w:tc>
         <w:tc>
@@ -3318,6 +3370,7 @@
               <w:pStyle w:val="a8"/>
               <w:ind w:firstLineChars="0" w:firstLine="0"/>
             </w:pPr>
+            <w:proofErr w:type="spellStart"/>
             <w:r>
               <w:t>I</w:t>
             </w:r>
@@ -3327,6 +3380,7 @@
               </w:rPr>
               <w:t>nt</w:t>
             </w:r>
+            <w:proofErr w:type="spellEnd"/>
           </w:p>
         </w:tc>
         <w:tc>
@@ -3407,6 +3461,7 @@
               <w:pStyle w:val="a8"/>
               <w:ind w:firstLineChars="0" w:firstLine="0"/>
             </w:pPr>
+            <w:proofErr w:type="spellStart"/>
             <w:r>
               <w:rPr>
                 <w:rFonts w:hint="eastAsia"/>
@@ -3422,6 +3477,7 @@
               </w:rPr>
               <w:t>mail</w:t>
             </w:r>
+            <w:proofErr w:type="spellEnd"/>
           </w:p>
         </w:tc>
         <w:tc>
@@ -3539,6 +3595,7 @@
               <w:pStyle w:val="a8"/>
               <w:ind w:firstLineChars="0" w:firstLine="0"/>
             </w:pPr>
+            <w:proofErr w:type="spellStart"/>
             <w:r>
               <w:rPr>
                 <w:rFonts w:hint="eastAsia"/>
@@ -3557,6 +3614,7 @@
             <w:r>
               <w:t>d</w:t>
             </w:r>
+            <w:proofErr w:type="spellEnd"/>
           </w:p>
         </w:tc>
         <w:tc>
@@ -3591,6 +3649,7 @@
               <w:pStyle w:val="a8"/>
               <w:ind w:firstLineChars="0" w:firstLine="0"/>
             </w:pPr>
+            <w:proofErr w:type="spellStart"/>
             <w:r>
               <w:t>I</w:t>
             </w:r>
@@ -3600,6 +3659,7 @@
               </w:rPr>
               <w:t>nt</w:t>
             </w:r>
+            <w:proofErr w:type="spellEnd"/>
           </w:p>
         </w:tc>
         <w:tc>
@@ -3627,7 +3687,18 @@
             <w:pPr>
               <w:pStyle w:val="a8"/>
               <w:ind w:firstLineChars="0" w:firstLine="0"/>
-            </w:pPr>
+              <w:rPr>
+                <w:rFonts w:hint="eastAsia"/>
+              </w:rPr>
+            </w:pPr>
+            <w:r>
+              <w:rPr>
+                <w:rFonts w:hint="eastAsia"/>
+              </w:rPr>
+              <w:t>否</w:t>
+            </w:r>
+            <w:bookmarkStart w:id="0" w:name="_GoBack"/>
+            <w:bookmarkEnd w:id="0"/>
           </w:p>
         </w:tc>
         <w:tc>
@@ -3686,6 +3757,7 @@
               <w:pStyle w:val="a8"/>
               <w:ind w:firstLineChars="0" w:firstLine="0"/>
             </w:pPr>
+            <w:proofErr w:type="spellStart"/>
             <w:r>
               <w:rPr>
                 <w:rFonts w:hint="eastAsia"/>
@@ -3701,6 +3773,7 @@
               </w:rPr>
               <w:t>ddress</w:t>
             </w:r>
+            <w:proofErr w:type="spellEnd"/>
           </w:p>
         </w:tc>
         <w:tc>
@@ -3814,6 +3887,7 @@
         </w:rPr>
         <w:t>用户老人表：</w:t>
       </w:r>
+      <w:proofErr w:type="spellStart"/>
       <w:r>
         <w:rPr>
           <w:rFonts w:hint="eastAsia"/>
@@ -3842,7 +3916,15 @@
           <w:sz w:val="32"/>
           <w:szCs w:val="32"/>
         </w:rPr>
-        <w:t>man(</w:t>
+        <w:t>man</w:t>
+      </w:r>
+      <w:proofErr w:type="spellEnd"/>
+      <w:r>
+        <w:rPr>
+          <w:sz w:val="32"/>
+          <w:szCs w:val="32"/>
+        </w:rPr>
+        <w:t>(</w:t>
       </w:r>
       <w:r>
         <w:rPr>
@@ -4051,6 +4133,7 @@
               <w:pStyle w:val="a8"/>
               <w:ind w:firstLineChars="0" w:firstLine="0"/>
             </w:pPr>
+            <w:proofErr w:type="spellStart"/>
             <w:r>
               <w:rPr>
                 <w:rFonts w:hint="eastAsia"/>
@@ -4069,6 +4152,7 @@
             <w:r>
               <w:t>d</w:t>
             </w:r>
+            <w:proofErr w:type="spellEnd"/>
           </w:p>
         </w:tc>
         <w:tc>
@@ -4103,6 +4187,7 @@
               <w:pStyle w:val="a8"/>
               <w:ind w:firstLineChars="0" w:firstLine="0"/>
             </w:pPr>
+            <w:proofErr w:type="spellStart"/>
             <w:r>
               <w:t>I</w:t>
             </w:r>
@@ -4112,6 +4197,7 @@
               </w:rPr>
               <w:t>nt</w:t>
             </w:r>
+            <w:proofErr w:type="spellEnd"/>
           </w:p>
         </w:tc>
         <w:tc>
@@ -4204,6 +4290,7 @@
               <w:pStyle w:val="a8"/>
               <w:ind w:firstLineChars="0" w:firstLine="0"/>
             </w:pPr>
+            <w:proofErr w:type="spellStart"/>
             <w:r>
               <w:rPr>
                 <w:rFonts w:hint="eastAsia"/>
@@ -4216,6 +4303,7 @@
             <w:r>
               <w:t>ame</w:t>
             </w:r>
+            <w:proofErr w:type="spellEnd"/>
           </w:p>
         </w:tc>
         <w:tc>
@@ -4339,6 +4427,7 @@
               <w:pStyle w:val="a8"/>
               <w:ind w:firstLineChars="0" w:firstLine="0"/>
             </w:pPr>
+            <w:proofErr w:type="spellStart"/>
             <w:r>
               <w:rPr>
                 <w:rFonts w:hint="eastAsia"/>
@@ -4351,6 +4440,7 @@
             <w:r>
               <w:t>ender</w:t>
             </w:r>
+            <w:proofErr w:type="spellEnd"/>
           </w:p>
         </w:tc>
         <w:tc>
@@ -4379,9 +4469,11 @@
               <w:pStyle w:val="a8"/>
               <w:ind w:firstLineChars="0" w:firstLine="0"/>
             </w:pPr>
+            <w:proofErr w:type="spellStart"/>
             <w:r>
               <w:t>Int</w:t>
             </w:r>
+            <w:proofErr w:type="spellEnd"/>
           </w:p>
         </w:tc>
         <w:tc>
@@ -4492,6 +4584,7 @@
               <w:pStyle w:val="a8"/>
               <w:ind w:firstLineChars="0" w:firstLine="0"/>
             </w:pPr>
+            <w:proofErr w:type="spellStart"/>
             <w:r>
               <w:rPr>
                 <w:rFonts w:hint="eastAsia"/>
@@ -4504,6 +4597,7 @@
             <w:r>
               <w:t>hone</w:t>
             </w:r>
+            <w:proofErr w:type="spellEnd"/>
           </w:p>
         </w:tc>
         <w:tc>
@@ -4627,6 +4721,7 @@
               <w:pStyle w:val="a8"/>
               <w:ind w:firstLineChars="0" w:firstLine="0"/>
             </w:pPr>
+            <w:proofErr w:type="spellStart"/>
             <w:r>
               <w:rPr>
                 <w:rFonts w:hint="eastAsia"/>
@@ -4639,6 +4734,7 @@
               </w:rPr>
               <w:t>ge</w:t>
             </w:r>
+            <w:proofErr w:type="spellEnd"/>
           </w:p>
         </w:tc>
         <w:tc>
@@ -4667,6 +4763,7 @@
               <w:pStyle w:val="a8"/>
               <w:ind w:firstLineChars="0" w:firstLine="0"/>
             </w:pPr>
+            <w:proofErr w:type="spellStart"/>
             <w:r>
               <w:t>I</w:t>
             </w:r>
@@ -4676,6 +4773,7 @@
               </w:rPr>
               <w:t>nt</w:t>
             </w:r>
+            <w:proofErr w:type="spellEnd"/>
           </w:p>
         </w:tc>
         <w:tc>
@@ -4762,6 +4860,7 @@
               <w:pStyle w:val="a8"/>
               <w:ind w:firstLineChars="0" w:firstLine="0"/>
             </w:pPr>
+            <w:proofErr w:type="spellStart"/>
             <w:r>
               <w:rPr>
                 <w:rFonts w:hint="eastAsia"/>
@@ -4777,6 +4876,7 @@
               </w:rPr>
               <w:t>hoto</w:t>
             </w:r>
+            <w:proofErr w:type="spellEnd"/>
           </w:p>
         </w:tc>
         <w:tc>
@@ -4894,6 +4994,7 @@
               <w:pStyle w:val="a8"/>
               <w:ind w:firstLineChars="0" w:firstLine="0"/>
             </w:pPr>
+            <w:proofErr w:type="spellStart"/>
             <w:r>
               <w:rPr>
                 <w:rFonts w:hint="eastAsia"/>
@@ -4912,6 +5013,7 @@
             <w:r>
               <w:t>d</w:t>
             </w:r>
+            <w:proofErr w:type="spellEnd"/>
           </w:p>
         </w:tc>
         <w:tc>
@@ -4946,6 +5048,7 @@
               <w:pStyle w:val="a8"/>
               <w:ind w:firstLineChars="0" w:firstLine="0"/>
             </w:pPr>
+            <w:proofErr w:type="spellStart"/>
             <w:r>
               <w:t>I</w:t>
             </w:r>
@@ -4955,6 +5058,7 @@
               </w:rPr>
               <w:t>nt</w:t>
             </w:r>
+            <w:proofErr w:type="spellEnd"/>
           </w:p>
         </w:tc>
         <w:tc>
@@ -5041,6 +5145,7 @@
               <w:pStyle w:val="a8"/>
               <w:ind w:firstLineChars="0" w:firstLine="0"/>
             </w:pPr>
+            <w:proofErr w:type="spellStart"/>
             <w:r>
               <w:rPr>
                 <w:rFonts w:hint="eastAsia"/>
@@ -5053,6 +5158,7 @@
             <w:r>
               <w:t>elationship</w:t>
             </w:r>
+            <w:proofErr w:type="spellEnd"/>
           </w:p>
         </w:tc>
         <w:tc>
@@ -5176,6 +5282,7 @@
               <w:pStyle w:val="a8"/>
               <w:ind w:firstLineChars="0" w:firstLine="0"/>
             </w:pPr>
+            <w:proofErr w:type="spellStart"/>
             <w:r>
               <w:rPr>
                 <w:rFonts w:hint="eastAsia"/>
@@ -5188,6 +5295,7 @@
             <w:r>
               <w:t>ontact</w:t>
             </w:r>
+            <w:proofErr w:type="spellEnd"/>
           </w:p>
         </w:tc>
         <w:tc>
@@ -5317,6 +5425,7 @@
               <w:pStyle w:val="a8"/>
               <w:ind w:firstLineChars="0" w:firstLine="0"/>
             </w:pPr>
+            <w:proofErr w:type="spellStart"/>
             <w:r>
               <w:rPr>
                 <w:rFonts w:hint="eastAsia"/>
@@ -5329,6 +5438,7 @@
             <w:r>
               <w:t>hone</w:t>
             </w:r>
+            <w:proofErr w:type="spellEnd"/>
           </w:p>
         </w:tc>
         <w:tc>
@@ -5584,6 +5694,7 @@
               <w:pStyle w:val="a8"/>
               <w:ind w:firstLineChars="0" w:firstLine="0"/>
             </w:pPr>
+            <w:proofErr w:type="spellStart"/>
             <w:r>
               <w:rPr>
                 <w:rFonts w:hint="eastAsia"/>
@@ -5611,6 +5722,7 @@
               </w:rPr>
               <w:t>I</w:t>
             </w:r>
+            <w:proofErr w:type="spellEnd"/>
           </w:p>
         </w:tc>
         <w:tc>
@@ -5648,6 +5760,7 @@
               </w:tabs>
               <w:ind w:firstLineChars="0" w:firstLine="0"/>
             </w:pPr>
+            <w:proofErr w:type="spellStart"/>
             <w:r>
               <w:t>I</w:t>
             </w:r>
@@ -5657,6 +5770,7 @@
               </w:rPr>
               <w:t>nt</w:t>
             </w:r>
+            <w:proofErr w:type="spellEnd"/>
           </w:p>
         </w:tc>
         <w:tc>
@@ -5740,6 +5854,7 @@
         <w:lastRenderedPageBreak/>
         <w:t>服务人员表：</w:t>
       </w:r>
+      <w:proofErr w:type="spellStart"/>
       <w:r>
         <w:rPr>
           <w:sz w:val="32"/>
@@ -5762,6 +5877,7 @@
         </w:rPr>
         <w:t>person</w:t>
       </w:r>
+      <w:proofErr w:type="spellEnd"/>
     </w:p>
     <w:tbl>
       <w:tblPr>
@@ -5957,6 +6073,7 @@
             <w:r>
               <w:t>_</w:t>
             </w:r>
+            <w:proofErr w:type="spellStart"/>
             <w:r>
               <w:rPr>
                 <w:rFonts w:hint="eastAsia"/>
@@ -5972,6 +6089,7 @@
             <w:r>
               <w:t>d</w:t>
             </w:r>
+            <w:proofErr w:type="spellEnd"/>
           </w:p>
         </w:tc>
         <w:tc>
@@ -6006,6 +6124,7 @@
               <w:pStyle w:val="a8"/>
               <w:ind w:firstLineChars="0" w:firstLine="0"/>
             </w:pPr>
+            <w:proofErr w:type="spellStart"/>
             <w:r>
               <w:t>I</w:t>
             </w:r>
@@ -6015,6 +6134,7 @@
               </w:rPr>
               <w:t>nt</w:t>
             </w:r>
+            <w:proofErr w:type="spellEnd"/>
           </w:p>
         </w:tc>
         <w:tc>
@@ -6107,6 +6227,7 @@
               <w:pStyle w:val="a8"/>
               <w:ind w:firstLineChars="0" w:firstLine="0"/>
             </w:pPr>
+            <w:proofErr w:type="spellStart"/>
             <w:r>
               <w:rPr>
                 <w:rFonts w:hint="eastAsia"/>
@@ -6119,6 +6240,7 @@
             <w:r>
               <w:t>ame</w:t>
             </w:r>
+            <w:proofErr w:type="spellEnd"/>
           </w:p>
         </w:tc>
         <w:tc>
@@ -6242,6 +6364,7 @@
               <w:pStyle w:val="a8"/>
               <w:ind w:firstLineChars="0" w:firstLine="0"/>
             </w:pPr>
+            <w:proofErr w:type="spellStart"/>
             <w:r>
               <w:rPr>
                 <w:rFonts w:hint="eastAsia"/>
@@ -6254,6 +6377,7 @@
             <w:r>
               <w:t>ender</w:t>
             </w:r>
+            <w:proofErr w:type="spellEnd"/>
           </w:p>
         </w:tc>
         <w:tc>
@@ -6282,9 +6406,11 @@
               <w:pStyle w:val="a8"/>
               <w:ind w:firstLineChars="0" w:firstLine="0"/>
             </w:pPr>
+            <w:proofErr w:type="spellStart"/>
             <w:r>
               <w:t>Int</w:t>
             </w:r>
+            <w:proofErr w:type="spellEnd"/>
           </w:p>
         </w:tc>
         <w:tc>
@@ -6395,6 +6521,7 @@
               <w:pStyle w:val="a8"/>
               <w:ind w:firstLineChars="0" w:firstLine="0"/>
             </w:pPr>
+            <w:proofErr w:type="spellStart"/>
             <w:r>
               <w:rPr>
                 <w:rFonts w:hint="eastAsia"/>
@@ -6407,6 +6534,7 @@
             <w:r>
               <w:t>hone</w:t>
             </w:r>
+            <w:proofErr w:type="spellEnd"/>
           </w:p>
         </w:tc>
         <w:tc>
@@ -6530,6 +6658,7 @@
               <w:pStyle w:val="a8"/>
               <w:ind w:firstLineChars="0" w:firstLine="0"/>
             </w:pPr>
+            <w:proofErr w:type="spellStart"/>
             <w:r>
               <w:rPr>
                 <w:rFonts w:hint="eastAsia"/>
@@ -6542,6 +6671,7 @@
               </w:rPr>
               <w:t>ge</w:t>
             </w:r>
+            <w:proofErr w:type="spellEnd"/>
           </w:p>
         </w:tc>
         <w:tc>
@@ -6570,6 +6700,7 @@
               <w:pStyle w:val="a8"/>
               <w:ind w:firstLineChars="0" w:firstLine="0"/>
             </w:pPr>
+            <w:proofErr w:type="spellStart"/>
             <w:r>
               <w:t>I</w:t>
             </w:r>
@@ -6579,6 +6710,7 @@
               </w:rPr>
               <w:t>nt</w:t>
             </w:r>
+            <w:proofErr w:type="spellEnd"/>
           </w:p>
         </w:tc>
         <w:tc>
@@ -6659,6 +6791,7 @@
               <w:pStyle w:val="a8"/>
               <w:ind w:firstLineChars="0" w:firstLine="0"/>
             </w:pPr>
+            <w:proofErr w:type="spellStart"/>
             <w:r>
               <w:rPr>
                 <w:rFonts w:hint="eastAsia"/>
@@ -6671,6 +6804,7 @@
             <w:r>
               <w:t>um</w:t>
             </w:r>
+            <w:proofErr w:type="spellEnd"/>
           </w:p>
         </w:tc>
         <w:tc>
@@ -6848,6 +6982,7 @@
               <w:pStyle w:val="a8"/>
               <w:ind w:firstLineChars="0" w:firstLine="0"/>
             </w:pPr>
+            <w:proofErr w:type="spellStart"/>
             <w:r>
               <w:rPr>
                 <w:rFonts w:hint="eastAsia"/>
@@ -6866,6 +7001,7 @@
             <w:r>
               <w:t>d</w:t>
             </w:r>
+            <w:proofErr w:type="spellEnd"/>
           </w:p>
         </w:tc>
         <w:tc>
@@ -6900,6 +7036,7 @@
               <w:pStyle w:val="a8"/>
               <w:ind w:firstLineChars="0" w:firstLine="0"/>
             </w:pPr>
+            <w:proofErr w:type="spellStart"/>
             <w:r>
               <w:t>I</w:t>
             </w:r>
@@ -6909,6 +7046,7 @@
               </w:rPr>
               <w:t>nt</w:t>
             </w:r>
+            <w:proofErr w:type="spellEnd"/>
           </w:p>
         </w:tc>
         <w:tc>
@@ -7001,6 +7139,7 @@
               <w:pStyle w:val="a8"/>
               <w:ind w:firstLineChars="0" w:firstLine="0"/>
             </w:pPr>
+            <w:proofErr w:type="spellStart"/>
             <w:r>
               <w:rPr>
                 <w:rFonts w:hint="eastAsia"/>
@@ -7013,6 +7152,7 @@
             <w:r>
               <w:t>ime</w:t>
             </w:r>
+            <w:proofErr w:type="spellEnd"/>
           </w:p>
         </w:tc>
         <w:tc>
@@ -7136,6 +7276,7 @@
               <w:pStyle w:val="a8"/>
               <w:ind w:firstLineChars="0" w:firstLine="0"/>
             </w:pPr>
+            <w:proofErr w:type="spellStart"/>
             <w:r>
               <w:rPr>
                 <w:rFonts w:hint="eastAsia"/>
@@ -7157,6 +7298,7 @@
             <w:r>
               <w:t>osition</w:t>
             </w:r>
+            <w:proofErr w:type="spellEnd"/>
           </w:p>
         </w:tc>
         <w:tc>
@@ -7275,6 +7417,7 @@
         </w:rPr>
         <w:t>：</w:t>
       </w:r>
+      <w:proofErr w:type="spellStart"/>
       <w:r>
         <w:rPr>
           <w:rFonts w:hint="eastAsia"/>
@@ -7305,6 +7448,7 @@
         </w:rPr>
         <w:t>project</w:t>
       </w:r>
+      <w:proofErr w:type="spellEnd"/>
     </w:p>
     <w:tbl>
       <w:tblPr>
@@ -7488,6 +7632,7 @@
               <w:pStyle w:val="a8"/>
               <w:ind w:firstLineChars="0" w:firstLine="0"/>
             </w:pPr>
+            <w:proofErr w:type="spellStart"/>
             <w:r>
               <w:t>Em</w:t>
             </w:r>
@@ -7515,6 +7660,7 @@
             <w:r>
               <w:t>d</w:t>
             </w:r>
+            <w:proofErr w:type="spellEnd"/>
           </w:p>
         </w:tc>
         <w:tc>
@@ -7549,6 +7695,7 @@
               <w:pStyle w:val="a8"/>
               <w:ind w:firstLineChars="0" w:firstLine="0"/>
             </w:pPr>
+            <w:proofErr w:type="spellStart"/>
             <w:r>
               <w:t>I</w:t>
             </w:r>
@@ -7558,6 +7705,7 @@
               </w:rPr>
               <w:t>nt</w:t>
             </w:r>
+            <w:proofErr w:type="spellEnd"/>
           </w:p>
         </w:tc>
         <w:tc>
@@ -7662,6 +7810,7 @@
             <w:r>
               <w:t>_</w:t>
             </w:r>
+            <w:proofErr w:type="spellStart"/>
             <w:r>
               <w:rPr>
                 <w:rFonts w:hint="eastAsia"/>
@@ -7671,6 +7820,7 @@
             <w:r>
               <w:t>d</w:t>
             </w:r>
+            <w:proofErr w:type="spellEnd"/>
           </w:p>
         </w:tc>
         <w:tc>
@@ -7705,6 +7855,7 @@
               <w:pStyle w:val="a8"/>
               <w:ind w:firstLineChars="0" w:firstLine="0"/>
             </w:pPr>
+            <w:proofErr w:type="spellStart"/>
             <w:r>
               <w:t>I</w:t>
             </w:r>
@@ -7714,6 +7865,7 @@
               </w:rPr>
               <w:t>nt</w:t>
             </w:r>
+            <w:proofErr w:type="spellEnd"/>
           </w:p>
         </w:tc>
         <w:tc>
@@ -7806,6 +7958,7 @@
               <w:pStyle w:val="a8"/>
               <w:ind w:firstLineChars="0" w:firstLine="0"/>
             </w:pPr>
+            <w:proofErr w:type="spellStart"/>
             <w:r>
               <w:rPr>
                 <w:rFonts w:hint="eastAsia"/>
@@ -7830,6 +7983,7 @@
               </w:rPr>
               <w:t>d</w:t>
             </w:r>
+            <w:proofErr w:type="spellEnd"/>
           </w:p>
         </w:tc>
         <w:tc>
@@ -7870,9 +8024,11 @@
               <w:pStyle w:val="a8"/>
               <w:ind w:firstLineChars="0" w:firstLine="0"/>
             </w:pPr>
+            <w:proofErr w:type="spellStart"/>
             <w:r>
               <w:t>Int</w:t>
             </w:r>
+            <w:proofErr w:type="spellEnd"/>
           </w:p>
         </w:tc>
         <w:tc>
@@ -7968,6 +8124,7 @@
               <w:pStyle w:val="a8"/>
               <w:ind w:firstLineChars="0" w:firstLine="0"/>
             </w:pPr>
+            <w:proofErr w:type="spellStart"/>
             <w:r>
               <w:t>Evaluation</w:t>
             </w:r>
@@ -7989,6 +8146,7 @@
               </w:rPr>
               <w:t>d</w:t>
             </w:r>
+            <w:proofErr w:type="spellEnd"/>
           </w:p>
         </w:tc>
         <w:tc>
@@ -8023,6 +8181,7 @@
               <w:pStyle w:val="a8"/>
               <w:ind w:firstLineChars="0" w:firstLine="0"/>
             </w:pPr>
+            <w:proofErr w:type="spellStart"/>
             <w:r>
               <w:t>I</w:t>
             </w:r>
@@ -8032,6 +8191,7 @@
               </w:rPr>
               <w:t>nt</w:t>
             </w:r>
+            <w:proofErr w:type="spellEnd"/>
           </w:p>
         </w:tc>
         <w:tc>
@@ -8305,6 +8465,7 @@
               <w:pStyle w:val="a8"/>
               <w:ind w:firstLineChars="0" w:firstLine="0"/>
             </w:pPr>
+            <w:proofErr w:type="spellStart"/>
             <w:r>
               <w:rPr>
                 <w:rFonts w:hint="eastAsia"/>
@@ -8323,6 +8484,7 @@
             <w:r>
               <w:t>d</w:t>
             </w:r>
+            <w:proofErr w:type="spellEnd"/>
           </w:p>
         </w:tc>
         <w:tc>
@@ -8357,6 +8519,7 @@
               <w:pStyle w:val="a8"/>
               <w:ind w:firstLineChars="0" w:firstLine="0"/>
             </w:pPr>
+            <w:proofErr w:type="spellStart"/>
             <w:r>
               <w:t>I</w:t>
             </w:r>
@@ -8366,6 +8529,7 @@
               </w:rPr>
               <w:t>nt</w:t>
             </w:r>
+            <w:proofErr w:type="spellEnd"/>
           </w:p>
         </w:tc>
         <w:tc>
@@ -8458,12 +8622,14 @@
               <w:pStyle w:val="a8"/>
               <w:ind w:firstLineChars="0" w:firstLine="0"/>
             </w:pPr>
+            <w:proofErr w:type="spellStart"/>
             <w:r>
               <w:t>Community</w:t>
             </w:r>
             <w:r>
               <w:t>_Name</w:t>
             </w:r>
+            <w:proofErr w:type="spellEnd"/>
           </w:p>
         </w:tc>
         <w:tc>
@@ -8587,6 +8753,7 @@
               <w:pStyle w:val="a8"/>
               <w:ind w:firstLineChars="0" w:firstLine="0"/>
             </w:pPr>
+            <w:proofErr w:type="spellStart"/>
             <w:r>
               <w:rPr>
                 <w:rFonts w:hint="eastAsia"/>
@@ -8599,6 +8766,7 @@
             <w:r>
               <w:t>hone</w:t>
             </w:r>
+            <w:proofErr w:type="spellEnd"/>
           </w:p>
         </w:tc>
         <w:tc>
@@ -8734,6 +8902,7 @@
             <w:r>
               <w:t>_</w:t>
             </w:r>
+            <w:proofErr w:type="spellStart"/>
             <w:r>
               <w:rPr>
                 <w:rFonts w:hint="eastAsia"/>
@@ -8743,6 +8912,7 @@
             <w:r>
               <w:t>d</w:t>
             </w:r>
+            <w:proofErr w:type="spellEnd"/>
           </w:p>
         </w:tc>
         <w:tc>
@@ -8777,6 +8947,7 @@
               <w:pStyle w:val="a8"/>
               <w:ind w:firstLineChars="0" w:firstLine="0"/>
             </w:pPr>
+            <w:proofErr w:type="spellStart"/>
             <w:r>
               <w:t>I</w:t>
             </w:r>
@@ -8786,6 +8957,7 @@
               </w:rPr>
               <w:t>nt</w:t>
             </w:r>
+            <w:proofErr w:type="spellEnd"/>
           </w:p>
         </w:tc>
         <w:tc>
@@ -8878,6 +9050,7 @@
               <w:pStyle w:val="a8"/>
               <w:ind w:firstLineChars="0" w:firstLine="0"/>
             </w:pPr>
+            <w:proofErr w:type="spellStart"/>
             <w:r>
               <w:rPr>
                 <w:rFonts w:hint="eastAsia"/>
@@ -8890,6 +9063,7 @@
             <w:r>
               <w:t>hoto</w:t>
             </w:r>
+            <w:proofErr w:type="spellEnd"/>
           </w:p>
         </w:tc>
         <w:tc>
@@ -9017,6 +9191,7 @@
               <w:pStyle w:val="a8"/>
               <w:ind w:firstLineChars="0" w:firstLine="0"/>
             </w:pPr>
+            <w:proofErr w:type="spellStart"/>
             <w:r>
               <w:rPr>
                 <w:rFonts w:hint="eastAsia"/>
@@ -9026,6 +9201,7 @@
             <w:r>
               <w:t>Describe</w:t>
             </w:r>
+            <w:proofErr w:type="spellEnd"/>
           </w:p>
         </w:tc>
         <w:tc>
@@ -9152,6 +9328,7 @@
               <w:pStyle w:val="a8"/>
               <w:ind w:firstLineChars="0" w:firstLine="0"/>
             </w:pPr>
+            <w:proofErr w:type="spellStart"/>
             <w:r>
               <w:t>Community</w:t>
             </w:r>
@@ -9167,6 +9344,7 @@
             <w:r>
               <w:t>rice</w:t>
             </w:r>
+            <w:proofErr w:type="spellEnd"/>
           </w:p>
         </w:tc>
         <w:tc>
@@ -9281,6 +9459,7 @@
               <w:pStyle w:val="a8"/>
               <w:ind w:firstLineChars="0" w:firstLine="0"/>
             </w:pPr>
+            <w:proofErr w:type="spellStart"/>
             <w:r>
               <w:rPr>
                 <w:rFonts w:hint="eastAsia"/>
@@ -9299,6 +9478,7 @@
             <w:r>
               <w:t>Price</w:t>
             </w:r>
+            <w:proofErr w:type="spellEnd"/>
           </w:p>
         </w:tc>
         <w:tc>
@@ -9594,6 +9774,7 @@
               <w:pStyle w:val="a8"/>
               <w:ind w:firstLineChars="0" w:firstLine="0"/>
             </w:pPr>
+            <w:proofErr w:type="spellStart"/>
             <w:r>
               <w:t>A</w:t>
             </w:r>
@@ -9615,6 +9796,7 @@
               </w:rPr>
               <w:t>d</w:t>
             </w:r>
+            <w:proofErr w:type="spellEnd"/>
           </w:p>
         </w:tc>
         <w:tc>
@@ -9649,6 +9831,7 @@
               <w:pStyle w:val="a8"/>
               <w:ind w:firstLineChars="0" w:firstLine="0"/>
             </w:pPr>
+            <w:proofErr w:type="spellStart"/>
             <w:r>
               <w:t>I</w:t>
             </w:r>
@@ -9658,6 +9841,7 @@
               </w:rPr>
               <w:t>nt</w:t>
             </w:r>
+            <w:proofErr w:type="spellEnd"/>
           </w:p>
         </w:tc>
         <w:tc>
@@ -9750,6 +9934,7 @@
               <w:pStyle w:val="a8"/>
               <w:ind w:firstLineChars="0" w:firstLine="0"/>
             </w:pPr>
+            <w:proofErr w:type="spellStart"/>
             <w:r>
               <w:t>A</w:t>
             </w:r>
@@ -9759,8 +9944,6 @@
               </w:rPr>
               <w:t>rea_</w:t>
             </w:r>
-            <w:bookmarkStart w:id="0" w:name="_GoBack"/>
-            <w:bookmarkEnd w:id="0"/>
             <w:r>
               <w:rPr>
                 <w:rFonts w:hint="eastAsia"/>
@@ -9770,6 +9953,7 @@
             <w:r>
               <w:t>ame</w:t>
             </w:r>
+            <w:proofErr w:type="spellEnd"/>
           </w:p>
         </w:tc>
         <w:tc>
@@ -9893,6 +10077,7 @@
               <w:pStyle w:val="a8"/>
               <w:ind w:firstLineChars="0" w:firstLine="0"/>
             </w:pPr>
+            <w:proofErr w:type="spellStart"/>
             <w:r>
               <w:t>P</w:t>
             </w:r>
@@ -9914,6 +10099,7 @@
               </w:rPr>
               <w:t>d</w:t>
             </w:r>
+            <w:proofErr w:type="spellEnd"/>
           </w:p>
         </w:tc>
         <w:tc>
@@ -9948,6 +10134,7 @@
               <w:pStyle w:val="a8"/>
               <w:ind w:firstLineChars="0" w:firstLine="0"/>
             </w:pPr>
+            <w:proofErr w:type="spellStart"/>
             <w:r>
               <w:t>I</w:t>
             </w:r>
@@ -9957,6 +10144,7 @@
               </w:rPr>
               <w:t>nt</w:t>
             </w:r>
+            <w:proofErr w:type="spellEnd"/>
           </w:p>
         </w:tc>
         <w:tc>
@@ -10041,6 +10229,7 @@
         </w:rPr>
         <w:t>：</w:t>
       </w:r>
+      <w:proofErr w:type="spellStart"/>
       <w:r>
         <w:rPr>
           <w:rFonts w:hint="eastAsia"/>
@@ -10065,6 +10254,7 @@
         </w:rPr>
         <w:t>address</w:t>
       </w:r>
+      <w:proofErr w:type="spellEnd"/>
     </w:p>
     <w:tbl>
       <w:tblPr>
@@ -10248,20 +10438,22 @@
               <w:pStyle w:val="a8"/>
               <w:ind w:firstLineChars="0" w:firstLine="0"/>
             </w:pPr>
-            <w:r>
-              <w:rPr>
-                <w:rFonts w:hint="eastAsia"/>
-              </w:rPr>
-              <w:t>A</w:t>
-            </w:r>
-            <w:r>
-              <w:rPr>
-                <w:rFonts w:hint="eastAsia"/>
-              </w:rPr>
-              <w:t>ddress</w:t>
-            </w:r>
-            <w:r>
-              <w:t xml:space="preserve"> _</w:t>
+            <w:proofErr w:type="spellStart"/>
+            <w:r>
+              <w:rPr>
+                <w:rFonts w:hint="eastAsia"/>
+              </w:rPr>
+              <w:t>community_address</w:t>
+            </w:r>
+            <w:proofErr w:type="spellEnd"/>
+            <w:r>
+              <w:rPr>
+                <w:rFonts w:hint="eastAsia"/>
+              </w:rPr>
+              <w:t xml:space="preserve"> </w:t>
+            </w:r>
+            <w:r>
+              <w:t>_</w:t>
             </w:r>
             <w:r>
               <w:rPr>
@@ -10306,6 +10498,7 @@
               <w:pStyle w:val="a8"/>
               <w:ind w:firstLineChars="0" w:firstLine="0"/>
             </w:pPr>
+            <w:proofErr w:type="spellStart"/>
             <w:r>
               <w:t>I</w:t>
             </w:r>
@@ -10315,6 +10508,7 @@
               </w:rPr>
               <w:t>nt</w:t>
             </w:r>
+            <w:proofErr w:type="spellEnd"/>
           </w:p>
         </w:tc>
         <w:tc>
@@ -10407,12 +10601,14 @@
               <w:pStyle w:val="a8"/>
               <w:ind w:firstLineChars="0" w:firstLine="0"/>
             </w:pPr>
+            <w:proofErr w:type="spellStart"/>
             <w:r>
               <w:rPr>
                 <w:rFonts w:hint="eastAsia"/>
               </w:rPr>
               <w:t>community_address</w:t>
             </w:r>
+            <w:proofErr w:type="spellEnd"/>
             <w:r>
               <w:rPr>
                 <w:rFonts w:hint="eastAsia"/>
@@ -10554,6 +10750,7 @@
               <w:pStyle w:val="a8"/>
               <w:ind w:firstLineChars="0" w:firstLine="0"/>
             </w:pPr>
+            <w:proofErr w:type="spellStart"/>
             <w:r>
               <w:rPr>
                 <w:rFonts w:hint="eastAsia"/>
@@ -10572,6 +10769,7 @@
             <w:r>
               <w:t>d</w:t>
             </w:r>
+            <w:proofErr w:type="spellEnd"/>
           </w:p>
         </w:tc>
         <w:tc>
@@ -10606,6 +10804,7 @@
               <w:pStyle w:val="a8"/>
               <w:ind w:firstLineChars="0" w:firstLine="0"/>
             </w:pPr>
+            <w:proofErr w:type="spellStart"/>
             <w:r>
               <w:t>I</w:t>
             </w:r>
@@ -10615,6 +10814,7 @@
               </w:rPr>
               <w:t>nt</w:t>
             </w:r>
+            <w:proofErr w:type="spellEnd"/>
           </w:p>
         </w:tc>
         <w:tc>
@@ -10924,6 +11124,7 @@
                 <w:color w:val="FF0000"/>
               </w:rPr>
             </w:pPr>
+            <w:proofErr w:type="spellStart"/>
             <w:r>
               <w:rPr>
                 <w:rFonts w:hint="eastAsia"/>
@@ -10952,6 +11153,7 @@
               </w:rPr>
               <w:t>d</w:t>
             </w:r>
+            <w:proofErr w:type="spellEnd"/>
           </w:p>
         </w:tc>
         <w:tc>
@@ -10994,6 +11196,7 @@
                 <w:color w:val="FF0000"/>
               </w:rPr>
             </w:pPr>
+            <w:proofErr w:type="spellStart"/>
             <w:r>
               <w:rPr>
                 <w:color w:val="FF0000"/>
@@ -11007,6 +11210,7 @@
               </w:rPr>
               <w:t>nt</w:t>
             </w:r>
+            <w:proofErr w:type="spellEnd"/>
           </w:p>
         </w:tc>
         <w:tc>
@@ -11121,6 +11325,7 @@
                 <w:color w:val="FF0000"/>
               </w:rPr>
             </w:pPr>
+            <w:proofErr w:type="spellStart"/>
             <w:r>
               <w:rPr>
                 <w:rFonts w:hint="eastAsia"/>
@@ -11140,6 +11345,7 @@
               </w:rPr>
               <w:t>ame</w:t>
             </w:r>
+            <w:proofErr w:type="spellEnd"/>
           </w:p>
         </w:tc>
         <w:tc>
@@ -11293,6 +11499,7 @@
                 <w:color w:val="FF0000"/>
               </w:rPr>
             </w:pPr>
+            <w:proofErr w:type="spellStart"/>
             <w:r>
               <w:rPr>
                 <w:rFonts w:hint="eastAsia"/>
@@ -11307,6 +11514,7 @@
               </w:rPr>
               <w:t>ualified</w:t>
             </w:r>
+            <w:proofErr w:type="spellEnd"/>
           </w:p>
         </w:tc>
         <w:tc>
@@ -11460,6 +11668,7 @@
                 <w:color w:val="FF0000"/>
               </w:rPr>
             </w:pPr>
+            <w:proofErr w:type="spellStart"/>
             <w:r>
               <w:rPr>
                 <w:rFonts w:hint="eastAsia"/>
@@ -11474,6 +11683,7 @@
               </w:rPr>
               <w:t>ddress</w:t>
             </w:r>
+            <w:proofErr w:type="spellEnd"/>
           </w:p>
         </w:tc>
         <w:tc>
@@ -11627,6 +11837,7 @@
                 <w:color w:val="FF0000"/>
               </w:rPr>
             </w:pPr>
+            <w:proofErr w:type="spellStart"/>
             <w:r>
               <w:rPr>
                 <w:rFonts w:hint="eastAsia"/>
@@ -11641,6 +11852,7 @@
               </w:rPr>
               <w:t>hone</w:t>
             </w:r>
+            <w:proofErr w:type="spellEnd"/>
           </w:p>
         </w:tc>
         <w:tc>
@@ -11796,6 +12008,7 @@
                 <w:color w:val="FF0000"/>
               </w:rPr>
             </w:pPr>
+            <w:proofErr w:type="spellStart"/>
             <w:r>
               <w:rPr>
                 <w:rFonts w:hint="eastAsia"/>
@@ -11803,6 +12016,7 @@
               </w:rPr>
               <w:t>Company_Legal_Person</w:t>
             </w:r>
+            <w:proofErr w:type="spellEnd"/>
           </w:p>
         </w:tc>
         <w:tc>
@@ -11958,6 +12172,7 @@
         <w:lastRenderedPageBreak/>
         <w:t>社区服务表：</w:t>
       </w:r>
+      <w:proofErr w:type="spellStart"/>
       <w:r>
         <w:rPr>
           <w:rFonts w:hint="eastAsia"/>
@@ -11996,6 +12211,7 @@
         </w:rPr>
         <w:t>ervice</w:t>
       </w:r>
+      <w:proofErr w:type="spellEnd"/>
     </w:p>
     <w:tbl>
       <w:tblPr>
@@ -12179,6 +12395,7 @@
               <w:pStyle w:val="a8"/>
               <w:ind w:firstLineChars="0" w:firstLine="0"/>
             </w:pPr>
+            <w:proofErr w:type="spellStart"/>
             <w:r>
               <w:t>C</w:t>
             </w:r>
@@ -12197,6 +12414,7 @@
             <w:r>
               <w:t>d</w:t>
             </w:r>
+            <w:proofErr w:type="spellEnd"/>
           </w:p>
         </w:tc>
         <w:tc>
@@ -12231,6 +12449,7 @@
               <w:pStyle w:val="a8"/>
               <w:ind w:firstLineChars="0" w:firstLine="0"/>
             </w:pPr>
+            <w:proofErr w:type="spellStart"/>
             <w:r>
               <w:t>I</w:t>
             </w:r>
@@ -12240,6 +12459,7 @@
               </w:rPr>
               <w:t>nt</w:t>
             </w:r>
+            <w:proofErr w:type="spellEnd"/>
           </w:p>
         </w:tc>
         <w:tc>
@@ -12332,6 +12552,7 @@
               <w:pStyle w:val="a8"/>
               <w:ind w:firstLineChars="0" w:firstLine="0"/>
             </w:pPr>
+            <w:proofErr w:type="spellStart"/>
             <w:r>
               <w:t>A</w:t>
             </w:r>
@@ -12353,6 +12574,7 @@
               </w:rPr>
               <w:t>d</w:t>
             </w:r>
+            <w:proofErr w:type="spellEnd"/>
           </w:p>
         </w:tc>
         <w:tc>
@@ -12387,9 +12609,11 @@
               <w:pStyle w:val="a8"/>
               <w:ind w:firstLineChars="0" w:firstLine="0"/>
             </w:pPr>
+            <w:proofErr w:type="spellStart"/>
             <w:r>
               <w:t>Int</w:t>
             </w:r>
+            <w:proofErr w:type="spellEnd"/>
           </w:p>
         </w:tc>
         <w:tc>
@@ -12482,6 +12706,7 @@
               <w:pStyle w:val="a8"/>
               <w:ind w:firstLineChars="0" w:firstLine="0"/>
             </w:pPr>
+            <w:proofErr w:type="spellStart"/>
             <w:r>
               <w:rPr>
                 <w:rFonts w:hint="eastAsia"/>
@@ -12506,6 +12731,7 @@
               </w:rPr>
               <w:t>d</w:t>
             </w:r>
+            <w:proofErr w:type="spellEnd"/>
           </w:p>
         </w:tc>
         <w:tc>
@@ -12540,9 +12766,11 @@
               <w:pStyle w:val="a8"/>
               <w:ind w:firstLineChars="0" w:firstLine="0"/>
             </w:pPr>
+            <w:proofErr w:type="spellStart"/>
             <w:r>
               <w:t>int</w:t>
             </w:r>
+            <w:proofErr w:type="spellEnd"/>
           </w:p>
         </w:tc>
         <w:tc>
@@ -12812,6 +13040,7 @@
             <w:tcW w:w="1502" w:type="dxa"/>
           </w:tcPr>
           <w:p>
+            <w:proofErr w:type="spellStart"/>
             <w:r>
               <w:rPr>
                 <w:rFonts w:hint="eastAsia"/>
@@ -12836,6 +13065,7 @@
               </w:rPr>
               <w:t>d</w:t>
             </w:r>
+            <w:proofErr w:type="spellEnd"/>
           </w:p>
         </w:tc>
         <w:tc>
@@ -12870,6 +13100,7 @@
               <w:pStyle w:val="a8"/>
               <w:ind w:firstLineChars="0" w:firstLine="0"/>
             </w:pPr>
+            <w:proofErr w:type="spellStart"/>
             <w:r>
               <w:t>I</w:t>
             </w:r>
@@ -12879,6 +13110,7 @@
               </w:rPr>
               <w:t>nt</w:t>
             </w:r>
+            <w:proofErr w:type="spellEnd"/>
           </w:p>
         </w:tc>
         <w:tc>
@@ -12971,6 +13203,7 @@
               <w:pStyle w:val="a8"/>
               <w:ind w:firstLineChars="0" w:firstLine="0"/>
             </w:pPr>
+            <w:proofErr w:type="spellStart"/>
             <w:r>
               <w:rPr>
                 <w:rFonts w:hint="eastAsia"/>
@@ -12983,6 +13216,7 @@
             <w:r>
               <w:t>ame</w:t>
             </w:r>
+            <w:proofErr w:type="spellEnd"/>
           </w:p>
         </w:tc>
         <w:tc>
@@ -13102,6 +13336,7 @@
             <w:tcW w:w="1502" w:type="dxa"/>
           </w:tcPr>
           <w:p>
+            <w:proofErr w:type="spellStart"/>
             <w:r>
               <w:rPr>
                 <w:rFonts w:hint="eastAsia"/>
@@ -13120,6 +13355,7 @@
               </w:rPr>
               <w:t>_Describle</w:t>
             </w:r>
+            <w:proofErr w:type="spellEnd"/>
           </w:p>
         </w:tc>
         <w:tc>
@@ -13239,6 +13475,7 @@
             <w:tcW w:w="1502" w:type="dxa"/>
           </w:tcPr>
           <w:p>
+            <w:proofErr w:type="spellStart"/>
             <w:r>
               <w:rPr>
                 <w:rFonts w:hint="eastAsia"/>
@@ -13251,6 +13488,7 @@
               </w:rPr>
               <w:t>rice</w:t>
             </w:r>
+            <w:proofErr w:type="spellEnd"/>
           </w:p>
         </w:tc>
         <w:tc>
@@ -13363,6 +13601,7 @@
             <w:tcW w:w="1502" w:type="dxa"/>
           </w:tcPr>
           <w:p>
+            <w:proofErr w:type="spellStart"/>
             <w:r>
               <w:rPr>
                 <w:rFonts w:hint="eastAsia"/>
@@ -13381,6 +13620,7 @@
             <w:r>
               <w:t>umber</w:t>
             </w:r>
+            <w:proofErr w:type="spellEnd"/>
           </w:p>
         </w:tc>
         <w:tc>
@@ -13409,6 +13649,7 @@
               <w:pStyle w:val="a8"/>
               <w:ind w:firstLineChars="0" w:firstLine="0"/>
             </w:pPr>
+            <w:proofErr w:type="spellStart"/>
             <w:r>
               <w:t>I</w:t>
             </w:r>
@@ -13418,6 +13659,7 @@
               </w:rPr>
               <w:t>nt</w:t>
             </w:r>
+            <w:proofErr w:type="spellEnd"/>
           </w:p>
         </w:tc>
         <w:tc>
@@ -13500,6 +13742,7 @@
             <w:tcW w:w="1502" w:type="dxa"/>
           </w:tcPr>
           <w:p>
+            <w:proofErr w:type="spellStart"/>
             <w:r>
               <w:rPr>
                 <w:rFonts w:hint="eastAsia"/>
@@ -13521,6 +13764,7 @@
             <w:r>
               <w:t>onditions</w:t>
             </w:r>
+            <w:proofErr w:type="spellEnd"/>
           </w:p>
         </w:tc>
         <w:tc>
@@ -13634,6 +13878,7 @@
             <w:tcW w:w="1502" w:type="dxa"/>
           </w:tcPr>
           <w:p>
+            <w:proofErr w:type="spellStart"/>
             <w:r>
               <w:rPr>
                 <w:rFonts w:hint="eastAsia"/>
@@ -13646,6 +13891,7 @@
               </w:rPr>
               <w:t>rice</w:t>
             </w:r>
+            <w:proofErr w:type="spellEnd"/>
           </w:p>
         </w:tc>
         <w:tc>
@@ -13756,6 +14002,7 @@
             <w:tcW w:w="1502" w:type="dxa"/>
           </w:tcPr>
           <w:p>
+            <w:proofErr w:type="spellStart"/>
             <w:r>
               <w:rPr>
                 <w:rFonts w:hint="eastAsia"/>
@@ -13771,6 +14018,7 @@
               </w:rPr>
               <w:t>ime</w:t>
             </w:r>
+            <w:proofErr w:type="spellEnd"/>
           </w:p>
         </w:tc>
         <w:tc>
@@ -13888,6 +14136,7 @@
               <w:pStyle w:val="a8"/>
               <w:ind w:firstLineChars="0" w:firstLine="0"/>
             </w:pPr>
+            <w:proofErr w:type="spellStart"/>
             <w:r>
               <w:rPr>
                 <w:rFonts w:hint="eastAsia"/>
@@ -13906,6 +14155,7 @@
             <w:r>
               <w:t>Picture</w:t>
             </w:r>
+            <w:proofErr w:type="spellEnd"/>
           </w:p>
         </w:tc>
         <w:tc>
@@ -14026,6 +14276,7 @@
               <w:pStyle w:val="a8"/>
               <w:ind w:firstLineChars="0" w:firstLine="0"/>
             </w:pPr>
+            <w:proofErr w:type="spellStart"/>
             <w:r>
               <w:t>I</w:t>
             </w:r>
@@ -14047,6 +14298,7 @@
               </w:rPr>
               <w:t>Features</w:t>
             </w:r>
+            <w:proofErr w:type="spellEnd"/>
           </w:p>
         </w:tc>
         <w:tc>
@@ -14078,6 +14330,7 @@
               </w:tabs>
               <w:ind w:firstLineChars="0" w:firstLine="0"/>
             </w:pPr>
+            <w:proofErr w:type="spellStart"/>
             <w:r>
               <w:t>I</w:t>
             </w:r>
@@ -14087,6 +14340,7 @@
               </w:rPr>
               <w:t>nt</w:t>
             </w:r>
+            <w:proofErr w:type="spellEnd"/>
           </w:p>
         </w:tc>
         <w:tc>
@@ -14341,6 +14595,7 @@
         <w:lastRenderedPageBreak/>
         <w:t>社区服务人员表</w:t>
       </w:r>
+      <w:proofErr w:type="spellStart"/>
       <w:r>
         <w:rPr>
           <w:rFonts w:hint="eastAsia"/>
@@ -14365,6 +14620,7 @@
         </w:rPr>
         <w:t>person</w:t>
       </w:r>
+      <w:proofErr w:type="spellEnd"/>
     </w:p>
     <w:tbl>
       <w:tblPr>
@@ -14544,6 +14800,7 @@
             <w:tcW w:w="1783" w:type="dxa"/>
           </w:tcPr>
           <w:p>
+            <w:proofErr w:type="spellStart"/>
             <w:r>
               <w:t>S</w:t>
             </w:r>
@@ -14559,6 +14816,7 @@
               </w:rPr>
               <w:t>d</w:t>
             </w:r>
+            <w:proofErr w:type="spellEnd"/>
           </w:p>
         </w:tc>
         <w:tc>
@@ -14593,6 +14851,7 @@
               <w:pStyle w:val="a8"/>
               <w:ind w:firstLineChars="0" w:firstLine="0"/>
             </w:pPr>
+            <w:proofErr w:type="spellStart"/>
             <w:r>
               <w:t>I</w:t>
             </w:r>
@@ -14602,6 +14861,7 @@
               </w:rPr>
               <w:t>nt</w:t>
             </w:r>
+            <w:proofErr w:type="spellEnd"/>
           </w:p>
         </w:tc>
         <w:tc>
@@ -14694,6 +14954,7 @@
               <w:pStyle w:val="a8"/>
               <w:ind w:firstLineChars="0" w:firstLine="0"/>
             </w:pPr>
+            <w:proofErr w:type="spellStart"/>
             <w:r>
               <w:rPr>
                 <w:rFonts w:hint="eastAsia"/>
@@ -14712,6 +14973,7 @@
             <w:r>
               <w:t>d</w:t>
             </w:r>
+            <w:proofErr w:type="spellEnd"/>
           </w:p>
         </w:tc>
         <w:tc>
@@ -14746,6 +15008,7 @@
               <w:pStyle w:val="a8"/>
               <w:ind w:firstLineChars="0" w:firstLine="0"/>
             </w:pPr>
+            <w:proofErr w:type="spellStart"/>
             <w:r>
               <w:t>I</w:t>
             </w:r>
@@ -14755,6 +15018,7 @@
               </w:rPr>
               <w:t>nt</w:t>
             </w:r>
+            <w:proofErr w:type="spellEnd"/>
           </w:p>
         </w:tc>
         <w:tc>
@@ -14843,6 +15107,7 @@
             <w:tcW w:w="1783" w:type="dxa"/>
           </w:tcPr>
           <w:p>
+            <w:proofErr w:type="spellStart"/>
             <w:r>
               <w:rPr>
                 <w:rFonts w:hint="eastAsia"/>
@@ -14867,6 +15132,7 @@
               </w:rPr>
               <w:t>d</w:t>
             </w:r>
+            <w:proofErr w:type="spellEnd"/>
           </w:p>
         </w:tc>
         <w:tc>
@@ -14901,6 +15167,7 @@
               <w:pStyle w:val="a8"/>
               <w:ind w:firstLineChars="0" w:firstLine="0"/>
             </w:pPr>
+            <w:proofErr w:type="spellStart"/>
             <w:r>
               <w:t>I</w:t>
             </w:r>
@@ -14910,6 +15177,7 @@
               </w:rPr>
               <w:t>nt</w:t>
             </w:r>
+            <w:proofErr w:type="spellEnd"/>
           </w:p>
         </w:tc>
         <w:tc>
@@ -15010,6 +15278,7 @@
             <w:r>
               <w:t>_</w:t>
             </w:r>
+            <w:proofErr w:type="spellStart"/>
             <w:r>
               <w:rPr>
                 <w:rFonts w:hint="eastAsia"/>
@@ -15019,6 +15288,7 @@
             <w:r>
               <w:t>d</w:t>
             </w:r>
+            <w:proofErr w:type="spellEnd"/>
           </w:p>
         </w:tc>
         <w:tc>
@@ -15049,6 +15319,7 @@
             <w:tcW w:w="844" w:type="dxa"/>
           </w:tcPr>
           <w:p>
+            <w:proofErr w:type="spellStart"/>
             <w:r>
               <w:t>I</w:t>
             </w:r>
@@ -15058,6 +15329,7 @@
               </w:rPr>
               <w:t>nt</w:t>
             </w:r>
+            <w:proofErr w:type="spellEnd"/>
           </w:p>
         </w:tc>
         <w:tc>
@@ -15140,6 +15412,7 @@
         </w:rPr>
         <w:t>服务订单：</w:t>
       </w:r>
+      <w:proofErr w:type="spellStart"/>
       <w:r>
         <w:rPr>
           <w:rFonts w:hint="eastAsia"/>
@@ -15164,6 +15437,7 @@
         </w:rPr>
         <w:t>order</w:t>
       </w:r>
+      <w:proofErr w:type="spellEnd"/>
     </w:p>
     <w:tbl>
       <w:tblPr>
@@ -15361,6 +15635,7 @@
             <w:tcW w:w="1901" w:type="dxa"/>
           </w:tcPr>
           <w:p>
+            <w:proofErr w:type="spellStart"/>
             <w:r>
               <w:rPr>
                 <w:rFonts w:hint="eastAsia"/>
@@ -15403,6 +15678,7 @@
               </w:rPr>
               <w:t>d</w:t>
             </w:r>
+            <w:proofErr w:type="spellEnd"/>
           </w:p>
         </w:tc>
         <w:tc>
@@ -15437,6 +15713,7 @@
               <w:pStyle w:val="a8"/>
               <w:ind w:firstLineChars="0" w:firstLine="0"/>
             </w:pPr>
+            <w:proofErr w:type="spellStart"/>
             <w:r>
               <w:t>I</w:t>
             </w:r>
@@ -15446,6 +15723,7 @@
               </w:rPr>
               <w:t>nt</w:t>
             </w:r>
+            <w:proofErr w:type="spellEnd"/>
           </w:p>
         </w:tc>
         <w:tc>
@@ -15549,6 +15827,7 @@
               <w:pStyle w:val="a8"/>
               <w:ind w:firstLineChars="0" w:firstLine="0"/>
             </w:pPr>
+            <w:proofErr w:type="spellStart"/>
             <w:r>
               <w:rPr>
                 <w:rFonts w:hint="eastAsia"/>
@@ -15561,6 +15840,7 @@
             <w:r>
               <w:t>d</w:t>
             </w:r>
+            <w:proofErr w:type="spellEnd"/>
           </w:p>
         </w:tc>
         <w:tc>
@@ -15595,6 +15875,7 @@
               <w:pStyle w:val="a8"/>
               <w:ind w:firstLineChars="0" w:firstLine="0"/>
             </w:pPr>
+            <w:proofErr w:type="spellStart"/>
             <w:r>
               <w:t>I</w:t>
             </w:r>
@@ -15604,6 +15885,7 @@
               </w:rPr>
               <w:t>nt</w:t>
             </w:r>
+            <w:proofErr w:type="spellEnd"/>
           </w:p>
         </w:tc>
         <w:tc>
@@ -15707,12 +15989,14 @@
               <w:pStyle w:val="a8"/>
               <w:ind w:firstLineChars="0" w:firstLine="0"/>
             </w:pPr>
+            <w:proofErr w:type="spellStart"/>
             <w:r>
               <w:t>User_I</w:t>
             </w:r>
             <w:r>
               <w:t>d</w:t>
             </w:r>
+            <w:proofErr w:type="spellEnd"/>
           </w:p>
         </w:tc>
         <w:tc>
@@ -15747,6 +16031,7 @@
               <w:pStyle w:val="a8"/>
               <w:ind w:firstLineChars="0" w:firstLine="0"/>
             </w:pPr>
+            <w:proofErr w:type="spellStart"/>
             <w:r>
               <w:t>I</w:t>
             </w:r>
@@ -15756,6 +16041,7 @@
               </w:rPr>
               <w:t>nt</w:t>
             </w:r>
+            <w:proofErr w:type="spellEnd"/>
           </w:p>
         </w:tc>
         <w:tc>
@@ -15855,6 +16141,7 @@
             <w:tcW w:w="1901" w:type="dxa"/>
           </w:tcPr>
           <w:p>
+            <w:proofErr w:type="spellStart"/>
             <w:r>
               <w:rPr>
                 <w:rFonts w:hint="eastAsia"/>
@@ -15879,6 +16166,7 @@
             <w:r>
               <w:t>d</w:t>
             </w:r>
+            <w:proofErr w:type="spellEnd"/>
           </w:p>
         </w:tc>
         <w:tc>
@@ -15913,6 +16201,7 @@
               <w:pStyle w:val="a8"/>
               <w:ind w:firstLineChars="0" w:firstLine="0"/>
             </w:pPr>
+            <w:proofErr w:type="spellStart"/>
             <w:r>
               <w:t>I</w:t>
             </w:r>
@@ -15922,6 +16211,7 @@
               </w:rPr>
               <w:t>nt</w:t>
             </w:r>
+            <w:proofErr w:type="spellEnd"/>
           </w:p>
         </w:tc>
         <w:tc>
@@ -16021,6 +16311,7 @@
             <w:tcW w:w="1901" w:type="dxa"/>
           </w:tcPr>
           <w:p>
+            <w:proofErr w:type="spellStart"/>
             <w:r>
               <w:rPr>
                 <w:rFonts w:hint="eastAsia"/>
@@ -16033,6 +16324,7 @@
               </w:rPr>
               <w:t>d</w:t>
             </w:r>
+            <w:proofErr w:type="spellEnd"/>
           </w:p>
         </w:tc>
         <w:tc>
@@ -16067,6 +16359,7 @@
               <w:pStyle w:val="a8"/>
               <w:ind w:firstLineChars="0" w:firstLine="0"/>
             </w:pPr>
+            <w:proofErr w:type="spellStart"/>
             <w:r>
               <w:t>I</w:t>
             </w:r>
@@ -16076,6 +16369,7 @@
               </w:rPr>
               <w:t>nt</w:t>
             </w:r>
+            <w:proofErr w:type="spellEnd"/>
           </w:p>
         </w:tc>
         <w:tc>
@@ -16175,6 +16469,7 @@
             <w:tcW w:w="1901" w:type="dxa"/>
           </w:tcPr>
           <w:p>
+            <w:proofErr w:type="spellStart"/>
             <w:r>
               <w:rPr>
                 <w:rFonts w:hint="eastAsia"/>
@@ -16187,6 +16482,7 @@
               </w:rPr>
               <w:t>um</w:t>
             </w:r>
+            <w:proofErr w:type="spellEnd"/>
           </w:p>
         </w:tc>
         <w:tc>
@@ -16211,6 +16507,7 @@
             <w:tcW w:w="868" w:type="dxa"/>
           </w:tcPr>
           <w:p>
+            <w:proofErr w:type="spellStart"/>
             <w:r>
               <w:t>I</w:t>
             </w:r>
@@ -16220,6 +16517,7 @@
               </w:rPr>
               <w:t>nt</w:t>
             </w:r>
+            <w:proofErr w:type="spellEnd"/>
           </w:p>
         </w:tc>
         <w:tc>
@@ -16313,6 +16611,7 @@
             <w:tcW w:w="1901" w:type="dxa"/>
           </w:tcPr>
           <w:p>
+            <w:proofErr w:type="spellStart"/>
             <w:r>
               <w:rPr>
                 <w:rFonts w:hint="eastAsia"/>
@@ -16325,6 +16624,7 @@
               </w:rPr>
               <w:t>rice</w:t>
             </w:r>
+            <w:proofErr w:type="spellEnd"/>
           </w:p>
         </w:tc>
         <w:tc>
@@ -16353,12 +16653,14 @@
               <w:pStyle w:val="a8"/>
               <w:ind w:firstLineChars="0" w:firstLine="0"/>
             </w:pPr>
+            <w:proofErr w:type="spellStart"/>
             <w:r>
               <w:rPr>
                 <w:rFonts w:hint="eastAsia"/>
               </w:rPr>
               <w:t>bigint</w:t>
             </w:r>
+            <w:proofErr w:type="spellEnd"/>
           </w:p>
         </w:tc>
         <w:tc>
@@ -16452,6 +16754,7 @@
             <w:tcW w:w="1901" w:type="dxa"/>
           </w:tcPr>
           <w:p>
+            <w:proofErr w:type="spellStart"/>
             <w:r>
               <w:rPr>
                 <w:rFonts w:hint="eastAsia"/>
@@ -16476,6 +16779,7 @@
               </w:rPr>
               <w:t>ime</w:t>
             </w:r>
+            <w:proofErr w:type="spellEnd"/>
           </w:p>
         </w:tc>
         <w:tc>
@@ -16504,12 +16808,14 @@
               <w:pStyle w:val="a8"/>
               <w:ind w:firstLineChars="0" w:firstLine="0"/>
             </w:pPr>
+            <w:proofErr w:type="spellStart"/>
             <w:r>
               <w:rPr>
                 <w:rFonts w:hint="eastAsia"/>
               </w:rPr>
               <w:t>bigint</w:t>
             </w:r>
+            <w:proofErr w:type="spellEnd"/>
           </w:p>
         </w:tc>
         <w:tc>
@@ -16603,6 +16909,7 @@
             <w:tcW w:w="1901" w:type="dxa"/>
           </w:tcPr>
           <w:p>
+            <w:proofErr w:type="spellStart"/>
             <w:r>
               <w:rPr>
                 <w:rFonts w:hint="eastAsia"/>
@@ -16627,6 +16934,7 @@
               </w:rPr>
               <w:t>ime</w:t>
             </w:r>
+            <w:proofErr w:type="spellEnd"/>
           </w:p>
           <w:p/>
         </w:tc>
@@ -16659,12 +16967,14 @@
               </w:tabs>
               <w:ind w:firstLineChars="0" w:firstLine="0"/>
             </w:pPr>
+            <w:proofErr w:type="spellStart"/>
             <w:r>
               <w:rPr>
                 <w:rFonts w:hint="eastAsia"/>
               </w:rPr>
               <w:t>bigint</w:t>
             </w:r>
+            <w:proofErr w:type="spellEnd"/>
             <w:r>
               <w:tab/>
             </w:r>
@@ -16765,6 +17075,7 @@
               <w:pStyle w:val="a8"/>
               <w:ind w:firstLineChars="0" w:firstLine="0"/>
             </w:pPr>
+            <w:proofErr w:type="spellStart"/>
             <w:r>
               <w:t>S</w:t>
             </w:r>
@@ -16780,6 +17091,7 @@
               </w:rPr>
               <w:t>e_address</w:t>
             </w:r>
+            <w:proofErr w:type="spellEnd"/>
           </w:p>
         </w:tc>
         <w:tc>
@@ -16917,6 +17229,7 @@
               <w:pStyle w:val="a8"/>
               <w:ind w:firstLineChars="0" w:firstLine="0"/>
             </w:pPr>
+            <w:proofErr w:type="spellStart"/>
             <w:r>
               <w:t>Evaluation</w:t>
             </w:r>
@@ -16938,6 +17251,7 @@
               </w:rPr>
               <w:t>d</w:t>
             </w:r>
+            <w:proofErr w:type="spellEnd"/>
           </w:p>
         </w:tc>
         <w:tc>
@@ -16975,6 +17289,7 @@
               </w:tabs>
               <w:ind w:firstLineChars="0" w:firstLine="0"/>
             </w:pPr>
+            <w:proofErr w:type="spellStart"/>
             <w:r>
               <w:t>I</w:t>
             </w:r>
@@ -16984,6 +17299,7 @@
               </w:rPr>
               <w:t>nt</w:t>
             </w:r>
+            <w:proofErr w:type="spellEnd"/>
           </w:p>
         </w:tc>
         <w:tc>
@@ -17087,6 +17403,7 @@
               <w:pStyle w:val="a8"/>
               <w:ind w:firstLineChars="0" w:firstLine="0"/>
             </w:pPr>
+            <w:proofErr w:type="spellStart"/>
             <w:r>
               <w:t>P</w:t>
             </w:r>
@@ -17114,6 +17431,7 @@
               </w:rPr>
               <w:t>us</w:t>
             </w:r>
+            <w:proofErr w:type="spellEnd"/>
           </w:p>
         </w:tc>
         <w:tc>
@@ -17156,6 +17474,7 @@
               </w:tabs>
               <w:ind w:firstLineChars="0" w:firstLine="0"/>
             </w:pPr>
+            <w:proofErr w:type="spellStart"/>
             <w:r>
               <w:t>I</w:t>
             </w:r>
@@ -17165,6 +17484,7 @@
               </w:rPr>
               <w:t>nt</w:t>
             </w:r>
+            <w:proofErr w:type="spellEnd"/>
           </w:p>
         </w:tc>
         <w:tc>
@@ -17314,6 +17634,7 @@
               <w:pStyle w:val="a8"/>
               <w:ind w:firstLineChars="0" w:firstLine="0"/>
             </w:pPr>
+            <w:proofErr w:type="spellStart"/>
             <w:r>
               <w:t>O</w:t>
             </w:r>
@@ -17335,6 +17656,7 @@
               </w:rPr>
               <w:t>tatus</w:t>
             </w:r>
+            <w:proofErr w:type="spellEnd"/>
           </w:p>
         </w:tc>
         <w:tc>
@@ -17366,6 +17688,7 @@
               </w:tabs>
               <w:ind w:firstLineChars="0" w:firstLine="0"/>
             </w:pPr>
+            <w:proofErr w:type="spellStart"/>
             <w:r>
               <w:t>I</w:t>
             </w:r>
@@ -17375,6 +17698,7 @@
               </w:rPr>
               <w:t>nt</w:t>
             </w:r>
+            <w:proofErr w:type="spellEnd"/>
           </w:p>
         </w:tc>
         <w:tc>
@@ -17871,6 +18195,7 @@
               <w:pStyle w:val="a8"/>
               <w:ind w:firstLineChars="0" w:firstLine="0"/>
             </w:pPr>
+            <w:proofErr w:type="spellStart"/>
             <w:r>
               <w:rPr>
                 <w:rFonts w:hint="eastAsia"/>
@@ -17901,6 +18226,7 @@
               </w:rPr>
               <w:t>d</w:t>
             </w:r>
+            <w:proofErr w:type="spellEnd"/>
           </w:p>
         </w:tc>
         <w:tc>
@@ -17935,6 +18261,7 @@
               <w:pStyle w:val="a8"/>
               <w:ind w:firstLineChars="0" w:firstLine="0"/>
             </w:pPr>
+            <w:proofErr w:type="spellStart"/>
             <w:r>
               <w:t>I</w:t>
             </w:r>
@@ -17944,6 +18271,7 @@
               </w:rPr>
               <w:t>nt</w:t>
             </w:r>
+            <w:proofErr w:type="spellEnd"/>
           </w:p>
         </w:tc>
         <w:tc>
@@ -18032,6 +18360,7 @@
             <w:tcW w:w="1502" w:type="dxa"/>
           </w:tcPr>
           <w:p>
+            <w:proofErr w:type="spellStart"/>
             <w:r>
               <w:rPr>
                 <w:rFonts w:hint="eastAsia"/>
@@ -18044,6 +18373,7 @@
             <w:r>
               <w:t>d</w:t>
             </w:r>
+            <w:proofErr w:type="spellEnd"/>
           </w:p>
         </w:tc>
         <w:tc>
@@ -18078,6 +18408,7 @@
               <w:pStyle w:val="a8"/>
               <w:ind w:firstLineChars="0" w:firstLine="0"/>
             </w:pPr>
+            <w:proofErr w:type="spellStart"/>
             <w:r>
               <w:t>I</w:t>
             </w:r>
@@ -18087,6 +18418,7 @@
               </w:rPr>
               <w:t>nt</w:t>
             </w:r>
+            <w:proofErr w:type="spellEnd"/>
           </w:p>
         </w:tc>
         <w:tc>
@@ -18187,6 +18519,7 @@
             <w:r>
               <w:t>_</w:t>
             </w:r>
+            <w:proofErr w:type="spellStart"/>
             <w:r>
               <w:rPr>
                 <w:rFonts w:hint="eastAsia"/>
@@ -18196,6 +18529,7 @@
             <w:r>
               <w:t>d</w:t>
             </w:r>
+            <w:proofErr w:type="spellEnd"/>
           </w:p>
         </w:tc>
         <w:tc>
@@ -18236,9 +18570,11 @@
               <w:pStyle w:val="a8"/>
               <w:ind w:firstLineChars="0" w:firstLine="0"/>
             </w:pPr>
+            <w:proofErr w:type="spellStart"/>
             <w:r>
               <w:t>int</w:t>
             </w:r>
+            <w:proofErr w:type="spellEnd"/>
           </w:p>
         </w:tc>
         <w:tc>
@@ -18327,6 +18663,7 @@
             <w:tcW w:w="1502" w:type="dxa"/>
           </w:tcPr>
           <w:p>
+            <w:proofErr w:type="spellStart"/>
             <w:r>
               <w:rPr>
                 <w:rFonts w:hint="eastAsia"/>
@@ -18339,6 +18676,7 @@
               </w:rPr>
               <w:t>ontent</w:t>
             </w:r>
+            <w:proofErr w:type="spellEnd"/>
           </w:p>
         </w:tc>
         <w:tc>
@@ -18458,6 +18796,7 @@
             <w:tcW w:w="1502" w:type="dxa"/>
           </w:tcPr>
           <w:p>
+            <w:proofErr w:type="spellStart"/>
             <w:r>
               <w:rPr>
                 <w:rFonts w:hint="eastAsia"/>
@@ -18482,6 +18821,7 @@
               </w:rPr>
               <w:t>ime</w:t>
             </w:r>
+            <w:proofErr w:type="spellEnd"/>
           </w:p>
         </w:tc>
         <w:tc>
@@ -18510,12 +18850,14 @@
               <w:pStyle w:val="a8"/>
               <w:ind w:firstLineChars="0" w:firstLine="0"/>
             </w:pPr>
+            <w:proofErr w:type="spellStart"/>
             <w:r>
               <w:rPr>
                 <w:rFonts w:hint="eastAsia"/>
               </w:rPr>
               <w:t>bigint</w:t>
             </w:r>
+            <w:proofErr w:type="spellEnd"/>
           </w:p>
         </w:tc>
         <w:tc>
@@ -18595,6 +18937,7 @@
             <w:tcW w:w="1502" w:type="dxa"/>
           </w:tcPr>
           <w:p>
+            <w:proofErr w:type="spellStart"/>
             <w:r>
               <w:t>I</w:t>
             </w:r>
@@ -18616,6 +18959,7 @@
               </w:rPr>
               <w:t>Complete</w:t>
             </w:r>
+            <w:proofErr w:type="spellEnd"/>
           </w:p>
         </w:tc>
         <w:tc>
@@ -18646,6 +18990,7 @@
             <w:tcW w:w="868" w:type="dxa"/>
           </w:tcPr>
           <w:p>
+            <w:proofErr w:type="spellStart"/>
             <w:r>
               <w:t>I</w:t>
             </w:r>
@@ -18655,6 +19000,7 @@
               </w:rPr>
               <w:t>nt</w:t>
             </w:r>
+            <w:proofErr w:type="spellEnd"/>
           </w:p>
         </w:tc>
         <w:tc>
@@ -18761,6 +19107,7 @@
             <w:tcW w:w="1502" w:type="dxa"/>
           </w:tcPr>
           <w:p>
+            <w:proofErr w:type="spellStart"/>
             <w:r>
               <w:t>Evaluation</w:t>
             </w:r>
@@ -18782,6 +19129,7 @@
               </w:rPr>
               <w:t>d</w:t>
             </w:r>
+            <w:proofErr w:type="spellEnd"/>
           </w:p>
         </w:tc>
         <w:tc>
@@ -18816,6 +19164,7 @@
               <w:pStyle w:val="a8"/>
               <w:ind w:firstLineChars="0" w:firstLine="0"/>
             </w:pPr>
+            <w:proofErr w:type="spellStart"/>
             <w:r>
               <w:t>I</w:t>
             </w:r>
@@ -18825,6 +19174,7 @@
               </w:rPr>
               <w:t>nt</w:t>
             </w:r>
+            <w:proofErr w:type="spellEnd"/>
           </w:p>
         </w:tc>
         <w:tc>
@@ -19263,6 +19613,7 @@
             <w:tcW w:w="1890" w:type="dxa"/>
           </w:tcPr>
           <w:p>
+            <w:proofErr w:type="spellStart"/>
             <w:r>
               <w:t>Evaluation</w:t>
             </w:r>
@@ -19284,6 +19635,7 @@
               </w:rPr>
               <w:t>d</w:t>
             </w:r>
+            <w:proofErr w:type="spellEnd"/>
           </w:p>
         </w:tc>
         <w:tc>
@@ -19318,6 +19670,7 @@
               <w:pStyle w:val="a8"/>
               <w:ind w:firstLineChars="0" w:firstLine="0"/>
             </w:pPr>
+            <w:proofErr w:type="spellStart"/>
             <w:r>
               <w:t>I</w:t>
             </w:r>
@@ -19327,6 +19680,7 @@
               </w:rPr>
               <w:t>nt</w:t>
             </w:r>
+            <w:proofErr w:type="spellEnd"/>
           </w:p>
         </w:tc>
         <w:tc>
@@ -19430,6 +19784,7 @@
             <w:tcW w:w="1890" w:type="dxa"/>
           </w:tcPr>
           <w:p>
+            <w:proofErr w:type="spellStart"/>
             <w:r>
               <w:rPr>
                 <w:rFonts w:hint="eastAsia"/>
@@ -19466,6 +19821,7 @@
               </w:rPr>
               <w:t>d</w:t>
             </w:r>
+            <w:proofErr w:type="spellEnd"/>
           </w:p>
         </w:tc>
         <w:tc>
@@ -19500,6 +19856,7 @@
               <w:pStyle w:val="a8"/>
               <w:ind w:firstLineChars="0" w:firstLine="0"/>
             </w:pPr>
+            <w:proofErr w:type="spellStart"/>
             <w:r>
               <w:t>I</w:t>
             </w:r>
@@ -19509,6 +19866,7 @@
               </w:rPr>
               <w:t>nt</w:t>
             </w:r>
+            <w:proofErr w:type="spellEnd"/>
           </w:p>
         </w:tc>
         <w:tc>
@@ -19608,6 +19966,7 @@
             <w:tcW w:w="1890" w:type="dxa"/>
           </w:tcPr>
           <w:p>
+            <w:proofErr w:type="spellStart"/>
             <w:r>
               <w:rPr>
                 <w:rFonts w:hint="eastAsia"/>
@@ -19623,6 +19982,7 @@
               </w:rPr>
               <w:t>ontent</w:t>
             </w:r>
+            <w:proofErr w:type="spellEnd"/>
           </w:p>
         </w:tc>
         <w:tc>
@@ -19743,12 +20103,14 @@
             <w:tcW w:w="1890" w:type="dxa"/>
           </w:tcPr>
           <w:p>
+            <w:proofErr w:type="spellStart"/>
             <w:r>
               <w:t>Is_S</w:t>
             </w:r>
             <w:r>
               <w:t>atisfaction</w:t>
             </w:r>
+            <w:proofErr w:type="spellEnd"/>
           </w:p>
         </w:tc>
         <w:tc>
@@ -19777,6 +20139,7 @@
               <w:pStyle w:val="a8"/>
               <w:ind w:firstLineChars="0" w:firstLine="0"/>
             </w:pPr>
+            <w:proofErr w:type="spellStart"/>
             <w:r>
               <w:t>I</w:t>
             </w:r>
@@ -19786,6 +20149,7 @@
               </w:rPr>
               <w:t>nt</w:t>
             </w:r>
+            <w:proofErr w:type="spellEnd"/>
           </w:p>
         </w:tc>
         <w:tc>
@@ -20048,6 +20412,7 @@
         </w:rPr>
         <w:t>社区新闻通知：</w:t>
       </w:r>
+      <w:proofErr w:type="spellStart"/>
       <w:r>
         <w:rPr>
           <w:rFonts w:hint="eastAsia"/>
@@ -20078,6 +20443,7 @@
         </w:rPr>
         <w:t>news</w:t>
       </w:r>
+      <w:proofErr w:type="spellEnd"/>
     </w:p>
     <w:tbl>
       <w:tblPr>
@@ -20257,6 +20623,7 @@
             <w:tcW w:w="1502" w:type="dxa"/>
           </w:tcPr>
           <w:p>
+            <w:proofErr w:type="spellStart"/>
             <w:r>
               <w:rPr>
                 <w:rFonts w:hint="eastAsia"/>
@@ -20269,6 +20636,7 @@
               </w:rPr>
               <w:t>d</w:t>
             </w:r>
+            <w:proofErr w:type="spellEnd"/>
           </w:p>
         </w:tc>
         <w:tc>
@@ -20303,6 +20671,7 @@
               <w:pStyle w:val="a8"/>
               <w:ind w:firstLineChars="0" w:firstLine="0"/>
             </w:pPr>
+            <w:proofErr w:type="spellStart"/>
             <w:r>
               <w:t>I</w:t>
             </w:r>
@@ -20312,6 +20681,7 @@
               </w:rPr>
               <w:t>nt</w:t>
             </w:r>
+            <w:proofErr w:type="spellEnd"/>
           </w:p>
         </w:tc>
         <w:tc>
@@ -20400,6 +20770,7 @@
             <w:tcW w:w="1502" w:type="dxa"/>
           </w:tcPr>
           <w:p>
+            <w:proofErr w:type="spellStart"/>
             <w:r>
               <w:rPr>
                 <w:rFonts w:hint="eastAsia"/>
@@ -20412,6 +20783,7 @@
               </w:rPr>
               <w:t>itle</w:t>
             </w:r>
+            <w:proofErr w:type="spellEnd"/>
           </w:p>
         </w:tc>
         <w:tc>
@@ -20534,6 +20906,7 @@
             <w:tcW w:w="1502" w:type="dxa"/>
           </w:tcPr>
           <w:p>
+            <w:proofErr w:type="spellStart"/>
             <w:r>
               <w:rPr>
                 <w:rFonts w:hint="eastAsia"/>
@@ -20546,6 +20919,7 @@
               </w:rPr>
               <w:t>ontent</w:t>
             </w:r>
+            <w:proofErr w:type="spellEnd"/>
           </w:p>
         </w:tc>
         <w:tc>
@@ -20665,6 +21039,7 @@
             <w:tcW w:w="1502" w:type="dxa"/>
           </w:tcPr>
           <w:p>
+            <w:proofErr w:type="spellStart"/>
             <w:r>
               <w:rPr>
                 <w:b/>
@@ -20688,6 +21063,7 @@
               </w:rPr>
               <w:t>ime</w:t>
             </w:r>
+            <w:proofErr w:type="spellEnd"/>
           </w:p>
           <w:p/>
         </w:tc>
@@ -20717,12 +21093,14 @@
               <w:pStyle w:val="a8"/>
               <w:ind w:firstLineChars="0" w:firstLine="0"/>
             </w:pPr>
+            <w:proofErr w:type="spellStart"/>
             <w:r>
               <w:rPr>
                 <w:rFonts w:hint="eastAsia"/>
               </w:rPr>
               <w:t>bigint</w:t>
             </w:r>
+            <w:proofErr w:type="spellEnd"/>
           </w:p>
         </w:tc>
         <w:tc>
@@ -20802,6 +21180,7 @@
             <w:tcW w:w="1502" w:type="dxa"/>
           </w:tcPr>
           <w:p>
+            <w:proofErr w:type="spellStart"/>
             <w:r>
               <w:rPr>
                 <w:rFonts w:hint="eastAsia"/>
@@ -20814,6 +21193,7 @@
               </w:rPr>
               <w:t>mportent</w:t>
             </w:r>
+            <w:proofErr w:type="spellEnd"/>
           </w:p>
           <w:p/>
         </w:tc>
@@ -20839,6 +21219,7 @@
             <w:tcW w:w="868" w:type="dxa"/>
           </w:tcPr>
           <w:p>
+            <w:proofErr w:type="spellStart"/>
             <w:r>
               <w:t>I</w:t>
             </w:r>
@@ -20848,6 +21229,7 @@
               </w:rPr>
               <w:t>nt</w:t>
             </w:r>
+            <w:proofErr w:type="spellEnd"/>
           </w:p>
         </w:tc>
         <w:tc>
@@ -20972,6 +21354,7 @@
             <w:r>
               <w:t>_</w:t>
             </w:r>
+            <w:proofErr w:type="spellStart"/>
             <w:r>
               <w:rPr>
                 <w:rFonts w:hint="eastAsia"/>
@@ -20981,6 +21364,7 @@
             <w:r>
               <w:t>d</w:t>
             </w:r>
+            <w:proofErr w:type="spellEnd"/>
           </w:p>
         </w:tc>
         <w:tc>
@@ -21015,6 +21399,7 @@
               <w:pStyle w:val="a8"/>
               <w:ind w:firstLineChars="0" w:firstLine="0"/>
             </w:pPr>
+            <w:proofErr w:type="spellStart"/>
             <w:r>
               <w:t>I</w:t>
             </w:r>
@@ -21024,6 +21409,7 @@
               </w:rPr>
               <w:t>nt</w:t>
             </w:r>
+            <w:proofErr w:type="spellEnd"/>
           </w:p>
         </w:tc>
         <w:tc>
@@ -21112,6 +21498,7 @@
             <w:tcW w:w="1502" w:type="dxa"/>
           </w:tcPr>
           <w:p>
+            <w:proofErr w:type="spellStart"/>
             <w:r>
               <w:t>N</w:t>
             </w:r>
@@ -21136,6 +21523,7 @@
               </w:rPr>
               <w:t>rief</w:t>
             </w:r>
+            <w:proofErr w:type="spellEnd"/>
           </w:p>
         </w:tc>
         <w:tc>
@@ -21255,6 +21643,7 @@
             <w:tcW w:w="1502" w:type="dxa"/>
           </w:tcPr>
           <w:p>
+            <w:proofErr w:type="spellStart"/>
             <w:r>
               <w:t>Community_</w:t>
             </w:r>
@@ -21267,6 +21656,7 @@
             <w:r>
               <w:t>d</w:t>
             </w:r>
+            <w:proofErr w:type="spellEnd"/>
           </w:p>
         </w:tc>
         <w:tc>
@@ -21301,6 +21691,7 @@
               <w:pStyle w:val="a8"/>
               <w:ind w:firstLineChars="0" w:firstLine="0"/>
             </w:pPr>
+            <w:proofErr w:type="spellStart"/>
             <w:r>
               <w:t>I</w:t>
             </w:r>
@@ -21310,6 +21701,7 @@
               </w:rPr>
               <w:t>nt</w:t>
             </w:r>
+            <w:proofErr w:type="spellEnd"/>
           </w:p>
         </w:tc>
         <w:tc>
@@ -21398,6 +21790,7 @@
             <w:tcW w:w="1502" w:type="dxa"/>
           </w:tcPr>
           <w:p>
+            <w:proofErr w:type="spellStart"/>
             <w:r>
               <w:rPr>
                 <w:rFonts w:hint="eastAsia"/>
@@ -21416,6 +21809,7 @@
               </w:rPr>
               <w:t>ews_Type</w:t>
             </w:r>
+            <w:proofErr w:type="spellEnd"/>
           </w:p>
         </w:tc>
         <w:tc>
@@ -21444,6 +21838,7 @@
               <w:pStyle w:val="a8"/>
               <w:ind w:firstLineChars="0" w:firstLine="0"/>
             </w:pPr>
+            <w:proofErr w:type="spellStart"/>
             <w:r>
               <w:t>I</w:t>
             </w:r>
@@ -21453,6 +21848,7 @@
               </w:rPr>
               <w:t>nt</w:t>
             </w:r>
+            <w:proofErr w:type="spellEnd"/>
           </w:p>
         </w:tc>
         <w:tc>
@@ -21561,6 +21957,7 @@
         </w:rPr>
         <w:t xml:space="preserve"> </w:t>
       </w:r>
+      <w:proofErr w:type="spellStart"/>
       <w:r>
         <w:rPr>
           <w:rFonts w:hint="eastAsia"/>
@@ -21585,6 +21982,7 @@
         </w:rPr>
         <w:t>advice</w:t>
       </w:r>
+      <w:proofErr w:type="spellEnd"/>
     </w:p>
     <w:tbl>
       <w:tblPr>
@@ -21764,6 +22162,7 @@
             <w:tcW w:w="1693" w:type="dxa"/>
           </w:tcPr>
           <w:p>
+            <w:proofErr w:type="spellStart"/>
             <w:r>
               <w:rPr>
                 <w:rFonts w:hint="eastAsia"/>
@@ -21782,6 +22181,7 @@
               </w:rPr>
               <w:t>dvice</w:t>
             </w:r>
+            <w:proofErr w:type="spellEnd"/>
             <w:r>
               <w:rPr>
                 <w:rFonts w:hint="eastAsia"/>
@@ -21834,6 +22234,7 @@
               <w:pStyle w:val="a8"/>
               <w:ind w:firstLineChars="0" w:firstLine="0"/>
             </w:pPr>
+            <w:proofErr w:type="spellStart"/>
             <w:r>
               <w:t>I</w:t>
             </w:r>
@@ -21843,6 +22244,7 @@
               </w:rPr>
               <w:t>nt</w:t>
             </w:r>
+            <w:proofErr w:type="spellEnd"/>
           </w:p>
         </w:tc>
         <w:tc>
@@ -21931,6 +22333,7 @@
             <w:tcW w:w="1693" w:type="dxa"/>
           </w:tcPr>
           <w:p>
+            <w:proofErr w:type="spellStart"/>
             <w:r>
               <w:rPr>
                 <w:rFonts w:hint="eastAsia"/>
@@ -21943,6 +22346,7 @@
               </w:rPr>
               <w:t>dvice</w:t>
             </w:r>
+            <w:proofErr w:type="spellEnd"/>
             <w:r>
               <w:rPr>
                 <w:rFonts w:hint="eastAsia"/>
@@ -22083,6 +22487,7 @@
             <w:tcW w:w="1693" w:type="dxa"/>
           </w:tcPr>
           <w:p>
+            <w:proofErr w:type="spellStart"/>
             <w:r>
               <w:rPr>
                 <w:rFonts w:hint="eastAsia"/>
@@ -22095,6 +22500,7 @@
               </w:rPr>
               <w:t>dvice</w:t>
             </w:r>
+            <w:proofErr w:type="spellEnd"/>
             <w:r>
               <w:rPr>
                 <w:rFonts w:hint="eastAsia"/>
@@ -22233,6 +22639,7 @@
             <w:tcW w:w="1693" w:type="dxa"/>
           </w:tcPr>
           <w:p>
+            <w:proofErr w:type="spellStart"/>
             <w:r>
               <w:rPr>
                 <w:rFonts w:hint="eastAsia"/>
@@ -22249,6 +22656,7 @@
               </w:rPr>
               <w:t>ime</w:t>
             </w:r>
+            <w:proofErr w:type="spellEnd"/>
           </w:p>
           <w:p/>
         </w:tc>
@@ -22278,12 +22686,14 @@
               <w:pStyle w:val="a8"/>
               <w:ind w:firstLineChars="0" w:firstLine="0"/>
             </w:pPr>
+            <w:proofErr w:type="spellStart"/>
             <w:r>
               <w:rPr>
                 <w:rFonts w:hint="eastAsia"/>
               </w:rPr>
               <w:t>bigint</w:t>
             </w:r>
+            <w:proofErr w:type="spellEnd"/>
           </w:p>
         </w:tc>
         <w:tc>
@@ -22375,6 +22785,7 @@
             <w:r>
               <w:t>_</w:t>
             </w:r>
+            <w:proofErr w:type="spellStart"/>
             <w:r>
               <w:rPr>
                 <w:rFonts w:hint="eastAsia"/>
@@ -22384,6 +22795,7 @@
             <w:r>
               <w:t>d</w:t>
             </w:r>
+            <w:proofErr w:type="spellEnd"/>
             <w:r>
               <w:t xml:space="preserve"> </w:t>
             </w:r>
@@ -22417,6 +22829,7 @@
             <w:tcW w:w="868" w:type="dxa"/>
           </w:tcPr>
           <w:p>
+            <w:proofErr w:type="spellStart"/>
             <w:r>
               <w:t>I</w:t>
             </w:r>
@@ -22426,6 +22839,7 @@
               </w:rPr>
               <w:t>nt</w:t>
             </w:r>
+            <w:proofErr w:type="spellEnd"/>
           </w:p>
         </w:tc>
         <w:tc>
@@ -22514,6 +22928,7 @@
             <w:tcW w:w="1693" w:type="dxa"/>
           </w:tcPr>
           <w:p>
+            <w:proofErr w:type="spellStart"/>
             <w:r>
               <w:t>A</w:t>
             </w:r>
@@ -22553,6 +22968,7 @@
               </w:rPr>
               <w:t>d</w:t>
             </w:r>
+            <w:proofErr w:type="spellEnd"/>
           </w:p>
         </w:tc>
         <w:tc>
@@ -22587,6 +23003,7 @@
               <w:pStyle w:val="a8"/>
               <w:ind w:firstLineChars="0" w:firstLine="0"/>
             </w:pPr>
+            <w:proofErr w:type="spellStart"/>
             <w:r>
               <w:t>I</w:t>
             </w:r>
@@ -22596,6 +23013,7 @@
               </w:rPr>
               <w:t>nt</w:t>
             </w:r>
+            <w:proofErr w:type="spellEnd"/>
           </w:p>
         </w:tc>
         <w:tc>
@@ -22684,12 +23102,14 @@
             <w:tcW w:w="1693" w:type="dxa"/>
           </w:tcPr>
           <w:p>
+            <w:proofErr w:type="spellStart"/>
             <w:r>
               <w:rPr>
                 <w:rFonts w:hint="eastAsia"/>
               </w:rPr>
               <w:t>Old_Advice_Brief</w:t>
             </w:r>
+            <w:proofErr w:type="spellEnd"/>
           </w:p>
         </w:tc>
         <w:tc>
@@ -22817,6 +23237,7 @@
         </w:rPr>
         <w:t>：</w:t>
       </w:r>
+      <w:proofErr w:type="spellStart"/>
       <w:r>
         <w:rPr>
           <w:rFonts w:hint="eastAsia"/>
@@ -22825,6 +23246,7 @@
         </w:rPr>
         <w:t>advice_classification</w:t>
       </w:r>
+      <w:proofErr w:type="spellEnd"/>
     </w:p>
     <w:tbl>
       <w:tblPr>
@@ -23007,6 +23429,7 @@
             <w:tcW w:w="1693" w:type="dxa"/>
           </w:tcPr>
           <w:p>
+            <w:proofErr w:type="spellStart"/>
             <w:r>
               <w:rPr>
                 <w:rFonts w:hint="eastAsia"/>
@@ -23049,6 +23472,7 @@
               </w:rPr>
               <w:t>d</w:t>
             </w:r>
+            <w:proofErr w:type="spellEnd"/>
           </w:p>
         </w:tc>
         <w:tc>
@@ -23083,6 +23507,7 @@
               <w:pStyle w:val="a8"/>
               <w:ind w:firstLineChars="0" w:firstLine="0"/>
             </w:pPr>
+            <w:proofErr w:type="spellStart"/>
             <w:r>
               <w:t>I</w:t>
             </w:r>
@@ -23092,6 +23517,7 @@
               </w:rPr>
               <w:t>nt</w:t>
             </w:r>
+            <w:proofErr w:type="spellEnd"/>
           </w:p>
         </w:tc>
         <w:tc>
@@ -23311,6 +23737,7 @@
             <w:tcW w:w="1693" w:type="dxa"/>
           </w:tcPr>
           <w:p>
+            <w:proofErr w:type="spellStart"/>
             <w:r>
               <w:t>Parent</w:t>
             </w:r>
@@ -23323,6 +23750,7 @@
             <w:r>
               <w:t>d</w:t>
             </w:r>
+            <w:proofErr w:type="spellEnd"/>
           </w:p>
         </w:tc>
         <w:tc>
@@ -23357,6 +23785,7 @@
               <w:pStyle w:val="a8"/>
               <w:ind w:firstLineChars="0" w:firstLine="0"/>
             </w:pPr>
+            <w:proofErr w:type="spellStart"/>
             <w:r>
               <w:t>I</w:t>
             </w:r>
@@ -23366,6 +23795,7 @@
               </w:rPr>
               <w:t>nt</w:t>
             </w:r>
+            <w:proofErr w:type="spellEnd"/>
           </w:p>
         </w:tc>
         <w:tc>

--- a/doc/数据库设计.docx
+++ b/doc/数据库设计.docx
@@ -3697,8 +3697,6 @@
               </w:rPr>
               <w:t>否</w:t>
             </w:r>
-            <w:bookmarkStart w:id="0" w:name="_GoBack"/>
-            <w:bookmarkEnd w:id="0"/>
           </w:p>
         </w:tc>
         <w:tc>
@@ -10264,14 +10262,14 @@
         <w:tblLook w:val="04A0" w:firstRow="1" w:lastRow="0" w:firstColumn="1" w:lastColumn="0" w:noHBand="0" w:noVBand="1"/>
       </w:tblPr>
       <w:tblGrid>
-        <w:gridCol w:w="822"/>
-        <w:gridCol w:w="1949"/>
-        <w:gridCol w:w="1042"/>
+        <w:gridCol w:w="816"/>
+        <w:gridCol w:w="1995"/>
+        <w:gridCol w:w="1031"/>
         <w:gridCol w:w="868"/>
-        <w:gridCol w:w="777"/>
-        <w:gridCol w:w="826"/>
-        <w:gridCol w:w="826"/>
-        <w:gridCol w:w="826"/>
+        <w:gridCol w:w="772"/>
+        <w:gridCol w:w="818"/>
+        <w:gridCol w:w="818"/>
+        <w:gridCol w:w="818"/>
       </w:tblGrid>
       <w:tr>
         <w:tc>
@@ -10443,7 +10441,25 @@
               <w:rPr>
                 <w:rFonts w:hint="eastAsia"/>
               </w:rPr>
-              <w:t>community_address</w:t>
+              <w:t>C</w:t>
+            </w:r>
+            <w:r>
+              <w:rPr>
+                <w:rFonts w:hint="eastAsia"/>
+              </w:rPr>
+              <w:t>ommunity_</w:t>
+            </w:r>
+            <w:r>
+              <w:rPr>
+                <w:rFonts w:hint="eastAsia"/>
+              </w:rPr>
+              <w:t>A</w:t>
+            </w:r>
+            <w:r>
+              <w:rPr>
+                <w:rFonts w:hint="eastAsia"/>
+              </w:rPr>
+              <w:t>ddress</w:t>
             </w:r>
             <w:proofErr w:type="spellEnd"/>
             <w:r>
@@ -10464,6 +10480,8 @@
             <w:r>
               <w:t>d</w:t>
             </w:r>
+            <w:bookmarkStart w:id="0" w:name="_GoBack"/>
+            <w:bookmarkEnd w:id="0"/>
           </w:p>
         </w:tc>
         <w:tc>
@@ -10606,7 +10624,25 @@
               <w:rPr>
                 <w:rFonts w:hint="eastAsia"/>
               </w:rPr>
-              <w:t>community_address</w:t>
+              <w:t>C</w:t>
+            </w:r>
+            <w:r>
+              <w:rPr>
+                <w:rFonts w:hint="eastAsia"/>
+              </w:rPr>
+              <w:t>ommunity_</w:t>
+            </w:r>
+            <w:r>
+              <w:rPr>
+                <w:rFonts w:hint="eastAsia"/>
+              </w:rPr>
+              <w:t>A</w:t>
+            </w:r>
+            <w:r>
+              <w:rPr>
+                <w:rFonts w:hint="eastAsia"/>
+              </w:rPr>
+              <w:t>ddress</w:t>
             </w:r>
             <w:proofErr w:type="spellEnd"/>
             <w:r>

--- a/doc/数据库设计.docx
+++ b/doc/数据库设计.docx
@@ -5714,12 +5714,6 @@
             <w:r>
               <w:t>d</w:t>
             </w:r>
-            <w:r>
-              <w:rPr>
-                <w:rFonts w:hint="eastAsia"/>
-              </w:rPr>
-              <w:t>I</w:t>
-            </w:r>
             <w:proofErr w:type="spellEnd"/>
           </w:p>
         </w:tc>
@@ -6076,7 +6070,13 @@
               <w:rPr>
                 <w:rFonts w:hint="eastAsia"/>
               </w:rPr>
-              <w:t>Persono_</w:t>
+              <w:t>Person</w:t>
+            </w:r>
+            <w:r>
+              <w:rPr>
+                <w:rFonts w:hint="eastAsia"/>
+              </w:rPr>
+              <w:t>_</w:t>
             </w:r>
             <w:r>
               <w:rPr>
@@ -8875,7 +8875,7 @@
               <w:rPr>
                 <w:rFonts w:hint="eastAsia"/>
               </w:rPr>
-              <w:t>5</w:t>
+              <w:t>4</w:t>
             </w:r>
           </w:p>
         </w:tc>
@@ -8905,7 +8905,13 @@
               <w:rPr>
                 <w:rFonts w:hint="eastAsia"/>
               </w:rPr>
-              <w:t>Persono_I</w:t>
+              <w:t>Person</w:t>
+            </w:r>
+            <w:r>
+              <w:rPr>
+                <w:rFonts w:hint="eastAsia"/>
+              </w:rPr>
+              <w:t>_I</w:t>
             </w:r>
             <w:r>
               <w:t>d</w:t>
@@ -9035,7 +9041,7 @@
               <w:rPr>
                 <w:rFonts w:hint="eastAsia"/>
               </w:rPr>
-              <w:t>6</w:t>
+              <w:t>5</w:t>
             </w:r>
           </w:p>
         </w:tc>
@@ -9176,7 +9182,7 @@
                 <w:rFonts w:hint="eastAsia"/>
               </w:rPr>
               <w:lastRenderedPageBreak/>
-              <w:t>7</w:t>
+              <w:t>6</w:t>
             </w:r>
           </w:p>
         </w:tc>
@@ -9313,7 +9319,7 @@
               <w:rPr>
                 <w:rFonts w:hint="eastAsia"/>
               </w:rPr>
-              <w:t>8</w:t>
+              <w:t>7</w:t>
             </w:r>
           </w:p>
         </w:tc>
@@ -9444,7 +9450,7 @@
               <w:rPr>
                 <w:rFonts w:hint="eastAsia"/>
               </w:rPr>
-              <w:t>9</w:t>
+              <w:t>8</w:t>
             </w:r>
           </w:p>
         </w:tc>
@@ -10262,14 +10268,14 @@
         <w:tblLook w:val="04A0" w:firstRow="1" w:lastRow="0" w:firstColumn="1" w:lastColumn="0" w:noHBand="0" w:noVBand="1"/>
       </w:tblPr>
       <w:tblGrid>
-        <w:gridCol w:w="816"/>
+        <w:gridCol w:w="818"/>
         <w:gridCol w:w="1995"/>
-        <w:gridCol w:w="1031"/>
-        <w:gridCol w:w="868"/>
-        <w:gridCol w:w="772"/>
-        <w:gridCol w:w="818"/>
-        <w:gridCol w:w="818"/>
-        <w:gridCol w:w="818"/>
+        <w:gridCol w:w="1036"/>
+        <w:gridCol w:w="851"/>
+        <w:gridCol w:w="770"/>
+        <w:gridCol w:w="822"/>
+        <w:gridCol w:w="822"/>
+        <w:gridCol w:w="822"/>
       </w:tblGrid>
       <w:tr>
         <w:tc>
@@ -10480,8 +10486,6 @@
             <w:r>
               <w:t>d</w:t>
             </w:r>
-            <w:bookmarkStart w:id="0" w:name="_GoBack"/>
-            <w:bookmarkEnd w:id="0"/>
           </w:p>
         </w:tc>
         <w:tc>
@@ -10624,45 +10628,9 @@
               <w:rPr>
                 <w:rFonts w:hint="eastAsia"/>
               </w:rPr>
-              <w:t>C</w:t>
-            </w:r>
-            <w:r>
-              <w:rPr>
-                <w:rFonts w:hint="eastAsia"/>
-              </w:rPr>
-              <w:t>ommunity_</w:t>
-            </w:r>
-            <w:r>
-              <w:rPr>
-                <w:rFonts w:hint="eastAsia"/>
-              </w:rPr>
-              <w:t>A</w:t>
-            </w:r>
-            <w:r>
-              <w:rPr>
-                <w:rFonts w:hint="eastAsia"/>
-              </w:rPr>
-              <w:t>ddress</w:t>
+              <w:t>Area_id</w:t>
             </w:r>
             <w:proofErr w:type="spellEnd"/>
-            <w:r>
-              <w:rPr>
-                <w:rFonts w:hint="eastAsia"/>
-              </w:rPr>
-              <w:t xml:space="preserve"> </w:t>
-            </w:r>
-            <w:r>
-              <w:rPr>
-                <w:rFonts w:hint="eastAsia"/>
-              </w:rPr>
-              <w:t>_</w:t>
-            </w:r>
-            <w:r>
-              <w:rPr>
-                <w:rFonts w:hint="eastAsia"/>
-              </w:rPr>
-              <w:t>Name</w:t>
-            </w:r>
           </w:p>
         </w:tc>
         <w:tc>
@@ -10690,16 +10658,18 @@
             <w:pPr>
               <w:pStyle w:val="a8"/>
               <w:ind w:firstLineChars="0" w:firstLine="0"/>
-            </w:pPr>
-            <w:r>
-              <w:t>V</w:t>
-            </w:r>
-            <w:r>
-              <w:rPr>
-                <w:rFonts w:hint="eastAsia"/>
-              </w:rPr>
-              <w:t>archar</w:t>
-            </w:r>
+              <w:rPr>
+                <w:rFonts w:hint="eastAsia"/>
+              </w:rPr>
+            </w:pPr>
+            <w:proofErr w:type="spellStart"/>
+            <w:r>
+              <w:rPr>
+                <w:rFonts w:hint="eastAsia"/>
+              </w:rPr>
+              <w:t>int</w:t>
+            </w:r>
+            <w:proofErr w:type="spellEnd"/>
           </w:p>
         </w:tc>
         <w:tc>
@@ -10715,7 +10685,7 @@
               <w:rPr>
                 <w:rFonts w:hint="eastAsia"/>
               </w:rPr>
-              <w:t>255</w:t>
+              <w:t>20</w:t>
             </w:r>
           </w:p>
         </w:tc>
@@ -12072,35 +12042,26 @@
                 <w:rFonts w:hint="eastAsia"/>
                 <w:color w:val="FF0000"/>
               </w:rPr>
-              <w:t>公司法</w:t>
-            </w:r>
-            <w:r>
-              <w:rPr>
-                <w:rFonts w:hint="eastAsia"/>
+              <w:t>公司法人</w:t>
+            </w:r>
+          </w:p>
+        </w:tc>
+        <w:tc>
+          <w:tcPr>
+            <w:tcW w:w="868" w:type="dxa"/>
+          </w:tcPr>
+          <w:p>
+            <w:pPr>
+              <w:pStyle w:val="a8"/>
+              <w:ind w:firstLineChars="0" w:firstLine="0"/>
+              <w:rPr>
                 <w:color w:val="FF0000"/>
               </w:rPr>
-              <w:lastRenderedPageBreak/>
-              <w:t>人</w:t>
-            </w:r>
-          </w:p>
-        </w:tc>
-        <w:tc>
-          <w:tcPr>
-            <w:tcW w:w="868" w:type="dxa"/>
-          </w:tcPr>
-          <w:p>
-            <w:pPr>
-              <w:pStyle w:val="a8"/>
-              <w:ind w:firstLineChars="0" w:firstLine="0"/>
+            </w:pPr>
+            <w:r>
               <w:rPr>
                 <w:color w:val="FF0000"/>
               </w:rPr>
-            </w:pPr>
-            <w:r>
-              <w:rPr>
-                <w:color w:val="FF0000"/>
-              </w:rPr>
-              <w:lastRenderedPageBreak/>
               <w:t>V</w:t>
             </w:r>
             <w:r>
@@ -14082,16 +14043,18 @@
             <w:pPr>
               <w:pStyle w:val="a8"/>
               <w:ind w:firstLineChars="0" w:firstLine="0"/>
-            </w:pPr>
-            <w:r>
-              <w:t>V</w:t>
-            </w:r>
-            <w:r>
-              <w:rPr>
-                <w:rFonts w:hint="eastAsia"/>
-              </w:rPr>
-              <w:t>archar</w:t>
-            </w:r>
+              <w:rPr>
+                <w:rFonts w:hint="eastAsia"/>
+              </w:rPr>
+            </w:pPr>
+            <w:proofErr w:type="spellStart"/>
+            <w:r>
+              <w:rPr>
+                <w:rFonts w:hint="eastAsia"/>
+              </w:rPr>
+              <w:t>Bigint</w:t>
+            </w:r>
+            <w:proofErr w:type="spellEnd"/>
           </w:p>
         </w:tc>
         <w:tc>
@@ -14632,6 +14595,14 @@
         <w:t>社区服务人员表</w:t>
       </w:r>
       <w:proofErr w:type="spellStart"/>
+      <w:r>
+        <w:rPr>
+          <w:rFonts w:hint="eastAsia"/>
+          <w:sz w:val="32"/>
+          <w:szCs w:val="32"/>
+        </w:rPr>
+        <w:t>community_</w:t>
+      </w:r>
       <w:r>
         <w:rPr>
           <w:rFonts w:hint="eastAsia"/>
@@ -14666,14 +14637,14 @@
         <w:tblLook w:val="04A0" w:firstRow="1" w:lastRow="0" w:firstColumn="1" w:lastColumn="0" w:noHBand="0" w:noVBand="1"/>
       </w:tblPr>
       <w:tblGrid>
-        <w:gridCol w:w="855"/>
-        <w:gridCol w:w="1783"/>
-        <w:gridCol w:w="1090"/>
-        <w:gridCol w:w="844"/>
-        <w:gridCol w:w="790"/>
+        <w:gridCol w:w="706"/>
+        <w:gridCol w:w="2881"/>
         <w:gridCol w:w="858"/>
-        <w:gridCol w:w="858"/>
-        <w:gridCol w:w="858"/>
+        <w:gridCol w:w="706"/>
+        <w:gridCol w:w="664"/>
+        <w:gridCol w:w="707"/>
+        <w:gridCol w:w="707"/>
+        <w:gridCol w:w="707"/>
       </w:tblGrid>
       <w:tr>
         <w:tc>
@@ -14838,6 +14809,24 @@
           <w:p>
             <w:proofErr w:type="spellStart"/>
             <w:r>
+              <w:rPr>
+                <w:rFonts w:hint="eastAsia"/>
+              </w:rPr>
+              <w:t>Communit</w:t>
+            </w:r>
+            <w:r>
+              <w:rPr>
+                <w:rFonts w:hint="eastAsia"/>
+              </w:rPr>
+              <w:t>y</w:t>
+            </w:r>
+            <w:r>
+              <w:rPr>
+                <w:rFonts w:hint="eastAsia"/>
+              </w:rPr>
+              <w:t>_</w:t>
+            </w:r>
+            <w:r>
               <w:t>S</w:t>
             </w:r>
             <w:r>
@@ -15293,7 +15282,7 @@
               <w:rPr>
                 <w:rFonts w:hint="eastAsia"/>
               </w:rPr>
-              <w:t>5</w:t>
+              <w:t>4</w:t>
             </w:r>
           </w:p>
         </w:tc>
@@ -15319,11 +15308,19 @@
               <w:rPr>
                 <w:rFonts w:hint="eastAsia"/>
               </w:rPr>
-              <w:t>Persono_I</w:t>
+              <w:t>Person</w:t>
+            </w:r>
+            <w:r>
+              <w:rPr>
+                <w:rFonts w:hint="eastAsia"/>
+              </w:rPr>
+              <w:t>_I</w:t>
             </w:r>
             <w:r>
               <w:t>d</w:t>
             </w:r>
+            <w:bookmarkStart w:id="0" w:name="_GoBack"/>
+            <w:bookmarkEnd w:id="0"/>
             <w:proofErr w:type="spellEnd"/>
           </w:p>
         </w:tc>
@@ -16689,14 +16686,12 @@
               <w:pStyle w:val="a8"/>
               <w:ind w:firstLineChars="0" w:firstLine="0"/>
             </w:pPr>
-            <w:proofErr w:type="spellStart"/>
-            <w:r>
-              <w:rPr>
-                <w:rFonts w:hint="eastAsia"/>
-              </w:rPr>
-              <w:t>bigint</w:t>
-            </w:r>
-            <w:proofErr w:type="spellEnd"/>
+            <w:r>
+              <w:rPr>
+                <w:rFonts w:hint="eastAsia"/>
+              </w:rPr>
+              <w:t>double</w:t>
+            </w:r>
           </w:p>
         </w:tc>
         <w:tc>
@@ -17125,7 +17120,13 @@
               <w:rPr>
                 <w:rFonts w:hint="eastAsia"/>
               </w:rPr>
-              <w:t>e_address</w:t>
+              <w:t>e_A</w:t>
+            </w:r>
+            <w:r>
+              <w:rPr>
+                <w:rFonts w:hint="eastAsia"/>
+              </w:rPr>
+              <w:t>ddress</w:t>
             </w:r>
             <w:proofErr w:type="spellEnd"/>
           </w:p>
@@ -17512,6 +17513,7 @@
             </w:pPr>
             <w:proofErr w:type="spellStart"/>
             <w:r>
+              <w:lastRenderedPageBreak/>
               <w:t>I</w:t>
             </w:r>
             <w:r>
@@ -17602,6 +17604,7 @@
               <w:rPr>
                 <w:rFonts w:hint="eastAsia"/>
               </w:rPr>
+              <w:lastRenderedPageBreak/>
               <w:t>1</w:t>
             </w:r>
             <w:r>
@@ -17616,7 +17619,6 @@
               <w:rPr>
                 <w:rFonts w:hint="eastAsia"/>
               </w:rPr>
-              <w:lastRenderedPageBreak/>
               <w:t>2</w:t>
             </w:r>
             <w:r>
@@ -19693,6 +19695,7 @@
               <w:rPr>
                 <w:rFonts w:hint="eastAsia"/>
               </w:rPr>
+              <w:lastRenderedPageBreak/>
               <w:t>id</w:t>
             </w:r>
           </w:p>
@@ -19708,6 +19711,7 @@
             </w:pPr>
             <w:proofErr w:type="spellStart"/>
             <w:r>
+              <w:lastRenderedPageBreak/>
               <w:t>I</w:t>
             </w:r>
             <w:r>
@@ -21148,9 +21152,6 @@
               <w:pStyle w:val="a8"/>
               <w:ind w:firstLineChars="0" w:firstLine="0"/>
             </w:pPr>
-            <w:r>
-              <w:t>8</w:t>
-            </w:r>
           </w:p>
         </w:tc>
         <w:tc>
@@ -21395,7 +21396,13 @@
               <w:rPr>
                 <w:rFonts w:hint="eastAsia"/>
               </w:rPr>
-              <w:t>Persono_I</w:t>
+              <w:t>Person</w:t>
+            </w:r>
+            <w:r>
+              <w:rPr>
+                <w:rFonts w:hint="eastAsia"/>
+              </w:rPr>
+              <w:t>_I</w:t>
             </w:r>
             <w:r>
               <w:t>d</w:t>
@@ -22547,6 +22554,7 @@
               <w:rPr>
                 <w:rFonts w:hint="eastAsia"/>
               </w:rPr>
+              <w:lastRenderedPageBreak/>
               <w:t>_C</w:t>
             </w:r>
             <w:r>
@@ -22570,6 +22578,7 @@
               <w:rPr>
                 <w:rFonts w:hint="eastAsia"/>
               </w:rPr>
+              <w:lastRenderedPageBreak/>
               <w:t>内容</w:t>
             </w:r>
           </w:p>
@@ -22826,7 +22835,13 @@
               <w:rPr>
                 <w:rFonts w:hint="eastAsia"/>
               </w:rPr>
-              <w:t>Persono_I</w:t>
+              <w:t>Person</w:t>
+            </w:r>
+            <w:r>
+              <w:rPr>
+                <w:rFonts w:hint="eastAsia"/>
+              </w:rPr>
+              <w:t>_I</w:t>
             </w:r>
             <w:r>
               <w:t>d</w:t>
@@ -23781,7 +23796,7 @@
               <w:rPr>
                 <w:rFonts w:hint="eastAsia"/>
               </w:rPr>
-              <w:t>i</w:t>
+              <w:t>_I</w:t>
             </w:r>
             <w:r>
               <w:t>d</w:t>

--- a/doc/数据库设计.docx
+++ b/doc/数据库设计.docx
@@ -3687,9 +3687,6 @@
             <w:pPr>
               <w:pStyle w:val="a8"/>
               <w:ind w:firstLineChars="0" w:firstLine="0"/>
-              <w:rPr>
-                <w:rFonts w:hint="eastAsia"/>
-              </w:rPr>
             </w:pPr>
             <w:r>
               <w:rPr>
@@ -10658,9 +10655,6 @@
             <w:pPr>
               <w:pStyle w:val="a8"/>
               <w:ind w:firstLineChars="0" w:firstLine="0"/>
-              <w:rPr>
-                <w:rFonts w:hint="eastAsia"/>
-              </w:rPr>
             </w:pPr>
             <w:proofErr w:type="spellStart"/>
             <w:r>
@@ -14031,8 +14025,16 @@
               <w:rPr>
                 <w:rFonts w:hint="eastAsia"/>
               </w:rPr>
-              <w:t>服务时间</w:t>
-            </w:r>
+              <w:t>服务</w:t>
+            </w:r>
+            <w:bookmarkStart w:id="0" w:name="_GoBack"/>
+            <w:r>
+              <w:rPr>
+                <w:rFonts w:hint="eastAsia"/>
+              </w:rPr>
+              <w:t>时间</w:t>
+            </w:r>
+            <w:bookmarkEnd w:id="0"/>
           </w:p>
         </w:tc>
         <w:tc>
@@ -14043,9 +14045,6 @@
             <w:pPr>
               <w:pStyle w:val="a8"/>
               <w:ind w:firstLineChars="0" w:firstLine="0"/>
-              <w:rPr>
-                <w:rFonts w:hint="eastAsia"/>
-              </w:rPr>
             </w:pPr>
             <w:proofErr w:type="spellStart"/>
             <w:r>
@@ -14065,12 +14064,15 @@
             <w:pPr>
               <w:pStyle w:val="a8"/>
               <w:ind w:firstLineChars="0" w:firstLine="0"/>
-            </w:pPr>
-            <w:r>
-              <w:rPr>
-                <w:rFonts w:hint="eastAsia"/>
-              </w:rPr>
-              <w:t>8</w:t>
+              <w:rPr>
+                <w:rFonts w:hint="eastAsia"/>
+              </w:rPr>
+            </w:pPr>
+            <w:r>
+              <w:rPr>
+                <w:rFonts w:hint="eastAsia"/>
+              </w:rPr>
+              <w:t>20</w:t>
             </w:r>
           </w:p>
         </w:tc>
@@ -15319,8 +15321,6 @@
             <w:r>
               <w:t>d</w:t>
             </w:r>
-            <w:bookmarkStart w:id="0" w:name="_GoBack"/>
-            <w:bookmarkEnd w:id="0"/>
             <w:proofErr w:type="spellEnd"/>
           </w:p>
         </w:tc>
@@ -16862,7 +16862,7 @@
               <w:rPr>
                 <w:rFonts w:hint="eastAsia"/>
               </w:rPr>
-              <w:t>8</w:t>
+              <w:t>20</w:t>
             </w:r>
           </w:p>
         </w:tc>
@@ -17024,7 +17024,7 @@
               <w:rPr>
                 <w:rFonts w:hint="eastAsia"/>
               </w:rPr>
-              <w:t>8</w:t>
+              <w:t>20</w:t>
             </w:r>
           </w:p>
         </w:tc>
@@ -18906,9 +18906,15 @@
             <w:pPr>
               <w:pStyle w:val="a8"/>
               <w:ind w:firstLineChars="0" w:firstLine="0"/>
-            </w:pPr>
-            <w:r>
-              <w:t>8</w:t>
+              <w:rPr>
+                <w:rFonts w:hint="eastAsia"/>
+              </w:rPr>
+            </w:pPr>
+            <w:r>
+              <w:rPr>
+                <w:rFonts w:hint="eastAsia"/>
+              </w:rPr>
+              <w:t>20</w:t>
             </w:r>
           </w:p>
         </w:tc>
@@ -21151,7 +21157,16 @@
             <w:pPr>
               <w:pStyle w:val="a8"/>
               <w:ind w:firstLineChars="0" w:firstLine="0"/>
-            </w:pPr>
+              <w:rPr>
+                <w:rFonts w:hint="eastAsia"/>
+              </w:rPr>
+            </w:pPr>
+            <w:r>
+              <w:rPr>
+                <w:rFonts w:hint="eastAsia"/>
+              </w:rPr>
+              <w:t>20</w:t>
+            </w:r>
           </w:p>
         </w:tc>
         <w:tc>
@@ -22749,9 +22764,15 @@
             <w:pPr>
               <w:pStyle w:val="a8"/>
               <w:ind w:firstLineChars="0" w:firstLine="0"/>
-            </w:pPr>
-            <w:r>
-              <w:t>8</w:t>
+              <w:rPr>
+                <w:rFonts w:hint="eastAsia"/>
+              </w:rPr>
+            </w:pPr>
+            <w:r>
+              <w:rPr>
+                <w:rFonts w:hint="eastAsia"/>
+              </w:rPr>
+              <w:t>20</w:t>
             </w:r>
           </w:p>
         </w:tc>

--- a/doc/数据库设计.docx
+++ b/doc/数据库设计.docx
@@ -500,14 +500,12 @@
               <w:pStyle w:val="a6"/>
               <w:ind w:firstLineChars="0" w:firstLine="0"/>
             </w:pPr>
-            <w:bookmarkStart w:id="0" w:name="_GoBack"/>
             <w:r>
               <w:rPr>
                 <w:rFonts w:hint="eastAsia"/>
               </w:rPr>
               <w:t>外键</w:t>
             </w:r>
-            <w:bookmarkEnd w:id="0"/>
           </w:p>
         </w:tc>
       </w:tr>
@@ -7258,6 +7256,152 @@
           </w:p>
         </w:tc>
       </w:tr>
+      <w:tr>
+        <w:tc>
+          <w:tcPr>
+            <w:tcW w:w="608" w:type="dxa"/>
+          </w:tcPr>
+          <w:p>
+            <w:pPr>
+              <w:pStyle w:val="a6"/>
+              <w:ind w:firstLineChars="0" w:firstLine="0"/>
+              <w:rPr>
+                <w:rFonts w:hint="eastAsia"/>
+              </w:rPr>
+            </w:pPr>
+            <w:r>
+              <w:rPr>
+                <w:rFonts w:hint="eastAsia"/>
+              </w:rPr>
+              <w:t>10</w:t>
+            </w:r>
+          </w:p>
+        </w:tc>
+        <w:tc>
+          <w:tcPr>
+            <w:tcW w:w="2181" w:type="dxa"/>
+          </w:tcPr>
+          <w:p>
+            <w:pPr>
+              <w:pStyle w:val="a6"/>
+              <w:ind w:firstLineChars="0" w:firstLine="0"/>
+              <w:rPr>
+                <w:rFonts w:hint="eastAsia"/>
+              </w:rPr>
+            </w:pPr>
+            <w:r>
+              <w:rPr>
+                <w:rFonts w:hint="eastAsia"/>
+              </w:rPr>
+              <w:t>Id_Card</w:t>
+            </w:r>
+          </w:p>
+        </w:tc>
+        <w:tc>
+          <w:tcPr>
+            <w:tcW w:w="1276" w:type="dxa"/>
+          </w:tcPr>
+          <w:p>
+            <w:pPr>
+              <w:pStyle w:val="a6"/>
+              <w:ind w:firstLineChars="0" w:firstLine="0"/>
+              <w:rPr>
+                <w:rFonts w:hint="eastAsia"/>
+              </w:rPr>
+            </w:pPr>
+            <w:r>
+              <w:rPr>
+                <w:rFonts w:hint="eastAsia"/>
+              </w:rPr>
+              <w:t>身份证号</w:t>
+            </w:r>
+          </w:p>
+        </w:tc>
+        <w:tc>
+          <w:tcPr>
+            <w:tcW w:w="933" w:type="dxa"/>
+          </w:tcPr>
+          <w:p>
+            <w:pPr>
+              <w:pStyle w:val="a6"/>
+              <w:tabs>
+                <w:tab w:val="left" w:pos="475"/>
+              </w:tabs>
+              <w:ind w:firstLineChars="0" w:firstLine="0"/>
+            </w:pPr>
+            <w:r>
+              <w:t>V</w:t>
+            </w:r>
+            <w:r>
+              <w:rPr>
+                <w:rFonts w:hint="eastAsia"/>
+              </w:rPr>
+              <w:t>archar</w:t>
+            </w:r>
+          </w:p>
+        </w:tc>
+        <w:tc>
+          <w:tcPr>
+            <w:tcW w:w="673" w:type="dxa"/>
+          </w:tcPr>
+          <w:p>
+            <w:pPr>
+              <w:pStyle w:val="a6"/>
+              <w:ind w:firstLineChars="0" w:firstLine="0"/>
+              <w:rPr>
+                <w:rFonts w:hint="eastAsia"/>
+              </w:rPr>
+            </w:pPr>
+            <w:r>
+              <w:rPr>
+                <w:rFonts w:hint="eastAsia"/>
+              </w:rPr>
+              <w:t>32</w:t>
+            </w:r>
+            <w:bookmarkStart w:id="0" w:name="_GoBack"/>
+            <w:bookmarkEnd w:id="0"/>
+          </w:p>
+        </w:tc>
+        <w:tc>
+          <w:tcPr>
+            <w:tcW w:w="603" w:type="dxa"/>
+          </w:tcPr>
+          <w:p>
+            <w:pPr>
+              <w:pStyle w:val="a6"/>
+              <w:ind w:firstLineChars="0" w:firstLine="0"/>
+            </w:pPr>
+            <w:r>
+              <w:rPr>
+                <w:rFonts w:hint="eastAsia"/>
+              </w:rPr>
+              <w:t>否</w:t>
+            </w:r>
+          </w:p>
+        </w:tc>
+        <w:tc>
+          <w:tcPr>
+            <w:tcW w:w="1547" w:type="dxa"/>
+          </w:tcPr>
+          <w:p>
+            <w:pPr>
+              <w:pStyle w:val="a6"/>
+              <w:ind w:firstLineChars="0" w:firstLine="0"/>
+            </w:pPr>
+          </w:p>
+        </w:tc>
+        <w:tc>
+          <w:tcPr>
+            <w:tcW w:w="767" w:type="dxa"/>
+          </w:tcPr>
+          <w:p>
+            <w:pPr>
+              <w:pStyle w:val="a6"/>
+              <w:ind w:firstLineChars="0" w:firstLine="0"/>
+            </w:pPr>
+          </w:p>
+        </w:tc>
+      </w:tr>
     </w:tbl>
     <w:p>
       <w:pPr>
@@ -8948,6 +9092,7 @@
               <w:t>archar</w:t>
             </w:r>
             <w:r>
+              <w:lastRenderedPageBreak/>
               <w:tab/>
             </w:r>
           </w:p>
@@ -8965,6 +9110,7 @@
               <w:rPr>
                 <w:rFonts w:hint="eastAsia"/>
               </w:rPr>
+              <w:lastRenderedPageBreak/>
               <w:t>255</w:t>
             </w:r>
           </w:p>
@@ -11837,7 +11983,15 @@
                 <w:rFonts w:hint="eastAsia"/>
                 <w:color w:val="FF0000"/>
               </w:rPr>
-              <w:t>公司法人</w:t>
+              <w:t>公司法</w:t>
+            </w:r>
+            <w:r>
+              <w:rPr>
+                <w:rFonts w:hint="eastAsia"/>
+                <w:color w:val="FF0000"/>
+              </w:rPr>
+              <w:lastRenderedPageBreak/>
+              <w:t>人</w:t>
             </w:r>
           </w:p>
         </w:tc>
@@ -11857,6 +12011,7 @@
               <w:rPr>
                 <w:color w:val="FF0000"/>
               </w:rPr>
+              <w:lastRenderedPageBreak/>
               <w:t>V</w:t>
             </w:r>
             <w:r>
@@ -19887,18 +20042,12 @@
             <w:pPr>
               <w:pStyle w:val="a6"/>
               <w:ind w:firstLineChars="0" w:firstLine="0"/>
-              <w:rPr>
-                <w:rFonts w:hint="eastAsia"/>
-              </w:rPr>
-            </w:pPr>
-          </w:p>
-          <w:p>
-            <w:pPr>
-              <w:pStyle w:val="a6"/>
-              <w:ind w:firstLineChars="0" w:firstLine="0"/>
-              <w:rPr>
-                <w:rFonts w:hint="eastAsia"/>
-              </w:rPr>
+            </w:pPr>
+          </w:p>
+          <w:p>
+            <w:pPr>
+              <w:pStyle w:val="a6"/>
+              <w:ind w:firstLineChars="0" w:firstLine="0"/>
             </w:pPr>
           </w:p>
         </w:tc>

--- a/doc/数据库设计.docx
+++ b/doc/数据库设计.docx
@@ -1327,19 +1327,67 @@
               <w:rPr>
                 <w:rFonts w:hint="eastAsia"/>
               </w:rPr>
-              <w:t>网站审核人员；</w:t>
-            </w:r>
-            <w:r>
-              <w:rPr>
-                <w:rFonts w:hint="eastAsia"/>
-              </w:rPr>
-              <w:t>2.</w:t>
-            </w:r>
-            <w:r>
-              <w:rPr>
-                <w:rFonts w:hint="eastAsia"/>
-              </w:rPr>
-              <w:t>超级管理员；</w:t>
+              <w:t>普通用户</w:t>
+            </w:r>
+            <w:r>
+              <w:rPr>
+                <w:rFonts w:hint="eastAsia"/>
+              </w:rPr>
+              <w:t>；</w:t>
+            </w:r>
+            <w:r>
+              <w:rPr>
+                <w:rFonts w:hint="eastAsia"/>
+              </w:rPr>
+              <w:t xml:space="preserve"> 2</w:t>
+            </w:r>
+            <w:r>
+              <w:rPr>
+                <w:rFonts w:hint="eastAsia"/>
+              </w:rPr>
+              <w:t>.</w:t>
+            </w:r>
+            <w:r>
+              <w:rPr>
+                <w:rFonts w:hint="eastAsia"/>
+              </w:rPr>
+              <w:t>社区服务</w:t>
+            </w:r>
+            <w:r>
+              <w:rPr>
+                <w:rFonts w:hint="eastAsia"/>
+              </w:rPr>
+              <w:t>人员</w:t>
+            </w:r>
+            <w:r>
+              <w:rPr>
+                <w:rFonts w:hint="eastAsia"/>
+              </w:rPr>
+              <w:t>3</w:t>
+            </w:r>
+            <w:r>
+              <w:rPr>
+                <w:rFonts w:hint="eastAsia"/>
+              </w:rPr>
+              <w:t>.</w:t>
+            </w:r>
+            <w:r>
+              <w:rPr>
+                <w:rFonts w:hint="eastAsia"/>
+              </w:rPr>
+              <w:t>普通</w:t>
+            </w:r>
+            <w:r>
+              <w:rPr>
+                <w:rFonts w:hint="eastAsia"/>
+              </w:rPr>
+              <w:t>管理员</w:t>
+            </w:r>
+            <w:r>
+              <w:rPr>
+                <w:rFonts w:hint="eastAsia"/>
+              </w:rPr>
+              <w:t xml:space="preserve"> </w:t>
             </w:r>
             <w:r>
               <w:rPr>
@@ -1351,19 +1399,13 @@
               <w:rPr>
                 <w:rFonts w:hint="eastAsia"/>
               </w:rPr>
-              <w:t>用户；</w:t>
-            </w:r>
-            <w:r>
-              <w:rPr>
-                <w:rFonts w:hint="eastAsia"/>
-              </w:rPr>
-              <w:t>4.</w:t>
-            </w:r>
-            <w:r>
-              <w:rPr>
-                <w:rFonts w:hint="eastAsia"/>
-              </w:rPr>
-              <w:t>社区工作人员</w:t>
+              <w:t>超级</w:t>
+            </w:r>
+            <w:r>
+              <w:rPr>
+                <w:rFonts w:hint="eastAsia"/>
+              </w:rPr>
+              <w:t>管理员</w:t>
             </w:r>
           </w:p>
         </w:tc>
@@ -2727,6 +2769,12 @@
               <w:rPr>
                 <w:rFonts w:hint="eastAsia"/>
               </w:rPr>
+              <w:t>Details_</w:t>
+            </w:r>
+            <w:r>
+              <w:rPr>
+                <w:rFonts w:hint="eastAsia"/>
+              </w:rPr>
               <w:t>I</w:t>
             </w:r>
             <w:r>
@@ -2747,7 +2795,19 @@
               <w:rPr>
                 <w:rFonts w:hint="eastAsia"/>
               </w:rPr>
-              <w:t>用户</w:t>
+              <w:t>用</w:t>
+            </w:r>
+            <w:r>
+              <w:rPr>
+                <w:rFonts w:hint="eastAsia"/>
+              </w:rPr>
+              <w:t>户</w:t>
+            </w:r>
+            <w:r>
+              <w:rPr>
+                <w:rFonts w:hint="eastAsia"/>
+              </w:rPr>
+              <w:t>详情</w:t>
             </w:r>
             <w:r>
               <w:rPr>
@@ -3803,10 +3863,164 @@
           </w:p>
         </w:tc>
       </w:tr>
+      <w:tr>
+        <w:tc>
+          <w:tcPr>
+            <w:tcW w:w="841" w:type="dxa"/>
+          </w:tcPr>
+          <w:p>
+            <w:pPr>
+              <w:pStyle w:val="a6"/>
+              <w:ind w:firstLineChars="0" w:firstLine="0"/>
+              <w:rPr>
+                <w:rFonts w:hint="eastAsia"/>
+              </w:rPr>
+            </w:pPr>
+            <w:r>
+              <w:rPr>
+                <w:rFonts w:hint="eastAsia"/>
+              </w:rPr>
+              <w:t>9</w:t>
+            </w:r>
+          </w:p>
+        </w:tc>
+        <w:tc>
+          <w:tcPr>
+            <w:tcW w:w="1886" w:type="dxa"/>
+          </w:tcPr>
+          <w:p>
+            <w:pPr>
+              <w:pStyle w:val="a6"/>
+              <w:ind w:firstLineChars="0" w:firstLine="0"/>
+              <w:rPr>
+                <w:rFonts w:hint="eastAsia"/>
+              </w:rPr>
+            </w:pPr>
+            <w:r>
+              <w:rPr>
+                <w:rFonts w:hint="eastAsia"/>
+              </w:rPr>
+              <w:t>User_Id</w:t>
+            </w:r>
+          </w:p>
+        </w:tc>
+        <w:tc>
+          <w:tcPr>
+            <w:tcW w:w="842" w:type="dxa"/>
+          </w:tcPr>
+          <w:p>
+            <w:pPr>
+              <w:pStyle w:val="a6"/>
+              <w:ind w:firstLineChars="0" w:firstLine="0"/>
+              <w:rPr>
+                <w:rFonts w:hint="eastAsia"/>
+              </w:rPr>
+            </w:pPr>
+            <w:r>
+              <w:rPr>
+                <w:rFonts w:hint="eastAsia"/>
+              </w:rPr>
+              <w:t>登陆注册</w:t>
+            </w:r>
+            <w:r>
+              <w:rPr>
+                <w:rFonts w:hint="eastAsia"/>
+              </w:rPr>
+              <w:t>id</w:t>
+            </w:r>
+          </w:p>
+        </w:tc>
+        <w:tc>
+          <w:tcPr>
+            <w:tcW w:w="1281" w:type="dxa"/>
+          </w:tcPr>
+          <w:p>
+            <w:pPr>
+              <w:pStyle w:val="a6"/>
+              <w:ind w:firstLineChars="0" w:firstLine="0"/>
+            </w:pPr>
+            <w:r>
+              <w:t>I</w:t>
+            </w:r>
+            <w:r>
+              <w:rPr>
+                <w:rFonts w:hint="eastAsia"/>
+              </w:rPr>
+              <w:t>nt</w:t>
+            </w:r>
+          </w:p>
+        </w:tc>
+        <w:tc>
+          <w:tcPr>
+            <w:tcW w:w="951" w:type="dxa"/>
+          </w:tcPr>
+          <w:p>
+            <w:pPr>
+              <w:pStyle w:val="a6"/>
+              <w:ind w:firstLineChars="0" w:firstLine="0"/>
+              <w:rPr>
+                <w:rFonts w:hint="eastAsia"/>
+              </w:rPr>
+            </w:pPr>
+            <w:r>
+              <w:rPr>
+                <w:rFonts w:hint="eastAsia"/>
+              </w:rPr>
+              <w:t>20</w:t>
+            </w:r>
+          </w:p>
+        </w:tc>
+        <w:tc>
+          <w:tcPr>
+            <w:tcW w:w="842" w:type="dxa"/>
+          </w:tcPr>
+          <w:p>
+            <w:pPr>
+              <w:pStyle w:val="a6"/>
+              <w:ind w:firstLineChars="0" w:firstLine="0"/>
+            </w:pPr>
+            <w:r>
+              <w:rPr>
+                <w:rFonts w:hint="eastAsia"/>
+              </w:rPr>
+              <w:t>否</w:t>
+            </w:r>
+          </w:p>
+        </w:tc>
+        <w:tc>
+          <w:tcPr>
+            <w:tcW w:w="842" w:type="dxa"/>
+          </w:tcPr>
+          <w:p>
+            <w:pPr>
+              <w:pStyle w:val="a6"/>
+              <w:ind w:firstLineChars="0" w:firstLine="0"/>
+            </w:pPr>
+          </w:p>
+        </w:tc>
+        <w:tc>
+          <w:tcPr>
+            <w:tcW w:w="842" w:type="dxa"/>
+          </w:tcPr>
+          <w:p>
+            <w:pPr>
+              <w:pStyle w:val="a6"/>
+              <w:ind w:firstLineChars="0" w:firstLine="0"/>
+            </w:pPr>
+            <w:r>
+              <w:rPr>
+                <w:rFonts w:hint="eastAsia"/>
+              </w:rPr>
+              <w:t>外键</w:t>
+            </w:r>
+          </w:p>
+        </w:tc>
+      </w:tr>
     </w:tbl>
     <w:p>
       <w:pPr>
         <w:pStyle w:val="1"/>
+        <w:jc w:val="center"/>
         <w:rPr>
           <w:sz w:val="32"/>
           <w:szCs w:val="32"/>
@@ -4933,13 +5147,19 @@
               <w:rPr>
                 <w:rFonts w:hint="eastAsia"/>
               </w:rPr>
-              <w:t>用户</w:t>
+              <w:t>登陆注册</w:t>
             </w:r>
             <w:r>
               <w:rPr>
                 <w:rFonts w:hint="eastAsia"/>
               </w:rPr>
               <w:t>id</w:t>
+            </w:r>
+            <w:r>
+              <w:rPr>
+                <w:rFonts w:hint="eastAsia"/>
+              </w:rPr>
+              <w:t>（关联相关用户，不管是普通用户还是老人都可以关联）</w:t>
             </w:r>
           </w:p>
         </w:tc>
@@ -5169,6 +5389,7 @@
               <w:rPr>
                 <w:rFonts w:hint="eastAsia"/>
               </w:rPr>
+              <w:lastRenderedPageBreak/>
               <w:t>9</w:t>
             </w:r>
           </w:p>
@@ -5719,6 +5940,162 @@
               </w:rPr>
               <w:t>外键</w:t>
             </w:r>
+          </w:p>
+        </w:tc>
+      </w:tr>
+      <w:tr>
+        <w:tc>
+          <w:tcPr>
+            <w:tcW w:w="775" w:type="dxa"/>
+          </w:tcPr>
+          <w:p>
+            <w:pPr>
+              <w:pStyle w:val="a6"/>
+              <w:ind w:firstLineChars="0" w:firstLine="0"/>
+              <w:rPr>
+                <w:rFonts w:hint="eastAsia"/>
+              </w:rPr>
+            </w:pPr>
+            <w:r>
+              <w:rPr>
+                <w:rFonts w:hint="eastAsia"/>
+              </w:rPr>
+              <w:t>13</w:t>
+            </w:r>
+          </w:p>
+        </w:tc>
+        <w:tc>
+          <w:tcPr>
+            <w:tcW w:w="1692" w:type="dxa"/>
+          </w:tcPr>
+          <w:p>
+            <w:pPr>
+              <w:pStyle w:val="a6"/>
+              <w:ind w:firstLineChars="0" w:firstLine="0"/>
+              <w:rPr>
+                <w:rFonts w:hint="eastAsia"/>
+              </w:rPr>
+            </w:pPr>
+            <w:r>
+              <w:rPr>
+                <w:rFonts w:hint="eastAsia"/>
+              </w:rPr>
+              <w:t>Id</w:t>
+            </w:r>
+            <w:r>
+              <w:rPr>
+                <w:rFonts w:hint="eastAsia"/>
+              </w:rPr>
+              <w:t>_Card</w:t>
+            </w:r>
+          </w:p>
+        </w:tc>
+        <w:tc>
+          <w:tcPr>
+            <w:tcW w:w="1127" w:type="dxa"/>
+          </w:tcPr>
+          <w:p>
+            <w:pPr>
+              <w:pStyle w:val="a6"/>
+              <w:ind w:firstLineChars="0" w:firstLine="0"/>
+              <w:rPr>
+                <w:rFonts w:hint="eastAsia"/>
+              </w:rPr>
+            </w:pPr>
+            <w:r>
+              <w:rPr>
+                <w:rFonts w:hint="eastAsia"/>
+              </w:rPr>
+              <w:t>老人身份证号</w:t>
+            </w:r>
+          </w:p>
+        </w:tc>
+        <w:tc>
+          <w:tcPr>
+            <w:tcW w:w="1161" w:type="dxa"/>
+          </w:tcPr>
+          <w:p>
+            <w:pPr>
+              <w:pStyle w:val="a6"/>
+              <w:tabs>
+                <w:tab w:val="left" w:pos="475"/>
+              </w:tabs>
+              <w:ind w:firstLineChars="0" w:firstLine="0"/>
+            </w:pPr>
+            <w:r>
+              <w:t>V</w:t>
+            </w:r>
+            <w:r>
+              <w:rPr>
+                <w:rFonts w:hint="eastAsia"/>
+              </w:rPr>
+              <w:t>archar</w:t>
+            </w:r>
+          </w:p>
+        </w:tc>
+        <w:tc>
+          <w:tcPr>
+            <w:tcW w:w="868" w:type="dxa"/>
+          </w:tcPr>
+          <w:p>
+            <w:pPr>
+              <w:pStyle w:val="a6"/>
+              <w:ind w:firstLineChars="0" w:firstLine="0"/>
+              <w:rPr>
+                <w:rFonts w:hint="eastAsia"/>
+              </w:rPr>
+            </w:pPr>
+            <w:r>
+              <w:rPr>
+                <w:rFonts w:hint="eastAsia"/>
+              </w:rPr>
+              <w:t>20</w:t>
+            </w:r>
+          </w:p>
+        </w:tc>
+        <w:tc>
+          <w:tcPr>
+            <w:tcW w:w="771" w:type="dxa"/>
+          </w:tcPr>
+          <w:p>
+            <w:pPr>
+              <w:pStyle w:val="a6"/>
+              <w:ind w:firstLineChars="0" w:firstLine="0"/>
+              <w:rPr>
+                <w:rFonts w:hint="eastAsia"/>
+              </w:rPr>
+            </w:pPr>
+            <w:r>
+              <w:rPr>
+                <w:rFonts w:hint="eastAsia"/>
+              </w:rPr>
+              <w:t>否</w:t>
+            </w:r>
+          </w:p>
+        </w:tc>
+        <w:tc>
+          <w:tcPr>
+            <w:tcW w:w="771" w:type="dxa"/>
+          </w:tcPr>
+          <w:p>
+            <w:pPr>
+              <w:pStyle w:val="a6"/>
+              <w:ind w:firstLineChars="0" w:firstLine="0"/>
+            </w:pPr>
+          </w:p>
+        </w:tc>
+        <w:tc>
+          <w:tcPr>
+            <w:tcW w:w="771" w:type="dxa"/>
+          </w:tcPr>
+          <w:p>
+            <w:pPr>
+              <w:pStyle w:val="a6"/>
+              <w:ind w:firstLineChars="0" w:firstLine="0"/>
+              <w:rPr>
+                <w:rFonts w:hint="eastAsia"/>
+              </w:rPr>
+            </w:pPr>
           </w:p>
         </w:tc>
       </w:tr>
@@ -5737,7 +6114,6 @@
           <w:sz w:val="32"/>
           <w:szCs w:val="32"/>
         </w:rPr>
-        <w:lastRenderedPageBreak/>
         <w:t>服务人员表：</w:t>
       </w:r>
       <w:r>
@@ -7267,11 +7643,13 @@
               <w:ind w:firstLineChars="0" w:firstLine="0"/>
               <w:rPr>
                 <w:rFonts w:hint="eastAsia"/>
-              </w:rPr>
-            </w:pPr>
-            <w:r>
-              <w:rPr>
-                <w:rFonts w:hint="eastAsia"/>
+                <w:color w:val="FF0000"/>
+              </w:rPr>
+            </w:pPr>
+            <w:r>
+              <w:rPr>
+                <w:rFonts w:hint="eastAsia"/>
+                <w:color w:val="FF0000"/>
               </w:rPr>
               <w:t>10</w:t>
             </w:r>
@@ -7287,13 +7665,15 @@
               <w:ind w:firstLineChars="0" w:firstLine="0"/>
               <w:rPr>
                 <w:rFonts w:hint="eastAsia"/>
-              </w:rPr>
-            </w:pPr>
-            <w:r>
-              <w:rPr>
-                <w:rFonts w:hint="eastAsia"/>
-              </w:rPr>
-              <w:t>Id_Card</w:t>
+                <w:color w:val="FF0000"/>
+              </w:rPr>
+            </w:pPr>
+            <w:r>
+              <w:rPr>
+                <w:rFonts w:hint="eastAsia"/>
+                <w:color w:val="FF0000"/>
+              </w:rPr>
+              <w:t>User_Id</w:t>
             </w:r>
           </w:p>
         </w:tc>
@@ -7307,13 +7687,22 @@
               <w:ind w:firstLineChars="0" w:firstLine="0"/>
               <w:rPr>
                 <w:rFonts w:hint="eastAsia"/>
-              </w:rPr>
-            </w:pPr>
-            <w:r>
-              <w:rPr>
-                <w:rFonts w:hint="eastAsia"/>
-              </w:rPr>
-              <w:t>身份证号</w:t>
+                <w:color w:val="FF0000"/>
+              </w:rPr>
+            </w:pPr>
+            <w:r>
+              <w:rPr>
+                <w:rFonts w:hint="eastAsia"/>
+                <w:color w:val="FF0000"/>
+              </w:rPr>
+              <w:t>登陆注册</w:t>
+            </w:r>
+            <w:r>
+              <w:rPr>
+                <w:rFonts w:hint="eastAsia"/>
+                <w:color w:val="FF0000"/>
+              </w:rPr>
+              <w:t>id</w:t>
             </w:r>
           </w:p>
         </w:tc>
@@ -7328,15 +7717,22 @@
                 <w:tab w:val="left" w:pos="475"/>
               </w:tabs>
               <w:ind w:firstLineChars="0" w:firstLine="0"/>
-            </w:pPr>
-            <w:r>
-              <w:t>V</w:t>
-            </w:r>
-            <w:r>
-              <w:rPr>
-                <w:rFonts w:hint="eastAsia"/>
-              </w:rPr>
-              <w:t>archar</w:t>
+              <w:rPr>
+                <w:color w:val="FF0000"/>
+              </w:rPr>
+            </w:pPr>
+            <w:r>
+              <w:rPr>
+                <w:color w:val="FF0000"/>
+              </w:rPr>
+              <w:t>I</w:t>
+            </w:r>
+            <w:r>
+              <w:rPr>
+                <w:rFonts w:hint="eastAsia"/>
+                <w:color w:val="FF0000"/>
+              </w:rPr>
+              <w:t>nt</w:t>
             </w:r>
           </w:p>
         </w:tc>
@@ -7350,16 +7746,16 @@
               <w:ind w:firstLineChars="0" w:firstLine="0"/>
               <w:rPr>
                 <w:rFonts w:hint="eastAsia"/>
-              </w:rPr>
-            </w:pPr>
-            <w:r>
-              <w:rPr>
-                <w:rFonts w:hint="eastAsia"/>
-              </w:rPr>
-              <w:t>32</w:t>
-            </w:r>
-            <w:bookmarkStart w:id="0" w:name="_GoBack"/>
-            <w:bookmarkEnd w:id="0"/>
+                <w:color w:val="FF0000"/>
+              </w:rPr>
+            </w:pPr>
+            <w:r>
+              <w:rPr>
+                <w:rFonts w:hint="eastAsia"/>
+                <w:color w:val="FF0000"/>
+              </w:rPr>
+              <w:t>20</w:t>
+            </w:r>
           </w:p>
         </w:tc>
         <w:tc>
@@ -7370,10 +7766,14 @@
             <w:pPr>
               <w:pStyle w:val="a6"/>
               <w:ind w:firstLineChars="0" w:firstLine="0"/>
-            </w:pPr>
-            <w:r>
-              <w:rPr>
-                <w:rFonts w:hint="eastAsia"/>
+              <w:rPr>
+                <w:color w:val="FF0000"/>
+              </w:rPr>
+            </w:pPr>
+            <w:r>
+              <w:rPr>
+                <w:rFonts w:hint="eastAsia"/>
+                <w:color w:val="FF0000"/>
               </w:rPr>
               <w:t>否</w:t>
             </w:r>
@@ -7387,6 +7787,9 @@
             <w:pPr>
               <w:pStyle w:val="a6"/>
               <w:ind w:firstLineChars="0" w:firstLine="0"/>
+              <w:rPr>
+                <w:color w:val="FF0000"/>
+              </w:rPr>
             </w:pPr>
           </w:p>
         </w:tc>
@@ -7398,7 +7801,17 @@
             <w:pPr>
               <w:pStyle w:val="a6"/>
               <w:ind w:firstLineChars="0" w:firstLine="0"/>
-            </w:pPr>
+              <w:rPr>
+                <w:color w:val="FF0000"/>
+              </w:rPr>
+            </w:pPr>
+            <w:r>
+              <w:rPr>
+                <w:rFonts w:hint="eastAsia"/>
+                <w:color w:val="FF0000"/>
+              </w:rPr>
+              <w:t>外键</w:t>
+            </w:r>
           </w:p>
         </w:tc>
       </w:tr>
@@ -8270,6 +8683,7 @@
           <w:sz w:val="32"/>
           <w:szCs w:val="32"/>
         </w:rPr>
+        <w:lastRenderedPageBreak/>
         <w:t>社区表：</w:t>
       </w:r>
       <w:r>
@@ -9092,7 +9506,6 @@
               <w:t>archar</w:t>
             </w:r>
             <w:r>
-              <w:lastRenderedPageBreak/>
               <w:tab/>
             </w:r>
           </w:p>
@@ -9110,7 +9523,6 @@
               <w:rPr>
                 <w:rFonts w:hint="eastAsia"/>
               </w:rPr>
-              <w:lastRenderedPageBreak/>
               <w:t>255</w:t>
             </w:r>
           </w:p>
@@ -9169,7 +9581,6 @@
               <w:rPr>
                 <w:rFonts w:hint="eastAsia"/>
               </w:rPr>
-              <w:lastRenderedPageBreak/>
               <w:t>6</w:t>
             </w:r>
           </w:p>
@@ -10856,6 +11267,7 @@
           <w:rFonts w:hint="eastAsia"/>
           <w:color w:val="FF0000"/>
         </w:rPr>
+        <w:lastRenderedPageBreak/>
         <w:t>公司表：</w:t>
       </w:r>
       <w:r>
@@ -11983,35 +12395,26 @@
                 <w:rFonts w:hint="eastAsia"/>
                 <w:color w:val="FF0000"/>
               </w:rPr>
-              <w:t>公司法</w:t>
-            </w:r>
-            <w:r>
-              <w:rPr>
-                <w:rFonts w:hint="eastAsia"/>
+              <w:t>公司法人</w:t>
+            </w:r>
+          </w:p>
+        </w:tc>
+        <w:tc>
+          <w:tcPr>
+            <w:tcW w:w="868" w:type="dxa"/>
+          </w:tcPr>
+          <w:p>
+            <w:pPr>
+              <w:pStyle w:val="a6"/>
+              <w:ind w:firstLineChars="0" w:firstLine="0"/>
+              <w:rPr>
                 <w:color w:val="FF0000"/>
               </w:rPr>
-              <w:lastRenderedPageBreak/>
-              <w:t>人</w:t>
-            </w:r>
-          </w:p>
-        </w:tc>
-        <w:tc>
-          <w:tcPr>
-            <w:tcW w:w="868" w:type="dxa"/>
-          </w:tcPr>
-          <w:p>
-            <w:pPr>
-              <w:pStyle w:val="a6"/>
-              <w:ind w:firstLineChars="0" w:firstLine="0"/>
+            </w:pPr>
+            <w:r>
               <w:rPr>
                 <w:color w:val="FF0000"/>
               </w:rPr>
-            </w:pPr>
-            <w:r>
-              <w:rPr>
-                <w:color w:val="FF0000"/>
-              </w:rPr>
-              <w:lastRenderedPageBreak/>
               <w:t>V</w:t>
             </w:r>
             <w:r>
@@ -12109,7 +12512,6 @@
           <w:sz w:val="32"/>
           <w:szCs w:val="32"/>
         </w:rPr>
-        <w:lastRenderedPageBreak/>
         <w:t>社区服务表：</w:t>
       </w:r>
       <w:r>
@@ -12777,7 +13179,15 @@
           <w:sz w:val="32"/>
           <w:szCs w:val="32"/>
         </w:rPr>
-        <w:t>服务项目表：</w:t>
+        <w:t>服</w:t>
+      </w:r>
+      <w:r>
+        <w:rPr>
+          <w:rFonts w:hint="eastAsia"/>
+          <w:sz w:val="32"/>
+          <w:szCs w:val="32"/>
+        </w:rPr>
+        <w:t>务项目表：</w:t>
       </w:r>
       <w:r>
         <w:rPr>
@@ -13508,6 +13918,7 @@
               <w:rPr>
                 <w:rFonts w:hint="eastAsia"/>
               </w:rPr>
+              <w:lastRenderedPageBreak/>
               <w:t>5</w:t>
             </w:r>
           </w:p>
@@ -14489,7 +14900,6 @@
           <w:sz w:val="32"/>
           <w:szCs w:val="32"/>
         </w:rPr>
-        <w:lastRenderedPageBreak/>
         <w:t>社区服务人员表</w:t>
       </w:r>
       <w:r>
@@ -16083,6 +16493,7 @@
               <w:rPr>
                 <w:rFonts w:hint="eastAsia"/>
               </w:rPr>
+              <w:lastRenderedPageBreak/>
               <w:t>id</w:t>
             </w:r>
           </w:p>
@@ -16097,6 +16508,7 @@
               <w:ind w:firstLineChars="0" w:firstLine="0"/>
             </w:pPr>
             <w:r>
+              <w:lastRenderedPageBreak/>
               <w:t>I</w:t>
             </w:r>
             <w:r>
@@ -16195,6 +16607,7 @@
               <w:rPr>
                 <w:rFonts w:hint="eastAsia"/>
               </w:rPr>
+              <w:lastRenderedPageBreak/>
               <w:t>5</w:t>
             </w:r>
           </w:p>
@@ -17346,7 +17759,6 @@
               <w:ind w:firstLineChars="0" w:firstLine="0"/>
             </w:pPr>
             <w:r>
-              <w:lastRenderedPageBreak/>
               <w:t>I</w:t>
             </w:r>
             <w:r>
@@ -17436,7 +17848,6 @@
               <w:rPr>
                 <w:rFonts w:hint="eastAsia"/>
               </w:rPr>
-              <w:lastRenderedPageBreak/>
               <w:t>1</w:t>
             </w:r>
             <w:r>
@@ -17490,7 +17901,6 @@
               <w:rPr>
                 <w:rFonts w:hint="eastAsia"/>
               </w:rPr>
-              <w:lastRenderedPageBreak/>
               <w:t>14</w:t>
             </w:r>
           </w:p>
@@ -18050,6 +18460,12 @@
               <w:pStyle w:val="a6"/>
               <w:ind w:firstLineChars="0" w:firstLine="0"/>
             </w:pPr>
+            <w:r>
+              <w:rPr>
+                <w:rFonts w:hint="eastAsia"/>
+              </w:rPr>
+              <w:t>1</w:t>
+            </w:r>
           </w:p>
         </w:tc>
         <w:tc>
@@ -18213,7 +18629,7 @@
               <w:rPr>
                 <w:rFonts w:hint="eastAsia"/>
               </w:rPr>
-              <w:t>1</w:t>
+              <w:t>2</w:t>
             </w:r>
           </w:p>
         </w:tc>
@@ -18356,7 +18772,7 @@
               <w:rPr>
                 <w:rFonts w:hint="eastAsia"/>
               </w:rPr>
-              <w:t>2</w:t>
+              <w:t>3</w:t>
             </w:r>
           </w:p>
         </w:tc>
@@ -18419,7 +18835,14 @@
               <w:rPr>
                 <w:rFonts w:hint="eastAsia"/>
               </w:rPr>
-              <w:t>（提醒发布人）</w:t>
+              <w:t>（提醒发</w:t>
+            </w:r>
+            <w:r>
+              <w:rPr>
+                <w:rFonts w:hint="eastAsia"/>
+              </w:rPr>
+              <w:lastRenderedPageBreak/>
+              <w:t>布人）</w:t>
             </w:r>
           </w:p>
         </w:tc>
@@ -18433,6 +18856,7 @@
               <w:ind w:firstLineChars="0" w:firstLine="0"/>
             </w:pPr>
             <w:r>
+              <w:lastRenderedPageBreak/>
               <w:t>int</w:t>
             </w:r>
           </w:p>
@@ -18514,7 +18938,8 @@
               <w:rPr>
                 <w:rFonts w:hint="eastAsia"/>
               </w:rPr>
-              <w:t>3</w:t>
+              <w:lastRenderedPageBreak/>
+              <w:t>4</w:t>
             </w:r>
           </w:p>
         </w:tc>
@@ -18645,7 +19070,7 @@
               <w:rPr>
                 <w:rFonts w:hint="eastAsia"/>
               </w:rPr>
-              <w:t>4</w:t>
+              <w:t>5</w:t>
             </w:r>
           </w:p>
         </w:tc>
@@ -18785,7 +19210,7 @@
               <w:rPr>
                 <w:rFonts w:hint="eastAsia"/>
               </w:rPr>
-              <w:t>5</w:t>
+              <w:t>6</w:t>
             </w:r>
           </w:p>
         </w:tc>
@@ -18951,7 +19376,7 @@
               <w:rPr>
                 <w:rFonts w:hint="eastAsia"/>
               </w:rPr>
-              <w:t>6</w:t>
+              <w:t>7</w:t>
             </w:r>
           </w:p>
         </w:tc>
@@ -19103,7 +19528,7 @@
               <w:rPr>
                 <w:rFonts w:hint="eastAsia"/>
               </w:rPr>
-              <w:t>7</w:t>
+              <w:t>8</w:t>
             </w:r>
           </w:p>
         </w:tc>
@@ -19504,7 +19929,6 @@
               <w:rPr>
                 <w:rFonts w:hint="eastAsia"/>
               </w:rPr>
-              <w:lastRenderedPageBreak/>
               <w:t>id</w:t>
             </w:r>
           </w:p>
@@ -19519,7 +19943,6 @@
               <w:ind w:firstLineChars="0" w:firstLine="0"/>
             </w:pPr>
             <w:r>
-              <w:lastRenderedPageBreak/>
               <w:t>I</w:t>
             </w:r>
             <w:r>
@@ -19621,7 +20044,6 @@
               <w:rPr>
                 <w:rFonts w:hint="eastAsia"/>
               </w:rPr>
-              <w:lastRenderedPageBreak/>
               <w:t>2</w:t>
             </w:r>
           </w:p>
@@ -21161,6 +21583,7 @@
               <w:rPr>
                 <w:rFonts w:hint="eastAsia"/>
               </w:rPr>
+              <w:lastRenderedPageBreak/>
               <w:t>6</w:t>
             </w:r>
           </w:p>
@@ -22321,7 +22744,6 @@
               <w:rPr>
                 <w:rFonts w:hint="eastAsia"/>
               </w:rPr>
-              <w:lastRenderedPageBreak/>
               <w:t>_C</w:t>
             </w:r>
             <w:r>
@@ -22345,7 +22767,6 @@
               <w:rPr>
                 <w:rFonts w:hint="eastAsia"/>
               </w:rPr>
-              <w:lastRenderedPageBreak/>
               <w:t>内容</w:t>
             </w:r>
           </w:p>
@@ -22441,7 +22862,6 @@
               <w:rPr>
                 <w:rFonts w:hint="eastAsia"/>
               </w:rPr>
-              <w:lastRenderedPageBreak/>
               <w:t>4</w:t>
             </w:r>
           </w:p>
@@ -23080,6 +23500,7 @@
               <w:pStyle w:val="a6"/>
               <w:ind w:firstLineChars="0" w:firstLine="0"/>
             </w:pPr>
+            <w:bookmarkStart w:id="0" w:name="_GoBack"/>
             <w:r>
               <w:rPr>
                 <w:rFonts w:hint="eastAsia"/>
@@ -23652,6 +24073,7 @@
           </w:p>
         </w:tc>
       </w:tr>
+      <w:bookmarkEnd w:id="0"/>
     </w:tbl>
     <w:p/>
     <w:sectPr>
@@ -25162,7 +25584,6 @@
   <w:style w:type="character" w:default="1" w:styleId="a0">
     <w:name w:val="Default Paragraph Font"/>
     <w:uiPriority w:val="1"/>
-    <w:semiHidden/>
     <w:unhideWhenUsed/>
   </w:style>
   <w:style w:type="table" w:default="1" w:styleId="a1">

--- a/doc/数据库设计.docx
+++ b/doc/数据库设计.docx
@@ -1363,8 +1363,22 @@
               <w:rPr>
                 <w:rFonts w:hint="eastAsia"/>
               </w:rPr>
-              <w:t>3</w:t>
-            </w:r>
+              <w:t>3.</w:t>
+            </w:r>
+            <w:r>
+              <w:rPr>
+                <w:rFonts w:hint="eastAsia"/>
+              </w:rPr>
+              <w:t>普通管理员</w:t>
+            </w:r>
+            <w:r>
+              <w:rPr>
+                <w:rFonts w:hint="eastAsia"/>
+              </w:rPr>
+              <w:t xml:space="preserve"> 4</w:t>
+            </w:r>
+            <w:bookmarkStart w:id="0" w:name="_GoBack"/>
+            <w:bookmarkEnd w:id="0"/>
             <w:r>
               <w:rPr>
                 <w:rFonts w:hint="eastAsia"/>
@@ -1375,37 +1389,7 @@
               <w:rPr>
                 <w:rFonts w:hint="eastAsia"/>
               </w:rPr>
-              <w:t>普通</w:t>
-            </w:r>
-            <w:r>
-              <w:rPr>
-                <w:rFonts w:hint="eastAsia"/>
-              </w:rPr>
-              <w:t>管理员</w:t>
-            </w:r>
-            <w:r>
-              <w:rPr>
-                <w:rFonts w:hint="eastAsia"/>
-              </w:rPr>
-              <w:t xml:space="preserve"> </w:t>
-            </w:r>
-            <w:r>
-              <w:rPr>
-                <w:rFonts w:hint="eastAsia"/>
-              </w:rPr>
-              <w:t>3.</w:t>
-            </w:r>
-            <w:r>
-              <w:rPr>
-                <w:rFonts w:hint="eastAsia"/>
-              </w:rPr>
-              <w:t>超级</w:t>
-            </w:r>
-            <w:r>
-              <w:rPr>
-                <w:rFonts w:hint="eastAsia"/>
-              </w:rPr>
-              <w:t>管理员</w:t>
+              <w:t>超级管理员</w:t>
             </w:r>
           </w:p>
         </w:tc>
@@ -3872,9 +3856,6 @@
             <w:pPr>
               <w:pStyle w:val="a6"/>
               <w:ind w:firstLineChars="0" w:firstLine="0"/>
-              <w:rPr>
-                <w:rFonts w:hint="eastAsia"/>
-              </w:rPr>
             </w:pPr>
             <w:r>
               <w:rPr>
@@ -3892,9 +3873,6 @@
             <w:pPr>
               <w:pStyle w:val="a6"/>
               <w:ind w:firstLineChars="0" w:firstLine="0"/>
-              <w:rPr>
-                <w:rFonts w:hint="eastAsia"/>
-              </w:rPr>
             </w:pPr>
             <w:r>
               <w:rPr>
@@ -3912,9 +3890,6 @@
             <w:pPr>
               <w:pStyle w:val="a6"/>
               <w:ind w:firstLineChars="0" w:firstLine="0"/>
-              <w:rPr>
-                <w:rFonts w:hint="eastAsia"/>
-              </w:rPr>
             </w:pPr>
             <w:r>
               <w:rPr>
@@ -3958,9 +3933,6 @@
             <w:pPr>
               <w:pStyle w:val="a6"/>
               <w:ind w:firstLineChars="0" w:firstLine="0"/>
-              <w:rPr>
-                <w:rFonts w:hint="eastAsia"/>
-              </w:rPr>
             </w:pPr>
             <w:r>
               <w:rPr>
@@ -5952,9 +5924,6 @@
             <w:pPr>
               <w:pStyle w:val="a6"/>
               <w:ind w:firstLineChars="0" w:firstLine="0"/>
-              <w:rPr>
-                <w:rFonts w:hint="eastAsia"/>
-              </w:rPr>
             </w:pPr>
             <w:r>
               <w:rPr>
@@ -5972,9 +5941,6 @@
             <w:pPr>
               <w:pStyle w:val="a6"/>
               <w:ind w:firstLineChars="0" w:firstLine="0"/>
-              <w:rPr>
-                <w:rFonts w:hint="eastAsia"/>
-              </w:rPr>
             </w:pPr>
             <w:r>
               <w:rPr>
@@ -5998,9 +5964,6 @@
             <w:pPr>
               <w:pStyle w:val="a6"/>
               <w:ind w:firstLineChars="0" w:firstLine="0"/>
-              <w:rPr>
-                <w:rFonts w:hint="eastAsia"/>
-              </w:rPr>
             </w:pPr>
             <w:r>
               <w:rPr>
@@ -6041,9 +6004,6 @@
             <w:pPr>
               <w:pStyle w:val="a6"/>
               <w:ind w:firstLineChars="0" w:firstLine="0"/>
-              <w:rPr>
-                <w:rFonts w:hint="eastAsia"/>
-              </w:rPr>
             </w:pPr>
             <w:r>
               <w:rPr>
@@ -6061,9 +6021,6 @@
             <w:pPr>
               <w:pStyle w:val="a6"/>
               <w:ind w:firstLineChars="0" w:firstLine="0"/>
-              <w:rPr>
-                <w:rFonts w:hint="eastAsia"/>
-              </w:rPr>
             </w:pPr>
             <w:r>
               <w:rPr>
@@ -6092,9 +6049,6 @@
             <w:pPr>
               <w:pStyle w:val="a6"/>
               <w:ind w:firstLineChars="0" w:firstLine="0"/>
-              <w:rPr>
-                <w:rFonts w:hint="eastAsia"/>
-              </w:rPr>
             </w:pPr>
           </w:p>
         </w:tc>
@@ -7642,7 +7596,6 @@
               <w:pStyle w:val="a6"/>
               <w:ind w:firstLineChars="0" w:firstLine="0"/>
               <w:rPr>
-                <w:rFonts w:hint="eastAsia"/>
                 <w:color w:val="FF0000"/>
               </w:rPr>
             </w:pPr>
@@ -7664,7 +7617,6 @@
               <w:pStyle w:val="a6"/>
               <w:ind w:firstLineChars="0" w:firstLine="0"/>
               <w:rPr>
-                <w:rFonts w:hint="eastAsia"/>
                 <w:color w:val="FF0000"/>
               </w:rPr>
             </w:pPr>
@@ -7686,7 +7638,6 @@
               <w:pStyle w:val="a6"/>
               <w:ind w:firstLineChars="0" w:firstLine="0"/>
               <w:rPr>
-                <w:rFonts w:hint="eastAsia"/>
                 <w:color w:val="FF0000"/>
               </w:rPr>
             </w:pPr>
@@ -7745,7 +7696,6 @@
               <w:pStyle w:val="a6"/>
               <w:ind w:firstLineChars="0" w:firstLine="0"/>
               <w:rPr>
-                <w:rFonts w:hint="eastAsia"/>
                 <w:color w:val="FF0000"/>
               </w:rPr>
             </w:pPr>
@@ -23500,7 +23450,6 @@
               <w:pStyle w:val="a6"/>
               <w:ind w:firstLineChars="0" w:firstLine="0"/>
             </w:pPr>
-            <w:bookmarkStart w:id="0" w:name="_GoBack"/>
             <w:r>
               <w:rPr>
                 <w:rFonts w:hint="eastAsia"/>
@@ -24073,7 +24022,6 @@
           </w:p>
         </w:tc>
       </w:tr>
-      <w:bookmarkEnd w:id="0"/>
     </w:tbl>
     <w:p/>
     <w:sectPr>
@@ -25584,6 +25532,7 @@
   <w:style w:type="character" w:default="1" w:styleId="a0">
     <w:name w:val="Default Paragraph Font"/>
     <w:uiPriority w:val="1"/>
+    <w:semiHidden/>
     <w:unhideWhenUsed/>
   </w:style>
   <w:style w:type="table" w:default="1" w:styleId="a1">

--- a/doc/数据库设计.docx
+++ b/doc/数据库设计.docx
@@ -35,14 +35,14 @@
         <w:tblLook w:val="04A0" w:firstRow="1" w:lastRow="0" w:firstColumn="1" w:lastColumn="0" w:noHBand="0" w:noVBand="1"/>
       </w:tblPr>
       <w:tblGrid>
-        <w:gridCol w:w="882"/>
-        <w:gridCol w:w="1224"/>
-        <w:gridCol w:w="1132"/>
+        <w:gridCol w:w="848"/>
+        <w:gridCol w:w="1783"/>
+        <w:gridCol w:w="1095"/>
         <w:gridCol w:w="868"/>
-        <w:gridCol w:w="812"/>
-        <w:gridCol w:w="884"/>
-        <w:gridCol w:w="884"/>
-        <w:gridCol w:w="884"/>
+        <w:gridCol w:w="792"/>
+        <w:gridCol w:w="850"/>
+        <w:gridCol w:w="850"/>
+        <w:gridCol w:w="850"/>
       </w:tblGrid>
       <w:tr>
         <w:trPr>
@@ -259,6 +259,12 @@
               </w:rPr>
               <w:t>id</w:t>
             </w:r>
+            <w:r>
+              <w:rPr>
+                <w:rFonts w:hint="eastAsia"/>
+              </w:rPr>
+              <w:t>（序号）</w:t>
+            </w:r>
           </w:p>
         </w:tc>
         <w:tc>
@@ -358,7 +364,7 @@
               <w:rPr>
                 <w:rFonts w:hint="eastAsia"/>
               </w:rPr>
-              <w:t>1</w:t>
+              <w:t>2</w:t>
             </w:r>
           </w:p>
         </w:tc>
@@ -523,7 +529,7 @@
               <w:rPr>
                 <w:rFonts w:hint="eastAsia"/>
               </w:rPr>
-              <w:t>2</w:t>
+              <w:t>3</w:t>
             </w:r>
           </w:p>
         </w:tc>
@@ -667,7 +673,7 @@
               <w:rPr>
                 <w:rFonts w:hint="eastAsia"/>
               </w:rPr>
-              <w:t>3</w:t>
+              <w:t>4</w:t>
             </w:r>
           </w:p>
         </w:tc>
@@ -779,6 +785,468 @@
               <w:pStyle w:val="a6"/>
               <w:ind w:firstLineChars="0" w:firstLine="0"/>
             </w:pPr>
+          </w:p>
+        </w:tc>
+      </w:tr>
+      <w:tr>
+        <w:tc>
+          <w:tcPr>
+            <w:tcW w:w="882" w:type="dxa"/>
+          </w:tcPr>
+          <w:p>
+            <w:pPr>
+              <w:pStyle w:val="a6"/>
+              <w:ind w:firstLineChars="0" w:firstLine="0"/>
+              <w:rPr>
+                <w:rFonts w:hint="eastAsia"/>
+              </w:rPr>
+            </w:pPr>
+            <w:r>
+              <w:rPr>
+                <w:rFonts w:hint="eastAsia"/>
+              </w:rPr>
+              <w:t>5</w:t>
+            </w:r>
+          </w:p>
+        </w:tc>
+        <w:tc>
+          <w:tcPr>
+            <w:tcW w:w="1070" w:type="dxa"/>
+          </w:tcPr>
+          <w:p>
+            <w:pPr>
+              <w:pStyle w:val="a6"/>
+              <w:ind w:firstLineChars="0" w:firstLine="0"/>
+            </w:pPr>
+            <w:r>
+              <w:rPr>
+                <w:rFonts w:hint="eastAsia"/>
+              </w:rPr>
+              <w:t>Is_Hide</w:t>
+            </w:r>
+          </w:p>
+        </w:tc>
+        <w:tc>
+          <w:tcPr>
+            <w:tcW w:w="1132" w:type="dxa"/>
+          </w:tcPr>
+          <w:p>
+            <w:pPr>
+              <w:pStyle w:val="a6"/>
+              <w:ind w:firstLineChars="0" w:firstLine="0"/>
+              <w:rPr>
+                <w:rFonts w:hint="eastAsia"/>
+              </w:rPr>
+            </w:pPr>
+            <w:r>
+              <w:rPr>
+                <w:rFonts w:hint="eastAsia"/>
+              </w:rPr>
+              <w:t>是否删除</w:t>
+            </w:r>
+          </w:p>
+        </w:tc>
+        <w:tc>
+          <w:tcPr>
+            <w:tcW w:w="868" w:type="dxa"/>
+          </w:tcPr>
+          <w:p>
+            <w:pPr>
+              <w:pStyle w:val="a6"/>
+              <w:ind w:firstLineChars="0" w:firstLine="0"/>
+            </w:pPr>
+            <w:r>
+              <w:t>I</w:t>
+            </w:r>
+            <w:r>
+              <w:rPr>
+                <w:rFonts w:hint="eastAsia"/>
+              </w:rPr>
+              <w:t>nt</w:t>
+            </w:r>
+          </w:p>
+        </w:tc>
+        <w:tc>
+          <w:tcPr>
+            <w:tcW w:w="812" w:type="dxa"/>
+          </w:tcPr>
+          <w:p>
+            <w:pPr>
+              <w:pStyle w:val="a6"/>
+              <w:ind w:firstLineChars="0" w:firstLine="0"/>
+              <w:rPr>
+                <w:rFonts w:hint="eastAsia"/>
+              </w:rPr>
+            </w:pPr>
+            <w:r>
+              <w:rPr>
+                <w:rFonts w:hint="eastAsia"/>
+              </w:rPr>
+              <w:t>2</w:t>
+            </w:r>
+          </w:p>
+        </w:tc>
+        <w:tc>
+          <w:tcPr>
+            <w:tcW w:w="884" w:type="dxa"/>
+          </w:tcPr>
+          <w:p>
+            <w:pPr>
+              <w:pStyle w:val="a6"/>
+              <w:ind w:firstLineChars="0" w:firstLine="0"/>
+              <w:rPr>
+                <w:rFonts w:hint="eastAsia"/>
+              </w:rPr>
+            </w:pPr>
+          </w:p>
+        </w:tc>
+        <w:tc>
+          <w:tcPr>
+            <w:tcW w:w="884" w:type="dxa"/>
+          </w:tcPr>
+          <w:p>
+            <w:pPr>
+              <w:pStyle w:val="a6"/>
+              <w:ind w:firstLineChars="0" w:firstLine="0"/>
+            </w:pPr>
+          </w:p>
+        </w:tc>
+        <w:tc>
+          <w:tcPr>
+            <w:tcW w:w="884" w:type="dxa"/>
+          </w:tcPr>
+          <w:p>
+            <w:pPr>
+              <w:pStyle w:val="a6"/>
+              <w:ind w:firstLineChars="0" w:firstLine="0"/>
+            </w:pPr>
+          </w:p>
+        </w:tc>
+      </w:tr>
+      <w:tr>
+        <w:tc>
+          <w:tcPr>
+            <w:tcW w:w="882" w:type="dxa"/>
+          </w:tcPr>
+          <w:p>
+            <w:pPr>
+              <w:pStyle w:val="a6"/>
+              <w:ind w:firstLineChars="0" w:firstLine="0"/>
+              <w:rPr>
+                <w:rFonts w:hint="eastAsia"/>
+              </w:rPr>
+            </w:pPr>
+            <w:r>
+              <w:rPr>
+                <w:rFonts w:hint="eastAsia"/>
+              </w:rPr>
+              <w:t>6</w:t>
+            </w:r>
+          </w:p>
+        </w:tc>
+        <w:tc>
+          <w:tcPr>
+            <w:tcW w:w="1070" w:type="dxa"/>
+          </w:tcPr>
+          <w:p>
+            <w:pPr>
+              <w:pStyle w:val="a6"/>
+              <w:ind w:firstLineChars="0" w:firstLine="0"/>
+              <w:rPr>
+                <w:rFonts w:hint="eastAsia"/>
+              </w:rPr>
+            </w:pPr>
+            <w:r>
+              <w:rPr>
+                <w:rFonts w:hint="eastAsia"/>
+              </w:rPr>
+              <w:t>U</w:t>
+            </w:r>
+            <w:r>
+              <w:t>ser_</w:t>
+            </w:r>
+            <w:r>
+              <w:rPr>
+                <w:rFonts w:hint="eastAsia"/>
+              </w:rPr>
+              <w:t>Details_I</w:t>
+            </w:r>
+            <w:r>
+              <w:t>d</w:t>
+            </w:r>
+          </w:p>
+        </w:tc>
+        <w:tc>
+          <w:tcPr>
+            <w:tcW w:w="1132" w:type="dxa"/>
+          </w:tcPr>
+          <w:p>
+            <w:pPr>
+              <w:pStyle w:val="a6"/>
+              <w:ind w:firstLineChars="0" w:firstLine="0"/>
+              <w:rPr>
+                <w:rFonts w:hint="eastAsia"/>
+              </w:rPr>
+            </w:pPr>
+            <w:r>
+              <w:rPr>
+                <w:rFonts w:hint="eastAsia"/>
+              </w:rPr>
+              <w:t>用户详情表</w:t>
+            </w:r>
+            <w:r>
+              <w:rPr>
+                <w:rFonts w:hint="eastAsia"/>
+              </w:rPr>
+              <w:t>id</w:t>
+            </w:r>
+          </w:p>
+        </w:tc>
+        <w:tc>
+          <w:tcPr>
+            <w:tcW w:w="868" w:type="dxa"/>
+          </w:tcPr>
+          <w:p>
+            <w:pPr>
+              <w:pStyle w:val="a6"/>
+              <w:ind w:firstLineChars="0" w:firstLine="0"/>
+            </w:pPr>
+            <w:r>
+              <w:t>I</w:t>
+            </w:r>
+            <w:r>
+              <w:rPr>
+                <w:rFonts w:hint="eastAsia"/>
+              </w:rPr>
+              <w:t>nt</w:t>
+            </w:r>
+          </w:p>
+        </w:tc>
+        <w:tc>
+          <w:tcPr>
+            <w:tcW w:w="812" w:type="dxa"/>
+          </w:tcPr>
+          <w:p>
+            <w:pPr>
+              <w:pStyle w:val="a6"/>
+              <w:ind w:firstLineChars="0" w:firstLine="0"/>
+              <w:rPr>
+                <w:rFonts w:hint="eastAsia"/>
+              </w:rPr>
+            </w:pPr>
+            <w:r>
+              <w:rPr>
+                <w:rFonts w:hint="eastAsia"/>
+              </w:rPr>
+              <w:t>20</w:t>
+            </w:r>
+          </w:p>
+        </w:tc>
+        <w:tc>
+          <w:tcPr>
+            <w:tcW w:w="884" w:type="dxa"/>
+          </w:tcPr>
+          <w:p>
+            <w:pPr>
+              <w:pStyle w:val="a6"/>
+              <w:ind w:firstLineChars="0" w:firstLine="0"/>
+              <w:rPr>
+                <w:rFonts w:hint="eastAsia"/>
+              </w:rPr>
+            </w:pPr>
+          </w:p>
+        </w:tc>
+        <w:tc>
+          <w:tcPr>
+            <w:tcW w:w="884" w:type="dxa"/>
+          </w:tcPr>
+          <w:p>
+            <w:pPr>
+              <w:pStyle w:val="a6"/>
+              <w:ind w:firstLineChars="0" w:firstLine="0"/>
+            </w:pPr>
+          </w:p>
+        </w:tc>
+        <w:tc>
+          <w:tcPr>
+            <w:tcW w:w="884" w:type="dxa"/>
+          </w:tcPr>
+          <w:p>
+            <w:pPr>
+              <w:pStyle w:val="a6"/>
+              <w:ind w:firstLineChars="0" w:firstLine="0"/>
+            </w:pPr>
+            <w:r>
+              <w:rPr>
+                <w:rFonts w:hint="eastAsia"/>
+              </w:rPr>
+              <w:t>外键</w:t>
+            </w:r>
+          </w:p>
+        </w:tc>
+      </w:tr>
+      <w:tr>
+        <w:tc>
+          <w:tcPr>
+            <w:tcW w:w="882" w:type="dxa"/>
+          </w:tcPr>
+          <w:p>
+            <w:pPr>
+              <w:pStyle w:val="a6"/>
+              <w:ind w:firstLineChars="0" w:firstLine="0"/>
+              <w:rPr>
+                <w:rFonts w:hint="eastAsia"/>
+              </w:rPr>
+            </w:pPr>
+            <w:r>
+              <w:rPr>
+                <w:rFonts w:hint="eastAsia"/>
+              </w:rPr>
+              <w:t>7</w:t>
+            </w:r>
+          </w:p>
+        </w:tc>
+        <w:tc>
+          <w:tcPr>
+            <w:tcW w:w="1070" w:type="dxa"/>
+          </w:tcPr>
+          <w:p>
+            <w:pPr>
+              <w:pStyle w:val="a6"/>
+              <w:ind w:firstLineChars="0" w:firstLine="0"/>
+              <w:rPr>
+                <w:rFonts w:hint="eastAsia"/>
+              </w:rPr>
+            </w:pPr>
+            <w:r>
+              <w:rPr>
+                <w:rFonts w:hint="eastAsia"/>
+              </w:rPr>
+              <w:t>Service</w:t>
+            </w:r>
+            <w:r>
+              <w:t>_</w:t>
+            </w:r>
+            <w:r>
+              <w:rPr>
+                <w:rFonts w:hint="eastAsia"/>
+              </w:rPr>
+              <w:t>Person_I</w:t>
+            </w:r>
+            <w:r>
+              <w:t>d</w:t>
+            </w:r>
+          </w:p>
+        </w:tc>
+        <w:tc>
+          <w:tcPr>
+            <w:tcW w:w="1132" w:type="dxa"/>
+          </w:tcPr>
+          <w:p>
+            <w:pPr>
+              <w:pStyle w:val="a6"/>
+              <w:ind w:firstLineChars="0" w:firstLine="0"/>
+              <w:rPr>
+                <w:rFonts w:hint="eastAsia"/>
+              </w:rPr>
+            </w:pPr>
+            <w:r>
+              <w:rPr>
+                <w:rFonts w:hint="eastAsia"/>
+              </w:rPr>
+              <w:t>服务人员</w:t>
+            </w:r>
+            <w:r>
+              <w:rPr>
+                <w:rFonts w:hint="eastAsia"/>
+              </w:rPr>
+              <w:t>id</w:t>
+            </w:r>
+          </w:p>
+        </w:tc>
+        <w:tc>
+          <w:tcPr>
+            <w:tcW w:w="868" w:type="dxa"/>
+          </w:tcPr>
+          <w:p>
+            <w:pPr>
+              <w:pStyle w:val="a6"/>
+              <w:ind w:firstLineChars="0" w:firstLine="0"/>
+            </w:pPr>
+            <w:r>
+              <w:t>I</w:t>
+            </w:r>
+            <w:r>
+              <w:rPr>
+                <w:rFonts w:hint="eastAsia"/>
+              </w:rPr>
+              <w:t>nt</w:t>
+            </w:r>
+          </w:p>
+        </w:tc>
+        <w:tc>
+          <w:tcPr>
+            <w:tcW w:w="812" w:type="dxa"/>
+          </w:tcPr>
+          <w:p>
+            <w:pPr>
+              <w:pStyle w:val="a6"/>
+              <w:ind w:firstLineChars="0" w:firstLine="0"/>
+              <w:rPr>
+                <w:rFonts w:hint="eastAsia"/>
+              </w:rPr>
+            </w:pPr>
+            <w:r>
+              <w:rPr>
+                <w:rFonts w:hint="eastAsia"/>
+              </w:rPr>
+              <w:t>20</w:t>
+            </w:r>
+          </w:p>
+        </w:tc>
+        <w:tc>
+          <w:tcPr>
+            <w:tcW w:w="884" w:type="dxa"/>
+          </w:tcPr>
+          <w:p>
+            <w:pPr>
+              <w:pStyle w:val="a6"/>
+              <w:ind w:firstLineChars="0" w:firstLine="0"/>
+              <w:rPr>
+                <w:rFonts w:hint="eastAsia"/>
+              </w:rPr>
+            </w:pPr>
+          </w:p>
+        </w:tc>
+        <w:tc>
+          <w:tcPr>
+            <w:tcW w:w="884" w:type="dxa"/>
+          </w:tcPr>
+          <w:p>
+            <w:pPr>
+              <w:pStyle w:val="a6"/>
+              <w:ind w:firstLineChars="0" w:firstLine="0"/>
+            </w:pPr>
+          </w:p>
+        </w:tc>
+        <w:tc>
+          <w:tcPr>
+            <w:tcW w:w="884" w:type="dxa"/>
+          </w:tcPr>
+          <w:p>
+            <w:pPr>
+              <w:pStyle w:val="a6"/>
+              <w:ind w:firstLineChars="0" w:firstLine="0"/>
+              <w:rPr>
+                <w:rFonts w:hint="eastAsia"/>
+              </w:rPr>
+            </w:pPr>
+            <w:r>
+              <w:rPr>
+                <w:rFonts w:hint="eastAsia"/>
+              </w:rPr>
+              <w:t>外键</w:t>
+            </w:r>
           </w:p>
         </w:tc>
       </w:tr>
@@ -1377,8 +1845,6 @@
               </w:rPr>
               <w:t xml:space="preserve"> 4</w:t>
             </w:r>
-            <w:bookmarkStart w:id="0" w:name="_GoBack"/>
-            <w:bookmarkEnd w:id="0"/>
             <w:r>
               <w:rPr>
                 <w:rFonts w:hint="eastAsia"/>
@@ -1803,13 +2269,31 @@
               <w:rPr>
                 <w:rFonts w:hint="eastAsia"/>
               </w:rPr>
-              <w:t>用户</w:t>
+              <w:t>登录注册</w:t>
             </w:r>
             <w:r>
               <w:rPr>
                 <w:rFonts w:hint="eastAsia"/>
               </w:rPr>
               <w:t>id</w:t>
+            </w:r>
+            <w:r>
+              <w:rPr>
+                <w:rFonts w:hint="eastAsia"/>
+              </w:rPr>
+              <w:t>（系统用户</w:t>
+            </w:r>
+            <w:r>
+              <w:rPr>
+                <w:rFonts w:hint="eastAsia"/>
+              </w:rPr>
+              <w:t>id</w:t>
+            </w:r>
+            <w:r>
+              <w:rPr>
+                <w:rFonts w:hint="eastAsia"/>
+              </w:rPr>
+              <w:t>）</w:t>
             </w:r>
           </w:p>
         </w:tc>
@@ -1894,13 +2378,13 @@
               <w:pStyle w:val="a6"/>
               <w:ind w:firstLineChars="0" w:firstLine="0"/>
               <w:rPr>
-                <w:color w:val="000000" w:themeColor="text1"/>
-              </w:rPr>
-            </w:pPr>
-            <w:r>
-              <w:rPr>
-                <w:rFonts w:hint="eastAsia"/>
-                <w:color w:val="000000" w:themeColor="text1"/>
+                <w:color w:val="FF0000"/>
+              </w:rPr>
+            </w:pPr>
+            <w:r>
+              <w:rPr>
+                <w:rFonts w:hint="eastAsia"/>
+                <w:color w:val="FF0000"/>
               </w:rPr>
               <w:t>3</w:t>
             </w:r>
@@ -1915,13 +2399,13 @@
               <w:pStyle w:val="a6"/>
               <w:ind w:firstLineChars="0" w:firstLine="0"/>
               <w:rPr>
-                <w:color w:val="000000" w:themeColor="text1"/>
-              </w:rPr>
-            </w:pPr>
-            <w:r>
-              <w:rPr>
-                <w:rFonts w:hint="eastAsia"/>
-                <w:color w:val="000000" w:themeColor="text1"/>
+                <w:color w:val="FF0000"/>
+              </w:rPr>
+            </w:pPr>
+            <w:r>
+              <w:rPr>
+                <w:rFonts w:hint="eastAsia"/>
+                <w:color w:val="FF0000"/>
               </w:rPr>
               <w:t>Authority_Bitmap</w:t>
             </w:r>
@@ -1936,13 +2420,13 @@
               <w:pStyle w:val="a6"/>
               <w:ind w:firstLineChars="0" w:firstLine="0"/>
               <w:rPr>
-                <w:color w:val="000000" w:themeColor="text1"/>
-              </w:rPr>
-            </w:pPr>
-            <w:r>
-              <w:rPr>
-                <w:rFonts w:hint="eastAsia"/>
-                <w:color w:val="000000" w:themeColor="text1"/>
+                <w:color w:val="FF0000"/>
+              </w:rPr>
+            </w:pPr>
+            <w:r>
+              <w:rPr>
+                <w:rFonts w:hint="eastAsia"/>
+                <w:color w:val="FF0000"/>
               </w:rPr>
               <w:t>用户权限位图</w:t>
             </w:r>
@@ -1957,19 +2441,19 @@
               <w:pStyle w:val="a6"/>
               <w:ind w:firstLineChars="0" w:firstLine="0"/>
               <w:rPr>
-                <w:color w:val="000000" w:themeColor="text1"/>
-              </w:rPr>
-            </w:pPr>
-            <w:r>
-              <w:rPr>
-                <w:color w:val="000000" w:themeColor="text1"/>
+                <w:color w:val="FF0000"/>
+              </w:rPr>
+            </w:pPr>
+            <w:r>
+              <w:rPr>
+                <w:color w:val="FF0000"/>
               </w:rPr>
               <w:t>V</w:t>
             </w:r>
             <w:r>
               <w:rPr>
                 <w:rFonts w:hint="eastAsia"/>
-                <w:color w:val="000000" w:themeColor="text1"/>
+                <w:color w:val="FF0000"/>
               </w:rPr>
               <w:t>archar</w:t>
             </w:r>
@@ -1984,13 +2468,13 @@
               <w:pStyle w:val="a6"/>
               <w:ind w:firstLineChars="0" w:firstLine="0"/>
               <w:rPr>
-                <w:color w:val="000000" w:themeColor="text1"/>
-              </w:rPr>
-            </w:pPr>
-            <w:r>
-              <w:rPr>
-                <w:rFonts w:hint="eastAsia"/>
-                <w:color w:val="000000" w:themeColor="text1"/>
+                <w:color w:val="FF0000"/>
+              </w:rPr>
+            </w:pPr>
+            <w:r>
+              <w:rPr>
+                <w:rFonts w:hint="eastAsia"/>
+                <w:color w:val="FF0000"/>
               </w:rPr>
               <w:t>100</w:t>
             </w:r>
@@ -2005,13 +2489,13 @@
               <w:pStyle w:val="a6"/>
               <w:ind w:firstLineChars="0" w:firstLine="0"/>
               <w:rPr>
-                <w:color w:val="000000" w:themeColor="text1"/>
-              </w:rPr>
-            </w:pPr>
-            <w:r>
-              <w:rPr>
-                <w:rFonts w:hint="eastAsia"/>
-                <w:color w:val="000000" w:themeColor="text1"/>
+                <w:color w:val="FF0000"/>
+              </w:rPr>
+            </w:pPr>
+            <w:r>
+              <w:rPr>
+                <w:rFonts w:hint="eastAsia"/>
+                <w:color w:val="FF0000"/>
               </w:rPr>
               <w:t>否</w:t>
             </w:r>
@@ -2026,7 +2510,7 @@
               <w:pStyle w:val="a6"/>
               <w:ind w:firstLineChars="0" w:firstLine="0"/>
               <w:rPr>
-                <w:color w:val="000000" w:themeColor="text1"/>
+                <w:color w:val="FF0000"/>
               </w:rPr>
             </w:pPr>
           </w:p>
@@ -2040,7 +2524,7 @@
               <w:pStyle w:val="a6"/>
               <w:ind w:firstLineChars="0" w:firstLine="0"/>
               <w:rPr>
-                <w:color w:val="000000" w:themeColor="text1"/>
+                <w:color w:val="FF0000"/>
               </w:rPr>
             </w:pPr>
           </w:p>
@@ -2061,6 +2545,7 @@
           <w:sz w:val="32"/>
           <w:szCs w:val="32"/>
         </w:rPr>
+        <w:lastRenderedPageBreak/>
         <w:t>权限表：</w:t>
       </w:r>
       <w:r>
@@ -2530,7 +3015,6 @@
           <w:sz w:val="32"/>
           <w:szCs w:val="32"/>
         </w:rPr>
-        <w:lastRenderedPageBreak/>
         <w:t>用户详情表：</w:t>
       </w:r>
       <w:r>
@@ -3985,6 +4469,141 @@
               </w:rPr>
               <w:t>外键</w:t>
             </w:r>
+          </w:p>
+        </w:tc>
+      </w:tr>
+      <w:tr>
+        <w:tc>
+          <w:tcPr>
+            <w:tcW w:w="841" w:type="dxa"/>
+          </w:tcPr>
+          <w:p>
+            <w:pPr>
+              <w:pStyle w:val="a6"/>
+              <w:ind w:firstLineChars="0" w:firstLine="0"/>
+              <w:rPr>
+                <w:rFonts w:hint="eastAsia"/>
+              </w:rPr>
+            </w:pPr>
+            <w:r>
+              <w:rPr>
+                <w:rFonts w:hint="eastAsia"/>
+              </w:rPr>
+              <w:t>10</w:t>
+            </w:r>
+          </w:p>
+        </w:tc>
+        <w:tc>
+          <w:tcPr>
+            <w:tcW w:w="1886" w:type="dxa"/>
+          </w:tcPr>
+          <w:p>
+            <w:pPr>
+              <w:pStyle w:val="a6"/>
+              <w:ind w:firstLineChars="0" w:firstLine="0"/>
+            </w:pPr>
+            <w:r>
+              <w:rPr>
+                <w:rFonts w:hint="eastAsia"/>
+              </w:rPr>
+              <w:t>Is_Hide</w:t>
+            </w:r>
+          </w:p>
+        </w:tc>
+        <w:tc>
+          <w:tcPr>
+            <w:tcW w:w="842" w:type="dxa"/>
+          </w:tcPr>
+          <w:p>
+            <w:pPr>
+              <w:pStyle w:val="a6"/>
+              <w:ind w:firstLineChars="0" w:firstLine="0"/>
+              <w:rPr>
+                <w:rFonts w:hint="eastAsia"/>
+              </w:rPr>
+            </w:pPr>
+            <w:r>
+              <w:rPr>
+                <w:rFonts w:hint="eastAsia"/>
+              </w:rPr>
+              <w:t>是否删除</w:t>
+            </w:r>
+          </w:p>
+        </w:tc>
+        <w:tc>
+          <w:tcPr>
+            <w:tcW w:w="1281" w:type="dxa"/>
+          </w:tcPr>
+          <w:p>
+            <w:pPr>
+              <w:pStyle w:val="a6"/>
+              <w:ind w:firstLineChars="0" w:firstLine="0"/>
+            </w:pPr>
+            <w:r>
+              <w:t>I</w:t>
+            </w:r>
+            <w:r>
+              <w:rPr>
+                <w:rFonts w:hint="eastAsia"/>
+              </w:rPr>
+              <w:t>nt</w:t>
+            </w:r>
+          </w:p>
+        </w:tc>
+        <w:tc>
+          <w:tcPr>
+            <w:tcW w:w="951" w:type="dxa"/>
+          </w:tcPr>
+          <w:p>
+            <w:pPr>
+              <w:pStyle w:val="a6"/>
+              <w:ind w:firstLineChars="0" w:firstLine="0"/>
+              <w:rPr>
+                <w:rFonts w:hint="eastAsia"/>
+              </w:rPr>
+            </w:pPr>
+            <w:r>
+              <w:rPr>
+                <w:rFonts w:hint="eastAsia"/>
+              </w:rPr>
+              <w:t>2</w:t>
+            </w:r>
+          </w:p>
+        </w:tc>
+        <w:tc>
+          <w:tcPr>
+            <w:tcW w:w="842" w:type="dxa"/>
+          </w:tcPr>
+          <w:p>
+            <w:pPr>
+              <w:pStyle w:val="a6"/>
+              <w:ind w:firstLineChars="0" w:firstLine="0"/>
+              <w:rPr>
+                <w:rFonts w:hint="eastAsia"/>
+              </w:rPr>
+            </w:pPr>
+          </w:p>
+        </w:tc>
+        <w:tc>
+          <w:tcPr>
+            <w:tcW w:w="842" w:type="dxa"/>
+          </w:tcPr>
+          <w:p>
+            <w:pPr>
+              <w:pStyle w:val="a6"/>
+              <w:ind w:firstLineChars="0" w:firstLine="0"/>
+            </w:pPr>
+          </w:p>
+        </w:tc>
+        <w:tc>
+          <w:tcPr>
+            <w:tcW w:w="842" w:type="dxa"/>
+          </w:tcPr>
+          <w:p>
+            <w:pPr>
+              <w:pStyle w:val="a6"/>
+              <w:ind w:firstLineChars="0" w:firstLine="0"/>
+            </w:pPr>
           </w:p>
         </w:tc>
       </w:tr>
@@ -5125,6 +5744,7 @@
               <w:rPr>
                 <w:rFonts w:hint="eastAsia"/>
               </w:rPr>
+              <w:lastRenderedPageBreak/>
               <w:t>id</w:t>
             </w:r>
             <w:r>
@@ -5145,6 +5765,7 @@
               <w:ind w:firstLineChars="0" w:firstLine="0"/>
             </w:pPr>
             <w:r>
+              <w:lastRenderedPageBreak/>
               <w:t>I</w:t>
             </w:r>
             <w:r>
@@ -5226,6 +5847,7 @@
               <w:rPr>
                 <w:rFonts w:hint="eastAsia"/>
               </w:rPr>
+              <w:lastRenderedPageBreak/>
               <w:t>8</w:t>
             </w:r>
           </w:p>
@@ -5361,7 +5983,6 @@
               <w:rPr>
                 <w:rFonts w:hint="eastAsia"/>
               </w:rPr>
-              <w:lastRenderedPageBreak/>
               <w:t>9</w:t>
             </w:r>
           </w:p>
@@ -6028,6 +6649,141 @@
               </w:rPr>
               <w:t>否</w:t>
             </w:r>
+          </w:p>
+        </w:tc>
+        <w:tc>
+          <w:tcPr>
+            <w:tcW w:w="771" w:type="dxa"/>
+          </w:tcPr>
+          <w:p>
+            <w:pPr>
+              <w:pStyle w:val="a6"/>
+              <w:ind w:firstLineChars="0" w:firstLine="0"/>
+            </w:pPr>
+          </w:p>
+        </w:tc>
+        <w:tc>
+          <w:tcPr>
+            <w:tcW w:w="771" w:type="dxa"/>
+          </w:tcPr>
+          <w:p>
+            <w:pPr>
+              <w:pStyle w:val="a6"/>
+              <w:ind w:firstLineChars="0" w:firstLine="0"/>
+            </w:pPr>
+          </w:p>
+        </w:tc>
+      </w:tr>
+      <w:tr>
+        <w:tc>
+          <w:tcPr>
+            <w:tcW w:w="775" w:type="dxa"/>
+          </w:tcPr>
+          <w:p>
+            <w:pPr>
+              <w:pStyle w:val="a6"/>
+              <w:ind w:firstLineChars="0" w:firstLine="0"/>
+              <w:rPr>
+                <w:rFonts w:hint="eastAsia"/>
+              </w:rPr>
+            </w:pPr>
+            <w:r>
+              <w:rPr>
+                <w:rFonts w:hint="eastAsia"/>
+              </w:rPr>
+              <w:t>14</w:t>
+            </w:r>
+          </w:p>
+        </w:tc>
+        <w:tc>
+          <w:tcPr>
+            <w:tcW w:w="1692" w:type="dxa"/>
+          </w:tcPr>
+          <w:p>
+            <w:pPr>
+              <w:pStyle w:val="a6"/>
+              <w:ind w:firstLineChars="0" w:firstLine="0"/>
+            </w:pPr>
+            <w:r>
+              <w:rPr>
+                <w:rFonts w:hint="eastAsia"/>
+              </w:rPr>
+              <w:t>Is_Hide</w:t>
+            </w:r>
+          </w:p>
+        </w:tc>
+        <w:tc>
+          <w:tcPr>
+            <w:tcW w:w="1127" w:type="dxa"/>
+          </w:tcPr>
+          <w:p>
+            <w:pPr>
+              <w:pStyle w:val="a6"/>
+              <w:ind w:firstLineChars="0" w:firstLine="0"/>
+              <w:rPr>
+                <w:rFonts w:hint="eastAsia"/>
+              </w:rPr>
+            </w:pPr>
+            <w:r>
+              <w:rPr>
+                <w:rFonts w:hint="eastAsia"/>
+              </w:rPr>
+              <w:t>是否删除</w:t>
+            </w:r>
+          </w:p>
+        </w:tc>
+        <w:tc>
+          <w:tcPr>
+            <w:tcW w:w="1161" w:type="dxa"/>
+          </w:tcPr>
+          <w:p>
+            <w:pPr>
+              <w:pStyle w:val="a6"/>
+              <w:ind w:firstLineChars="0" w:firstLine="0"/>
+            </w:pPr>
+            <w:r>
+              <w:t>I</w:t>
+            </w:r>
+            <w:r>
+              <w:rPr>
+                <w:rFonts w:hint="eastAsia"/>
+              </w:rPr>
+              <w:t>nt</w:t>
+            </w:r>
+          </w:p>
+        </w:tc>
+        <w:tc>
+          <w:tcPr>
+            <w:tcW w:w="868" w:type="dxa"/>
+          </w:tcPr>
+          <w:p>
+            <w:pPr>
+              <w:pStyle w:val="a6"/>
+              <w:ind w:firstLineChars="0" w:firstLine="0"/>
+              <w:rPr>
+                <w:rFonts w:hint="eastAsia"/>
+              </w:rPr>
+            </w:pPr>
+            <w:r>
+              <w:rPr>
+                <w:rFonts w:hint="eastAsia"/>
+              </w:rPr>
+              <w:t>2</w:t>
+            </w:r>
+          </w:p>
+        </w:tc>
+        <w:tc>
+          <w:tcPr>
+            <w:tcW w:w="771" w:type="dxa"/>
+          </w:tcPr>
+          <w:p>
+            <w:pPr>
+              <w:pStyle w:val="a6"/>
+              <w:ind w:firstLineChars="0" w:firstLine="0"/>
+              <w:rPr>
+                <w:rFonts w:hint="eastAsia"/>
+              </w:rPr>
+            </w:pPr>
           </w:p>
         </w:tc>
         <w:tc>
@@ -6331,6 +7087,12 @@
               </w:rPr>
               <w:t>id</w:t>
             </w:r>
+            <w:r>
+              <w:rPr>
+                <w:rFonts w:hint="eastAsia"/>
+              </w:rPr>
+              <w:t>（流水号）</w:t>
+            </w:r>
           </w:p>
         </w:tc>
         <w:tc>
@@ -7596,13 +8358,13 @@
               <w:pStyle w:val="a6"/>
               <w:ind w:firstLineChars="0" w:firstLine="0"/>
               <w:rPr>
-                <w:color w:val="FF0000"/>
-              </w:rPr>
-            </w:pPr>
-            <w:r>
-              <w:rPr>
-                <w:rFonts w:hint="eastAsia"/>
-                <w:color w:val="FF0000"/>
+                <w:color w:val="000000" w:themeColor="text1"/>
+              </w:rPr>
+            </w:pPr>
+            <w:r>
+              <w:rPr>
+                <w:rFonts w:hint="eastAsia"/>
+                <w:color w:val="000000" w:themeColor="text1"/>
               </w:rPr>
               <w:t>10</w:t>
             </w:r>
@@ -7617,13 +8379,13 @@
               <w:pStyle w:val="a6"/>
               <w:ind w:firstLineChars="0" w:firstLine="0"/>
               <w:rPr>
-                <w:color w:val="FF0000"/>
-              </w:rPr>
-            </w:pPr>
-            <w:r>
-              <w:rPr>
-                <w:rFonts w:hint="eastAsia"/>
-                <w:color w:val="FF0000"/>
+                <w:color w:val="000000" w:themeColor="text1"/>
+              </w:rPr>
+            </w:pPr>
+            <w:r>
+              <w:rPr>
+                <w:rFonts w:hint="eastAsia"/>
+                <w:color w:val="000000" w:themeColor="text1"/>
               </w:rPr>
               <w:t>User_Id</w:t>
             </w:r>
@@ -7638,20 +8400,20 @@
               <w:pStyle w:val="a6"/>
               <w:ind w:firstLineChars="0" w:firstLine="0"/>
               <w:rPr>
-                <w:color w:val="FF0000"/>
-              </w:rPr>
-            </w:pPr>
-            <w:r>
-              <w:rPr>
-                <w:rFonts w:hint="eastAsia"/>
-                <w:color w:val="FF0000"/>
+                <w:color w:val="000000" w:themeColor="text1"/>
+              </w:rPr>
+            </w:pPr>
+            <w:r>
+              <w:rPr>
+                <w:rFonts w:hint="eastAsia"/>
+                <w:color w:val="000000" w:themeColor="text1"/>
               </w:rPr>
               <w:t>登陆注册</w:t>
             </w:r>
             <w:r>
               <w:rPr>
                 <w:rFonts w:hint="eastAsia"/>
-                <w:color w:val="FF0000"/>
+                <w:color w:val="000000" w:themeColor="text1"/>
               </w:rPr>
               <w:t>id</w:t>
             </w:r>
@@ -7669,19 +8431,19 @@
               </w:tabs>
               <w:ind w:firstLineChars="0" w:firstLine="0"/>
               <w:rPr>
-                <w:color w:val="FF0000"/>
-              </w:rPr>
-            </w:pPr>
-            <w:r>
-              <w:rPr>
-                <w:color w:val="FF0000"/>
+                <w:color w:val="000000" w:themeColor="text1"/>
+              </w:rPr>
+            </w:pPr>
+            <w:r>
+              <w:rPr>
+                <w:color w:val="000000" w:themeColor="text1"/>
               </w:rPr>
               <w:t>I</w:t>
             </w:r>
             <w:r>
               <w:rPr>
                 <w:rFonts w:hint="eastAsia"/>
-                <w:color w:val="FF0000"/>
+                <w:color w:val="000000" w:themeColor="text1"/>
               </w:rPr>
               <w:t>nt</w:t>
             </w:r>
@@ -7696,13 +8458,13 @@
               <w:pStyle w:val="a6"/>
               <w:ind w:firstLineChars="0" w:firstLine="0"/>
               <w:rPr>
-                <w:color w:val="FF0000"/>
-              </w:rPr>
-            </w:pPr>
-            <w:r>
-              <w:rPr>
-                <w:rFonts w:hint="eastAsia"/>
-                <w:color w:val="FF0000"/>
+                <w:color w:val="000000" w:themeColor="text1"/>
+              </w:rPr>
+            </w:pPr>
+            <w:r>
+              <w:rPr>
+                <w:rFonts w:hint="eastAsia"/>
+                <w:color w:val="000000" w:themeColor="text1"/>
               </w:rPr>
               <w:t>20</w:t>
             </w:r>
@@ -7717,13 +8479,13 @@
               <w:pStyle w:val="a6"/>
               <w:ind w:firstLineChars="0" w:firstLine="0"/>
               <w:rPr>
-                <w:color w:val="FF0000"/>
-              </w:rPr>
-            </w:pPr>
-            <w:r>
-              <w:rPr>
-                <w:rFonts w:hint="eastAsia"/>
-                <w:color w:val="FF0000"/>
+                <w:color w:val="000000" w:themeColor="text1"/>
+              </w:rPr>
+            </w:pPr>
+            <w:r>
+              <w:rPr>
+                <w:rFonts w:hint="eastAsia"/>
+                <w:color w:val="000000" w:themeColor="text1"/>
               </w:rPr>
               <w:t>否</w:t>
             </w:r>
@@ -7738,7 +8500,7 @@
               <w:pStyle w:val="a6"/>
               <w:ind w:firstLineChars="0" w:firstLine="0"/>
               <w:rPr>
-                <w:color w:val="FF0000"/>
+                <w:color w:val="000000" w:themeColor="text1"/>
               </w:rPr>
             </w:pPr>
           </w:p>
@@ -7752,16 +8514,151 @@
               <w:pStyle w:val="a6"/>
               <w:ind w:firstLineChars="0" w:firstLine="0"/>
               <w:rPr>
-                <w:color w:val="FF0000"/>
-              </w:rPr>
-            </w:pPr>
-            <w:r>
-              <w:rPr>
-                <w:rFonts w:hint="eastAsia"/>
-                <w:color w:val="FF0000"/>
+                <w:color w:val="000000" w:themeColor="text1"/>
+              </w:rPr>
+            </w:pPr>
+            <w:r>
+              <w:rPr>
+                <w:rFonts w:hint="eastAsia"/>
+                <w:color w:val="000000" w:themeColor="text1"/>
               </w:rPr>
               <w:t>外键</w:t>
             </w:r>
+          </w:p>
+        </w:tc>
+      </w:tr>
+      <w:tr>
+        <w:tc>
+          <w:tcPr>
+            <w:tcW w:w="608" w:type="dxa"/>
+          </w:tcPr>
+          <w:p>
+            <w:pPr>
+              <w:pStyle w:val="a6"/>
+              <w:ind w:firstLineChars="0" w:firstLine="0"/>
+              <w:rPr>
+                <w:rFonts w:hint="eastAsia"/>
+              </w:rPr>
+            </w:pPr>
+            <w:r>
+              <w:rPr>
+                <w:rFonts w:hint="eastAsia"/>
+              </w:rPr>
+              <w:t>11</w:t>
+            </w:r>
+          </w:p>
+        </w:tc>
+        <w:tc>
+          <w:tcPr>
+            <w:tcW w:w="2181" w:type="dxa"/>
+          </w:tcPr>
+          <w:p>
+            <w:pPr>
+              <w:pStyle w:val="a6"/>
+              <w:ind w:firstLineChars="0" w:firstLine="0"/>
+            </w:pPr>
+            <w:r>
+              <w:rPr>
+                <w:rFonts w:hint="eastAsia"/>
+              </w:rPr>
+              <w:t>Is_Hide</w:t>
+            </w:r>
+          </w:p>
+        </w:tc>
+        <w:tc>
+          <w:tcPr>
+            <w:tcW w:w="1276" w:type="dxa"/>
+          </w:tcPr>
+          <w:p>
+            <w:pPr>
+              <w:pStyle w:val="a6"/>
+              <w:ind w:firstLineChars="0" w:firstLine="0"/>
+              <w:rPr>
+                <w:rFonts w:hint="eastAsia"/>
+              </w:rPr>
+            </w:pPr>
+            <w:r>
+              <w:rPr>
+                <w:rFonts w:hint="eastAsia"/>
+              </w:rPr>
+              <w:t>是否删除</w:t>
+            </w:r>
+          </w:p>
+        </w:tc>
+        <w:tc>
+          <w:tcPr>
+            <w:tcW w:w="933" w:type="dxa"/>
+          </w:tcPr>
+          <w:p>
+            <w:pPr>
+              <w:pStyle w:val="a6"/>
+              <w:ind w:firstLineChars="0" w:firstLine="0"/>
+            </w:pPr>
+            <w:r>
+              <w:t>I</w:t>
+            </w:r>
+            <w:r>
+              <w:rPr>
+                <w:rFonts w:hint="eastAsia"/>
+              </w:rPr>
+              <w:t>nt</w:t>
+            </w:r>
+          </w:p>
+        </w:tc>
+        <w:tc>
+          <w:tcPr>
+            <w:tcW w:w="673" w:type="dxa"/>
+          </w:tcPr>
+          <w:p>
+            <w:pPr>
+              <w:pStyle w:val="a6"/>
+              <w:ind w:firstLineChars="0" w:firstLine="0"/>
+              <w:rPr>
+                <w:rFonts w:hint="eastAsia"/>
+              </w:rPr>
+            </w:pPr>
+            <w:r>
+              <w:rPr>
+                <w:rFonts w:hint="eastAsia"/>
+              </w:rPr>
+              <w:t>2</w:t>
+            </w:r>
+          </w:p>
+        </w:tc>
+        <w:tc>
+          <w:tcPr>
+            <w:tcW w:w="603" w:type="dxa"/>
+          </w:tcPr>
+          <w:p>
+            <w:pPr>
+              <w:pStyle w:val="a6"/>
+              <w:ind w:firstLineChars="0" w:firstLine="0"/>
+              <w:rPr>
+                <w:rFonts w:hint="eastAsia"/>
+              </w:rPr>
+            </w:pPr>
+          </w:p>
+        </w:tc>
+        <w:tc>
+          <w:tcPr>
+            <w:tcW w:w="1547" w:type="dxa"/>
+          </w:tcPr>
+          <w:p>
+            <w:pPr>
+              <w:pStyle w:val="a6"/>
+              <w:ind w:firstLineChars="0" w:firstLine="0"/>
+            </w:pPr>
+          </w:p>
+        </w:tc>
+        <w:tc>
+          <w:tcPr>
+            <w:tcW w:w="767" w:type="dxa"/>
+          </w:tcPr>
+          <w:p>
+            <w:pPr>
+              <w:pStyle w:val="a6"/>
+              <w:ind w:firstLineChars="0" w:firstLine="0"/>
+            </w:pPr>
           </w:p>
         </w:tc>
       </w:tr>
@@ -7780,6 +8677,7 @@
           <w:sz w:val="32"/>
           <w:szCs w:val="32"/>
         </w:rPr>
+        <w:lastRenderedPageBreak/>
         <w:t>服务人员项目表</w:t>
       </w:r>
       <w:r>
@@ -8053,6 +8951,12 @@
               </w:rPr>
               <w:t>id</w:t>
             </w:r>
+            <w:r>
+              <w:rPr>
+                <w:rFonts w:hint="eastAsia"/>
+              </w:rPr>
+              <w:t>（序号）</w:t>
+            </w:r>
           </w:p>
         </w:tc>
         <w:tc>
@@ -8170,9 +9074,6 @@
                 <w:rFonts w:hint="eastAsia"/>
               </w:rPr>
               <w:t>Service</w:t>
-            </w:r>
-            <w:r>
-              <w:t xml:space="preserve"> </w:t>
             </w:r>
             <w:r>
               <w:t>_</w:t>
@@ -8633,7 +9534,6 @@
           <w:sz w:val="32"/>
           <w:szCs w:val="32"/>
         </w:rPr>
-        <w:lastRenderedPageBreak/>
         <w:t>社区表：</w:t>
       </w:r>
       <w:r>
@@ -9249,9 +10149,6 @@
                 <w:rFonts w:hint="eastAsia"/>
               </w:rPr>
               <w:t>Service</w:t>
-            </w:r>
-            <w:r>
-              <w:t xml:space="preserve"> </w:t>
             </w:r>
             <w:r>
               <w:t>_</w:t>
@@ -10556,6 +11453,7 @@
           <w:sz w:val="32"/>
           <w:szCs w:val="32"/>
         </w:rPr>
+        <w:lastRenderedPageBreak/>
         <w:t>社区地址表</w:t>
       </w:r>
       <w:r>
@@ -11217,7 +12115,6 @@
           <w:rFonts w:hint="eastAsia"/>
           <w:color w:val="FF0000"/>
         </w:rPr>
-        <w:lastRenderedPageBreak/>
         <w:t>公司表：</w:t>
       </w:r>
       <w:r>
@@ -13129,6 +14026,7 @@
           <w:sz w:val="32"/>
           <w:szCs w:val="32"/>
         </w:rPr>
+        <w:lastRenderedPageBreak/>
         <w:t>服</w:t>
       </w:r>
       <w:r>
@@ -13868,7 +14766,6 @@
               <w:rPr>
                 <w:rFonts w:hint="eastAsia"/>
               </w:rPr>
-              <w:lastRenderedPageBreak/>
               <w:t>5</w:t>
             </w:r>
           </w:p>
@@ -14826,6 +15723,180 @@
               <w:pStyle w:val="a6"/>
               <w:ind w:firstLineChars="0" w:firstLine="0"/>
             </w:pPr>
+          </w:p>
+        </w:tc>
+      </w:tr>
+      <w:tr>
+        <w:tc>
+          <w:tcPr>
+            <w:tcW w:w="882" w:type="dxa"/>
+          </w:tcPr>
+          <w:p>
+            <w:pPr>
+              <w:pStyle w:val="a6"/>
+              <w:ind w:firstLineChars="0" w:firstLine="0"/>
+              <w:rPr>
+                <w:rFonts w:hint="eastAsia"/>
+              </w:rPr>
+            </w:pPr>
+            <w:r>
+              <w:rPr>
+                <w:rFonts w:hint="eastAsia"/>
+              </w:rPr>
+              <w:t>12</w:t>
+            </w:r>
+          </w:p>
+        </w:tc>
+        <w:tc>
+          <w:tcPr>
+            <w:tcW w:w="1502" w:type="dxa"/>
+          </w:tcPr>
+          <w:p>
+            <w:pPr>
+              <w:pStyle w:val="a6"/>
+              <w:ind w:firstLineChars="0" w:firstLine="0"/>
+            </w:pPr>
+            <w:r>
+              <w:rPr>
+                <w:rFonts w:hint="eastAsia"/>
+              </w:rPr>
+              <w:t>Project_</w:t>
+            </w:r>
+            <w:r>
+              <w:t>Type</w:t>
+            </w:r>
+            <w:r>
+              <w:rPr>
+                <w:rFonts w:hint="eastAsia"/>
+              </w:rPr>
+              <w:t>_</w:t>
+            </w:r>
+            <w:r>
+              <w:rPr>
+                <w:rFonts w:hint="eastAsia"/>
+              </w:rPr>
+              <w:t>I</w:t>
+            </w:r>
+            <w:r>
+              <w:rPr>
+                <w:rFonts w:hint="eastAsia"/>
+              </w:rPr>
+              <w:t>d</w:t>
+            </w:r>
+          </w:p>
+        </w:tc>
+        <w:tc>
+          <w:tcPr>
+            <w:tcW w:w="1132" w:type="dxa"/>
+          </w:tcPr>
+          <w:p>
+            <w:pPr>
+              <w:pStyle w:val="a6"/>
+              <w:ind w:firstLineChars="0" w:firstLine="0"/>
+              <w:rPr>
+                <w:rFonts w:hint="eastAsia"/>
+              </w:rPr>
+            </w:pPr>
+            <w:r>
+              <w:rPr>
+                <w:rFonts w:hint="eastAsia"/>
+              </w:rPr>
+              <w:t>服务项目分类</w:t>
+            </w:r>
+            <w:r>
+              <w:rPr>
+                <w:rFonts w:hint="eastAsia"/>
+              </w:rPr>
+              <w:t>id</w:t>
+            </w:r>
+          </w:p>
+        </w:tc>
+        <w:tc>
+          <w:tcPr>
+            <w:tcW w:w="868" w:type="dxa"/>
+          </w:tcPr>
+          <w:p>
+            <w:pPr>
+              <w:pStyle w:val="a6"/>
+              <w:tabs>
+                <w:tab w:val="left" w:pos="475"/>
+              </w:tabs>
+              <w:ind w:firstLineChars="0" w:firstLine="0"/>
+            </w:pPr>
+            <w:r>
+              <w:t>I</w:t>
+            </w:r>
+            <w:r>
+              <w:rPr>
+                <w:rFonts w:hint="eastAsia"/>
+              </w:rPr>
+              <w:t>nt</w:t>
+            </w:r>
+          </w:p>
+        </w:tc>
+        <w:tc>
+          <w:tcPr>
+            <w:tcW w:w="812" w:type="dxa"/>
+          </w:tcPr>
+          <w:p>
+            <w:pPr>
+              <w:pStyle w:val="a6"/>
+              <w:ind w:firstLineChars="0" w:firstLine="0"/>
+              <w:rPr>
+                <w:rFonts w:hint="eastAsia"/>
+              </w:rPr>
+            </w:pPr>
+            <w:r>
+              <w:rPr>
+                <w:rFonts w:hint="eastAsia"/>
+              </w:rPr>
+              <w:t>20</w:t>
+            </w:r>
+          </w:p>
+        </w:tc>
+        <w:tc>
+          <w:tcPr>
+            <w:tcW w:w="884" w:type="dxa"/>
+          </w:tcPr>
+          <w:p>
+            <w:pPr>
+              <w:pStyle w:val="a6"/>
+              <w:ind w:firstLineChars="0" w:firstLine="0"/>
+            </w:pPr>
+            <w:r>
+              <w:rPr>
+                <w:rFonts w:hint="eastAsia"/>
+              </w:rPr>
+              <w:t>否</w:t>
+            </w:r>
+          </w:p>
+        </w:tc>
+        <w:tc>
+          <w:tcPr>
+            <w:tcW w:w="884" w:type="dxa"/>
+          </w:tcPr>
+          <w:p>
+            <w:pPr>
+              <w:pStyle w:val="a6"/>
+              <w:ind w:firstLineChars="0" w:firstLine="0"/>
+            </w:pPr>
+          </w:p>
+        </w:tc>
+        <w:tc>
+          <w:tcPr>
+            <w:tcW w:w="884" w:type="dxa"/>
+          </w:tcPr>
+          <w:p>
+            <w:pPr>
+              <w:pStyle w:val="a6"/>
+              <w:ind w:firstLineChars="0" w:firstLine="0"/>
+            </w:pPr>
+            <w:r>
+              <w:rPr>
+                <w:rFonts w:hint="eastAsia"/>
+              </w:rPr>
+              <w:t>外键</w:t>
+            </w:r>
           </w:p>
         </w:tc>
       </w:tr>
@@ -14834,6 +15905,508 @@
       <w:pPr>
         <w:pStyle w:val="a6"/>
         <w:ind w:left="360" w:firstLineChars="0" w:firstLine="0"/>
+      </w:pPr>
+    </w:p>
+    <w:p>
+      <w:pPr>
+        <w:pStyle w:val="1"/>
+        <w:rPr>
+          <w:sz w:val="32"/>
+          <w:szCs w:val="32"/>
+        </w:rPr>
+      </w:pPr>
+      <w:r>
+        <w:rPr>
+          <w:rFonts w:hint="eastAsia"/>
+          <w:sz w:val="32"/>
+          <w:szCs w:val="32"/>
+        </w:rPr>
+        <w:t>服务项目</w:t>
+      </w:r>
+      <w:r>
+        <w:rPr>
+          <w:rFonts w:hint="eastAsia"/>
+          <w:sz w:val="32"/>
+          <w:szCs w:val="32"/>
+        </w:rPr>
+        <w:t>分类表：</w:t>
+      </w:r>
+      <w:r>
+        <w:rPr>
+          <w:rFonts w:hint="eastAsia"/>
+          <w:sz w:val="32"/>
+          <w:szCs w:val="32"/>
+        </w:rPr>
+        <w:t>project_</w:t>
+      </w:r>
+      <w:r>
+        <w:rPr>
+          <w:rFonts w:hint="eastAsia"/>
+          <w:sz w:val="32"/>
+          <w:szCs w:val="32"/>
+        </w:rPr>
+        <w:t>type</w:t>
+      </w:r>
+    </w:p>
+    <w:tbl>
+      <w:tblPr>
+        <w:tblStyle w:val="a5"/>
+        <w:tblW w:w="0" w:type="auto"/>
+        <w:tblInd w:w="360" w:type="dxa"/>
+        <w:tblLook w:val="04A0" w:firstRow="1" w:lastRow="0" w:firstColumn="1" w:lastColumn="0" w:noHBand="0" w:noVBand="1"/>
+      </w:tblPr>
+      <w:tblGrid>
+        <w:gridCol w:w="844"/>
+        <w:gridCol w:w="1825"/>
+        <w:gridCol w:w="1072"/>
+        <w:gridCol w:w="868"/>
+        <w:gridCol w:w="789"/>
+        <w:gridCol w:w="846"/>
+        <w:gridCol w:w="846"/>
+        <w:gridCol w:w="846"/>
+      </w:tblGrid>
+      <w:tr>
+        <w:tc>
+          <w:tcPr>
+            <w:tcW w:w="844" w:type="dxa"/>
+          </w:tcPr>
+          <w:p>
+            <w:pPr>
+              <w:pStyle w:val="a6"/>
+              <w:ind w:firstLineChars="0" w:firstLine="0"/>
+            </w:pPr>
+            <w:r>
+              <w:rPr>
+                <w:rFonts w:hint="eastAsia"/>
+              </w:rPr>
+              <w:t>序号</w:t>
+            </w:r>
+          </w:p>
+        </w:tc>
+        <w:tc>
+          <w:tcPr>
+            <w:tcW w:w="1825" w:type="dxa"/>
+          </w:tcPr>
+          <w:p>
+            <w:pPr>
+              <w:pStyle w:val="a6"/>
+              <w:ind w:firstLineChars="0" w:firstLine="0"/>
+            </w:pPr>
+            <w:r>
+              <w:rPr>
+                <w:rFonts w:hint="eastAsia"/>
+              </w:rPr>
+              <w:t>字段名称</w:t>
+            </w:r>
+          </w:p>
+        </w:tc>
+        <w:tc>
+          <w:tcPr>
+            <w:tcW w:w="1072" w:type="dxa"/>
+          </w:tcPr>
+          <w:p>
+            <w:pPr>
+              <w:pStyle w:val="a6"/>
+              <w:ind w:firstLineChars="0" w:firstLine="0"/>
+            </w:pPr>
+            <w:r>
+              <w:rPr>
+                <w:rFonts w:hint="eastAsia"/>
+              </w:rPr>
+              <w:t>字段描述</w:t>
+            </w:r>
+          </w:p>
+        </w:tc>
+        <w:tc>
+          <w:tcPr>
+            <w:tcW w:w="868" w:type="dxa"/>
+          </w:tcPr>
+          <w:p>
+            <w:pPr>
+              <w:pStyle w:val="a6"/>
+              <w:ind w:firstLineChars="0" w:firstLine="0"/>
+            </w:pPr>
+            <w:r>
+              <w:rPr>
+                <w:rFonts w:hint="eastAsia"/>
+              </w:rPr>
+              <w:t>类型</w:t>
+            </w:r>
+          </w:p>
+        </w:tc>
+        <w:tc>
+          <w:tcPr>
+            <w:tcW w:w="789" w:type="dxa"/>
+          </w:tcPr>
+          <w:p>
+            <w:pPr>
+              <w:pStyle w:val="a6"/>
+              <w:ind w:firstLineChars="0" w:firstLine="0"/>
+            </w:pPr>
+            <w:r>
+              <w:rPr>
+                <w:rFonts w:hint="eastAsia"/>
+              </w:rPr>
+              <w:t>长度</w:t>
+            </w:r>
+          </w:p>
+        </w:tc>
+        <w:tc>
+          <w:tcPr>
+            <w:tcW w:w="846" w:type="dxa"/>
+          </w:tcPr>
+          <w:p>
+            <w:pPr>
+              <w:pStyle w:val="a6"/>
+              <w:ind w:firstLineChars="0" w:firstLine="0"/>
+            </w:pPr>
+            <w:r>
+              <w:rPr>
+                <w:rFonts w:hint="eastAsia"/>
+              </w:rPr>
+              <w:t>允许空</w:t>
+            </w:r>
+          </w:p>
+        </w:tc>
+        <w:tc>
+          <w:tcPr>
+            <w:tcW w:w="846" w:type="dxa"/>
+          </w:tcPr>
+          <w:p>
+            <w:pPr>
+              <w:pStyle w:val="a6"/>
+              <w:ind w:firstLineChars="0" w:firstLine="0"/>
+            </w:pPr>
+            <w:r>
+              <w:rPr>
+                <w:rFonts w:hint="eastAsia"/>
+              </w:rPr>
+              <w:t>默认值</w:t>
+            </w:r>
+          </w:p>
+        </w:tc>
+        <w:tc>
+          <w:tcPr>
+            <w:tcW w:w="846" w:type="dxa"/>
+          </w:tcPr>
+          <w:p>
+            <w:pPr>
+              <w:pStyle w:val="a6"/>
+              <w:ind w:firstLineChars="0" w:firstLine="0"/>
+            </w:pPr>
+            <w:r>
+              <w:rPr>
+                <w:rFonts w:hint="eastAsia"/>
+              </w:rPr>
+              <w:t>关键字</w:t>
+            </w:r>
+          </w:p>
+        </w:tc>
+      </w:tr>
+      <w:tr>
+        <w:trPr>
+          <w:trHeight w:val="660"/>
+        </w:trPr>
+        <w:tc>
+          <w:tcPr>
+            <w:tcW w:w="844" w:type="dxa"/>
+          </w:tcPr>
+          <w:p>
+            <w:pPr>
+              <w:pStyle w:val="a6"/>
+              <w:ind w:firstLineChars="0" w:firstLine="0"/>
+            </w:pPr>
+            <w:r>
+              <w:rPr>
+                <w:rFonts w:hint="eastAsia"/>
+              </w:rPr>
+              <w:t>1</w:t>
+            </w:r>
+          </w:p>
+        </w:tc>
+        <w:tc>
+          <w:tcPr>
+            <w:tcW w:w="1825" w:type="dxa"/>
+          </w:tcPr>
+          <w:p>
+            <w:r>
+              <w:rPr>
+                <w:rFonts w:hint="eastAsia"/>
+              </w:rPr>
+              <w:t>Project_</w:t>
+            </w:r>
+            <w:r>
+              <w:t>Type</w:t>
+            </w:r>
+            <w:r>
+              <w:rPr>
+                <w:rFonts w:hint="eastAsia"/>
+              </w:rPr>
+              <w:t>_</w:t>
+            </w:r>
+            <w:r>
+              <w:rPr>
+                <w:rFonts w:hint="eastAsia"/>
+              </w:rPr>
+              <w:t>I</w:t>
+            </w:r>
+            <w:r>
+              <w:rPr>
+                <w:rFonts w:hint="eastAsia"/>
+              </w:rPr>
+              <w:t>d</w:t>
+            </w:r>
+          </w:p>
+        </w:tc>
+        <w:tc>
+          <w:tcPr>
+            <w:tcW w:w="1072" w:type="dxa"/>
+          </w:tcPr>
+          <w:p>
+            <w:pPr>
+              <w:pStyle w:val="a6"/>
+              <w:ind w:firstLineChars="0" w:firstLine="0"/>
+            </w:pPr>
+            <w:r>
+              <w:rPr>
+                <w:rFonts w:hint="eastAsia"/>
+              </w:rPr>
+              <w:t>服务项目分类</w:t>
+            </w:r>
+            <w:r>
+              <w:rPr>
+                <w:rFonts w:hint="eastAsia"/>
+              </w:rPr>
+              <w:t>id</w:t>
+            </w:r>
+          </w:p>
+        </w:tc>
+        <w:tc>
+          <w:tcPr>
+            <w:tcW w:w="868" w:type="dxa"/>
+          </w:tcPr>
+          <w:p>
+            <w:pPr>
+              <w:pStyle w:val="a6"/>
+              <w:ind w:firstLineChars="0" w:firstLine="0"/>
+            </w:pPr>
+            <w:r>
+              <w:t>I</w:t>
+            </w:r>
+            <w:r>
+              <w:rPr>
+                <w:rFonts w:hint="eastAsia"/>
+              </w:rPr>
+              <w:t>nt</w:t>
+            </w:r>
+          </w:p>
+        </w:tc>
+        <w:tc>
+          <w:tcPr>
+            <w:tcW w:w="789" w:type="dxa"/>
+          </w:tcPr>
+          <w:p>
+            <w:pPr>
+              <w:pStyle w:val="a6"/>
+              <w:ind w:firstLineChars="0" w:firstLine="0"/>
+            </w:pPr>
+            <w:r>
+              <w:rPr>
+                <w:rFonts w:hint="eastAsia"/>
+              </w:rPr>
+              <w:t>20</w:t>
+            </w:r>
+          </w:p>
+        </w:tc>
+        <w:tc>
+          <w:tcPr>
+            <w:tcW w:w="846" w:type="dxa"/>
+          </w:tcPr>
+          <w:p>
+            <w:pPr>
+              <w:pStyle w:val="a6"/>
+              <w:ind w:firstLineChars="0" w:firstLine="0"/>
+            </w:pPr>
+            <w:r>
+              <w:rPr>
+                <w:rFonts w:hint="eastAsia"/>
+              </w:rPr>
+              <w:t>否</w:t>
+            </w:r>
+          </w:p>
+        </w:tc>
+        <w:tc>
+          <w:tcPr>
+            <w:tcW w:w="846" w:type="dxa"/>
+          </w:tcPr>
+          <w:p>
+            <w:pPr>
+              <w:pStyle w:val="a6"/>
+              <w:ind w:firstLineChars="0" w:firstLine="0"/>
+            </w:pPr>
+          </w:p>
+        </w:tc>
+        <w:tc>
+          <w:tcPr>
+            <w:tcW w:w="846" w:type="dxa"/>
+          </w:tcPr>
+          <w:p>
+            <w:pPr>
+              <w:pStyle w:val="a6"/>
+              <w:ind w:firstLineChars="0" w:firstLine="0"/>
+            </w:pPr>
+            <w:r>
+              <w:rPr>
+                <w:rFonts w:hint="eastAsia"/>
+              </w:rPr>
+              <w:t>主键</w:t>
+            </w:r>
+          </w:p>
+        </w:tc>
+      </w:tr>
+      <w:tr>
+        <w:tc>
+          <w:tcPr>
+            <w:tcW w:w="844" w:type="dxa"/>
+          </w:tcPr>
+          <w:p>
+            <w:pPr>
+              <w:pStyle w:val="a6"/>
+              <w:ind w:firstLineChars="0" w:firstLine="0"/>
+            </w:pPr>
+            <w:r>
+              <w:rPr>
+                <w:rFonts w:hint="eastAsia"/>
+              </w:rPr>
+              <w:t>2</w:t>
+            </w:r>
+          </w:p>
+        </w:tc>
+        <w:tc>
+          <w:tcPr>
+            <w:tcW w:w="1825" w:type="dxa"/>
+          </w:tcPr>
+          <w:p>
+            <w:r>
+              <w:t>Type</w:t>
+            </w:r>
+            <w:r>
+              <w:t>_N</w:t>
+            </w:r>
+            <w:r>
+              <w:rPr>
+                <w:rFonts w:hint="eastAsia"/>
+              </w:rPr>
+              <w:t>ame</w:t>
+            </w:r>
+          </w:p>
+        </w:tc>
+        <w:tc>
+          <w:tcPr>
+            <w:tcW w:w="1072" w:type="dxa"/>
+          </w:tcPr>
+          <w:p>
+            <w:pPr>
+              <w:pStyle w:val="a6"/>
+              <w:ind w:firstLineChars="0" w:firstLine="0"/>
+            </w:pPr>
+            <w:r>
+              <w:rPr>
+                <w:rFonts w:hint="eastAsia"/>
+              </w:rPr>
+              <w:t>类别名称</w:t>
+            </w:r>
+          </w:p>
+        </w:tc>
+        <w:tc>
+          <w:tcPr>
+            <w:tcW w:w="868" w:type="dxa"/>
+          </w:tcPr>
+          <w:p>
+            <w:pPr>
+              <w:pStyle w:val="a6"/>
+              <w:ind w:firstLineChars="0" w:firstLine="0"/>
+              <w:rPr>
+                <w:b/>
+              </w:rPr>
+            </w:pPr>
+            <w:r>
+              <w:t>V</w:t>
+            </w:r>
+            <w:r>
+              <w:rPr>
+                <w:rFonts w:hint="eastAsia"/>
+              </w:rPr>
+              <w:t>archar</w:t>
+            </w:r>
+          </w:p>
+        </w:tc>
+        <w:tc>
+          <w:tcPr>
+            <w:tcW w:w="789" w:type="dxa"/>
+          </w:tcPr>
+          <w:p>
+            <w:pPr>
+              <w:pStyle w:val="a6"/>
+              <w:ind w:firstLineChars="0" w:firstLine="0"/>
+            </w:pPr>
+            <w:r>
+              <w:rPr>
+                <w:rFonts w:hint="eastAsia"/>
+              </w:rPr>
+              <w:t>200</w:t>
+            </w:r>
+          </w:p>
+        </w:tc>
+        <w:tc>
+          <w:tcPr>
+            <w:tcW w:w="846" w:type="dxa"/>
+          </w:tcPr>
+          <w:p>
+            <w:pPr>
+              <w:pStyle w:val="a6"/>
+              <w:ind w:firstLineChars="0" w:firstLine="0"/>
+            </w:pPr>
+            <w:r>
+              <w:rPr>
+                <w:rFonts w:hint="eastAsia"/>
+              </w:rPr>
+              <w:t>否</w:t>
+            </w:r>
+          </w:p>
+        </w:tc>
+        <w:tc>
+          <w:tcPr>
+            <w:tcW w:w="846" w:type="dxa"/>
+          </w:tcPr>
+          <w:p>
+            <w:pPr>
+              <w:pStyle w:val="a6"/>
+              <w:ind w:firstLineChars="0" w:firstLine="0"/>
+            </w:pPr>
+          </w:p>
+        </w:tc>
+        <w:tc>
+          <w:tcPr>
+            <w:tcW w:w="846" w:type="dxa"/>
+          </w:tcPr>
+          <w:p>
+            <w:pPr>
+              <w:pStyle w:val="a6"/>
+              <w:ind w:firstLineChars="0" w:firstLine="0"/>
+            </w:pPr>
+          </w:p>
+        </w:tc>
+      </w:tr>
+    </w:tbl>
+    <w:p>
+      <w:pPr>
+        <w:pStyle w:val="1"/>
+        <w:rPr>
+          <w:rFonts w:hint="eastAsia"/>
+          <w:sz w:val="32"/>
+          <w:szCs w:val="32"/>
+        </w:rPr>
       </w:pPr>
     </w:p>
     <w:p>
@@ -16443,7 +18016,6 @@
               <w:rPr>
                 <w:rFonts w:hint="eastAsia"/>
               </w:rPr>
-              <w:lastRenderedPageBreak/>
               <w:t>id</w:t>
             </w:r>
           </w:p>
@@ -16458,7 +18030,6 @@
               <w:ind w:firstLineChars="0" w:firstLine="0"/>
             </w:pPr>
             <w:r>
-              <w:lastRenderedPageBreak/>
               <w:t>I</w:t>
             </w:r>
             <w:r>
@@ -16557,7 +18128,6 @@
               <w:rPr>
                 <w:rFonts w:hint="eastAsia"/>
               </w:rPr>
-              <w:lastRenderedPageBreak/>
               <w:t>5</w:t>
             </w:r>
           </w:p>
@@ -17456,6 +19026,7 @@
               <w:rPr>
                 <w:rFonts w:hint="eastAsia"/>
               </w:rPr>
+              <w:lastRenderedPageBreak/>
               <w:t>12</w:t>
             </w:r>
           </w:p>
@@ -18785,14 +20356,7 @@
               <w:rPr>
                 <w:rFonts w:hint="eastAsia"/>
               </w:rPr>
-              <w:t>（提醒发</w:t>
-            </w:r>
-            <w:r>
-              <w:rPr>
-                <w:rFonts w:hint="eastAsia"/>
-              </w:rPr>
-              <w:lastRenderedPageBreak/>
-              <w:t>布人）</w:t>
+              <w:t>（提醒发布人）</w:t>
             </w:r>
           </w:p>
         </w:tc>
@@ -18806,7 +20370,6 @@
               <w:ind w:firstLineChars="0" w:firstLine="0"/>
             </w:pPr>
             <w:r>
-              <w:lastRenderedPageBreak/>
               <w:t>int</w:t>
             </w:r>
           </w:p>
@@ -18888,7 +20451,6 @@
               <w:rPr>
                 <w:rFonts w:hint="eastAsia"/>
               </w:rPr>
-              <w:lastRenderedPageBreak/>
               <w:t>4</w:t>
             </w:r>
           </w:p>
@@ -19607,6 +21169,7 @@
           <w:sz w:val="32"/>
           <w:szCs w:val="32"/>
         </w:rPr>
+        <w:lastRenderedPageBreak/>
         <w:t>服务项目</w:t>
       </w:r>
       <w:r>
@@ -21533,7 +23096,6 @@
               <w:rPr>
                 <w:rFonts w:hint="eastAsia"/>
               </w:rPr>
-              <w:lastRenderedPageBreak/>
               <w:t>6</w:t>
             </w:r>
           </w:p>
@@ -22140,6 +23702,7 @@
           <w:sz w:val="32"/>
           <w:szCs w:val="32"/>
         </w:rPr>
+        <w:lastRenderedPageBreak/>
         <w:t>养老贴士：</w:t>
       </w:r>
       <w:r>

--- a/doc/数据库设计.docx
+++ b/doc/数据库设计.docx
@@ -26,13 +26,15 @@
         </w:rPr>
         <w:t>user</w:t>
       </w:r>
+      <w:r>
+        <w:rPr>
+          <w:sz w:val="32"/>
+          <w:szCs w:val="32"/>
+        </w:rPr>
+        <w:t xml:space="preserve"> 1</w:t>
+      </w:r>
     </w:p>
     <w:p>
-      <w:pPr>
-        <w:rPr>
-          <w:rFonts w:hint="eastAsia"/>
-        </w:rPr>
-      </w:pPr>
       <w:r>
         <w:t>保存系统实体注册信息并根据登录注册表判断登录账号是否正确及用户类型</w:t>
       </w:r>
@@ -191,9 +193,6 @@
             <w:pPr>
               <w:pStyle w:val="a6"/>
               <w:ind w:firstLineChars="0" w:firstLine="0"/>
-              <w:rPr>
-                <w:rFonts w:hint="eastAsia"/>
-              </w:rPr>
             </w:pPr>
             <w:r>
               <w:rPr>
@@ -347,9 +346,6 @@
             <w:pPr>
               <w:pStyle w:val="a6"/>
               <w:ind w:firstLineChars="0" w:firstLine="0"/>
-              <w:rPr>
-                <w:rFonts w:hint="eastAsia"/>
-              </w:rPr>
             </w:pPr>
           </w:p>
         </w:tc>
@@ -491,9 +487,6 @@
             <w:pPr>
               <w:pStyle w:val="a6"/>
               <w:ind w:firstLineChars="0" w:firstLine="0"/>
-              <w:rPr>
-                <w:rFonts w:hint="eastAsia"/>
-              </w:rPr>
             </w:pPr>
           </w:p>
         </w:tc>
@@ -1037,9 +1030,6 @@
             <w:pPr>
               <w:pStyle w:val="a6"/>
               <w:ind w:firstLineChars="0" w:firstLine="0"/>
-              <w:rPr>
-                <w:rFonts w:hint="eastAsia"/>
-              </w:rPr>
             </w:pPr>
           </w:p>
         </w:tc>
@@ -1187,9 +1177,6 @@
             <w:pPr>
               <w:pStyle w:val="a6"/>
               <w:ind w:firstLineChars="0" w:firstLine="0"/>
-              <w:rPr>
-                <w:rFonts w:hint="eastAsia"/>
-              </w:rPr>
             </w:pPr>
           </w:p>
         </w:tc>
@@ -1243,13 +1230,15 @@
         </w:rPr>
         <w:t>type</w:t>
       </w:r>
+      <w:r>
+        <w:rPr>
+          <w:sz w:val="32"/>
+          <w:szCs w:val="32"/>
+        </w:rPr>
+        <w:t xml:space="preserve"> 2</w:t>
+      </w:r>
     </w:p>
     <w:p>
-      <w:pPr>
-        <w:rPr>
-          <w:rFonts w:hint="eastAsia"/>
-        </w:rPr>
-      </w:pPr>
       <w:r>
         <w:t>根据实体的不同</w:t>
       </w:r>
@@ -1794,13 +1783,15 @@
         </w:rPr>
         <w:t>authority</w:t>
       </w:r>
+      <w:r>
+        <w:rPr>
+          <w:sz w:val="32"/>
+          <w:szCs w:val="32"/>
+        </w:rPr>
+        <w:t xml:space="preserve"> 3</w:t>
+      </w:r>
     </w:p>
     <w:p>
-      <w:pPr>
-        <w:rPr>
-          <w:rFonts w:hint="eastAsia"/>
-        </w:rPr>
-      </w:pPr>
       <w:r>
         <w:t>系统中用户权限不是一定的</w:t>
       </w:r>
@@ -2292,6 +2283,9 @@
               <w:pStyle w:val="a6"/>
               <w:ind w:firstLineChars="0" w:firstLine="0"/>
             </w:pPr>
+            <w:r>
+              <w:t>外键</w:t>
+            </w:r>
           </w:p>
         </w:tc>
         <w:tc>
@@ -2518,13 +2512,15 @@
         </w:rPr>
         <w:t>authority</w:t>
       </w:r>
+      <w:r>
+        <w:rPr>
+          <w:sz w:val="32"/>
+          <w:szCs w:val="32"/>
+        </w:rPr>
+        <w:t xml:space="preserve"> 4</w:t>
+      </w:r>
     </w:p>
     <w:p>
-      <w:pPr>
-        <w:rPr>
-          <w:rFonts w:hint="eastAsia"/>
-        </w:rPr>
-      </w:pPr>
       <w:r>
         <w:t>具体规定权限的具体内容</w:t>
       </w:r>
@@ -3028,13 +3024,15 @@
         </w:rPr>
         <w:t>details</w:t>
       </w:r>
+      <w:r>
+        <w:rPr>
+          <w:sz w:val="32"/>
+          <w:szCs w:val="32"/>
+        </w:rPr>
+        <w:t xml:space="preserve"> 5</w:t>
+      </w:r>
     </w:p>
     <w:p>
-      <w:pPr>
-        <w:rPr>
-          <w:rFonts w:hint="eastAsia"/>
-        </w:rPr>
-      </w:pPr>
       <w:r>
         <w:t>存储前端平台用户的基本信息</w:t>
       </w:r>
@@ -3190,9 +3188,6 @@
             <w:pPr>
               <w:pStyle w:val="a6"/>
               <w:ind w:firstLineChars="0" w:firstLine="0"/>
-              <w:rPr>
-                <w:rFonts w:hint="eastAsia"/>
-              </w:rPr>
             </w:pPr>
             <w:r>
               <w:rPr>
@@ -3352,9 +3347,6 @@
             <w:pPr>
               <w:pStyle w:val="a6"/>
               <w:ind w:firstLineChars="0" w:firstLine="0"/>
-              <w:rPr>
-                <w:rFonts w:hint="eastAsia"/>
-              </w:rPr>
             </w:pPr>
           </w:p>
         </w:tc>
@@ -4180,9 +4172,6 @@
             <w:pPr>
               <w:pStyle w:val="a6"/>
               <w:ind w:firstLineChars="0" w:firstLine="0"/>
-              <w:rPr>
-                <w:rFonts w:hint="eastAsia"/>
-              </w:rPr>
             </w:pPr>
           </w:p>
         </w:tc>
@@ -4456,9 +4445,6 @@
             <w:pPr>
               <w:pStyle w:val="a6"/>
               <w:ind w:firstLineChars="0" w:firstLine="0"/>
-              <w:rPr>
-                <w:rFonts w:hint="eastAsia"/>
-              </w:rPr>
             </w:pPr>
           </w:p>
         </w:tc>
@@ -4604,7 +4590,6 @@
         </w:rPr>
         <w:t>用户老人表：</w:t>
       </w:r>
-      <w:bookmarkStart w:id="0" w:name="_GoBack"/>
       <w:r>
         <w:rPr>
           <w:rFonts w:hint="eastAsia"/>
@@ -4633,15 +4618,7 @@
           <w:sz w:val="32"/>
           <w:szCs w:val="32"/>
         </w:rPr>
-        <w:t>man</w:t>
-      </w:r>
-      <w:bookmarkEnd w:id="0"/>
-      <w:r>
-        <w:rPr>
-          <w:sz w:val="32"/>
-          <w:szCs w:val="32"/>
-        </w:rPr>
-        <w:t>(</w:t>
+        <w:t>man(</w:t>
       </w:r>
       <w:r>
         <w:rPr>
@@ -4666,13 +4643,15 @@
         </w:rPr>
         <w:t>)</w:t>
       </w:r>
+      <w:r>
+        <w:rPr>
+          <w:sz w:val="32"/>
+          <w:szCs w:val="32"/>
+        </w:rPr>
+        <w:t xml:space="preserve"> 6</w:t>
+      </w:r>
     </w:p>
     <w:p>
-      <w:pPr>
-        <w:rPr>
-          <w:rFonts w:hint="eastAsia"/>
-        </w:rPr>
-      </w:pPr>
       <w:r>
         <w:t>存储社区老人的基本信息</w:t>
       </w:r>
@@ -4812,9 +4791,6 @@
             <w:pPr>
               <w:pStyle w:val="a6"/>
               <w:ind w:firstLineChars="0" w:firstLine="0"/>
-              <w:rPr>
-                <w:rFonts w:hint="eastAsia"/>
-              </w:rPr>
             </w:pPr>
             <w:r>
               <w:rPr>
@@ -5244,9 +5220,6 @@
             <w:pPr>
               <w:pStyle w:val="a6"/>
               <w:ind w:firstLineChars="0" w:firstLine="0"/>
-              <w:rPr>
-                <w:rFonts w:hint="eastAsia"/>
-              </w:rPr>
             </w:pPr>
           </w:p>
         </w:tc>
@@ -6832,13 +6805,15 @@
         </w:rPr>
         <w:t>person</w:t>
       </w:r>
+      <w:r>
+        <w:rPr>
+          <w:sz w:val="32"/>
+          <w:szCs w:val="32"/>
+        </w:rPr>
+        <w:t xml:space="preserve"> 7</w:t>
+      </w:r>
     </w:p>
     <w:p>
-      <w:pPr>
-        <w:rPr>
-          <w:rFonts w:hint="eastAsia"/>
-        </w:rPr>
-      </w:pPr>
       <w:r>
         <w:t>管理社区里各服务人员的信息</w:t>
       </w:r>
@@ -6994,9 +6969,6 @@
             <w:pPr>
               <w:pStyle w:val="a6"/>
               <w:ind w:firstLineChars="0" w:firstLine="0"/>
-              <w:rPr>
-                <w:rFonts w:hint="eastAsia"/>
-              </w:rPr>
             </w:pPr>
             <w:r>
               <w:rPr>
@@ -7165,9 +7137,6 @@
             <w:pPr>
               <w:pStyle w:val="a6"/>
               <w:ind w:firstLineChars="0" w:firstLine="0"/>
-              <w:rPr>
-                <w:rFonts w:hint="eastAsia"/>
-              </w:rPr>
             </w:pPr>
           </w:p>
         </w:tc>
@@ -8068,9 +8037,6 @@
             <w:pPr>
               <w:pStyle w:val="a6"/>
               <w:ind w:firstLineChars="0" w:firstLine="0"/>
-              <w:rPr>
-                <w:rFonts w:hint="eastAsia"/>
-              </w:rPr>
             </w:pPr>
           </w:p>
         </w:tc>
@@ -8521,7 +8487,6 @@
               <w:pStyle w:val="a6"/>
               <w:ind w:firstLineChars="0" w:firstLine="0"/>
               <w:rPr>
-                <w:rFonts w:hint="eastAsia"/>
                 <w:color w:val="000000" w:themeColor="text1"/>
               </w:rPr>
             </w:pPr>
@@ -8684,13 +8649,15 @@
         </w:rPr>
         <w:t>project</w:t>
       </w:r>
+      <w:r>
+        <w:rPr>
+          <w:sz w:val="32"/>
+          <w:szCs w:val="32"/>
+        </w:rPr>
+        <w:t xml:space="preserve"> 8</w:t>
+      </w:r>
     </w:p>
     <w:p>
-      <w:pPr>
-        <w:rPr>
-          <w:rFonts w:hint="eastAsia"/>
-        </w:rPr>
-      </w:pPr>
       <w:r>
         <w:rPr>
           <w:rFonts w:hint="eastAsia"/>
@@ -8833,9 +8800,6 @@
             <w:pPr>
               <w:pStyle w:val="a6"/>
               <w:ind w:firstLineChars="0" w:firstLine="0"/>
-              <w:rPr>
-                <w:rFonts w:hint="eastAsia"/>
-              </w:rPr>
             </w:pPr>
             <w:r>
               <w:rPr>
@@ -10166,9 +10130,6 @@
             <w:pPr>
               <w:pStyle w:val="a6"/>
               <w:ind w:firstLineChars="0" w:firstLine="0"/>
-              <w:rPr>
-                <w:rFonts w:hint="eastAsia"/>
-              </w:rPr>
             </w:pPr>
           </w:p>
         </w:tc>
@@ -10191,25 +10152,13 @@
               <w:rPr>
                 <w:rFonts w:hint="eastAsia"/>
               </w:rPr>
-              <w:t>是</w:t>
-            </w:r>
-            <w:r>
-              <w:rPr>
-                <w:rFonts w:hint="eastAsia"/>
-              </w:rPr>
-              <w:t>；</w:t>
-            </w:r>
-            <w:r>
-              <w:rPr>
-                <w:rFonts w:hint="eastAsia"/>
-              </w:rPr>
-              <w:t>2</w:t>
-            </w:r>
-            <w:r>
-              <w:rPr>
-                <w:rFonts w:hint="eastAsia"/>
-              </w:rPr>
-              <w:t>.</w:t>
+              <w:t>是；</w:t>
+            </w:r>
+            <w:r>
+              <w:rPr>
+                <w:rFonts w:hint="eastAsia"/>
+              </w:rPr>
+              <w:t>2.</w:t>
             </w:r>
             <w:r>
               <w:rPr>
@@ -10684,6 +10633,13 @@
         </w:rPr>
         <w:t>type</w:t>
       </w:r>
+      <w:r>
+        <w:rPr>
+          <w:sz w:val="32"/>
+          <w:szCs w:val="32"/>
+        </w:rPr>
+        <w:t xml:space="preserve"> 9</w:t>
+      </w:r>
     </w:p>
     <w:p>
       <w:r>
@@ -10698,13 +10654,7 @@
     </w:p>
     <w:p/>
     <w:p/>
-    <w:p>
-      <w:pPr>
-        <w:rPr>
-          <w:rFonts w:hint="eastAsia"/>
-        </w:rPr>
-      </w:pPr>
-    </w:p>
+    <w:p/>
     <w:tbl>
       <w:tblPr>
         <w:tblStyle w:val="a5"/>
@@ -10839,9 +10789,6 @@
             <w:pPr>
               <w:pStyle w:val="a6"/>
               <w:ind w:firstLineChars="0" w:firstLine="0"/>
-              <w:rPr>
-                <w:rFonts w:hint="eastAsia"/>
-              </w:rPr>
             </w:pPr>
             <w:r>
               <w:rPr>
@@ -11227,13 +11174,15 @@
         </w:rPr>
         <w:t>project</w:t>
       </w:r>
+      <w:r>
+        <w:rPr>
+          <w:sz w:val="32"/>
+          <w:szCs w:val="32"/>
+        </w:rPr>
+        <w:t xml:space="preserve"> 10</w:t>
+      </w:r>
     </w:p>
     <w:p>
-      <w:pPr>
-        <w:rPr>
-          <w:rFonts w:hint="eastAsia"/>
-        </w:rPr>
-      </w:pPr>
       <w:r>
         <w:t>对于服务人员来说</w:t>
       </w:r>
@@ -11436,7 +11385,6 @@
               <w:pStyle w:val="a6"/>
               <w:ind w:firstLineChars="0" w:firstLine="0"/>
               <w:rPr>
-                <w:rFonts w:hint="eastAsia"/>
                 <w:color w:val="FF0000"/>
               </w:rPr>
             </w:pPr>
@@ -12246,13 +12194,15 @@
         </w:rPr>
         <w:t>community</w:t>
       </w:r>
+      <w:r>
+        <w:rPr>
+          <w:sz w:val="32"/>
+          <w:szCs w:val="32"/>
+        </w:rPr>
+        <w:t xml:space="preserve"> 11</w:t>
+      </w:r>
     </w:p>
     <w:p>
-      <w:pPr>
-        <w:rPr>
-          <w:rFonts w:hint="eastAsia"/>
-        </w:rPr>
-      </w:pPr>
       <w:r>
         <w:t>管理时光驿站公司下属养老服务社区</w:t>
       </w:r>
@@ -12392,9 +12342,6 @@
             <w:pPr>
               <w:pStyle w:val="a6"/>
               <w:ind w:firstLineChars="0" w:firstLine="0"/>
-              <w:rPr>
-                <w:rFonts w:hint="eastAsia"/>
-              </w:rPr>
             </w:pPr>
             <w:r>
               <w:rPr>
@@ -13672,13 +13619,15 @@
         </w:rPr>
         <w:t>area</w:t>
       </w:r>
+      <w:r>
+        <w:rPr>
+          <w:sz w:val="32"/>
+          <w:szCs w:val="32"/>
+        </w:rPr>
+        <w:t xml:space="preserve"> 12</w:t>
+      </w:r>
     </w:p>
     <w:p>
-      <w:pPr>
-        <w:rPr>
-          <w:rFonts w:hint="eastAsia"/>
-        </w:rPr>
-      </w:pPr>
       <w:r>
         <w:rPr>
           <w:rFonts w:hint="eastAsia"/>
@@ -13820,9 +13769,6 @@
             <w:pPr>
               <w:pStyle w:val="a6"/>
               <w:ind w:firstLineChars="0" w:firstLine="0"/>
-              <w:rPr>
-                <w:rFonts w:hint="eastAsia"/>
-              </w:rPr>
             </w:pPr>
             <w:r>
               <w:rPr>
@@ -14316,6 +14262,13 @@
         </w:rPr>
         <w:t>address</w:t>
       </w:r>
+      <w:r>
+        <w:rPr>
+          <w:sz w:val="32"/>
+          <w:szCs w:val="32"/>
+        </w:rPr>
+        <w:t xml:space="preserve"> 13</w:t>
+      </w:r>
     </w:p>
     <w:p>
       <w:r>
@@ -14328,13 +14281,7 @@
         <w:t>（省级地址下会有多个社区，一个社区有具体地址和多个上级地域地址）</w:t>
       </w:r>
     </w:p>
-    <w:p>
-      <w:pPr>
-        <w:rPr>
-          <w:rFonts w:hint="eastAsia"/>
-        </w:rPr>
-      </w:pPr>
-    </w:p>
+    <w:p/>
     <w:tbl>
       <w:tblPr>
         <w:tblStyle w:val="a5"/>
@@ -14469,9 +14416,6 @@
             <w:pPr>
               <w:pStyle w:val="a6"/>
               <w:ind w:firstLineChars="0" w:firstLine="0"/>
-              <w:rPr>
-                <w:rFonts w:hint="eastAsia"/>
-              </w:rPr>
             </w:pPr>
             <w:r>
               <w:rPr>
@@ -14972,6 +14916,7 @@
       <w:pPr>
         <w:pStyle w:val="1"/>
         <w:rPr>
+          <w:color w:val="FF0000"/>
           <w:sz w:val="32"/>
           <w:szCs w:val="32"/>
         </w:rPr>
@@ -14979,6 +14924,7 @@
       <w:r>
         <w:rPr>
           <w:rFonts w:hint="eastAsia"/>
+          <w:color w:val="FF0000"/>
           <w:sz w:val="32"/>
           <w:szCs w:val="32"/>
         </w:rPr>
@@ -14987,6 +14933,7 @@
       <w:r>
         <w:rPr>
           <w:rFonts w:hint="eastAsia"/>
+          <w:color w:val="FF0000"/>
           <w:sz w:val="32"/>
           <w:szCs w:val="32"/>
         </w:rPr>
@@ -14994,6 +14941,7 @@
       </w:r>
       <w:r>
         <w:rPr>
+          <w:color w:val="FF0000"/>
           <w:sz w:val="32"/>
           <w:szCs w:val="32"/>
         </w:rPr>
@@ -15002,33 +14950,30 @@
       <w:r>
         <w:rPr>
           <w:rFonts w:hint="eastAsia"/>
+          <w:color w:val="FF0000"/>
           <w:sz w:val="32"/>
           <w:szCs w:val="32"/>
         </w:rPr>
-        <w:t>_</w:t>
+        <w:t>_s</w:t>
       </w:r>
       <w:r>
         <w:rPr>
-          <w:rFonts w:hint="eastAsia"/>
-          <w:sz w:val="32"/>
-          <w:szCs w:val="32"/>
-        </w:rPr>
-        <w:t>s</w:t>
-      </w:r>
-      <w:r>
-        <w:rPr>
+          <w:color w:val="FF0000"/>
           <w:sz w:val="32"/>
           <w:szCs w:val="32"/>
         </w:rPr>
         <w:t>ervice</w:t>
       </w:r>
+      <w:r>
+        <w:rPr>
+          <w:color w:val="FF0000"/>
+          <w:sz w:val="32"/>
+          <w:szCs w:val="32"/>
+        </w:rPr>
+        <w:t xml:space="preserve"> 14</w:t>
+      </w:r>
     </w:p>
     <w:p>
-      <w:pPr>
-        <w:rPr>
-          <w:rFonts w:hint="eastAsia"/>
-        </w:rPr>
-      </w:pPr>
       <w:r>
         <w:rPr>
           <w:rFonts w:hint="eastAsia"/>
@@ -15170,9 +15115,6 @@
             <w:pPr>
               <w:pStyle w:val="a6"/>
               <w:ind w:firstLineChars="0" w:firstLine="0"/>
-              <w:rPr>
-                <w:rFonts w:hint="eastAsia"/>
-              </w:rPr>
             </w:pPr>
             <w:r>
               <w:rPr>
@@ -15375,13 +15317,22 @@
               <w:ind w:firstLineChars="0" w:firstLine="0"/>
             </w:pPr>
             <w:r>
-              <w:t>A</w:t>
-            </w:r>
-            <w:r>
-              <w:rPr>
-                <w:rFonts w:hint="eastAsia"/>
-              </w:rPr>
-              <w:t>rea_Id</w:t>
+              <w:rPr>
+                <w:rFonts w:hint="eastAsia"/>
+              </w:rPr>
+              <w:t>C</w:t>
+            </w:r>
+            <w:r>
+              <w:t>ommunity_</w:t>
+            </w:r>
+            <w:r>
+              <w:rPr>
+                <w:rFonts w:hint="eastAsia"/>
+              </w:rPr>
+              <w:t>I</w:t>
+            </w:r>
+            <w:r>
+              <w:t>d</w:t>
             </w:r>
           </w:p>
         </w:tc>
@@ -15631,6 +15582,7 @@
       <w:pPr>
         <w:pStyle w:val="1"/>
         <w:rPr>
+          <w:color w:val="FF0000"/>
           <w:sz w:val="32"/>
           <w:szCs w:val="32"/>
         </w:rPr>
@@ -15638,6 +15590,7 @@
       <w:r>
         <w:rPr>
           <w:rFonts w:hint="eastAsia"/>
+          <w:color w:val="FF0000"/>
           <w:sz w:val="32"/>
           <w:szCs w:val="32"/>
         </w:rPr>
@@ -15646,42 +15599,22 @@
       <w:r>
         <w:rPr>
           <w:rFonts w:hint="eastAsia"/>
+          <w:color w:val="FF0000"/>
           <w:sz w:val="32"/>
           <w:szCs w:val="32"/>
         </w:rPr>
-        <w:t>community_</w:t>
+        <w:t>community_service_person</w:t>
       </w:r>
       <w:r>
         <w:rPr>
-          <w:rFonts w:hint="eastAsia"/>
+          <w:color w:val="FF0000"/>
           <w:sz w:val="32"/>
           <w:szCs w:val="32"/>
         </w:rPr>
-        <w:t>service</w:t>
-      </w:r>
-      <w:r>
-        <w:rPr>
-          <w:rFonts w:hint="eastAsia"/>
-          <w:sz w:val="32"/>
-          <w:szCs w:val="32"/>
-        </w:rPr>
-        <w:t>_</w:t>
-      </w:r>
-      <w:r>
-        <w:rPr>
-          <w:rFonts w:hint="eastAsia"/>
-          <w:sz w:val="32"/>
-          <w:szCs w:val="32"/>
-        </w:rPr>
-        <w:t>person</w:t>
+        <w:t xml:space="preserve"> 15</w:t>
       </w:r>
     </w:p>
     <w:p>
-      <w:pPr>
-        <w:rPr>
-          <w:rFonts w:hint="eastAsia"/>
-        </w:rPr>
-      </w:pPr>
       <w:r>
         <w:t>单个社区对应的所有服务人员</w:t>
       </w:r>
@@ -15838,9 +15771,6 @@
             <w:pPr>
               <w:pStyle w:val="a6"/>
               <w:ind w:firstLineChars="0" w:firstLine="0"/>
-              <w:rPr>
-                <w:rFonts w:hint="eastAsia"/>
-              </w:rPr>
             </w:pPr>
             <w:r>
               <w:rPr>
@@ -16534,7 +16464,21 @@
           <w:rFonts w:hint="eastAsia"/>
           <w:color w:val="000000" w:themeColor="text1"/>
         </w:rPr>
-        <w:t>公司表：</w:t>
+        <w:t>公司</w:t>
+      </w:r>
+      <w:r>
+        <w:rPr>
+          <w:rFonts w:hint="eastAsia"/>
+          <w:color w:val="000000" w:themeColor="text1"/>
+        </w:rPr>
+        <w:t>信息</w:t>
+      </w:r>
+      <w:r>
+        <w:rPr>
+          <w:rFonts w:hint="eastAsia"/>
+          <w:color w:val="000000" w:themeColor="text1"/>
+        </w:rPr>
+        <w:t>表：</w:t>
       </w:r>
       <w:r>
         <w:rPr>
@@ -16543,13 +16487,14 @@
         </w:rPr>
         <w:t>company</w:t>
       </w:r>
+      <w:r>
+        <w:rPr>
+          <w:color w:val="000000" w:themeColor="text1"/>
+        </w:rPr>
+        <w:t xml:space="preserve"> 22</w:t>
+      </w:r>
     </w:p>
     <w:p>
-      <w:pPr>
-        <w:rPr>
-          <w:rFonts w:hint="eastAsia"/>
-        </w:rPr>
-      </w:pPr>
       <w:r>
         <w:t>对时光驿站公司信息进行存储</w:t>
       </w:r>
@@ -16713,7 +16658,6 @@
               <w:pStyle w:val="a6"/>
               <w:ind w:firstLineChars="0" w:firstLine="0"/>
               <w:rPr>
-                <w:rFonts w:hint="eastAsia"/>
                 <w:color w:val="FF0000"/>
               </w:rPr>
             </w:pPr>
@@ -17750,7 +17694,23 @@
           <w:sz w:val="32"/>
           <w:szCs w:val="32"/>
         </w:rPr>
-        <w:t>服务订单：</w:t>
+        <w:t>服务订单</w:t>
+      </w:r>
+      <w:r>
+        <w:rPr>
+          <w:rFonts w:hint="eastAsia"/>
+          <w:sz w:val="32"/>
+          <w:szCs w:val="32"/>
+        </w:rPr>
+        <w:t>表</w:t>
+      </w:r>
+      <w:r>
+        <w:rPr>
+          <w:rFonts w:hint="eastAsia"/>
+          <w:sz w:val="32"/>
+          <w:szCs w:val="32"/>
+        </w:rPr>
+        <w:t>：</w:t>
       </w:r>
       <w:r>
         <w:rPr>
@@ -17781,15 +17741,17 @@
           <w:sz w:val="32"/>
           <w:szCs w:val="32"/>
         </w:rPr>
+        <w:t xml:space="preserve"> 16</w:t>
+      </w:r>
+      <w:r>
+        <w:rPr>
+          <w:sz w:val="32"/>
+          <w:szCs w:val="32"/>
+        </w:rPr>
         <w:tab/>
       </w:r>
     </w:p>
     <w:p>
-      <w:pPr>
-        <w:rPr>
-          <w:rFonts w:hint="eastAsia"/>
-        </w:rPr>
-      </w:pPr>
       <w:r>
         <w:t>对每一个用户的服务订单建表</w:t>
       </w:r>
@@ -20097,7 +20059,23 @@
           <w:sz w:val="32"/>
           <w:szCs w:val="32"/>
         </w:rPr>
-        <w:t>个性化提醒：</w:t>
+        <w:t>个性化提醒</w:t>
+      </w:r>
+      <w:r>
+        <w:rPr>
+          <w:rFonts w:hint="eastAsia"/>
+          <w:sz w:val="32"/>
+          <w:szCs w:val="32"/>
+        </w:rPr>
+        <w:t>信息表</w:t>
+      </w:r>
+      <w:r>
+        <w:rPr>
+          <w:rFonts w:hint="eastAsia"/>
+          <w:sz w:val="32"/>
+          <w:szCs w:val="32"/>
+        </w:rPr>
+        <w:t>：</w:t>
       </w:r>
       <w:r>
         <w:rPr>
@@ -20107,13 +20085,15 @@
         </w:rPr>
         <w:t>tip</w:t>
       </w:r>
+      <w:r>
+        <w:rPr>
+          <w:sz w:val="32"/>
+          <w:szCs w:val="32"/>
+        </w:rPr>
+        <w:t xml:space="preserve"> 17</w:t>
+      </w:r>
     </w:p>
     <w:p>
-      <w:pPr>
-        <w:rPr>
-          <w:rFonts w:hint="eastAsia"/>
-        </w:rPr>
-      </w:pPr>
       <w:r>
         <w:rPr>
           <w:rFonts w:hint="eastAsia"/>
@@ -20255,9 +20235,6 @@
             <w:pPr>
               <w:pStyle w:val="a6"/>
               <w:ind w:firstLineChars="0" w:firstLine="0"/>
-              <w:rPr>
-                <w:rFonts w:hint="eastAsia"/>
-              </w:rPr>
             </w:pPr>
             <w:r>
               <w:rPr>
@@ -20876,9 +20853,6 @@
             <w:pPr>
               <w:pStyle w:val="a6"/>
               <w:ind w:firstLineChars="0" w:firstLine="0"/>
-              <w:rPr>
-                <w:rFonts w:hint="eastAsia"/>
-              </w:rPr>
             </w:pPr>
             <w:r>
               <w:rPr>
@@ -20893,11 +20867,6 @@
             <w:tcW w:w="1783" w:type="dxa"/>
           </w:tcPr>
           <w:p>
-            <w:pPr>
-              <w:rPr>
-                <w:rFonts w:hint="eastAsia"/>
-              </w:rPr>
-            </w:pPr>
             <w:r>
               <w:t>P</w:t>
             </w:r>
@@ -20920,9 +20889,6 @@
             <w:pPr>
               <w:pStyle w:val="a6"/>
               <w:ind w:firstLineChars="0" w:firstLine="0"/>
-              <w:rPr>
-                <w:rFonts w:hint="eastAsia"/>
-              </w:rPr>
             </w:pPr>
             <w:r>
               <w:rPr>
@@ -20957,9 +20923,6 @@
             <w:pPr>
               <w:pStyle w:val="a6"/>
               <w:ind w:firstLineChars="0" w:firstLine="0"/>
-              <w:rPr>
-                <w:rFonts w:hint="eastAsia"/>
-              </w:rPr>
             </w:pPr>
             <w:r>
               <w:rPr>
@@ -20977,9 +20940,6 @@
             <w:pPr>
               <w:pStyle w:val="a6"/>
               <w:ind w:firstLineChars="0" w:firstLine="0"/>
-              <w:rPr>
-                <w:rFonts w:hint="eastAsia"/>
-              </w:rPr>
             </w:pPr>
             <w:r>
               <w:rPr>
@@ -21249,9 +21209,6 @@
             <w:pPr>
               <w:pStyle w:val="a6"/>
               <w:ind w:firstLineChars="0" w:firstLine="0"/>
-              <w:rPr>
-                <w:rFonts w:hint="eastAsia"/>
-              </w:rPr>
             </w:pPr>
           </w:p>
         </w:tc>
@@ -21714,7 +21671,7 @@
           <w:sz w:val="32"/>
           <w:szCs w:val="32"/>
         </w:rPr>
-        <w:t xml:space="preserve"> </w:t>
+        <w:t>表</w:t>
       </w:r>
       <w:r>
         <w:rPr>
@@ -21722,22 +21679,19 @@
           <w:sz w:val="32"/>
           <w:szCs w:val="32"/>
         </w:rPr>
+        <w:t>：</w:t>
+      </w:r>
+      <w:r>
         <w:t>e</w:t>
       </w:r>
       <w:r>
-        <w:rPr>
-          <w:sz w:val="32"/>
-          <w:szCs w:val="32"/>
-        </w:rPr>
         <w:t>valuation</w:t>
+      </w:r>
+      <w:r>
+        <w:t xml:space="preserve"> 18</w:t>
       </w:r>
     </w:p>
     <w:p>
-      <w:pPr>
-        <w:rPr>
-          <w:rFonts w:hint="eastAsia"/>
-        </w:rPr>
-      </w:pPr>
       <w:r>
         <w:t>对服务订单进行评价</w:t>
       </w:r>
@@ -22043,9 +21997,6 @@
             <w:pPr>
               <w:pStyle w:val="a6"/>
               <w:ind w:firstLineChars="0" w:firstLine="0"/>
-              <w:rPr>
-                <w:rFonts w:hint="eastAsia"/>
-              </w:rPr>
             </w:pPr>
           </w:p>
         </w:tc>
@@ -22654,7 +22605,23 @@
           <w:sz w:val="32"/>
           <w:szCs w:val="32"/>
         </w:rPr>
-        <w:t>社区新闻通知：</w:t>
+        <w:t>社区新闻通知</w:t>
+      </w:r>
+      <w:r>
+        <w:rPr>
+          <w:rFonts w:hint="eastAsia"/>
+          <w:sz w:val="32"/>
+          <w:szCs w:val="32"/>
+        </w:rPr>
+        <w:t>信息表</w:t>
+      </w:r>
+      <w:r>
+        <w:rPr>
+          <w:rFonts w:hint="eastAsia"/>
+          <w:sz w:val="32"/>
+          <w:szCs w:val="32"/>
+        </w:rPr>
+        <w:t>：</w:t>
       </w:r>
       <w:r>
         <w:rPr>
@@ -22686,13 +22653,15 @@
         </w:rPr>
         <w:t>news</w:t>
       </w:r>
+      <w:r>
+        <w:rPr>
+          <w:sz w:val="32"/>
+          <w:szCs w:val="32"/>
+        </w:rPr>
+        <w:t xml:space="preserve"> 19</w:t>
+      </w:r>
     </w:p>
     <w:p>
-      <w:pPr>
-        <w:rPr>
-          <w:rFonts w:hint="eastAsia"/>
-        </w:rPr>
-      </w:pPr>
       <w:r>
         <w:t>社区新闻通知基本表</w:t>
       </w:r>
@@ -22831,9 +22800,6 @@
             <w:pPr>
               <w:pStyle w:val="a6"/>
               <w:ind w:firstLineChars="0" w:firstLine="0"/>
-              <w:rPr>
-                <w:rFonts w:hint="eastAsia"/>
-              </w:rPr>
             </w:pPr>
             <w:r>
               <w:rPr>
@@ -23292,11 +23258,6 @@
             <w:tcW w:w="2290" w:type="dxa"/>
           </w:tcPr>
           <w:p>
-            <w:pPr>
-              <w:rPr>
-                <w:rFonts w:hint="eastAsia"/>
-              </w:rPr>
-            </w:pPr>
             <w:r>
               <w:t>P</w:t>
             </w:r>
@@ -23422,11 +23383,6 @@
             <w:tcW w:w="2290" w:type="dxa"/>
           </w:tcPr>
           <w:p>
-            <w:pPr>
-              <w:rPr>
-                <w:rFonts w:hint="eastAsia"/>
-              </w:rPr>
-            </w:pPr>
             <w:r>
               <w:rPr>
                 <w:rFonts w:hint="eastAsia"/>
@@ -23516,9 +23472,6 @@
             <w:pPr>
               <w:pStyle w:val="a6"/>
               <w:ind w:firstLineChars="0" w:firstLine="0"/>
-              <w:rPr>
-                <w:rFonts w:hint="eastAsia"/>
-              </w:rPr>
             </w:pPr>
           </w:p>
         </w:tc>
@@ -24103,9 +24056,6 @@
             <w:pPr>
               <w:pStyle w:val="a6"/>
               <w:ind w:firstLineChars="0" w:firstLine="0"/>
-              <w:rPr>
-                <w:rFonts w:hint="eastAsia"/>
-              </w:rPr>
             </w:pPr>
           </w:p>
         </w:tc>
@@ -24284,7 +24234,23 @@
           <w:szCs w:val="32"/>
         </w:rPr>
         <w:lastRenderedPageBreak/>
-        <w:t>养老贴士：</w:t>
+        <w:t>养老贴士</w:t>
+      </w:r>
+      <w:r>
+        <w:rPr>
+          <w:rFonts w:hint="eastAsia"/>
+          <w:sz w:val="32"/>
+          <w:szCs w:val="32"/>
+        </w:rPr>
+        <w:t>信息表</w:t>
+      </w:r>
+      <w:r>
+        <w:rPr>
+          <w:rFonts w:hint="eastAsia"/>
+          <w:sz w:val="32"/>
+          <w:szCs w:val="32"/>
+        </w:rPr>
+        <w:t>：</w:t>
       </w:r>
       <w:r>
         <w:rPr>
@@ -24318,16 +24284,20 @@
         </w:rPr>
         <w:t>advice</w:t>
       </w:r>
+      <w:r>
+        <w:rPr>
+          <w:sz w:val="32"/>
+          <w:szCs w:val="32"/>
+        </w:rPr>
+        <w:t xml:space="preserve"> 20</w:t>
+      </w:r>
     </w:p>
     <w:p>
-      <w:pPr>
-        <w:rPr>
-          <w:rFonts w:hint="eastAsia"/>
-        </w:rPr>
-      </w:pPr>
       <w:r>
         <w:t>养老贴士基本表</w:t>
       </w:r>
+      <w:bookmarkStart w:id="0" w:name="_GoBack"/>
+      <w:bookmarkEnd w:id="0"/>
     </w:p>
     <w:tbl>
       <w:tblPr>
@@ -24463,9 +24433,6 @@
             <w:pPr>
               <w:pStyle w:val="a6"/>
               <w:ind w:firstLineChars="0" w:firstLine="0"/>
-              <w:rPr>
-                <w:rFonts w:hint="eastAsia"/>
-              </w:rPr>
             </w:pPr>
             <w:r>
               <w:rPr>
@@ -25614,13 +25581,15 @@
         </w:rPr>
         <w:t>advice_classification</w:t>
       </w:r>
+      <w:r>
+        <w:rPr>
+          <w:sz w:val="32"/>
+          <w:szCs w:val="32"/>
+        </w:rPr>
+        <w:t xml:space="preserve"> 21</w:t>
+      </w:r>
     </w:p>
     <w:p>
-      <w:pPr>
-        <w:rPr>
-          <w:rFonts w:hint="eastAsia"/>
-        </w:rPr>
-      </w:pPr>
       <w:r>
         <w:t>对养老贴士进行分类</w:t>
       </w:r>
@@ -25807,9 +25776,6 @@
             <w:pPr>
               <w:pStyle w:val="a6"/>
               <w:ind w:firstLineChars="0" w:firstLine="0"/>
-              <w:rPr>
-                <w:rFonts w:hint="eastAsia"/>
-              </w:rPr>
             </w:pPr>
             <w:r>
               <w:rPr>
@@ -28367,7 +28333,7 @@
 </file>
 
 <file path=customXml/itemProps1.xml><?xml version="1.0" encoding="utf-8"?>
-<ds:datastoreItem xmlns:ds="http://schemas.openxmlformats.org/officeDocument/2006/customXml" ds:itemID="{4BCA8AF5-A932-410F-9858-DDDEE2BD9370}">
+<ds:datastoreItem xmlns:ds="http://schemas.openxmlformats.org/officeDocument/2006/customXml" ds:itemID="{C573186C-1393-429F-A2F6-19EEE415C0A7}">
   <ds:schemaRefs>
     <ds:schemaRef ds:uri="http://schemas.openxmlformats.org/officeDocument/2006/bibliography"/>
   </ds:schemaRefs>

--- a/doc/数据库设计.docx
+++ b/doc/数据库设计.docx
@@ -9150,8 +9150,16 @@
               <w:rPr>
                 <w:rFonts w:hint="eastAsia"/>
               </w:rPr>
-              <w:t>_Describle</w:t>
-            </w:r>
+              <w:t>_</w:t>
+            </w:r>
+            <w:bookmarkStart w:id="0" w:name="_GoBack"/>
+            <w:r>
+              <w:rPr>
+                <w:rFonts w:hint="eastAsia"/>
+              </w:rPr>
+              <w:t>Describle</w:t>
+            </w:r>
+            <w:bookmarkEnd w:id="0"/>
           </w:p>
         </w:tc>
         <w:tc>
@@ -11110,16 +11118,6 @@
         </w:tc>
       </w:tr>
     </w:tbl>
-    <w:p>
-      <w:pPr>
-        <w:pStyle w:val="1"/>
-        <w:rPr>
-          <w:rFonts w:asciiTheme="minorEastAsia" w:hAnsiTheme="minorEastAsia"/>
-          <w:sz w:val="32"/>
-          <w:szCs w:val="32"/>
-        </w:rPr>
-      </w:pPr>
-    </w:p>
     <w:p>
       <w:pPr>
         <w:pStyle w:val="1"/>
@@ -13608,7 +13606,6 @@
           <w:sz w:val="32"/>
           <w:szCs w:val="32"/>
         </w:rPr>
-        <w:lastRenderedPageBreak/>
         <w:t>地址表：</w:t>
       </w:r>
       <w:r>
@@ -13954,6 +13951,7 @@
               <w:rPr>
                 <w:rFonts w:hint="eastAsia"/>
               </w:rPr>
+              <w:lastRenderedPageBreak/>
               <w:t>2</w:t>
             </w:r>
           </w:p>
@@ -16120,7 +16118,6 @@
               <w:rPr>
                 <w:rFonts w:hint="eastAsia"/>
               </w:rPr>
-              <w:lastRenderedPageBreak/>
               <w:t>3</w:t>
             </w:r>
           </w:p>
@@ -16464,6 +16461,7 @@
           <w:rFonts w:hint="eastAsia"/>
           <w:color w:val="000000" w:themeColor="text1"/>
         </w:rPr>
+        <w:lastRenderedPageBreak/>
         <w:t>公司</w:t>
       </w:r>
       <w:r>
@@ -19060,6 +19058,9 @@
               <w:pStyle w:val="a6"/>
               <w:ind w:firstLineChars="0" w:firstLine="0"/>
             </w:pPr>
+            <w:r>
+              <w:t>服务人员填写的</w:t>
+            </w:r>
           </w:p>
         </w:tc>
       </w:tr>
@@ -19077,7 +19078,6 @@
               <w:rPr>
                 <w:rFonts w:hint="eastAsia"/>
               </w:rPr>
-              <w:lastRenderedPageBreak/>
               <w:t>9</w:t>
             </w:r>
           </w:p>
@@ -19202,6 +19202,9 @@
               <w:pStyle w:val="a6"/>
               <w:ind w:firstLineChars="0" w:firstLine="0"/>
             </w:pPr>
+            <w:r>
+              <w:t>服务人员填写</w:t>
+            </w:r>
           </w:p>
         </w:tc>
       </w:tr>
@@ -19343,6 +19346,9 @@
               <w:pStyle w:val="a6"/>
               <w:ind w:firstLineChars="0" w:firstLine="0"/>
             </w:pPr>
+            <w:r>
+              <w:t>关联老人地址</w:t>
+            </w:r>
           </w:p>
         </w:tc>
       </w:tr>
@@ -19403,6 +19409,7 @@
               <w:rPr>
                 <w:rFonts w:hint="eastAsia"/>
               </w:rPr>
+              <w:lastRenderedPageBreak/>
               <w:t>id</w:t>
             </w:r>
           </w:p>
@@ -19420,6 +19427,7 @@
               <w:ind w:firstLineChars="0" w:firstLine="0"/>
             </w:pPr>
             <w:r>
+              <w:lastRenderedPageBreak/>
               <w:t>I</w:t>
             </w:r>
             <w:r>
@@ -19507,6 +19515,7 @@
               <w:rPr>
                 <w:rFonts w:hint="eastAsia"/>
               </w:rPr>
+              <w:lastRenderedPageBreak/>
               <w:t>12</w:t>
             </w:r>
           </w:p>
@@ -21654,7 +21663,6 @@
           <w:sz w:val="32"/>
           <w:szCs w:val="32"/>
         </w:rPr>
-        <w:lastRenderedPageBreak/>
         <w:t>服务项目</w:t>
       </w:r>
       <w:r>
@@ -21881,6 +21889,7 @@
               <w:rPr>
                 <w:rFonts w:hint="eastAsia"/>
               </w:rPr>
+              <w:lastRenderedPageBreak/>
               <w:t>1</w:t>
             </w:r>
           </w:p>
@@ -24233,7 +24242,6 @@
           <w:sz w:val="32"/>
           <w:szCs w:val="32"/>
         </w:rPr>
-        <w:lastRenderedPageBreak/>
         <w:t>养老贴士</w:t>
       </w:r>
       <w:r>
@@ -24296,8 +24304,6 @@
       <w:r>
         <w:t>养老贴士基本表</w:t>
       </w:r>
-      <w:bookmarkStart w:id="0" w:name="_GoBack"/>
-      <w:bookmarkEnd w:id="0"/>
     </w:p>
     <w:tbl>
       <w:tblPr>
@@ -24751,6 +24757,7 @@
               <w:rPr>
                 <w:rFonts w:hint="eastAsia"/>
               </w:rPr>
+              <w:lastRenderedPageBreak/>
               <w:t>3</w:t>
             </w:r>
           </w:p>
@@ -28333,7 +28340,7 @@
 </file>
 
 <file path=customXml/itemProps1.xml><?xml version="1.0" encoding="utf-8"?>
-<ds:datastoreItem xmlns:ds="http://schemas.openxmlformats.org/officeDocument/2006/customXml" ds:itemID="{C573186C-1393-429F-A2F6-19EEE415C0A7}">
+<ds:datastoreItem xmlns:ds="http://schemas.openxmlformats.org/officeDocument/2006/customXml" ds:itemID="{FC6CAC4B-B85C-4A3D-A635-B2732C0EBB58}">
   <ds:schemaRefs>
     <ds:schemaRef ds:uri="http://schemas.openxmlformats.org/officeDocument/2006/bibliography"/>
   </ds:schemaRefs>
